--- a/proof_of_union.docx
+++ b/proof_of_union.docx
@@ -20,65 +20,151 @@
     </w:p>
     <w:p>
       <w:pPr>
+        <w:ind w:left="0" w:right="0" w:firstLine="0"/>
+        <w:jc w:val="center"/>
+        <w:spacing w:after="0" w:before="0"/>
+        <w:rPr>
+          <w:rFonts w:ascii="Times New Roman" w:hAnsi="Times New Roman" w:cs="Times New Roman" w:eastAsia="Times New Roman"/>
+          <w:b/>
+          <w:sz w:val="32"/>
+          <w:szCs w:val="28"/>
+        </w:rPr>
+      </w:pPr>
+      <w:r>
+        <w:rPr>
+          <w:rFonts w:ascii="Times New Roman" w:hAnsi="Times New Roman" w:cs="Times New Roman" w:eastAsia="Times New Roman"/>
+          <w:b/>
+          <w:sz w:val="32"/>
+          <w:szCs w:val="28"/>
+        </w:rPr>
+        <w:t xml:space="preserve">Proof-of-Union — </w:t>
+      </w:r>
+      <w:r>
+        <w:rPr>
+          <w:rFonts w:ascii="Times New Roman" w:hAnsi="Times New Roman" w:cs="Times New Roman" w:eastAsia="Times New Roman"/>
+          <w:b/>
+          <w:sz w:val="32"/>
+          <w:szCs w:val="28"/>
+        </w:rPr>
+        <w:t xml:space="preserve">алгоритм консенсуса </w:t>
+      </w:r>
+      <w:r>
+        <w:rPr>
+          <w:rFonts w:ascii="Times New Roman" w:hAnsi="Times New Roman" w:cs="Times New Roman" w:eastAsia="Times New Roman"/>
+          <w:b/>
+          <w:sz w:val="32"/>
+          <w:szCs w:val="28"/>
+        </w:rPr>
+        <w:t xml:space="preserve">в </w:t>
+      </w:r>
+      <w:r>
+        <w:rPr>
+          <w:rFonts w:ascii="Times New Roman" w:hAnsi="Times New Roman" w:cs="Times New Roman" w:eastAsia="Times New Roman"/>
+          <w:b/>
+          <w:sz w:val="32"/>
+          <w:szCs w:val="28"/>
+        </w:rPr>
+      </w:r>
+      <w:r/>
+    </w:p>
+    <w:p>
+      <w:pPr>
+        <w:ind w:left="0" w:right="0" w:firstLine="0"/>
+        <w:jc w:val="center"/>
+        <w:spacing w:after="0" w:before="0"/>
+        <w:rPr>
+          <w:rFonts w:ascii="Times New Roman" w:hAnsi="Times New Roman" w:cs="Times New Roman" w:eastAsia="Times New Roman"/>
+          <w:b/>
+          <w:sz w:val="32"/>
+          <w:szCs w:val="28"/>
+        </w:rPr>
+      </w:pPr>
+      <w:r>
+        <w:rPr>
+          <w:rFonts w:ascii="Times New Roman" w:hAnsi="Times New Roman" w:cs="Times New Roman" w:eastAsia="Times New Roman"/>
+          <w:b/>
+          <w:sz w:val="32"/>
+          <w:szCs w:val="28"/>
+        </w:rPr>
+        <w:t xml:space="preserve">блокчейн </w:t>
+      </w:r>
+      <w:r/>
+      <w:r>
+        <w:rPr>
+          <w:rFonts w:ascii="Times New Roman" w:hAnsi="Times New Roman" w:cs="Times New Roman" w:eastAsia="Times New Roman"/>
+          <w:b/>
+          <w:sz w:val="32"/>
+          <w:szCs w:val="28"/>
+        </w:rPr>
+        <w:t xml:space="preserve">системах </w:t>
+      </w:r>
+      <w:r>
+        <w:rPr>
+          <w:rFonts w:ascii="Times New Roman" w:hAnsi="Times New Roman" w:cs="Times New Roman" w:eastAsia="Times New Roman"/>
+          <w:b/>
+          <w:sz w:val="32"/>
+          <w:szCs w:val="28"/>
+        </w:rPr>
+        <w:t xml:space="preserve">базируемый на сотрудничестве узлов</w:t>
+      </w:r>
+      <w:r/>
+    </w:p>
+    <w:p>
+      <w:pPr>
+        <w:pStyle w:val="663"/>
+        <w:jc w:val="both"/>
+        <w:spacing w:after="0" w:before="0"/>
+        <w:rPr>
+          <w:rFonts w:ascii="Times New Roman" w:hAnsi="Times New Roman" w:cs="Times New Roman" w:eastAsia="Times New Roman"/>
+        </w:rPr>
+      </w:pPr>
+      <w:r>
+        <w:rPr>
+          <w:rFonts w:ascii="Times New Roman" w:hAnsi="Times New Roman" w:cs="Times New Roman" w:eastAsia="Times New Roman"/>
+        </w:rPr>
+      </w:r>
+      <w:r/>
+    </w:p>
+    <w:p>
+      <w:pPr>
         <w:pStyle w:val="663"/>
         <w:ind w:left="0" w:right="0" w:firstLine="0"/>
         <w:jc w:val="center"/>
         <w:spacing w:after="0" w:before="0"/>
         <w:rPr>
           <w:rFonts w:ascii="Times New Roman" w:hAnsi="Times New Roman" w:cs="Times New Roman" w:eastAsia="Times New Roman"/>
-          <w:b/>
-          <w:sz w:val="32"/>
-          <w:szCs w:val="28"/>
-        </w:rPr>
-      </w:pPr>
-      <w:r>
-        <w:rPr>
-          <w:rFonts w:ascii="Times New Roman" w:hAnsi="Times New Roman" w:cs="Times New Roman" w:eastAsia="Times New Roman"/>
-          <w:b/>
-          <w:sz w:val="32"/>
-          <w:szCs w:val="28"/>
-        </w:rPr>
-        <w:t xml:space="preserve">Proof of Union: алгоритм консенсуса в </w:t>
-      </w:r>
-      <w:r>
-        <w:rPr>
-          <w:rFonts w:ascii="Times New Roman" w:hAnsi="Times New Roman" w:cs="Times New Roman" w:eastAsia="Times New Roman"/>
-          <w:b/>
-          <w:sz w:val="32"/>
-          <w:szCs w:val="28"/>
-        </w:rPr>
+        </w:rPr>
+      </w:pPr>
+      <w:r>
+        <w:rPr>
+          <w:rFonts w:ascii="Times New Roman" w:hAnsi="Times New Roman" w:cs="Times New Roman" w:eastAsia="Times New Roman"/>
+          <w:sz w:val="24"/>
+          <w:szCs w:val="24"/>
+        </w:rPr>
+        <w:t xml:space="preserve">Коваленко Геннадий</w:t>
+      </w:r>
+      <w:r>
+        <w:rPr>
+          <w:rFonts w:ascii="Times New Roman" w:hAnsi="Times New Roman" w:cs="Times New Roman" w:eastAsia="Times New Roman"/>
+          <w:sz w:val="24"/>
+        </w:rPr>
+        <w:t xml:space="preserve"> Александрович</w:t>
       </w:r>
       <w:r/>
     </w:p>
     <w:p>
       <w:pPr>
-        <w:ind w:left="0" w:right="0" w:firstLine="0"/>
-        <w:jc w:val="center"/>
+        <w:pStyle w:val="663"/>
+        <w:jc w:val="both"/>
         <w:spacing w:after="0" w:before="0"/>
         <w:rPr>
           <w:rFonts w:ascii="Times New Roman" w:hAnsi="Times New Roman" w:cs="Times New Roman" w:eastAsia="Times New Roman"/>
-          <w:b/>
-          <w:sz w:val="32"/>
-          <w:szCs w:val="28"/>
-        </w:rPr>
-      </w:pPr>
-      <w:r>
-        <w:rPr>
-          <w:rFonts w:ascii="Times New Roman" w:hAnsi="Times New Roman" w:cs="Times New Roman" w:eastAsia="Times New Roman"/>
-          <w:b/>
-          <w:sz w:val="32"/>
-          <w:szCs w:val="28"/>
-        </w:rPr>
-        <w:t xml:space="preserve">блокчейн системах </w:t>
-      </w:r>
-      <w:r>
-        <w:rPr>
-          <w:rFonts w:ascii="Times New Roman" w:hAnsi="Times New Roman" w:cs="Times New Roman" w:eastAsia="Times New Roman"/>
-          <w:b/>
-          <w:sz w:val="32"/>
-          <w:szCs w:val="28"/>
-        </w:rPr>
-        <w:t xml:space="preserve">базируемый на сотрудничестве узлов</w:t>
+        </w:rPr>
+      </w:pPr>
+      <w:r>
+        <w:rPr>
+          <w:rFonts w:ascii="Times New Roman" w:hAnsi="Times New Roman" w:cs="Times New Roman" w:eastAsia="Times New Roman"/>
+        </w:rPr>
       </w:r>
       <w:r/>
     </w:p>
@@ -101,8 +187,7 @@
     <w:p>
       <w:pPr>
         <w:pStyle w:val="663"/>
-        <w:ind w:left="0" w:right="0" w:firstLine="0"/>
-        <w:jc w:val="center"/>
+        <w:jc w:val="both"/>
         <w:spacing w:after="0" w:before="0"/>
         <w:rPr>
           <w:rFonts w:ascii="Times New Roman" w:hAnsi="Times New Roman" w:cs="Times New Roman" w:eastAsia="Times New Roman"/>
@@ -111,17 +196,7 @@
       <w:r>
         <w:rPr>
           <w:rFonts w:ascii="Times New Roman" w:hAnsi="Times New Roman" w:cs="Times New Roman" w:eastAsia="Times New Roman"/>
-          <w:sz w:val="24"/>
-          <w:szCs w:val="24"/>
-        </w:rPr>
-        <w:t xml:space="preserve">Коваленко Геннадий</w:t>
-      </w:r>
-      <w:r>
-        <w:rPr>
-          <w:rFonts w:ascii="Times New Roman" w:hAnsi="Times New Roman" w:cs="Times New Roman" w:eastAsia="Times New Roman"/>
-          <w:sz w:val="24"/>
-        </w:rPr>
-        <w:t xml:space="preserve"> Александрович</w:t>
+        </w:rPr>
       </w:r>
       <w:r/>
     </w:p>
@@ -137,6 +212,44 @@
       <w:r>
         <w:rPr>
           <w:rFonts w:ascii="Times New Roman" w:hAnsi="Times New Roman" w:cs="Times New Roman" w:eastAsia="Times New Roman"/>
+          <w:sz w:val="24"/>
+          <w:szCs w:val="24"/>
+        </w:rPr>
+        <w:tab/>
+      </w:r>
+      <w:r>
+        <w:rPr>
+          <w:rFonts w:ascii="Times New Roman" w:hAnsi="Times New Roman" w:cs="Times New Roman" w:eastAsia="Times New Roman"/>
+          <w:b/>
+          <w:sz w:val="28"/>
+          <w:szCs w:val="24"/>
+        </w:rPr>
+        <w:t xml:space="preserve">1. Введение</w:t>
+      </w:r>
+      <w:r>
+        <w:rPr>
+          <w:rFonts w:ascii="Times New Roman" w:hAnsi="Times New Roman" w:cs="Times New Roman" w:eastAsia="Times New Roman"/>
+          <w:b/>
+          <w:sz w:val="28"/>
+          <w:szCs w:val="24"/>
+        </w:rPr>
+      </w:r>
+      <w:bookmarkStart w:id="27" w:name="Введение"/>
+      <w:r>
+        <w:rPr>
+          <w:rFonts w:ascii="Times New Roman" w:hAnsi="Times New Roman" w:cs="Times New Roman" w:eastAsia="Times New Roman"/>
+          <w:b/>
+          <w:sz w:val="28"/>
+          <w:szCs w:val="24"/>
+        </w:rPr>
+      </w:r>
+      <w:bookmarkEnd w:id="27"/>
+      <w:r>
+        <w:rPr>
+          <w:rFonts w:ascii="Times New Roman" w:hAnsi="Times New Roman" w:cs="Times New Roman" w:eastAsia="Times New Roman"/>
+          <w:b/>
+          <w:sz w:val="28"/>
+          <w:szCs w:val="24"/>
         </w:rPr>
       </w:r>
       <w:r/>
@@ -159,96 +272,10 @@
     </w:p>
     <w:p>
       <w:pPr>
-        <w:pStyle w:val="663"/>
         <w:jc w:val="both"/>
         <w:spacing w:after="0" w:before="0"/>
         <w:rPr>
           <w:rFonts w:ascii="Times New Roman" w:hAnsi="Times New Roman" w:cs="Times New Roman" w:eastAsia="Times New Roman"/>
-        </w:rPr>
-      </w:pPr>
-      <w:r>
-        <w:rPr>
-          <w:rFonts w:ascii="Times New Roman" w:hAnsi="Times New Roman" w:cs="Times New Roman" w:eastAsia="Times New Roman"/>
-        </w:rPr>
-      </w:r>
-      <w:r/>
-    </w:p>
-    <w:p>
-      <w:pPr>
-        <w:pStyle w:val="663"/>
-        <w:jc w:val="both"/>
-        <w:spacing w:after="0" w:before="0"/>
-        <w:rPr>
-          <w:rFonts w:ascii="Times New Roman" w:hAnsi="Times New Roman" w:cs="Times New Roman" w:eastAsia="Times New Roman"/>
-        </w:rPr>
-      </w:pPr>
-      <w:r>
-        <w:rPr>
-          <w:rFonts w:ascii="Times New Roman" w:hAnsi="Times New Roman" w:cs="Times New Roman" w:eastAsia="Times New Roman"/>
-          <w:sz w:val="24"/>
-          <w:szCs w:val="24"/>
-        </w:rPr>
-        <w:tab/>
-      </w:r>
-      <w:r>
-        <w:rPr>
-          <w:rFonts w:ascii="Times New Roman" w:hAnsi="Times New Roman" w:cs="Times New Roman" w:eastAsia="Times New Roman"/>
-          <w:b/>
-          <w:sz w:val="28"/>
-          <w:szCs w:val="24"/>
-        </w:rPr>
-        <w:t xml:space="preserve">1. Введение</w:t>
-      </w:r>
-      <w:r>
-        <w:rPr>
-          <w:rFonts w:ascii="Times New Roman" w:hAnsi="Times New Roman" w:cs="Times New Roman" w:eastAsia="Times New Roman"/>
-          <w:b/>
-          <w:sz w:val="28"/>
-          <w:szCs w:val="24"/>
-        </w:rPr>
-      </w:r>
-      <w:bookmarkStart w:id="27" w:name="Введение"/>
-      <w:r>
-        <w:rPr>
-          <w:rFonts w:ascii="Times New Roman" w:hAnsi="Times New Roman" w:cs="Times New Roman" w:eastAsia="Times New Roman"/>
-          <w:b/>
-          <w:sz w:val="28"/>
-          <w:szCs w:val="24"/>
-        </w:rPr>
-      </w:r>
-      <w:bookmarkEnd w:id="27"/>
-      <w:r>
-        <w:rPr>
-          <w:rFonts w:ascii="Times New Roman" w:hAnsi="Times New Roman" w:cs="Times New Roman" w:eastAsia="Times New Roman"/>
-          <w:b/>
-          <w:sz w:val="28"/>
-          <w:szCs w:val="24"/>
-        </w:rPr>
-      </w:r>
-      <w:r/>
-    </w:p>
-    <w:p>
-      <w:pPr>
-        <w:pStyle w:val="663"/>
-        <w:jc w:val="both"/>
-        <w:spacing w:after="0" w:before="0"/>
-        <w:rPr>
-          <w:rFonts w:ascii="Times New Roman" w:hAnsi="Times New Roman" w:cs="Times New Roman" w:eastAsia="Times New Roman"/>
-        </w:rPr>
-      </w:pPr>
-      <w:r>
-        <w:rPr>
-          <w:rFonts w:ascii="Times New Roman" w:hAnsi="Times New Roman" w:cs="Times New Roman" w:eastAsia="Times New Roman"/>
-        </w:rPr>
-      </w:r>
-      <w:r/>
-    </w:p>
-    <w:p>
-      <w:pPr>
-        <w:jc w:val="both"/>
-        <w:spacing w:after="0" w:before="0"/>
-        <w:rPr>
-          <w:rFonts w:ascii="Times New Roman" w:hAnsi="Times New Roman" w:cs="Times New Roman" w:eastAsia="Times New Roman"/>
           <w:sz w:val="24"/>
           <w:szCs w:val="24"/>
           <w:highlight w:val="white"/>
@@ -279,7 +306,7 @@
           <w:szCs w:val="24"/>
           <w:highlight w:val="none"/>
         </w:rPr>
-        <w:t xml:space="preserve"> Так или иначе, в настоящее время лидирует три концепции консенсуса - основанные на майнинге (PoW) [1] и форжинге (PoS) [?], которые в свою очередь представляют конкурентную и последовательную модели генерации блоков непосредственно. Такое разделение либо </w:t>
+        <w:t xml:space="preserve"> Так или иначе, в настоящее время лидирует две концепции консенсуса - основанные на майнинге (PoW) [1] и форжинге (PoS) [2], которые в свою очередь представляют конкурентную и последовательную модели генерации блоков непосредственно. Такое разделение либо </w:t>
       </w:r>
       <w:r>
         <w:rPr>
@@ -297,7 +324,7 @@
           <w:szCs w:val="24"/>
           <w:highlight w:val="none"/>
         </w:rPr>
-        <w:t xml:space="preserve">крайне большое расходование материальных ресурсов, либо представляет собой необходимость комбинации с другими методами консенсуса [?], что приводит к сложности реализации и доказуемости безопасности конечного решения [?]</w:t>
+        <w:t xml:space="preserve">крайне большое расходование материальных ресурсов, либо представляет собой необходимость комбинации с другими методами консенсуса [3], что приводит к </w:t>
       </w:r>
       <w:r>
         <w:rPr>
@@ -306,7 +333,34 @@
           <w:szCs w:val="24"/>
           <w:highlight w:val="none"/>
         </w:rPr>
-        <w:t xml:space="preserve">. Альтернативной моделью конкуренции и последовательности может являться алгоритм объединения узлов (PoU), решающих общую задачу сообща, главным преимуществом которой является простота, сроднимая PoW и быстрота генерации блоков, эквивалентная PoS.</w:t>
+        <w:t xml:space="preserve">сложности реализации, а следовательно и к проблеме</w:t>
+      </w:r>
+      <w:r>
+        <w:rPr>
+          <w:rFonts w:ascii="Times New Roman" w:hAnsi="Times New Roman" w:cs="Times New Roman" w:eastAsia="Times New Roman"/>
+          <w:sz w:val="24"/>
+          <w:szCs w:val="24"/>
+          <w:highlight w:val="none"/>
+        </w:rPr>
+        <w:t xml:space="preserve"> доказуемой безопасности конечного решения [4, с.319]</w:t>
+      </w:r>
+      <w:r>
+        <w:rPr>
+          <w:rFonts w:ascii="Times New Roman" w:hAnsi="Times New Roman" w:cs="Times New Roman" w:eastAsia="Times New Roman"/>
+          <w:sz w:val="24"/>
+          <w:szCs w:val="24"/>
+          <w:highlight w:val="none"/>
+        </w:rPr>
+        <w:t xml:space="preserve">. </w:t>
+      </w:r>
+      <w:r>
+        <w:rPr>
+          <w:rFonts w:ascii="Times New Roman" w:hAnsi="Times New Roman" w:cs="Times New Roman" w:eastAsia="Times New Roman"/>
+          <w:sz w:val="24"/>
+          <w:szCs w:val="24"/>
+          <w:highlight w:val="none"/>
+        </w:rPr>
+        <w:t xml:space="preserve">Альтернативной моделью конкуренции и последовательности может представлять алгоритм объединения узлов (PoU), решающий общую задачу сообща, главным преимуществом которого является простота реализации, сроднимая PoW и быстрота генерации блоков, эквивалентная PoS.</w:t>
       </w:r>
       <w:r/>
     </w:p>
@@ -390,7 +444,7 @@
           <w:szCs w:val="24"/>
         </w:rPr>
         <w:tab/>
-        <w:t xml:space="preserve">Зарождение PoU алгоритма представляет собой закономерное развитие консенсус алгоритмов, представленных в качестве синтеза уже ранее созданных и применяемых методов. </w:t>
+        <w:t xml:space="preserve">Зарождение PoU представляет собой вполне закономерное развитие консенсус алгоритмов, представленных в качестве синтеза уже ранее созданных и применяемых методов. </w:t>
       </w:r>
       <w:r>
         <w:rPr>
@@ -477,7 +531,7 @@
           <w:szCs w:val="24"/>
           <w:highlight w:val="none"/>
         </w:rPr>
-        <w:t xml:space="preserve">ей другой сети, удерживать свои мощности, что в конечном счёте приводит во-первых, к необходимости постоянного потребления майнинг-аппаратуры (процессоры, видеокарты, интегральные схемы и т.д.), во-вторых, к логичному завышению цен на подобную аппаратуру, </w:t>
+        <w:t xml:space="preserve">ей другой сети, удерживать свои мощности, что в конечном счёте приводит во-первых, к необходимости постоянного потребления майнинг-аппаратуры (процессоры, видеокарты, интегральные схемы и т.д.)</w:t>
       </w:r>
       <w:r>
         <w:rPr>
@@ -486,7 +540,7 @@
           <w:szCs w:val="24"/>
           <w:highlight w:val="none"/>
         </w:rPr>
-        <w:t xml:space="preserve">методом</w:t>
+        <w:t xml:space="preserve">, во-вторых, к логичному завышению цен на подобную аппаратуру, </w:t>
       </w:r>
       <w:r>
         <w:rPr>
@@ -495,7 +549,7 @@
           <w:szCs w:val="24"/>
           <w:highlight w:val="none"/>
         </w:rPr>
-        <w:t xml:space="preserve"> искуственного дефицита средств производящими монополия</w:t>
+        <w:t xml:space="preserve">методом</w:t>
       </w:r>
       <w:r>
         <w:rPr>
@@ -504,7 +558,44 @@
           <w:szCs w:val="24"/>
           <w:highlight w:val="none"/>
         </w:rPr>
-        <w:t xml:space="preserve">ми, в-третьих, к неостановимому поглощению электроэнергии и скорейшему разрушению потреблённой аппаратуры. Положительным качеством же является простота описания алгоритма и независимость от сети, что и приводит к доступности анализа конечной безопасности. </w:t>
+        <w:t xml:space="preserve"> искуственного дефицита средств производящими монополия</w:t>
+      </w:r>
+      <w:r>
+        <w:rPr>
+          <w:rFonts w:ascii="Times New Roman" w:hAnsi="Times New Roman" w:cs="Times New Roman" w:eastAsia="Times New Roman"/>
+          <w:sz w:val="24"/>
+          <w:szCs w:val="24"/>
+          <w:highlight w:val="none"/>
+        </w:rPr>
+        <w:t xml:space="preserve">ми относительно большего спроса [5]</w:t>
+      </w:r>
+      <w:r>
+        <w:rPr>
+          <w:rFonts w:ascii="Times New Roman" w:hAnsi="Times New Roman" w:cs="Times New Roman" w:eastAsia="Times New Roman"/>
+          <w:sz w:val="24"/>
+          <w:szCs w:val="24"/>
+          <w:highlight w:val="none"/>
+        </w:rPr>
+        <w:t xml:space="preserve">, в-третьих, к неостановимому поглощению электроэнергии и скорейшему разрушению потреблённой аппаратуры</w:t>
+      </w:r>
+      <w:r>
+        <w:rPr>
+          <w:rFonts w:ascii="Times New Roman" w:hAnsi="Times New Roman" w:cs="Times New Roman" w:eastAsia="Times New Roman"/>
+          <w:sz w:val="24"/>
+          <w:szCs w:val="24"/>
+          <w:highlight w:val="none"/>
+        </w:rPr>
+        <w:t xml:space="preserve"> [6]</w:t>
+      </w:r>
+      <w:r/>
+      <w:r>
+        <w:rPr>
+          <w:rFonts w:ascii="Times New Roman" w:hAnsi="Times New Roman" w:cs="Times New Roman" w:eastAsia="Times New Roman"/>
+          <w:sz w:val="24"/>
+          <w:szCs w:val="24"/>
+          <w:highlight w:val="none"/>
+        </w:rPr>
+        <w:t xml:space="preserve">. Положительным качеством же является простота описания алгоритма и независимость от сети, что и приводит к доступности анализа конечной безопасности. </w:t>
       </w:r>
       <w:r>
         <w:rPr>
@@ -581,7 +672,7 @@
           <w:szCs w:val="24"/>
           <w:highlight w:val="none"/>
         </w:rPr>
-        <w:t xml:space="preserve">Сложность реализации последовательной концепции начинается на уровне сетевого консенсуса [?], когда строится сильная необходимость и даже зависимость валидации текущего и главного proposer валидатора всеми другими узлами сети, что приводи</w:t>
+        <w:t xml:space="preserve">Сложность реализации последовательной концепции начинается на уровне сетевого консенсуса, когда строится сильная необходимость и даже зависимость валидации текущего и главного proposer валидатора всеми другими узлами сети, что приводи</w:t>
       </w:r>
       <w:r>
         <w:rPr>
@@ -590,7 +681,52 @@
           <w:szCs w:val="24"/>
           <w:highlight w:val="none"/>
         </w:rPr>
-        <w:t xml:space="preserve">т к возможности сущестовования постоянных разветвлений (форков) [?]. Для такого случая существуют дополняющие алгоритмы, способные обеспечить сетевой консенсус между узлами, подобно ядру Tendermint [?], базируемом на задаче византийских генералов [?]. Безу</w:t>
+        <w:t xml:space="preserve">т к возможности сущестовования постоянных разветвлений по средством проблем «ничего на кону» и «двойной траты». Для такого случая существуют дополняющие алгоритмы, способные обеспечить сетевой консенсус между узлами, подобно ядру Tendermin</w:t>
+      </w:r>
+      <w:r>
+        <w:rPr>
+          <w:rFonts w:ascii="Times New Roman" w:hAnsi="Times New Roman" w:cs="Times New Roman" w:eastAsia="Times New Roman"/>
+          <w:sz w:val="24"/>
+          <w:szCs w:val="24"/>
+          <w:highlight w:val="none"/>
+        </w:rPr>
+      </w:r>
+      <w:r>
+        <w:rPr>
+          <w:rFonts w:ascii="Times New Roman" w:hAnsi="Times New Roman" w:cs="Times New Roman" w:eastAsia="Times New Roman"/>
+          <w:sz w:val="24"/>
+          <w:szCs w:val="24"/>
+          <w:highlight w:val="none"/>
+        </w:rPr>
+        <w:t xml:space="preserve">t</w:t>
+      </w:r>
+      <w:r/>
+      <w:r>
+        <w:rPr>
+          <w:rFonts w:ascii="Times New Roman" w:hAnsi="Times New Roman" w:cs="Times New Roman" w:eastAsia="Times New Roman"/>
+          <w:sz w:val="24"/>
+          <w:szCs w:val="24"/>
+          <w:highlight w:val="none"/>
+        </w:rPr>
+        <w:t xml:space="preserve">, базируемом на задаче византийских генералов</w:t>
+      </w:r>
+      <w:r>
+        <w:rPr>
+          <w:rFonts w:ascii="Times New Roman" w:hAnsi="Times New Roman" w:cs="Times New Roman" w:eastAsia="Times New Roman"/>
+          <w:sz w:val="24"/>
+          <w:szCs w:val="24"/>
+          <w:highlight w:val="none"/>
+        </w:rPr>
+        <w:t xml:space="preserve"> [7]</w:t>
+      </w:r>
+      <w:r>
+        <w:rPr>
+          <w:rFonts w:ascii="Times New Roman" w:hAnsi="Times New Roman" w:cs="Times New Roman" w:eastAsia="Times New Roman"/>
+          <w:sz w:val="24"/>
+          <w:szCs w:val="24"/>
+          <w:highlight w:val="none"/>
+        </w:rPr>
+        <w:t xml:space="preserve">. Безу</w:t>
       </w:r>
       <w:r>
         <w:rPr>
@@ -694,7 +830,16 @@
           <w:szCs w:val="24"/>
           <w:highlight w:val="none"/>
         </w:rPr>
-        <w:t xml:space="preserve">м от двух предыдущих классов консенсусов является концепция слияния разных взглядов и видений на генерацию блока, вместо выбора единственно верного из предложенного множества, что приводит к единому и простому поиску решения методом объединения информации.</w:t>
+        <w:t xml:space="preserve">м от двух пре</w:t>
+      </w:r>
+      <w:r>
+        <w:rPr>
+          <w:rFonts w:ascii="Times New Roman" w:hAnsi="Times New Roman" w:cs="Times New Roman" w:eastAsia="Times New Roman"/>
+          <w:sz w:val="24"/>
+          <w:szCs w:val="24"/>
+          <w:highlight w:val="none"/>
+        </w:rPr>
+        <w:t xml:space="preserve">дыдущих классов консенсусов является концепция слияния разных взглядов и видений на генерацию блока, вместо выбора единственно верного из предложенного множества, что приводит к однозначному и наиболее лёгкому поиску решения методом объединения информации.</w:t>
       </w:r>
       <w:r>
         <w:rPr>
@@ -821,7 +966,7 @@
           <w:szCs w:val="24"/>
           <w:highlight w:val="none"/>
         </w:rPr>
-        <w:t xml:space="preserve">U консенсуса является зацикленность системы на сохранение транзакций больше, чем самой связи между блоками, что является противоречивым для самих блокчейн структур в целом. Суть заключается в том, что существует у таких алгоритмов N-ое количество блоков, п</w:t>
+        <w:t xml:space="preserve">U консенс</w:t>
       </w:r>
       <w:r>
         <w:rPr>
@@ -830,7 +975,72 @@
           <w:szCs w:val="24"/>
           <w:highlight w:val="none"/>
         </w:rPr>
+        <w:t xml:space="preserve">уса является зацикленность системы на сохранение транзакций больше, чем самой связи между блоками, что является противоречивым явлением для самих блокчейн структур в целом. Суть заключается в том, что существует у таких алгоритмов N-ое количество блоков, п</w:t>
+      </w:r>
+      <w:r>
+        <w:rPr>
+          <w:rFonts w:ascii="Times New Roman" w:hAnsi="Times New Roman" w:cs="Times New Roman" w:eastAsia="Times New Roman"/>
+          <w:sz w:val="24"/>
+          <w:szCs w:val="24"/>
+          <w:highlight w:val="none"/>
+        </w:rPr>
         <w:t xml:space="preserve">одобно транзакциям, находящимся в статусе ожидания, pending’e, и в это же время существуют блоки, генерируемые после них, наперёд. Таким образом, можно сказать, что помимо транзакций, существуют также блоки, находящиеся в своеобразном mempool пространстве.</w:t>
+      </w:r>
+      <w:r/>
+      <w:r>
+        <w:rPr>
+          <w:rFonts w:ascii="Times New Roman" w:hAnsi="Times New Roman" w:cs="Times New Roman" w:eastAsia="Times New Roman"/>
+          <w:sz w:val="24"/>
+          <w:szCs w:val="24"/>
+          <w:highlight w:val="none"/>
+        </w:rPr>
+      </w:r>
+      <w:r>
+        <w:rPr>
+          <w:rFonts w:ascii="Times New Roman" w:hAnsi="Times New Roman" w:cs="Times New Roman" w:eastAsia="Times New Roman"/>
+          <w:sz w:val="24"/>
+          <w:szCs w:val="24"/>
+          <w:highlight w:val="none"/>
+        </w:rPr>
+      </w:r>
+    </w:p>
+    <w:p>
+      <w:pPr>
+        <w:ind w:firstLine="708"/>
+        <w:jc w:val="both"/>
+        <w:spacing w:after="0" w:before="0"/>
+        <w:rPr>
+          <w:rFonts w:ascii="Times New Roman" w:hAnsi="Times New Roman" w:cs="Times New Roman" w:eastAsia="Times New Roman"/>
+          <w:sz w:val="24"/>
+          <w:szCs w:val="24"/>
+          <w:highlight w:val="none"/>
+        </w:rPr>
+      </w:pPr>
+      <w:r>
+        <w:rPr>
+          <w:rFonts w:ascii="Times New Roman" w:hAnsi="Times New Roman" w:cs="Times New Roman" w:eastAsia="Times New Roman"/>
+          <w:sz w:val="24"/>
+          <w:szCs w:val="24"/>
+          <w:highlight w:val="none"/>
+        </w:rPr>
+        <w:t xml:space="preserve">Будучи блоками неподтверждёнными, они не согласованы с сетью полностью. В таком пер</w:t>
+      </w:r>
+      <w:r>
+        <w:rPr>
+          <w:rFonts w:ascii="Times New Roman" w:hAnsi="Times New Roman" w:cs="Times New Roman" w:eastAsia="Times New Roman"/>
+          <w:sz w:val="24"/>
+          <w:szCs w:val="24"/>
+          <w:highlight w:val="none"/>
+        </w:rPr>
+        <w:t xml:space="preserve">иоде они перезаписываются и видоизменяются, находятся в этапе полиморфизма своих внутренностей. Блоки же подтверждённые находятся ранее всех неподтверждённых, они устоявшиеся и представляют уже статичность внутренностей, неизменность заложенных транзакций.</w:t>
+      </w:r>
+      <w:r>
+        <w:rPr>
+          <w:rFonts w:ascii="Times New Roman" w:hAnsi="Times New Roman" w:cs="Times New Roman" w:eastAsia="Times New Roman"/>
+          <w:sz w:val="24"/>
+          <w:szCs w:val="24"/>
+          <w:highlight w:val="none"/>
+        </w:rPr>
       </w:r>
       <w:r/>
     </w:p>
@@ -853,16 +1063,7 @@
           <w:szCs w:val="24"/>
           <w:highlight w:val="none"/>
         </w:rPr>
-        <w:t xml:space="preserve">Будучи блоками неподтверждёнными, они не согласованы с сетью полностью. В таком пер</w:t>
-      </w:r>
-      <w:r>
-        <w:rPr>
-          <w:rFonts w:ascii="Times New Roman" w:hAnsi="Times New Roman" w:cs="Times New Roman" w:eastAsia="Times New Roman"/>
-          <w:sz w:val="24"/>
-          <w:szCs w:val="24"/>
-          <w:highlight w:val="none"/>
-        </w:rPr>
-        <w:t xml:space="preserve">иоде они перезаписываются и видоизменяются, находятся в этапе полиморфизма своих внутренностей. Блоки же подтверждённые находятся ранее всех неподтверждённых, они устоявшиеся и представляют уже статичность внутренностей, неизменность заложенных транзакций.</w:t>
+        <w:t xml:space="preserve">Механизм доказательства объединения состоит из трёх основных и последовательных функций выдающих блок в разный период его состояния.</w:t>
       </w:r>
       <w:r>
         <w:rPr>
@@ -893,7 +1094,6 @@
           <w:szCs w:val="24"/>
           <w:highlight w:val="none"/>
         </w:rPr>
-        <w:t xml:space="preserve">Так или иначе, доказательство объединения состоит из трёх основных функций.</w:t>
       </w:r>
       <w:r>
         <w:rPr>
@@ -907,16 +1107,24 @@
     </w:p>
     <w:p>
       <w:pPr>
-        <w:ind w:firstLine="708"/>
+        <w:ind w:left="709" w:right="0" w:firstLine="0"/>
         <w:jc w:val="both"/>
         <w:spacing w:after="0" w:before="0"/>
         <w:rPr>
           <w:rFonts w:ascii="Times New Roman" w:hAnsi="Times New Roman" w:cs="Times New Roman" w:eastAsia="Times New Roman"/>
           <w:sz w:val="24"/>
+          <w:highlight w:val="none"/>
+        </w:rPr>
+      </w:pPr>
+      <w:r>
+        <w:rPr>
+          <w:rFonts w:ascii="Times New Roman" w:hAnsi="Times New Roman" w:cs="Times New Roman" w:eastAsia="Times New Roman"/>
+          <w:sz w:val="24"/>
           <w:szCs w:val="24"/>
           <w:highlight w:val="none"/>
         </w:rPr>
-      </w:pPr>
+        <w:t xml:space="preserve">1. Принятие (accept). При вызове данной функции происходит образование нового блока на базе взятых транзакций </w:t>
+      </w:r>
       <w:r>
         <w:rPr>
           <w:rFonts w:ascii="Times New Roman" w:hAnsi="Times New Roman" w:cs="Times New Roman" w:eastAsia="Times New Roman"/>
@@ -924,6 +1132,7 @@
           <w:szCs w:val="24"/>
           <w:highlight w:val="none"/>
         </w:rPr>
+        <w:t xml:space="preserve">с mempool’a. При таком действии не происходит какого бы то ни было согласования с сетью, а следователь</w:t>
       </w:r>
       <w:r>
         <w:rPr>
@@ -932,6 +1141,7 @@
           <w:szCs w:val="24"/>
           <w:highlight w:val="none"/>
         </w:rPr>
+        <w:t xml:space="preserve">но само подтверждение является неполным, не приводящим к окончательному решению консенсуса. После данного этапа начинается временная задержка перед последующим вызовом функции accept, необходимая для согласования с сетью уже на основе второй функции merge.</w:t>
       </w:r>
       <w:r/>
     </w:p>
@@ -943,18 +1153,10 @@
         <w:rPr>
           <w:rFonts w:ascii="Times New Roman" w:hAnsi="Times New Roman" w:cs="Times New Roman" w:eastAsia="Times New Roman"/>
           <w:sz w:val="24"/>
-          <w:highlight w:val="none"/>
-        </w:rPr>
-      </w:pPr>
-      <w:r>
-        <w:rPr>
-          <w:rFonts w:ascii="Times New Roman" w:hAnsi="Times New Roman" w:cs="Times New Roman" w:eastAsia="Times New Roman"/>
-          <w:sz w:val="24"/>
           <w:szCs w:val="24"/>
           <w:highlight w:val="none"/>
         </w:rPr>
-        <w:t xml:space="preserve">1. Принятие (accept). При вызове данной функции происходит образование нового блока на базе взятых транзакций </w:t>
-      </w:r>
+      </w:pPr>
       <w:r>
         <w:rPr>
           <w:rFonts w:ascii="Times New Roman" w:hAnsi="Times New Roman" w:cs="Times New Roman" w:eastAsia="Times New Roman"/>
@@ -962,7 +1164,6 @@
           <w:szCs w:val="24"/>
           <w:highlight w:val="none"/>
         </w:rPr>
-        <w:t xml:space="preserve">с mempool’a. При таком действии не происходит какого бы то ни было согласования с сетью, а следователь</w:t>
       </w:r>
       <w:r>
         <w:rPr>
@@ -971,7 +1172,6 @@
           <w:szCs w:val="24"/>
           <w:highlight w:val="none"/>
         </w:rPr>
-        <w:t xml:space="preserve">но само подтверждение является неполным, не приводящим к окончательному решению консенсуса. После данного этапа начинается временная задержка перед последующим вызовом функции accept, необходимая для согласования с сетью уже на основе второй функции merge.</w:t>
       </w:r>
       <w:r/>
     </w:p>
@@ -994,6 +1194,34 @@
           <w:szCs w:val="24"/>
           <w:highlight w:val="none"/>
         </w:rPr>
+        <w:t xml:space="preserve">2. Слияние (merge). При вызове данной функции происходит изменение ранее созданного блока с блоком принятым из вне. В такой функции особ</w:t>
+      </w:r>
+      <w:r>
+        <w:rPr>
+          <w:rFonts w:ascii="Times New Roman" w:hAnsi="Times New Roman" w:cs="Times New Roman" w:eastAsia="Times New Roman"/>
+          <w:sz w:val="24"/>
+          <w:szCs w:val="24"/>
+          <w:highlight w:val="none"/>
+        </w:rPr>
+        <w:t xml:space="preserve">енно важен сам механизм соединения двух разных блоков в один целостный, чтобы отправи</w:t>
+      </w:r>
+      <w:r>
+        <w:rPr>
+          <w:rFonts w:ascii="Times New Roman" w:hAnsi="Times New Roman" w:cs="Times New Roman" w:eastAsia="Times New Roman"/>
+          <w:sz w:val="24"/>
+          <w:szCs w:val="24"/>
+          <w:highlight w:val="none"/>
+        </w:rPr>
+        <w:t xml:space="preserve">тель мог прийти к точно такому же </w:t>
+      </w:r>
+      <w:r>
+        <w:rPr>
+          <w:rFonts w:ascii="Times New Roman" w:hAnsi="Times New Roman" w:cs="Times New Roman" w:eastAsia="Times New Roman"/>
+          <w:sz w:val="24"/>
+          <w:szCs w:val="24"/>
+          <w:highlight w:val="none"/>
+        </w:rPr>
+        <w:t xml:space="preserve">результатному блоку, как и получатель. Одним из самых простых решений может являться сортировка транзакций с помещением N-ого количества из полученного множества в блок. Все отброшенные транзакции после слияния попадают снова в mempool, ожидая следующего блока. </w:t>
       </w:r>
       <w:r>
         <w:rPr>
@@ -1024,25 +1252,6 @@
           <w:szCs w:val="24"/>
           <w:highlight w:val="none"/>
         </w:rPr>
-        <w:t xml:space="preserve">2. Слияние (merge). При вызове данной функции происходит изменение ранее созданного блока с блоком принятым из вне. В такой функции особ</w:t>
-      </w:r>
-      <w:r>
-        <w:rPr>
-          <w:rFonts w:ascii="Times New Roman" w:hAnsi="Times New Roman" w:cs="Times New Roman" w:eastAsia="Times New Roman"/>
-          <w:sz w:val="24"/>
-          <w:szCs w:val="24"/>
-          <w:highlight w:val="none"/>
-        </w:rPr>
-        <w:t xml:space="preserve">енно важен сам механизм соединения двух разных блоков в один целостный, чтобы сам отправи</w:t>
-      </w:r>
-      <w:r>
-        <w:rPr>
-          <w:rFonts w:ascii="Times New Roman" w:hAnsi="Times New Roman" w:cs="Times New Roman" w:eastAsia="Times New Roman"/>
-          <w:sz w:val="24"/>
-          <w:szCs w:val="24"/>
-          <w:highlight w:val="none"/>
-        </w:rPr>
-        <w:t xml:space="preserve">тель мог прийти к точно такому же результатному блоку, как и получатель. Одним из решений может являться сортировка транзакций и помещение N-ого количества в блок. Все отброшенные транзакции после слияния попадают снова в mempool, ожидая следующего блока. </w:t>
       </w:r>
       <w:r>
         <w:rPr>
@@ -1073,6 +1282,52 @@
           <w:szCs w:val="24"/>
           <w:highlight w:val="none"/>
         </w:rPr>
+        <w:t xml:space="preserve">3. Фиксирование (commit). При вызове данной функции происходит конечное согласование блока с сетью методом подсчёта количества одинаковых блоков и выбора наиболее встречаемых из полученного множества. Предполагается, что большая</w:t>
+      </w:r>
+      <w:r>
+        <w:rPr>
+          <w:rFonts w:ascii="Times New Roman" w:hAnsi="Times New Roman" w:cs="Times New Roman" w:eastAsia="Times New Roman"/>
+          <w:sz w:val="24"/>
+          <w:szCs w:val="24"/>
+          <w:highlight w:val="none"/>
+        </w:rPr>
+        <w:t xml:space="preserve"> часть валидаторов будет говорить </w:t>
+      </w:r>
+      <w:r>
+        <w:rPr>
+          <w:rFonts w:ascii="Times New Roman" w:hAnsi="Times New Roman" w:cs="Times New Roman" w:eastAsia="Times New Roman"/>
+          <w:sz w:val="24"/>
+          <w:szCs w:val="24"/>
+          <w:highlight w:val="none"/>
+        </w:rPr>
+        <w:t xml:space="preserve">истину, а потому и сохранение итогового блока в конечном счёте будет основываться на количественной характеристике сети. Качественная характеристика может уже налагаться дополнительной бизнес-логикой к ядру блокчейн сети базируемом на PoU алгоритме. Данная</w:t>
+      </w:r>
+      <w:r>
+        <w:rPr>
+          <w:rFonts w:ascii="Times New Roman" w:hAnsi="Times New Roman" w:cs="Times New Roman" w:eastAsia="Times New Roman"/>
+          <w:sz w:val="24"/>
+          <w:szCs w:val="24"/>
+          <w:highlight w:val="none"/>
+        </w:rPr>
+        <w:t xml:space="preserve"> фаза представляет </w:t>
+      </w:r>
+      <w:r>
+        <w:rPr>
+          <w:rFonts w:ascii="Times New Roman" w:hAnsi="Times New Roman" w:cs="Times New Roman" w:eastAsia="Times New Roman"/>
+          <w:sz w:val="24"/>
+          <w:szCs w:val="24"/>
+          <w:highlight w:val="none"/>
+        </w:rPr>
+        <w:t xml:space="preserve">необходимую меру для решения проблематики функции</w:t>
+      </w:r>
+      <w:r>
+        <w:rPr>
+          <w:rFonts w:ascii="Times New Roman" w:hAnsi="Times New Roman" w:cs="Times New Roman" w:eastAsia="Times New Roman"/>
+          <w:sz w:val="24"/>
+          <w:szCs w:val="24"/>
+          <w:highlight w:val="none"/>
+        </w:rPr>
+        <w:t xml:space="preserve"> merge, когда таковая в чистом виде может приводить к разветвлениям сети, при условии, что сам новый merge-блок появляется в момент нового вызова accept частью сети. Такой случай крайне легко было бы воспроизводить злоумышленниками, постоянно разветвляющими сеть. </w:t>
       </w:r>
       <w:r>
         <w:rPr>
@@ -1086,7 +1341,7 @@
     </w:p>
     <w:p>
       <w:pPr>
-        <w:ind w:left="709" w:right="0" w:firstLine="0"/>
+        <w:ind w:left="0" w:right="0" w:firstLine="0"/>
         <w:jc w:val="both"/>
         <w:spacing w:after="0" w:before="0"/>
         <w:rPr>
@@ -1103,7 +1358,6 @@
           <w:szCs w:val="24"/>
           <w:highlight w:val="none"/>
         </w:rPr>
-        <w:t xml:space="preserve">3. Фиксирование (commit). При вызове данной функции происходит конечное согласование блока с сетью методом подсчёта количества одинаковых блоков и выбора наиболее встречаемых из полученного множества. Предполагается, что большая</w:t>
       </w:r>
       <w:r>
         <w:rPr>
@@ -1112,11 +1366,110 @@
           <w:szCs w:val="24"/>
           <w:highlight w:val="none"/>
         </w:rPr>
-        <w:t xml:space="preserve"> часть валидаторов будет говорить истину, а потому и сохранение итогового блока исходит из количественной характеристики сети. Качественная характеристика может уже налагаться дополнительной бизнес-логикой к ядру блокчейн сети базируемом на PoU алгоритме. </w:t>
-      </w:r>
-      <w:r>
-        <w:rPr>
-          <w:rFonts w:ascii="Times New Roman" w:hAnsi="Times New Roman" w:cs="Times New Roman" w:eastAsia="Times New Roman"/>
+      </w:r>
+    </w:p>
+    <w:p>
+      <w:pPr>
+        <w:jc w:val="center"/>
+        <w:spacing w:after="0" w:before="0"/>
+        <w:rPr>
+          <w:highlight w:val="none"/>
+        </w:rPr>
+      </w:pPr>
+      <w:r>
+        <w:rPr>
+          <w:rFonts w:ascii="Times New Roman" w:hAnsi="Times New Roman" w:cs="Times New Roman" w:eastAsia="Times New Roman"/>
+          <w:sz w:val="24"/>
+          <w:szCs w:val="24"/>
+          <w:highlight w:val="none"/>
+        </w:rPr>
+      </w:r>
+      <w:r>
+        <mc:AlternateContent>
+          <mc:Choice Requires="wpg">
+            <w:drawing>
+              <wp:inline xmlns:wp="http://schemas.openxmlformats.org/drawingml/2006/wordprocessingDrawing" distT="0" distB="0" distL="0" distR="0">
+                <wp:extent cx="4950310" cy="2858629"/>
+                <wp:effectExtent l="0" t="0" r="0" b="0"/>
+                <wp:docPr id="1" name="" hidden="0"/>
+                <wp:cNvGraphicFramePr>
+                  <a:graphicFrameLocks xmlns:a="http://schemas.openxmlformats.org/drawingml/2006/main" noChangeAspect="1"/>
+                </wp:cNvGraphicFramePr>
+                <a:graphic xmlns:a="http://schemas.openxmlformats.org/drawingml/2006/main">
+                  <a:graphicData uri="http://schemas.openxmlformats.org/drawingml/2006/picture">
+                    <pic:pic xmlns:pic="http://schemas.openxmlformats.org/drawingml/2006/picture">
+                      <pic:nvPicPr>
+                        <pic:cNvPr id="1397796925" name="" hidden="0"/>
+                        <pic:cNvPicPr>
+                          <a:picLocks noChangeAspect="1"/>
+                        </pic:cNvPicPr>
+                        <pic:nvPr isPhoto="0" userDrawn="0"/>
+                      </pic:nvPicPr>
+                      <pic:blipFill>
+                        <a:blip r:embed="rId11"/>
+                        <a:stretch/>
+                      </pic:blipFill>
+                      <pic:spPr bwMode="auto">
+                        <a:xfrm flipH="0" flipV="0">
+                          <a:off x="0" y="0"/>
+                          <a:ext cx="4950309" cy="2858629"/>
+                        </a:xfrm>
+                        <a:prstGeom prst="rect">
+                          <a:avLst/>
+                        </a:prstGeom>
+                      </pic:spPr>
+                    </pic:pic>
+                  </a:graphicData>
+                </a:graphic>
+              </wp:inline>
+            </w:drawing>
+          </mc:Choice>
+          <mc:Fallback>
+            <w:pict>
+              <v:shapetype type="#_x0000_t75" o:spt="75" coordsize="21600,21600" o:preferrelative="t" path="m@4@5l@4@11@9@11@9@5xe">
+                <v:formulas>
+                  <v:f eqn="if lineDrawn pixelLineWidth 0"/>
+                  <v:f eqn="sum @0 1 0"/>
+                  <v:f eqn="sum 0 0 @1"/>
+                  <v:f eqn="prod @2 1 2"/>
+                  <v:f eqn="prod @3 21600 pixelWidth"/>
+                  <v:f eqn="prod @3 21600 pixelHeight"/>
+                  <v:f eqn="sum @0 0 1"/>
+                  <v:f eqn="prod @6 1 2"/>
+                  <v:f eqn="prod @7 21600 pixelWidth"/>
+                  <v:f eqn="sum @8 21600 0"/>
+                  <v:f eqn="prod @7 21600 pixelHeight"/>
+                  <v:f eqn="sum @10 21600 0"/>
+                </v:formulas>
+              </v:shapetype>
+              <v:shape id="_x0000_i0" o:spid="_x0000_s0" type="#_x0000_t75" style="mso-wrap-distance-left:0.0pt;mso-wrap-distance-top:0.0pt;mso-wrap-distance-right:0.0pt;mso-wrap-distance-bottom:0.0pt;width:389.8pt;height:225.1pt;" stroked="false">
+                <v:path textboxrect="0,0,0,0"/>
+                <v:imagedata r:id="rId11" o:title=""/>
+              </v:shape>
+            </w:pict>
+          </mc:Fallback>
+        </mc:AlternateContent>
+      </w:r>
+      <w:r>
+        <w:rPr>
+          <w:rFonts w:ascii="Times New Roman" w:hAnsi="Times New Roman" w:cs="Times New Roman" w:eastAsia="Times New Roman"/>
+          <w:sz w:val="24"/>
+          <w:szCs w:val="24"/>
+          <w:highlight w:val="none"/>
+        </w:rPr>
+      </w:r>
+      <w:r/>
+      <w:r>
+        <w:rPr>
+          <w:rFonts w:ascii="Times New Roman" w:hAnsi="Times New Roman" w:cs="Times New Roman" w:eastAsia="Times New Roman"/>
+          <w:sz w:val="24"/>
+          <w:szCs w:val="24"/>
+          <w:highlight w:val="none"/>
+        </w:rPr>
+      </w:r>
+      <w:r/>
+      <w:r>
+        <w:rPr>
           <w:sz w:val="24"/>
           <w:szCs w:val="24"/>
           <w:highlight w:val="none"/>
@@ -1126,21 +1479,15 @@
     </w:p>
     <w:p>
       <w:pPr>
-        <w:ind w:left="709" w:right="0" w:firstLine="0"/>
-        <w:jc w:val="both"/>
+        <w:jc w:val="left"/>
         <w:spacing w:after="0" w:before="0"/>
         <w:rPr>
           <w:rFonts w:ascii="Times New Roman" w:hAnsi="Times New Roman" w:cs="Times New Roman" w:eastAsia="Times New Roman"/>
-          <w:sz w:val="24"/>
-          <w:szCs w:val="24"/>
           <w:highlight w:val="none"/>
         </w:rPr>
       </w:pPr>
       <w:r>
         <w:rPr>
-          <w:rFonts w:ascii="Times New Roman" w:hAnsi="Times New Roman" w:cs="Times New Roman" w:eastAsia="Times New Roman"/>
-          <w:sz w:val="24"/>
-          <w:szCs w:val="24"/>
           <w:highlight w:val="none"/>
         </w:rPr>
       </w:r>
@@ -1156,6 +1503,60 @@
     </w:p>
     <w:p>
       <w:pPr>
+        <w:jc w:val="center"/>
+        <w:spacing w:after="0" w:before="0"/>
+        <w:rPr>
+          <w:rFonts w:ascii="Times New Roman" w:hAnsi="Times New Roman" w:cs="Times New Roman" w:eastAsia="Times New Roman"/>
+          <w:highlight w:val="none"/>
+        </w:rPr>
+      </w:pPr>
+      <w:r>
+        <w:rPr>
+          <w:rFonts w:ascii="Times New Roman" w:hAnsi="Times New Roman" w:cs="Times New Roman" w:eastAsia="Times New Roman"/>
+          <w:b/>
+          <w:sz w:val="22"/>
+          <w:szCs w:val="24"/>
+          <w:highlight w:val="none"/>
+        </w:rPr>
+        <w:t xml:space="preserve">Рис. 1.</w:t>
+      </w:r>
+      <w:r>
+        <w:rPr>
+          <w:rFonts w:ascii="Times New Roman" w:hAnsi="Times New Roman" w:cs="Times New Roman" w:eastAsia="Times New Roman"/>
+          <w:sz w:val="22"/>
+          <w:szCs w:val="24"/>
+          <w:highlight w:val="none"/>
+        </w:rPr>
+        <w:t xml:space="preserve"> Общая схема консенсуса Proof of Union</w:t>
+      </w:r>
+      <w:r>
+        <w:rPr>
+          <w:rFonts w:ascii="Times New Roman" w:hAnsi="Times New Roman" w:cs="Times New Roman" w:eastAsia="Times New Roman"/>
+          <w:sz w:val="24"/>
+          <w:szCs w:val="24"/>
+          <w:highlight w:val="none"/>
+        </w:rPr>
+      </w:r>
+      <w:r/>
+      <w:r>
+        <w:rPr>
+          <w:rFonts w:ascii="Times New Roman" w:hAnsi="Times New Roman" w:cs="Times New Roman" w:eastAsia="Times New Roman"/>
+          <w:sz w:val="24"/>
+          <w:szCs w:val="24"/>
+          <w:highlight w:val="none"/>
+        </w:rPr>
+      </w:r>
+      <w:r>
+        <w:rPr>
+          <w:rFonts w:ascii="Times New Roman" w:hAnsi="Times New Roman" w:cs="Times New Roman" w:eastAsia="Times New Roman"/>
+          <w:sz w:val="24"/>
+          <w:szCs w:val="24"/>
+          <w:highlight w:val="none"/>
+        </w:rPr>
+      </w:r>
+    </w:p>
+    <w:p>
+      <w:pPr>
         <w:ind w:left="0" w:right="0" w:firstLine="0"/>
         <w:jc w:val="both"/>
         <w:spacing w:after="0" w:before="0"/>
@@ -1173,17 +1574,6 @@
           <w:szCs w:val="24"/>
           <w:highlight w:val="none"/>
         </w:rPr>
-        <w:tab/>
-        <w:t xml:space="preserve">Последняя фаза commit по большей части представляет </w:t>
-      </w:r>
-      <w:r>
-        <w:rPr>
-          <w:rFonts w:ascii="Times New Roman" w:hAnsi="Times New Roman" w:cs="Times New Roman" w:eastAsia="Times New Roman"/>
-          <w:sz w:val="24"/>
-          <w:szCs w:val="24"/>
-          <w:highlight w:val="none"/>
-        </w:rPr>
-        <w:t xml:space="preserve">необходимую меру решения функции merge, когда таковая в чистом виде может привести к fork’у сети, если сам новый merge-блок появится в момент нового вызова accept частью сети. </w:t>
       </w:r>
       <w:r>
         <w:rPr>
@@ -1197,7 +1587,7 @@
     </w:p>
     <w:p>
       <w:pPr>
-        <w:ind w:left="0" w:right="0" w:firstLine="708"/>
+        <w:ind w:left="0" w:right="0" w:firstLine="0"/>
         <w:jc w:val="both"/>
         <w:spacing w:after="0" w:before="0"/>
         <w:rPr>
@@ -1214,7 +1604,34 @@
           <w:szCs w:val="24"/>
           <w:highlight w:val="none"/>
         </w:rPr>
-        <w:t xml:space="preserve">Ограничением данного способа консенсуса является необходимость согласовывать время между узлами в сети, чтобы генерировать блок функцией accept примерно в одно время. Стоит также сказать, что и сам описанный алгоритм может являться в теории не единственным представителем класса объединяющих методов консенсуса, а следовательно, данный анализ является лишь инициализацией и генезисом для последующих поисков. </w:t>
+        <w:tab/>
+      </w:r>
+      <w:r>
+        <w:rPr>
+          <w:rFonts w:ascii="Times New Roman" w:hAnsi="Times New Roman" w:cs="Times New Roman" w:eastAsia="Times New Roman"/>
+          <w:sz w:val="24"/>
+          <w:szCs w:val="24"/>
+          <w:highlight w:val="none"/>
+        </w:rPr>
+        <w:t xml:space="preserve">С экономической точки зрения такой алгоритм консенсуса приведёт к невозможности </w:t>
+      </w:r>
+      <w:r>
+        <w:rPr>
+          <w:rFonts w:ascii="Times New Roman" w:hAnsi="Times New Roman" w:cs="Times New Roman" w:eastAsia="Times New Roman"/>
+          <w:sz w:val="24"/>
+          <w:szCs w:val="24"/>
+          <w:highlight w:val="none"/>
+        </w:rPr>
+        <w:t xml:space="preserve">вознаграждать валидаторов внутренним механизмом бизнес-логики блокчейн технологии, т.к. каждый отдельный валидатор будет генерировать блок исходя из всех других валидаторов сети. Единственным способом поощрения валидации блока</w:t>
+      </w:r>
+      <w:r>
+        <w:rPr>
+          <w:rFonts w:ascii="Times New Roman" w:hAnsi="Times New Roman" w:cs="Times New Roman" w:eastAsia="Times New Roman"/>
+          <w:sz w:val="24"/>
+          <w:szCs w:val="24"/>
+          <w:highlight w:val="none"/>
+        </w:rPr>
+        <w:t xml:space="preserve"> останется поощрение всех валидаторов непосредственно, без учёта их различий.  </w:t>
       </w:r>
       <w:r>
         <w:rPr>
@@ -1228,7 +1645,48 @@
     </w:p>
     <w:p>
       <w:pPr>
-        <w:ind w:left="709" w:right="0" w:firstLine="0"/>
+        <w:ind w:left="0" w:right="0" w:firstLine="0"/>
+        <w:jc w:val="both"/>
+        <w:spacing w:after="0" w:before="0"/>
+        <w:rPr>
+          <w:rFonts w:ascii="Times New Roman" w:hAnsi="Times New Roman" w:cs="Times New Roman" w:eastAsia="Times New Roman"/>
+          <w:sz w:val="24"/>
+          <w:szCs w:val="24"/>
+          <w:highlight w:val="none"/>
+        </w:rPr>
+      </w:pPr>
+      <w:r>
+        <w:rPr>
+          <w:rFonts w:ascii="Times New Roman" w:hAnsi="Times New Roman" w:cs="Times New Roman" w:eastAsia="Times New Roman"/>
+          <w:sz w:val="24"/>
+          <w:szCs w:val="24"/>
+          <w:highlight w:val="none"/>
+        </w:rPr>
+        <w:tab/>
+        <w:t xml:space="preserve">С технической точки зрения для такого метода реализации к</w:t>
+      </w:r>
+      <w:r>
+        <w:rPr>
+          <w:rFonts w:ascii="Times New Roman" w:hAnsi="Times New Roman" w:cs="Times New Roman" w:eastAsia="Times New Roman"/>
+          <w:sz w:val="24"/>
+          <w:szCs w:val="24"/>
+          <w:highlight w:val="none"/>
+        </w:rPr>
+        <w:t xml:space="preserve">онсенсуса необходим постоянный обмен меткой синхронизации, чтобы блоки генерировались примерно в одинаковое время. Если будет нарушен данный механизм, то валидаторы отклонившиеся от стандарта в итоге будут генерировать собственную ветвь развития блокчейна.</w:t>
+      </w:r>
+      <w:r>
+        <w:rPr>
+          <w:rFonts w:ascii="Times New Roman" w:hAnsi="Times New Roman" w:cs="Times New Roman" w:eastAsia="Times New Roman"/>
+          <w:sz w:val="24"/>
+          <w:szCs w:val="24"/>
+          <w:highlight w:val="none"/>
+        </w:rPr>
+      </w:r>
+      <w:r/>
+    </w:p>
+    <w:p>
+      <w:pPr>
+        <w:ind w:left="0" w:right="0" w:firstLine="0"/>
         <w:jc w:val="both"/>
         <w:spacing w:after="0" w:before="0"/>
         <w:rPr>
@@ -1281,7 +1739,7 @@
           <w:sz w:val="28"/>
           <w:szCs w:val="24"/>
         </w:rPr>
-        <w:t xml:space="preserve">4. Экономическая часть</w:t>
+        <w:t xml:space="preserve">4. Заключение</w:t>
       </w:r>
       <w:r/>
     </w:p>
@@ -1313,7 +1771,6 @@
         <w:spacing w:after="0" w:before="0"/>
         <w:rPr>
           <w:rFonts w:ascii="Times New Roman" w:hAnsi="Times New Roman" w:cs="Times New Roman" w:eastAsia="Times New Roman"/>
-          <w:sz w:val="24"/>
           <w:highlight w:val="none"/>
         </w:rPr>
       </w:pPr>
@@ -1333,114 +1790,7 @@
           <w:szCs w:val="24"/>
           <w:highlight w:val="none"/>
         </w:rPr>
-      </w:r>
-      <w:r/>
-    </w:p>
-    <w:p>
-      <w:pPr>
-        <w:jc w:val="both"/>
-        <w:spacing w:after="0" w:before="0"/>
-        <w:rPr>
-          <w:rFonts w:ascii="Times New Roman" w:hAnsi="Times New Roman" w:cs="Times New Roman" w:eastAsia="Times New Roman"/>
-          <w:sz w:val="24"/>
-          <w:szCs w:val="24"/>
-          <w:highlight w:val="none"/>
-        </w:rPr>
-      </w:pPr>
-      <w:r>
-        <w:rPr>
-          <w:rFonts w:ascii="Times New Roman" w:hAnsi="Times New Roman" w:cs="Times New Roman" w:eastAsia="Times New Roman"/>
-          <w:sz w:val="24"/>
-          <w:szCs w:val="24"/>
-          <w:highlight w:val="none"/>
-        </w:rPr>
-      </w:r>
-      <w:r>
-        <w:rPr>
-          <w:rFonts w:ascii="Times New Roman" w:hAnsi="Times New Roman" w:cs="Times New Roman" w:eastAsia="Times New Roman"/>
-          <w:sz w:val="24"/>
-          <w:szCs w:val="24"/>
-          <w:highlight w:val="none"/>
-        </w:rPr>
-      </w:r>
-      <w:r/>
-    </w:p>
-    <w:p>
-      <w:pPr>
-        <w:pStyle w:val="663"/>
-        <w:ind w:firstLine="708"/>
-        <w:jc w:val="both"/>
-        <w:spacing w:after="0" w:before="0"/>
-        <w:rPr>
-          <w:rFonts w:ascii="Times New Roman" w:hAnsi="Times New Roman" w:cs="Times New Roman" w:eastAsia="Times New Roman"/>
-        </w:rPr>
-      </w:pPr>
-      <w:r>
-        <w:rPr>
-          <w:rFonts w:ascii="Times New Roman" w:hAnsi="Times New Roman" w:cs="Times New Roman" w:eastAsia="Times New Roman"/>
-          <w:b/>
-          <w:sz w:val="28"/>
-          <w:szCs w:val="24"/>
-        </w:rPr>
-      </w:r>
-      <w:r>
-        <w:rPr>
-          <w:rFonts w:ascii="Times New Roman" w:hAnsi="Times New Roman" w:cs="Times New Roman" w:eastAsia="Times New Roman"/>
-          <w:b/>
-          <w:sz w:val="28"/>
-          <w:szCs w:val="24"/>
-        </w:rPr>
-        <w:t xml:space="preserve">5. Заключение</w:t>
-      </w:r>
-      <w:r/>
-    </w:p>
-    <w:p>
-      <w:pPr>
-        <w:pStyle w:val="663"/>
-        <w:jc w:val="both"/>
-        <w:spacing w:after="0" w:before="0"/>
-        <w:rPr>
-          <w:rFonts w:ascii="Times New Roman" w:hAnsi="Times New Roman" w:cs="Times New Roman" w:eastAsia="Times New Roman"/>
-        </w:rPr>
-      </w:pPr>
-      <w:r>
-        <w:rPr>
-          <w:rFonts w:ascii="Times New Roman" w:hAnsi="Times New Roman" w:cs="Times New Roman" w:eastAsia="Times New Roman"/>
-        </w:rPr>
-      </w:r>
-      <w:r>
-        <w:rPr>
-          <w:rFonts w:ascii="Times New Roman" w:hAnsi="Times New Roman" w:cs="Times New Roman" w:eastAsia="Times New Roman"/>
-        </w:rPr>
-      </w:r>
-      <w:r/>
-    </w:p>
-    <w:p>
-      <w:pPr>
-        <w:pStyle w:val="663"/>
-        <w:jc w:val="both"/>
-        <w:spacing w:after="0" w:before="0"/>
-        <w:rPr>
-          <w:rFonts w:ascii="Times New Roman" w:hAnsi="Times New Roman" w:cs="Times New Roman" w:eastAsia="Times New Roman"/>
-          <w:highlight w:val="none"/>
-        </w:rPr>
-      </w:pPr>
-      <w:r>
-        <w:rPr>
-          <w:rFonts w:ascii="Times New Roman" w:hAnsi="Times New Roman" w:cs="Times New Roman" w:eastAsia="Times New Roman"/>
-          <w:sz w:val="24"/>
-          <w:szCs w:val="24"/>
-        </w:rPr>
-        <w:tab/>
-        <w:t xml:space="preserve">В</w:t>
-      </w:r>
-      <w:r>
-        <w:rPr>
-          <w:rFonts w:ascii="Times New Roman" w:hAnsi="Times New Roman" w:cs="Times New Roman" w:eastAsia="Times New Roman"/>
-          <w:sz w:val="24"/>
-          <w:szCs w:val="24"/>
-          <w:highlight w:val="none"/>
-        </w:rPr>
+        <w:t xml:space="preserve"> данной работе был выявлен новый класс формирования и установки консенсуса основанный на доказательстве объединения, как альтернатива конкурентной и последовательной моделям. Плюсом алгоритма стала простая его реализация и быстрая скорость генерации блоков. </w:t>
       </w:r>
       <w:r/>
     </w:p>
@@ -1567,7 +1917,7 @@
         </w:rPr>
         <w:t xml:space="preserve">Накамото, С. Биткойн: система цифровой пиринговой наличности [Электронный ресурс]. — Режим доступа: </w:t>
       </w:r>
-      <w:hyperlink r:id="rId11" w:tooltip="https://bitcoin.org/files/bitcoin-paper/bitcoin_ru.pdf" w:history="1">
+      <w:hyperlink r:id="rId12" w:tooltip="https://bitcoin.org/files/bitcoin-paper/bitcoin_ru.pdf" w:history="1">
         <w:r>
           <w:rPr>
             <w:rFonts w:ascii="Times New Roman" w:hAnsi="Times New Roman" w:cs="Times New Roman" w:eastAsia="Times New Roman"/>
@@ -1593,9 +1943,15 @@
       <w:r>
         <w:rPr>
           <w:rFonts w:ascii="Times New Roman" w:hAnsi="Times New Roman" w:cs="Times New Roman" w:eastAsia="Times New Roman"/>
-        </w:rPr>
-      </w:r>
-      <w:r/>
+          <w:sz w:val="24"/>
+        </w:rPr>
+      </w:r>
+      <w:r>
+        <w:rPr>
+          <w:rFonts w:ascii="Times New Roman" w:hAnsi="Times New Roman" w:cs="Times New Roman" w:eastAsia="Times New Roman"/>
+          <w:sz w:val="24"/>
+        </w:rPr>
+      </w:r>
     </w:p>
     <w:p>
       <w:pPr>
@@ -1622,10 +1978,41 @@
       <w:r>
         <w:rPr>
           <w:rFonts w:ascii="Times New Roman" w:hAnsi="Times New Roman" w:cs="Times New Roman" w:eastAsia="Times New Roman"/>
+          <w:color w:val="000000"/>
+          <w:sz w:val="24"/>
+        </w:rPr>
+        <w:t xml:space="preserve">King, S., Nadal, S. PPCoin: Peer-to-Peer Crypto-Currency with Proof-of-Stake </w:t>
+      </w:r>
+      <w:r>
+        <w:rPr>
+          <w:rFonts w:ascii="Times New Roman" w:hAnsi="Times New Roman" w:cs="Times New Roman" w:eastAsia="Times New Roman"/>
+          <w:sz w:val="24"/>
+        </w:rPr>
+        <w:t xml:space="preserve">[Электронный ресурс].</w:t>
+      </w:r>
+      <w:r>
+        <w:rPr>
+          <w:rStyle w:val="714"/>
+          <w:rFonts w:ascii="Times New Roman" w:hAnsi="Times New Roman" w:cs="Times New Roman" w:eastAsia="Times New Roman"/>
+          <w:color w:val="000000"/>
+          <w:sz w:val="24"/>
+        </w:rPr>
+        <w:t xml:space="preserve"> </w:t>
+      </w:r>
+      <w:r>
+        <w:rPr>
+          <w:rFonts w:ascii="Times New Roman" w:hAnsi="Times New Roman" w:cs="Times New Roman" w:eastAsia="Times New Roman"/>
+          <w:sz w:val="24"/>
+        </w:rPr>
+        <w:t xml:space="preserve">— Режим доступа: </w:t>
+      </w:r>
+      <w:r>
+        <w:rPr>
+          <w:rFonts w:ascii="Times New Roman" w:hAnsi="Times New Roman" w:cs="Times New Roman" w:eastAsia="Times New Roman"/>
           <w:sz w:val="24"/>
           <w:highlight w:val="none"/>
         </w:rPr>
-        <w:t xml:space="preserve">https://habr.com/ru/post/600113</w:t>
+        <w:t xml:space="preserve">https://web.archive.org/web/20171211072318/https://peercoin.net/assets/paper/peercoin-pap</w:t>
       </w:r>
       <w:r>
         <w:rPr>
@@ -1633,7 +2020,14 @@
           <w:sz w:val="24"/>
           <w:highlight w:val="none"/>
         </w:rPr>
-        <w:t xml:space="preserve"> </w:t>
+        <w:t xml:space="preserve">er.pdf </w:t>
+      </w:r>
+      <w:r>
+        <w:rPr>
+          <w:rFonts w:ascii="Times New Roman" w:hAnsi="Times New Roman" w:cs="Times New Roman" w:eastAsia="Times New Roman"/>
+          <w:sz w:val="24"/>
+        </w:rPr>
+        <w:t xml:space="preserve">(дата обращения: 29.01.2022).</w:t>
       </w:r>
       <w:r>
         <w:rPr>
@@ -1642,7 +2036,13 @@
           <w:highlight w:val="none"/>
         </w:rPr>
       </w:r>
-      <w:r/>
+      <w:r>
+        <w:rPr>
+          <w:rFonts w:ascii="Times New Roman" w:hAnsi="Times New Roman" w:cs="Times New Roman" w:eastAsia="Times New Roman"/>
+          <w:sz w:val="24"/>
+          <w:highlight w:val="none"/>
+        </w:rPr>
+      </w:r>
     </w:p>
     <w:p>
       <w:pPr>
@@ -1665,6 +2065,30 @@
           <w:sz w:val="24"/>
           <w:highlight w:val="none"/>
         </w:rPr>
+        <w:t xml:space="preserve">PROOF OF STAKE - это скам</w:t>
+      </w:r>
+      <w:r>
+        <w:rPr>
+          <w:rFonts w:ascii="Times New Roman" w:hAnsi="Times New Roman" w:cs="Times New Roman" w:eastAsia="Times New Roman"/>
+          <w:sz w:val="24"/>
+        </w:rPr>
+        <w:t xml:space="preserve"> [Электронный ресурс].</w:t>
+      </w:r>
+      <w:r>
+        <w:rPr>
+          <w:rStyle w:val="714"/>
+          <w:rFonts w:ascii="Times New Roman" w:hAnsi="Times New Roman" w:cs="Times New Roman" w:eastAsia="Times New Roman"/>
+          <w:color w:val="000000"/>
+          <w:sz w:val="24"/>
+        </w:rPr>
+        <w:t xml:space="preserve"> </w:t>
+      </w:r>
+      <w:r>
+        <w:rPr>
+          <w:rFonts w:ascii="Times New Roman" w:hAnsi="Times New Roman" w:cs="Times New Roman" w:eastAsia="Times New Roman"/>
+          <w:sz w:val="24"/>
+        </w:rPr>
+        <w:t xml:space="preserve">— Режим доступа: </w:t>
       </w:r>
       <w:r>
         <w:rPr>
@@ -1672,8 +2096,334 @@
           <w:sz w:val="24"/>
           <w:highlight w:val="none"/>
         </w:rPr>
-      </w:r>
-      <w:r/>
+        <w:t xml:space="preserve">https://habr.com/ru/post/600113</w:t>
+      </w:r>
+      <w:r>
+        <w:rPr>
+          <w:rFonts w:ascii="Times New Roman" w:hAnsi="Times New Roman" w:cs="Times New Roman" w:eastAsia="Times New Roman"/>
+          <w:sz w:val="24"/>
+          <w:highlight w:val="none"/>
+        </w:rPr>
+        <w:t xml:space="preserve"> </w:t>
+      </w:r>
+      <w:r>
+        <w:rPr>
+          <w:rFonts w:ascii="Times New Roman" w:hAnsi="Times New Roman" w:cs="Times New Roman" w:eastAsia="Times New Roman"/>
+          <w:sz w:val="24"/>
+        </w:rPr>
+        <w:t xml:space="preserve">(дата обращения: 29.01.2022).</w:t>
+      </w:r>
+      <w:r>
+        <w:rPr>
+          <w:rFonts w:ascii="Times New Roman" w:hAnsi="Times New Roman" w:cs="Times New Roman" w:eastAsia="Times New Roman"/>
+          <w:sz w:val="24"/>
+          <w:highlight w:val="none"/>
+        </w:rPr>
+      </w:r>
+      <w:r>
+        <w:rPr>
+          <w:rFonts w:ascii="Times New Roman" w:hAnsi="Times New Roman" w:cs="Times New Roman" w:eastAsia="Times New Roman"/>
+          <w:sz w:val="24"/>
+        </w:rPr>
+      </w:r>
+    </w:p>
+    <w:p>
+      <w:pPr>
+        <w:pStyle w:val="744"/>
+        <w:numPr>
+          <w:ilvl w:val="0"/>
+          <w:numId w:val="1"/>
+        </w:numPr>
+        <w:contextualSpacing w:val="true"/>
+        <w:jc w:val="both"/>
+        <w:spacing w:after="0" w:before="0"/>
+        <w:rPr>
+          <w:rFonts w:ascii="Times New Roman" w:hAnsi="Times New Roman" w:cs="Times New Roman" w:eastAsia="Times New Roman"/>
+          <w:sz w:val="24"/>
+        </w:rPr>
+      </w:pPr>
+      <w:r>
+        <w:rPr>
+          <w:rFonts w:ascii="Times New Roman" w:hAnsi="Times New Roman" w:cs="Times New Roman" w:eastAsia="Times New Roman"/>
+          <w:sz w:val="24"/>
+          <w:highlight w:val="none"/>
+        </w:rPr>
+      </w:r>
+      <w:r>
+        <w:rPr>
+          <w:rStyle w:val="714"/>
+          <w:rFonts w:ascii="Times New Roman" w:hAnsi="Times New Roman" w:cs="Times New Roman" w:eastAsia="Times New Roman"/>
+          <w:color w:val="000000"/>
+          <w:sz w:val="24"/>
+        </w:rPr>
+        <w:t xml:space="preserve">Шнайер, Б. Секреты и ложь. Безопасность данных в цифровом мире / Б. Шнайер. — СпБ.: Питер, 2003. - 368 с.</w:t>
+      </w:r>
+      <w:r>
+        <w:rPr>
+          <w:rFonts w:ascii="Times New Roman" w:hAnsi="Times New Roman" w:cs="Times New Roman" w:eastAsia="Times New Roman"/>
+          <w:sz w:val="24"/>
+          <w:highlight w:val="none"/>
+        </w:rPr>
+      </w:r>
+      <w:r>
+        <w:rPr>
+          <w:rFonts w:ascii="Times New Roman" w:hAnsi="Times New Roman" w:cs="Times New Roman" w:eastAsia="Times New Roman"/>
+          <w:sz w:val="24"/>
+        </w:rPr>
+      </w:r>
+    </w:p>
+    <w:p>
+      <w:pPr>
+        <w:pStyle w:val="744"/>
+        <w:numPr>
+          <w:ilvl w:val="0"/>
+          <w:numId w:val="1"/>
+        </w:numPr>
+        <w:contextualSpacing w:val="true"/>
+        <w:jc w:val="both"/>
+        <w:spacing w:after="0" w:before="0"/>
+        <w:rPr>
+          <w:rFonts w:ascii="Times New Roman" w:hAnsi="Times New Roman" w:cs="Times New Roman" w:eastAsia="Times New Roman"/>
+          <w:sz w:val="24"/>
+        </w:rPr>
+      </w:pPr>
+      <w:r>
+        <w:rPr>
+          <w:rStyle w:val="714"/>
+          <w:rFonts w:ascii="Times New Roman" w:hAnsi="Times New Roman" w:cs="Times New Roman" w:eastAsia="Times New Roman"/>
+          <w:color w:val="000000"/>
+          <w:sz w:val="24"/>
+          <w:highlight w:val="none"/>
+        </w:rPr>
+        <w:t xml:space="preserve">Взгляд изнутри: цены на видеокарты и чего ждать от рынка завтра? </w:t>
+      </w:r>
+      <w:r>
+        <w:rPr>
+          <w:rFonts w:ascii="Times New Roman" w:hAnsi="Times New Roman" w:cs="Times New Roman" w:eastAsia="Times New Roman"/>
+          <w:sz w:val="24"/>
+        </w:rPr>
+        <w:t xml:space="preserve">[Электронный ресурс].</w:t>
+      </w:r>
+      <w:r>
+        <w:rPr>
+          <w:rStyle w:val="714"/>
+          <w:rFonts w:ascii="Times New Roman" w:hAnsi="Times New Roman" w:cs="Times New Roman" w:eastAsia="Times New Roman"/>
+          <w:color w:val="000000"/>
+          <w:sz w:val="24"/>
+        </w:rPr>
+        <w:t xml:space="preserve"> </w:t>
+      </w:r>
+      <w:r>
+        <w:rPr>
+          <w:rFonts w:ascii="Times New Roman" w:hAnsi="Times New Roman" w:cs="Times New Roman" w:eastAsia="Times New Roman"/>
+          <w:sz w:val="24"/>
+        </w:rPr>
+        <w:t xml:space="preserve">— Режим доступа: </w:t>
+      </w:r>
+      <w:r>
+        <w:rPr>
+          <w:rStyle w:val="714"/>
+          <w:rFonts w:ascii="Times New Roman" w:hAnsi="Times New Roman" w:cs="Times New Roman" w:eastAsia="Times New Roman"/>
+          <w:color w:val="000000"/>
+          <w:sz w:val="24"/>
+          <w:highlight w:val="none"/>
+        </w:rPr>
+        <w:t xml:space="preserve">https://habr.com/ru/company/asus/blog/571400 </w:t>
+      </w:r>
+      <w:r>
+        <w:rPr>
+          <w:rFonts w:ascii="Times New Roman" w:hAnsi="Times New Roman" w:cs="Times New Roman" w:eastAsia="Times New Roman"/>
+          <w:sz w:val="24"/>
+        </w:rPr>
+        <w:t xml:space="preserve">(дата обращения: 29.01.2022).</w:t>
+      </w:r>
+      <w:r>
+        <w:rPr>
+          <w:rStyle w:val="714"/>
+          <w:rFonts w:ascii="Times New Roman" w:hAnsi="Times New Roman" w:cs="Times New Roman" w:eastAsia="Times New Roman"/>
+          <w:color w:val="000000"/>
+          <w:sz w:val="24"/>
+          <w:highlight w:val="none"/>
+        </w:rPr>
+      </w:r>
+      <w:r>
+        <w:rPr>
+          <w:rStyle w:val="714"/>
+          <w:rFonts w:ascii="Times New Roman" w:hAnsi="Times New Roman" w:cs="Times New Roman" w:eastAsia="Times New Roman"/>
+          <w:color w:val="000000"/>
+          <w:sz w:val="24"/>
+          <w:highlight w:val="none"/>
+        </w:rPr>
+      </w:r>
+    </w:p>
+    <w:p>
+      <w:pPr>
+        <w:pStyle w:val="744"/>
+        <w:numPr>
+          <w:ilvl w:val="0"/>
+          <w:numId w:val="1"/>
+        </w:numPr>
+        <w:contextualSpacing w:val="true"/>
+        <w:jc w:val="both"/>
+        <w:spacing w:after="0" w:before="0"/>
+        <w:rPr>
+          <w:rFonts w:ascii="Times New Roman" w:hAnsi="Times New Roman" w:cs="Times New Roman" w:eastAsia="Times New Roman"/>
+          <w:sz w:val="24"/>
+        </w:rPr>
+      </w:pPr>
+      <w:r>
+        <w:rPr>
+          <w:rStyle w:val="714"/>
+          <w:rFonts w:ascii="Times New Roman" w:hAnsi="Times New Roman" w:cs="Times New Roman" w:eastAsia="Times New Roman"/>
+          <w:color w:val="000000"/>
+          <w:sz w:val="24"/>
+          <w:highlight w:val="none"/>
+        </w:rPr>
+        <w:t xml:space="preserve">Самохин, В., Самохин, Д., Бабкин, Е., Петров, И. Актуальность вопросов энергосбережения на майнинг-фермах</w:t>
+      </w:r>
+      <w:r>
+        <w:rPr>
+          <w:rFonts w:ascii="Times New Roman" w:hAnsi="Times New Roman" w:cs="Times New Roman" w:eastAsia="Times New Roman"/>
+          <w:sz w:val="24"/>
+        </w:rPr>
+        <w:t xml:space="preserve"> [Электронный ресурс]. — Режим доступа: </w:t>
+      </w:r>
+      <w:r>
+        <w:rPr>
+          <w:rStyle w:val="714"/>
+          <w:rFonts w:ascii="Times New Roman" w:hAnsi="Times New Roman" w:cs="Times New Roman" w:eastAsia="Times New Roman"/>
+          <w:color w:val="000000"/>
+          <w:sz w:val="24"/>
+          <w:highlight w:val="none"/>
+        </w:rPr>
+        <w:t xml:space="preserve">https://cyberleninka.ru/article/n/aktualnost-voprosov-energosberezheniya-na-mayning-fermah </w:t>
+      </w:r>
+      <w:r>
+        <w:rPr>
+          <w:rFonts w:ascii="Times New Roman" w:hAnsi="Times New Roman" w:cs="Times New Roman" w:eastAsia="Times New Roman"/>
+          <w:sz w:val="24"/>
+        </w:rPr>
+        <w:t xml:space="preserve">(дата обращения: 29.01.2022). </w:t>
+      </w:r>
+      <w:r>
+        <w:rPr>
+          <w:rFonts w:ascii="Times New Roman" w:hAnsi="Times New Roman" w:cs="Times New Roman" w:eastAsia="Times New Roman"/>
+          <w:sz w:val="24"/>
+          <w:highlight w:val="none"/>
+        </w:rPr>
+      </w:r>
+      <w:r>
+        <w:rPr>
+          <w:rFonts w:ascii="Times New Roman" w:hAnsi="Times New Roman" w:cs="Times New Roman" w:eastAsia="Times New Roman"/>
+          <w:sz w:val="24"/>
+          <w:highlight w:val="none"/>
+        </w:rPr>
+      </w:r>
+    </w:p>
+    <w:p>
+      <w:pPr>
+        <w:pStyle w:val="744"/>
+        <w:numPr>
+          <w:ilvl w:val="0"/>
+          <w:numId w:val="1"/>
+        </w:numPr>
+        <w:contextualSpacing w:val="true"/>
+        <w:jc w:val="both"/>
+        <w:spacing w:after="0" w:before="0"/>
+        <w:rPr>
+          <w:rFonts w:ascii="Times New Roman" w:hAnsi="Times New Roman" w:cs="Times New Roman" w:eastAsia="Times New Roman"/>
+          <w:sz w:val="24"/>
+        </w:rPr>
+      </w:pPr>
+      <w:r>
+        <w:rPr>
+          <w:rFonts w:ascii="Times New Roman" w:hAnsi="Times New Roman" w:cs="Times New Roman" w:eastAsia="Times New Roman"/>
+          <w:sz w:val="24"/>
+          <w:highlight w:val="none"/>
+        </w:rPr>
+      </w:r>
+      <w:r>
+        <w:rPr>
+          <w:rStyle w:val="714"/>
+          <w:rFonts w:ascii="Times New Roman" w:hAnsi="Times New Roman" w:cs="Times New Roman" w:eastAsia="Times New Roman"/>
+          <w:color w:val="000000"/>
+          <w:sz w:val="24"/>
+          <w:highlight w:val="none"/>
+        </w:rPr>
+        <w:t xml:space="preserve">Герасимов, И., Чижов, И. Алгоритм консенсуса платформы Tendermint и механизм Proof Of Lock Change</w:t>
+      </w:r>
+      <w:r>
+        <w:rPr>
+          <w:rFonts w:ascii="Times New Roman" w:hAnsi="Times New Roman" w:cs="Times New Roman" w:eastAsia="Times New Roman"/>
+          <w:sz w:val="24"/>
+        </w:rPr>
+        <w:t xml:space="preserve"> [Электронный ресурс]. — Режим доступа: </w:t>
+      </w:r>
+      <w:r>
+        <w:rPr>
+          <w:rFonts w:ascii="Times New Roman" w:hAnsi="Times New Roman" w:cs="Times New Roman" w:eastAsia="Times New Roman"/>
+          <w:sz w:val="24"/>
+          <w:highlight w:val="none"/>
+        </w:rPr>
+        <w:t xml:space="preserve">https://cyberleninka.ru/article/n/algoritm-konsensusa-platformy-tendermint-i-mehanizm-proof-of-lock-change</w:t>
+      </w:r>
+      <w:r>
+        <w:rPr>
+          <w:rStyle w:val="714"/>
+          <w:rFonts w:ascii="Times New Roman" w:hAnsi="Times New Roman" w:cs="Times New Roman" w:eastAsia="Times New Roman"/>
+          <w:color w:val="000000"/>
+          <w:sz w:val="24"/>
+          <w:highlight w:val="none"/>
+        </w:rPr>
+        <w:t xml:space="preserve"> </w:t>
+      </w:r>
+      <w:r>
+        <w:rPr>
+          <w:rFonts w:ascii="Times New Roman" w:hAnsi="Times New Roman" w:cs="Times New Roman" w:eastAsia="Times New Roman"/>
+          <w:sz w:val="24"/>
+        </w:rPr>
+        <w:t xml:space="preserve">(дата обращения: 29.01.2022).</w:t>
+      </w:r>
+      <w:r>
+        <w:rPr>
+          <w:rFonts w:ascii="Times New Roman" w:hAnsi="Times New Roman" w:cs="Times New Roman" w:eastAsia="Times New Roman"/>
+          <w:sz w:val="24"/>
+          <w:highlight w:val="none"/>
+        </w:rPr>
+      </w:r>
+      <w:r>
+        <w:rPr>
+          <w:rFonts w:ascii="Times New Roman" w:hAnsi="Times New Roman" w:cs="Times New Roman" w:eastAsia="Times New Roman"/>
+          <w:sz w:val="24"/>
+          <w:highlight w:val="none"/>
+        </w:rPr>
+      </w:r>
+    </w:p>
+    <w:p>
+      <w:pPr>
+        <w:contextualSpacing w:val="true"/>
+        <w:ind w:left="0" w:firstLine="0"/>
+        <w:jc w:val="both"/>
+        <w:spacing w:after="0" w:before="0"/>
+        <w:rPr>
+          <w:rFonts w:ascii="Times New Roman" w:hAnsi="Times New Roman" w:cs="Times New Roman" w:eastAsia="Times New Roman"/>
+          <w:sz w:val="24"/>
+        </w:rPr>
+      </w:pPr>
+      <w:r>
+        <w:rPr>
+          <w:rFonts w:ascii="Times New Roman" w:hAnsi="Times New Roman" w:cs="Times New Roman" w:eastAsia="Times New Roman"/>
+          <w:sz w:val="24"/>
+          <w:highlight w:val="none"/>
+        </w:rPr>
+      </w:r>
+      <w:r>
+        <w:rPr>
+          <w:rFonts w:ascii="Times New Roman" w:hAnsi="Times New Roman" w:cs="Times New Roman" w:eastAsia="Times New Roman"/>
+          <w:sz w:val="24"/>
+          <w:highlight w:val="none"/>
+        </w:rPr>
+      </w:r>
     </w:p>
     <w:sectPr>
       <w:footerReference w:type="default" r:id="rId9"/>
@@ -2288,6 +3038,1812 @@
       </w:pPr>
     </w:lvl>
   </w:abstractNum>
+  <w:abstractNum w:abstractNumId="4">
+    <w:multiLevelType w:val="hybridMultilevel"/>
+    <w:lvl w:ilvl="0">
+      <w:start w:val="1"/>
+      <w:numFmt w:val="decimal"/>
+      <w:isLgl w:val="false"/>
+      <w:suff w:val="tab"/>
+      <w:lvlText w:val="%1."/>
+      <w:lvlJc w:val="left"/>
+      <w:pPr>
+        <w:ind w:left="709" w:hanging="360"/>
+        <w:tabs>
+          <w:tab w:val="num" w:pos="0" w:leader="none"/>
+        </w:tabs>
+      </w:pPr>
+    </w:lvl>
+    <w:lvl w:ilvl="1">
+      <w:start w:val="1"/>
+      <w:numFmt w:val="lowerLetter"/>
+      <w:isLgl w:val="false"/>
+      <w:suff w:val="tab"/>
+      <w:lvlText w:val="%2."/>
+      <w:lvlJc w:val="left"/>
+      <w:pPr>
+        <w:ind w:left="1429" w:hanging="360"/>
+        <w:tabs>
+          <w:tab w:val="num" w:pos="0" w:leader="none"/>
+        </w:tabs>
+      </w:pPr>
+    </w:lvl>
+    <w:lvl w:ilvl="2">
+      <w:start w:val="1"/>
+      <w:numFmt w:val="lowerRoman"/>
+      <w:isLgl w:val="false"/>
+      <w:suff w:val="tab"/>
+      <w:lvlText w:val="%3."/>
+      <w:lvlJc w:val="right"/>
+      <w:pPr>
+        <w:ind w:left="2149" w:hanging="180"/>
+        <w:tabs>
+          <w:tab w:val="num" w:pos="0" w:leader="none"/>
+        </w:tabs>
+      </w:pPr>
+    </w:lvl>
+    <w:lvl w:ilvl="3">
+      <w:start w:val="1"/>
+      <w:numFmt w:val="decimal"/>
+      <w:isLgl w:val="false"/>
+      <w:suff w:val="tab"/>
+      <w:lvlText w:val="%4."/>
+      <w:lvlJc w:val="left"/>
+      <w:pPr>
+        <w:ind w:left="2869" w:hanging="360"/>
+        <w:tabs>
+          <w:tab w:val="num" w:pos="0" w:leader="none"/>
+        </w:tabs>
+      </w:pPr>
+    </w:lvl>
+    <w:lvl w:ilvl="4">
+      <w:start w:val="1"/>
+      <w:numFmt w:val="lowerLetter"/>
+      <w:isLgl w:val="false"/>
+      <w:suff w:val="tab"/>
+      <w:lvlText w:val="%5."/>
+      <w:lvlJc w:val="left"/>
+      <w:pPr>
+        <w:ind w:left="3589" w:hanging="360"/>
+        <w:tabs>
+          <w:tab w:val="num" w:pos="0" w:leader="none"/>
+        </w:tabs>
+      </w:pPr>
+    </w:lvl>
+    <w:lvl w:ilvl="5">
+      <w:start w:val="1"/>
+      <w:numFmt w:val="lowerRoman"/>
+      <w:isLgl w:val="false"/>
+      <w:suff w:val="tab"/>
+      <w:lvlText w:val="%6."/>
+      <w:lvlJc w:val="right"/>
+      <w:pPr>
+        <w:ind w:left="4309" w:hanging="180"/>
+        <w:tabs>
+          <w:tab w:val="num" w:pos="0" w:leader="none"/>
+        </w:tabs>
+      </w:pPr>
+    </w:lvl>
+    <w:lvl w:ilvl="6">
+      <w:start w:val="1"/>
+      <w:numFmt w:val="decimal"/>
+      <w:isLgl w:val="false"/>
+      <w:suff w:val="tab"/>
+      <w:lvlText w:val="%7."/>
+      <w:lvlJc w:val="left"/>
+      <w:pPr>
+        <w:ind w:left="5029" w:hanging="360"/>
+        <w:tabs>
+          <w:tab w:val="num" w:pos="0" w:leader="none"/>
+        </w:tabs>
+      </w:pPr>
+    </w:lvl>
+    <w:lvl w:ilvl="7">
+      <w:start w:val="1"/>
+      <w:numFmt w:val="lowerLetter"/>
+      <w:isLgl w:val="false"/>
+      <w:suff w:val="tab"/>
+      <w:lvlText w:val="%8."/>
+      <w:lvlJc w:val="left"/>
+      <w:pPr>
+        <w:ind w:left="5749" w:hanging="360"/>
+        <w:tabs>
+          <w:tab w:val="num" w:pos="0" w:leader="none"/>
+        </w:tabs>
+      </w:pPr>
+    </w:lvl>
+    <w:lvl w:ilvl="8">
+      <w:start w:val="1"/>
+      <w:numFmt w:val="lowerRoman"/>
+      <w:isLgl w:val="false"/>
+      <w:suff w:val="tab"/>
+      <w:lvlText w:val="%9."/>
+      <w:lvlJc w:val="right"/>
+      <w:pPr>
+        <w:ind w:left="6469" w:hanging="180"/>
+        <w:tabs>
+          <w:tab w:val="num" w:pos="0" w:leader="none"/>
+        </w:tabs>
+      </w:pPr>
+    </w:lvl>
+  </w:abstractNum>
+  <w:abstractNum w:abstractNumId="5">
+    <w:multiLevelType w:val="hybridMultilevel"/>
+    <w:lvl w:ilvl="0">
+      <w:start w:val="1"/>
+      <w:numFmt w:val="decimal"/>
+      <w:isLgl w:val="false"/>
+      <w:suff w:val="tab"/>
+      <w:lvlText w:val="%1."/>
+      <w:lvlJc w:val="left"/>
+      <w:pPr>
+        <w:ind w:left="709" w:hanging="360"/>
+        <w:tabs>
+          <w:tab w:val="num" w:pos="0" w:leader="none"/>
+        </w:tabs>
+      </w:pPr>
+    </w:lvl>
+    <w:lvl w:ilvl="1">
+      <w:start w:val="1"/>
+      <w:numFmt w:val="lowerLetter"/>
+      <w:isLgl w:val="false"/>
+      <w:suff w:val="tab"/>
+      <w:lvlText w:val="%2."/>
+      <w:lvlJc w:val="left"/>
+      <w:pPr>
+        <w:ind w:left="1429" w:hanging="360"/>
+        <w:tabs>
+          <w:tab w:val="num" w:pos="0" w:leader="none"/>
+        </w:tabs>
+      </w:pPr>
+    </w:lvl>
+    <w:lvl w:ilvl="2">
+      <w:start w:val="1"/>
+      <w:numFmt w:val="lowerRoman"/>
+      <w:isLgl w:val="false"/>
+      <w:suff w:val="tab"/>
+      <w:lvlText w:val="%3."/>
+      <w:lvlJc w:val="right"/>
+      <w:pPr>
+        <w:ind w:left="2149" w:hanging="180"/>
+        <w:tabs>
+          <w:tab w:val="num" w:pos="0" w:leader="none"/>
+        </w:tabs>
+      </w:pPr>
+    </w:lvl>
+    <w:lvl w:ilvl="3">
+      <w:start w:val="1"/>
+      <w:numFmt w:val="decimal"/>
+      <w:isLgl w:val="false"/>
+      <w:suff w:val="tab"/>
+      <w:lvlText w:val="%4."/>
+      <w:lvlJc w:val="left"/>
+      <w:pPr>
+        <w:ind w:left="2869" w:hanging="360"/>
+        <w:tabs>
+          <w:tab w:val="num" w:pos="0" w:leader="none"/>
+        </w:tabs>
+      </w:pPr>
+    </w:lvl>
+    <w:lvl w:ilvl="4">
+      <w:start w:val="1"/>
+      <w:numFmt w:val="lowerLetter"/>
+      <w:isLgl w:val="false"/>
+      <w:suff w:val="tab"/>
+      <w:lvlText w:val="%5."/>
+      <w:lvlJc w:val="left"/>
+      <w:pPr>
+        <w:ind w:left="3589" w:hanging="360"/>
+        <w:tabs>
+          <w:tab w:val="num" w:pos="0" w:leader="none"/>
+        </w:tabs>
+      </w:pPr>
+    </w:lvl>
+    <w:lvl w:ilvl="5">
+      <w:start w:val="1"/>
+      <w:numFmt w:val="lowerRoman"/>
+      <w:isLgl w:val="false"/>
+      <w:suff w:val="tab"/>
+      <w:lvlText w:val="%6."/>
+      <w:lvlJc w:val="right"/>
+      <w:pPr>
+        <w:ind w:left="4309" w:hanging="180"/>
+        <w:tabs>
+          <w:tab w:val="num" w:pos="0" w:leader="none"/>
+        </w:tabs>
+      </w:pPr>
+    </w:lvl>
+    <w:lvl w:ilvl="6">
+      <w:start w:val="1"/>
+      <w:numFmt w:val="decimal"/>
+      <w:isLgl w:val="false"/>
+      <w:suff w:val="tab"/>
+      <w:lvlText w:val="%7."/>
+      <w:lvlJc w:val="left"/>
+      <w:pPr>
+        <w:ind w:left="5029" w:hanging="360"/>
+        <w:tabs>
+          <w:tab w:val="num" w:pos="0" w:leader="none"/>
+        </w:tabs>
+      </w:pPr>
+    </w:lvl>
+    <w:lvl w:ilvl="7">
+      <w:start w:val="1"/>
+      <w:numFmt w:val="lowerLetter"/>
+      <w:isLgl w:val="false"/>
+      <w:suff w:val="tab"/>
+      <w:lvlText w:val="%8."/>
+      <w:lvlJc w:val="left"/>
+      <w:pPr>
+        <w:ind w:left="5749" w:hanging="360"/>
+        <w:tabs>
+          <w:tab w:val="num" w:pos="0" w:leader="none"/>
+        </w:tabs>
+      </w:pPr>
+    </w:lvl>
+    <w:lvl w:ilvl="8">
+      <w:start w:val="1"/>
+      <w:numFmt w:val="lowerRoman"/>
+      <w:isLgl w:val="false"/>
+      <w:suff w:val="tab"/>
+      <w:lvlText w:val="%9."/>
+      <w:lvlJc w:val="right"/>
+      <w:pPr>
+        <w:ind w:left="6469" w:hanging="180"/>
+        <w:tabs>
+          <w:tab w:val="num" w:pos="0" w:leader="none"/>
+        </w:tabs>
+      </w:pPr>
+    </w:lvl>
+  </w:abstractNum>
+  <w:abstractNum w:abstractNumId="6">
+    <w:multiLevelType w:val="hybridMultilevel"/>
+    <w:lvl w:ilvl="0">
+      <w:start w:val="1"/>
+      <w:numFmt w:val="decimal"/>
+      <w:isLgl w:val="false"/>
+      <w:suff w:val="tab"/>
+      <w:lvlText w:val="%1."/>
+      <w:lvlJc w:val="left"/>
+      <w:pPr>
+        <w:ind w:left="709" w:hanging="360"/>
+        <w:tabs>
+          <w:tab w:val="num" w:pos="0" w:leader="none"/>
+        </w:tabs>
+      </w:pPr>
+    </w:lvl>
+    <w:lvl w:ilvl="1">
+      <w:start w:val="1"/>
+      <w:numFmt w:val="lowerLetter"/>
+      <w:isLgl w:val="false"/>
+      <w:suff w:val="tab"/>
+      <w:lvlText w:val="%2."/>
+      <w:lvlJc w:val="left"/>
+      <w:pPr>
+        <w:ind w:left="1429" w:hanging="360"/>
+        <w:tabs>
+          <w:tab w:val="num" w:pos="0" w:leader="none"/>
+        </w:tabs>
+      </w:pPr>
+    </w:lvl>
+    <w:lvl w:ilvl="2">
+      <w:start w:val="1"/>
+      <w:numFmt w:val="lowerRoman"/>
+      <w:isLgl w:val="false"/>
+      <w:suff w:val="tab"/>
+      <w:lvlText w:val="%3."/>
+      <w:lvlJc w:val="right"/>
+      <w:pPr>
+        <w:ind w:left="2149" w:hanging="180"/>
+        <w:tabs>
+          <w:tab w:val="num" w:pos="0" w:leader="none"/>
+        </w:tabs>
+      </w:pPr>
+    </w:lvl>
+    <w:lvl w:ilvl="3">
+      <w:start w:val="1"/>
+      <w:numFmt w:val="decimal"/>
+      <w:isLgl w:val="false"/>
+      <w:suff w:val="tab"/>
+      <w:lvlText w:val="%4."/>
+      <w:lvlJc w:val="left"/>
+      <w:pPr>
+        <w:ind w:left="2869" w:hanging="360"/>
+        <w:tabs>
+          <w:tab w:val="num" w:pos="0" w:leader="none"/>
+        </w:tabs>
+      </w:pPr>
+    </w:lvl>
+    <w:lvl w:ilvl="4">
+      <w:start w:val="1"/>
+      <w:numFmt w:val="lowerLetter"/>
+      <w:isLgl w:val="false"/>
+      <w:suff w:val="tab"/>
+      <w:lvlText w:val="%5."/>
+      <w:lvlJc w:val="left"/>
+      <w:pPr>
+        <w:ind w:left="3589" w:hanging="360"/>
+        <w:tabs>
+          <w:tab w:val="num" w:pos="0" w:leader="none"/>
+        </w:tabs>
+      </w:pPr>
+    </w:lvl>
+    <w:lvl w:ilvl="5">
+      <w:start w:val="1"/>
+      <w:numFmt w:val="lowerRoman"/>
+      <w:isLgl w:val="false"/>
+      <w:suff w:val="tab"/>
+      <w:lvlText w:val="%6."/>
+      <w:lvlJc w:val="right"/>
+      <w:pPr>
+        <w:ind w:left="4309" w:hanging="180"/>
+        <w:tabs>
+          <w:tab w:val="num" w:pos="0" w:leader="none"/>
+        </w:tabs>
+      </w:pPr>
+    </w:lvl>
+    <w:lvl w:ilvl="6">
+      <w:start w:val="1"/>
+      <w:numFmt w:val="decimal"/>
+      <w:isLgl w:val="false"/>
+      <w:suff w:val="tab"/>
+      <w:lvlText w:val="%7."/>
+      <w:lvlJc w:val="left"/>
+      <w:pPr>
+        <w:ind w:left="5029" w:hanging="360"/>
+        <w:tabs>
+          <w:tab w:val="num" w:pos="0" w:leader="none"/>
+        </w:tabs>
+      </w:pPr>
+    </w:lvl>
+    <w:lvl w:ilvl="7">
+      <w:start w:val="1"/>
+      <w:numFmt w:val="lowerLetter"/>
+      <w:isLgl w:val="false"/>
+      <w:suff w:val="tab"/>
+      <w:lvlText w:val="%8."/>
+      <w:lvlJc w:val="left"/>
+      <w:pPr>
+        <w:ind w:left="5749" w:hanging="360"/>
+        <w:tabs>
+          <w:tab w:val="num" w:pos="0" w:leader="none"/>
+        </w:tabs>
+      </w:pPr>
+    </w:lvl>
+    <w:lvl w:ilvl="8">
+      <w:start w:val="1"/>
+      <w:numFmt w:val="lowerRoman"/>
+      <w:isLgl w:val="false"/>
+      <w:suff w:val="tab"/>
+      <w:lvlText w:val="%9."/>
+      <w:lvlJc w:val="right"/>
+      <w:pPr>
+        <w:ind w:left="6469" w:hanging="180"/>
+        <w:tabs>
+          <w:tab w:val="num" w:pos="0" w:leader="none"/>
+        </w:tabs>
+      </w:pPr>
+    </w:lvl>
+  </w:abstractNum>
+  <w:abstractNum w:abstractNumId="7">
+    <w:multiLevelType w:val="hybridMultilevel"/>
+    <w:lvl w:ilvl="0">
+      <w:start w:val="1"/>
+      <w:numFmt w:val="decimal"/>
+      <w:isLgl w:val="false"/>
+      <w:suff w:val="tab"/>
+      <w:lvlText w:val="%1."/>
+      <w:lvlJc w:val="left"/>
+      <w:pPr>
+        <w:ind w:left="709" w:hanging="360"/>
+        <w:tabs>
+          <w:tab w:val="num" w:pos="0" w:leader="none"/>
+        </w:tabs>
+      </w:pPr>
+    </w:lvl>
+    <w:lvl w:ilvl="1">
+      <w:start w:val="1"/>
+      <w:numFmt w:val="lowerLetter"/>
+      <w:isLgl w:val="false"/>
+      <w:suff w:val="tab"/>
+      <w:lvlText w:val="%2."/>
+      <w:lvlJc w:val="left"/>
+      <w:pPr>
+        <w:ind w:left="1429" w:hanging="360"/>
+        <w:tabs>
+          <w:tab w:val="num" w:pos="0" w:leader="none"/>
+        </w:tabs>
+      </w:pPr>
+    </w:lvl>
+    <w:lvl w:ilvl="2">
+      <w:start w:val="1"/>
+      <w:numFmt w:val="lowerRoman"/>
+      <w:isLgl w:val="false"/>
+      <w:suff w:val="tab"/>
+      <w:lvlText w:val="%3."/>
+      <w:lvlJc w:val="right"/>
+      <w:pPr>
+        <w:ind w:left="2149" w:hanging="180"/>
+        <w:tabs>
+          <w:tab w:val="num" w:pos="0" w:leader="none"/>
+        </w:tabs>
+      </w:pPr>
+    </w:lvl>
+    <w:lvl w:ilvl="3">
+      <w:start w:val="1"/>
+      <w:numFmt w:val="decimal"/>
+      <w:isLgl w:val="false"/>
+      <w:suff w:val="tab"/>
+      <w:lvlText w:val="%4."/>
+      <w:lvlJc w:val="left"/>
+      <w:pPr>
+        <w:ind w:left="2869" w:hanging="360"/>
+        <w:tabs>
+          <w:tab w:val="num" w:pos="0" w:leader="none"/>
+        </w:tabs>
+      </w:pPr>
+    </w:lvl>
+    <w:lvl w:ilvl="4">
+      <w:start w:val="1"/>
+      <w:numFmt w:val="lowerLetter"/>
+      <w:isLgl w:val="false"/>
+      <w:suff w:val="tab"/>
+      <w:lvlText w:val="%5."/>
+      <w:lvlJc w:val="left"/>
+      <w:pPr>
+        <w:ind w:left="3589" w:hanging="360"/>
+        <w:tabs>
+          <w:tab w:val="num" w:pos="0" w:leader="none"/>
+        </w:tabs>
+      </w:pPr>
+    </w:lvl>
+    <w:lvl w:ilvl="5">
+      <w:start w:val="1"/>
+      <w:numFmt w:val="lowerRoman"/>
+      <w:isLgl w:val="false"/>
+      <w:suff w:val="tab"/>
+      <w:lvlText w:val="%6."/>
+      <w:lvlJc w:val="right"/>
+      <w:pPr>
+        <w:ind w:left="4309" w:hanging="180"/>
+        <w:tabs>
+          <w:tab w:val="num" w:pos="0" w:leader="none"/>
+        </w:tabs>
+      </w:pPr>
+    </w:lvl>
+    <w:lvl w:ilvl="6">
+      <w:start w:val="1"/>
+      <w:numFmt w:val="decimal"/>
+      <w:isLgl w:val="false"/>
+      <w:suff w:val="tab"/>
+      <w:lvlText w:val="%7."/>
+      <w:lvlJc w:val="left"/>
+      <w:pPr>
+        <w:ind w:left="5029" w:hanging="360"/>
+        <w:tabs>
+          <w:tab w:val="num" w:pos="0" w:leader="none"/>
+        </w:tabs>
+      </w:pPr>
+    </w:lvl>
+    <w:lvl w:ilvl="7">
+      <w:start w:val="1"/>
+      <w:numFmt w:val="lowerLetter"/>
+      <w:isLgl w:val="false"/>
+      <w:suff w:val="tab"/>
+      <w:lvlText w:val="%8."/>
+      <w:lvlJc w:val="left"/>
+      <w:pPr>
+        <w:ind w:left="5749" w:hanging="360"/>
+        <w:tabs>
+          <w:tab w:val="num" w:pos="0" w:leader="none"/>
+        </w:tabs>
+      </w:pPr>
+    </w:lvl>
+    <w:lvl w:ilvl="8">
+      <w:start w:val="1"/>
+      <w:numFmt w:val="lowerRoman"/>
+      <w:isLgl w:val="false"/>
+      <w:suff w:val="tab"/>
+      <w:lvlText w:val="%9."/>
+      <w:lvlJc w:val="right"/>
+      <w:pPr>
+        <w:ind w:left="6469" w:hanging="180"/>
+        <w:tabs>
+          <w:tab w:val="num" w:pos="0" w:leader="none"/>
+        </w:tabs>
+      </w:pPr>
+    </w:lvl>
+  </w:abstractNum>
+  <w:abstractNum w:abstractNumId="8">
+    <w:multiLevelType w:val="hybridMultilevel"/>
+    <w:lvl w:ilvl="0">
+      <w:start w:val="1"/>
+      <w:numFmt w:val="decimal"/>
+      <w:isLgl w:val="false"/>
+      <w:suff w:val="tab"/>
+      <w:lvlText w:val="%1."/>
+      <w:lvlJc w:val="left"/>
+      <w:pPr>
+        <w:ind w:left="709" w:hanging="360"/>
+        <w:tabs>
+          <w:tab w:val="num" w:pos="0" w:leader="none"/>
+        </w:tabs>
+      </w:pPr>
+    </w:lvl>
+    <w:lvl w:ilvl="1">
+      <w:start w:val="1"/>
+      <w:numFmt w:val="lowerLetter"/>
+      <w:isLgl w:val="false"/>
+      <w:suff w:val="tab"/>
+      <w:lvlText w:val="%2."/>
+      <w:lvlJc w:val="left"/>
+      <w:pPr>
+        <w:ind w:left="1429" w:hanging="360"/>
+        <w:tabs>
+          <w:tab w:val="num" w:pos="0" w:leader="none"/>
+        </w:tabs>
+      </w:pPr>
+    </w:lvl>
+    <w:lvl w:ilvl="2">
+      <w:start w:val="1"/>
+      <w:numFmt w:val="lowerRoman"/>
+      <w:isLgl w:val="false"/>
+      <w:suff w:val="tab"/>
+      <w:lvlText w:val="%3."/>
+      <w:lvlJc w:val="right"/>
+      <w:pPr>
+        <w:ind w:left="2149" w:hanging="180"/>
+        <w:tabs>
+          <w:tab w:val="num" w:pos="0" w:leader="none"/>
+        </w:tabs>
+      </w:pPr>
+    </w:lvl>
+    <w:lvl w:ilvl="3">
+      <w:start w:val="1"/>
+      <w:numFmt w:val="decimal"/>
+      <w:isLgl w:val="false"/>
+      <w:suff w:val="tab"/>
+      <w:lvlText w:val="%4."/>
+      <w:lvlJc w:val="left"/>
+      <w:pPr>
+        <w:ind w:left="2869" w:hanging="360"/>
+        <w:tabs>
+          <w:tab w:val="num" w:pos="0" w:leader="none"/>
+        </w:tabs>
+      </w:pPr>
+    </w:lvl>
+    <w:lvl w:ilvl="4">
+      <w:start w:val="1"/>
+      <w:numFmt w:val="lowerLetter"/>
+      <w:isLgl w:val="false"/>
+      <w:suff w:val="tab"/>
+      <w:lvlText w:val="%5."/>
+      <w:lvlJc w:val="left"/>
+      <w:pPr>
+        <w:ind w:left="3589" w:hanging="360"/>
+        <w:tabs>
+          <w:tab w:val="num" w:pos="0" w:leader="none"/>
+        </w:tabs>
+      </w:pPr>
+    </w:lvl>
+    <w:lvl w:ilvl="5">
+      <w:start w:val="1"/>
+      <w:numFmt w:val="lowerRoman"/>
+      <w:isLgl w:val="false"/>
+      <w:suff w:val="tab"/>
+      <w:lvlText w:val="%6."/>
+      <w:lvlJc w:val="right"/>
+      <w:pPr>
+        <w:ind w:left="4309" w:hanging="180"/>
+        <w:tabs>
+          <w:tab w:val="num" w:pos="0" w:leader="none"/>
+        </w:tabs>
+      </w:pPr>
+    </w:lvl>
+    <w:lvl w:ilvl="6">
+      <w:start w:val="1"/>
+      <w:numFmt w:val="decimal"/>
+      <w:isLgl w:val="false"/>
+      <w:suff w:val="tab"/>
+      <w:lvlText w:val="%7."/>
+      <w:lvlJc w:val="left"/>
+      <w:pPr>
+        <w:ind w:left="5029" w:hanging="360"/>
+        <w:tabs>
+          <w:tab w:val="num" w:pos="0" w:leader="none"/>
+        </w:tabs>
+      </w:pPr>
+    </w:lvl>
+    <w:lvl w:ilvl="7">
+      <w:start w:val="1"/>
+      <w:numFmt w:val="lowerLetter"/>
+      <w:isLgl w:val="false"/>
+      <w:suff w:val="tab"/>
+      <w:lvlText w:val="%8."/>
+      <w:lvlJc w:val="left"/>
+      <w:pPr>
+        <w:ind w:left="5749" w:hanging="360"/>
+        <w:tabs>
+          <w:tab w:val="num" w:pos="0" w:leader="none"/>
+        </w:tabs>
+      </w:pPr>
+    </w:lvl>
+    <w:lvl w:ilvl="8">
+      <w:start w:val="1"/>
+      <w:numFmt w:val="lowerRoman"/>
+      <w:isLgl w:val="false"/>
+      <w:suff w:val="tab"/>
+      <w:lvlText w:val="%9."/>
+      <w:lvlJc w:val="right"/>
+      <w:pPr>
+        <w:ind w:left="6469" w:hanging="180"/>
+        <w:tabs>
+          <w:tab w:val="num" w:pos="0" w:leader="none"/>
+        </w:tabs>
+      </w:pPr>
+    </w:lvl>
+  </w:abstractNum>
+  <w:abstractNum w:abstractNumId="9">
+    <w:multiLevelType w:val="hybridMultilevel"/>
+    <w:lvl w:ilvl="0">
+      <w:start w:val="1"/>
+      <w:numFmt w:val="decimal"/>
+      <w:isLgl w:val="false"/>
+      <w:suff w:val="tab"/>
+      <w:lvlText w:val="%1."/>
+      <w:lvlJc w:val="left"/>
+      <w:pPr>
+        <w:ind w:left="709" w:hanging="360"/>
+        <w:tabs>
+          <w:tab w:val="num" w:pos="0" w:leader="none"/>
+        </w:tabs>
+      </w:pPr>
+    </w:lvl>
+    <w:lvl w:ilvl="1">
+      <w:start w:val="1"/>
+      <w:numFmt w:val="lowerLetter"/>
+      <w:isLgl w:val="false"/>
+      <w:suff w:val="tab"/>
+      <w:lvlText w:val="%2."/>
+      <w:lvlJc w:val="left"/>
+      <w:pPr>
+        <w:ind w:left="1429" w:hanging="360"/>
+        <w:tabs>
+          <w:tab w:val="num" w:pos="0" w:leader="none"/>
+        </w:tabs>
+      </w:pPr>
+    </w:lvl>
+    <w:lvl w:ilvl="2">
+      <w:start w:val="1"/>
+      <w:numFmt w:val="lowerRoman"/>
+      <w:isLgl w:val="false"/>
+      <w:suff w:val="tab"/>
+      <w:lvlText w:val="%3."/>
+      <w:lvlJc w:val="right"/>
+      <w:pPr>
+        <w:ind w:left="2149" w:hanging="180"/>
+        <w:tabs>
+          <w:tab w:val="num" w:pos="0" w:leader="none"/>
+        </w:tabs>
+      </w:pPr>
+    </w:lvl>
+    <w:lvl w:ilvl="3">
+      <w:start w:val="1"/>
+      <w:numFmt w:val="decimal"/>
+      <w:isLgl w:val="false"/>
+      <w:suff w:val="tab"/>
+      <w:lvlText w:val="%4."/>
+      <w:lvlJc w:val="left"/>
+      <w:pPr>
+        <w:ind w:left="2869" w:hanging="360"/>
+        <w:tabs>
+          <w:tab w:val="num" w:pos="0" w:leader="none"/>
+        </w:tabs>
+      </w:pPr>
+    </w:lvl>
+    <w:lvl w:ilvl="4">
+      <w:start w:val="1"/>
+      <w:numFmt w:val="lowerLetter"/>
+      <w:isLgl w:val="false"/>
+      <w:suff w:val="tab"/>
+      <w:lvlText w:val="%5."/>
+      <w:lvlJc w:val="left"/>
+      <w:pPr>
+        <w:ind w:left="3589" w:hanging="360"/>
+        <w:tabs>
+          <w:tab w:val="num" w:pos="0" w:leader="none"/>
+        </w:tabs>
+      </w:pPr>
+    </w:lvl>
+    <w:lvl w:ilvl="5">
+      <w:start w:val="1"/>
+      <w:numFmt w:val="lowerRoman"/>
+      <w:isLgl w:val="false"/>
+      <w:suff w:val="tab"/>
+      <w:lvlText w:val="%6."/>
+      <w:lvlJc w:val="right"/>
+      <w:pPr>
+        <w:ind w:left="4309" w:hanging="180"/>
+        <w:tabs>
+          <w:tab w:val="num" w:pos="0" w:leader="none"/>
+        </w:tabs>
+      </w:pPr>
+    </w:lvl>
+    <w:lvl w:ilvl="6">
+      <w:start w:val="1"/>
+      <w:numFmt w:val="decimal"/>
+      <w:isLgl w:val="false"/>
+      <w:suff w:val="tab"/>
+      <w:lvlText w:val="%7."/>
+      <w:lvlJc w:val="left"/>
+      <w:pPr>
+        <w:ind w:left="5029" w:hanging="360"/>
+        <w:tabs>
+          <w:tab w:val="num" w:pos="0" w:leader="none"/>
+        </w:tabs>
+      </w:pPr>
+    </w:lvl>
+    <w:lvl w:ilvl="7">
+      <w:start w:val="1"/>
+      <w:numFmt w:val="lowerLetter"/>
+      <w:isLgl w:val="false"/>
+      <w:suff w:val="tab"/>
+      <w:lvlText w:val="%8."/>
+      <w:lvlJc w:val="left"/>
+      <w:pPr>
+        <w:ind w:left="5749" w:hanging="360"/>
+        <w:tabs>
+          <w:tab w:val="num" w:pos="0" w:leader="none"/>
+        </w:tabs>
+      </w:pPr>
+    </w:lvl>
+    <w:lvl w:ilvl="8">
+      <w:start w:val="1"/>
+      <w:numFmt w:val="lowerRoman"/>
+      <w:isLgl w:val="false"/>
+      <w:suff w:val="tab"/>
+      <w:lvlText w:val="%9."/>
+      <w:lvlJc w:val="right"/>
+      <w:pPr>
+        <w:ind w:left="6469" w:hanging="180"/>
+        <w:tabs>
+          <w:tab w:val="num" w:pos="0" w:leader="none"/>
+        </w:tabs>
+      </w:pPr>
+    </w:lvl>
+  </w:abstractNum>
+  <w:abstractNum w:abstractNumId="10">
+    <w:multiLevelType w:val="hybridMultilevel"/>
+    <w:lvl w:ilvl="0">
+      <w:start w:val="1"/>
+      <w:numFmt w:val="decimal"/>
+      <w:isLgl w:val="false"/>
+      <w:suff w:val="tab"/>
+      <w:lvlText w:val="%1."/>
+      <w:lvlJc w:val="left"/>
+      <w:pPr>
+        <w:ind w:left="709" w:hanging="360"/>
+        <w:tabs>
+          <w:tab w:val="num" w:pos="0" w:leader="none"/>
+        </w:tabs>
+      </w:pPr>
+    </w:lvl>
+    <w:lvl w:ilvl="1">
+      <w:start w:val="1"/>
+      <w:numFmt w:val="lowerLetter"/>
+      <w:isLgl w:val="false"/>
+      <w:suff w:val="tab"/>
+      <w:lvlText w:val="%2."/>
+      <w:lvlJc w:val="left"/>
+      <w:pPr>
+        <w:ind w:left="1429" w:hanging="360"/>
+        <w:tabs>
+          <w:tab w:val="num" w:pos="0" w:leader="none"/>
+        </w:tabs>
+      </w:pPr>
+    </w:lvl>
+    <w:lvl w:ilvl="2">
+      <w:start w:val="1"/>
+      <w:numFmt w:val="lowerRoman"/>
+      <w:isLgl w:val="false"/>
+      <w:suff w:val="tab"/>
+      <w:lvlText w:val="%3."/>
+      <w:lvlJc w:val="right"/>
+      <w:pPr>
+        <w:ind w:left="2149" w:hanging="180"/>
+        <w:tabs>
+          <w:tab w:val="num" w:pos="0" w:leader="none"/>
+        </w:tabs>
+      </w:pPr>
+    </w:lvl>
+    <w:lvl w:ilvl="3">
+      <w:start w:val="1"/>
+      <w:numFmt w:val="decimal"/>
+      <w:isLgl w:val="false"/>
+      <w:suff w:val="tab"/>
+      <w:lvlText w:val="%4."/>
+      <w:lvlJc w:val="left"/>
+      <w:pPr>
+        <w:ind w:left="2869" w:hanging="360"/>
+        <w:tabs>
+          <w:tab w:val="num" w:pos="0" w:leader="none"/>
+        </w:tabs>
+      </w:pPr>
+    </w:lvl>
+    <w:lvl w:ilvl="4">
+      <w:start w:val="1"/>
+      <w:numFmt w:val="lowerLetter"/>
+      <w:isLgl w:val="false"/>
+      <w:suff w:val="tab"/>
+      <w:lvlText w:val="%5."/>
+      <w:lvlJc w:val="left"/>
+      <w:pPr>
+        <w:ind w:left="3589" w:hanging="360"/>
+        <w:tabs>
+          <w:tab w:val="num" w:pos="0" w:leader="none"/>
+        </w:tabs>
+      </w:pPr>
+    </w:lvl>
+    <w:lvl w:ilvl="5">
+      <w:start w:val="1"/>
+      <w:numFmt w:val="lowerRoman"/>
+      <w:isLgl w:val="false"/>
+      <w:suff w:val="tab"/>
+      <w:lvlText w:val="%6."/>
+      <w:lvlJc w:val="right"/>
+      <w:pPr>
+        <w:ind w:left="4309" w:hanging="180"/>
+        <w:tabs>
+          <w:tab w:val="num" w:pos="0" w:leader="none"/>
+        </w:tabs>
+      </w:pPr>
+    </w:lvl>
+    <w:lvl w:ilvl="6">
+      <w:start w:val="1"/>
+      <w:numFmt w:val="decimal"/>
+      <w:isLgl w:val="false"/>
+      <w:suff w:val="tab"/>
+      <w:lvlText w:val="%7."/>
+      <w:lvlJc w:val="left"/>
+      <w:pPr>
+        <w:ind w:left="5029" w:hanging="360"/>
+        <w:tabs>
+          <w:tab w:val="num" w:pos="0" w:leader="none"/>
+        </w:tabs>
+      </w:pPr>
+    </w:lvl>
+    <w:lvl w:ilvl="7">
+      <w:start w:val="1"/>
+      <w:numFmt w:val="lowerLetter"/>
+      <w:isLgl w:val="false"/>
+      <w:suff w:val="tab"/>
+      <w:lvlText w:val="%8."/>
+      <w:lvlJc w:val="left"/>
+      <w:pPr>
+        <w:ind w:left="5749" w:hanging="360"/>
+        <w:tabs>
+          <w:tab w:val="num" w:pos="0" w:leader="none"/>
+        </w:tabs>
+      </w:pPr>
+    </w:lvl>
+    <w:lvl w:ilvl="8">
+      <w:start w:val="1"/>
+      <w:numFmt w:val="lowerRoman"/>
+      <w:isLgl w:val="false"/>
+      <w:suff w:val="tab"/>
+      <w:lvlText w:val="%9."/>
+      <w:lvlJc w:val="right"/>
+      <w:pPr>
+        <w:ind w:left="6469" w:hanging="180"/>
+        <w:tabs>
+          <w:tab w:val="num" w:pos="0" w:leader="none"/>
+        </w:tabs>
+      </w:pPr>
+    </w:lvl>
+  </w:abstractNum>
+  <w:abstractNum w:abstractNumId="11">
+    <w:multiLevelType w:val="hybridMultilevel"/>
+    <w:lvl w:ilvl="0">
+      <w:start w:val="1"/>
+      <w:numFmt w:val="decimal"/>
+      <w:isLgl w:val="false"/>
+      <w:suff w:val="tab"/>
+      <w:lvlText w:val="%1."/>
+      <w:lvlJc w:val="left"/>
+      <w:pPr>
+        <w:ind w:left="709" w:hanging="360"/>
+        <w:tabs>
+          <w:tab w:val="num" w:pos="0" w:leader="none"/>
+        </w:tabs>
+      </w:pPr>
+    </w:lvl>
+    <w:lvl w:ilvl="1">
+      <w:start w:val="1"/>
+      <w:numFmt w:val="lowerLetter"/>
+      <w:isLgl w:val="false"/>
+      <w:suff w:val="tab"/>
+      <w:lvlText w:val="%2."/>
+      <w:lvlJc w:val="left"/>
+      <w:pPr>
+        <w:ind w:left="1429" w:hanging="360"/>
+        <w:tabs>
+          <w:tab w:val="num" w:pos="0" w:leader="none"/>
+        </w:tabs>
+      </w:pPr>
+    </w:lvl>
+    <w:lvl w:ilvl="2">
+      <w:start w:val="1"/>
+      <w:numFmt w:val="lowerRoman"/>
+      <w:isLgl w:val="false"/>
+      <w:suff w:val="tab"/>
+      <w:lvlText w:val="%3."/>
+      <w:lvlJc w:val="right"/>
+      <w:pPr>
+        <w:ind w:left="2149" w:hanging="180"/>
+        <w:tabs>
+          <w:tab w:val="num" w:pos="0" w:leader="none"/>
+        </w:tabs>
+      </w:pPr>
+    </w:lvl>
+    <w:lvl w:ilvl="3">
+      <w:start w:val="1"/>
+      <w:numFmt w:val="decimal"/>
+      <w:isLgl w:val="false"/>
+      <w:suff w:val="tab"/>
+      <w:lvlText w:val="%4."/>
+      <w:lvlJc w:val="left"/>
+      <w:pPr>
+        <w:ind w:left="2869" w:hanging="360"/>
+        <w:tabs>
+          <w:tab w:val="num" w:pos="0" w:leader="none"/>
+        </w:tabs>
+      </w:pPr>
+    </w:lvl>
+    <w:lvl w:ilvl="4">
+      <w:start w:val="1"/>
+      <w:numFmt w:val="lowerLetter"/>
+      <w:isLgl w:val="false"/>
+      <w:suff w:val="tab"/>
+      <w:lvlText w:val="%5."/>
+      <w:lvlJc w:val="left"/>
+      <w:pPr>
+        <w:ind w:left="3589" w:hanging="360"/>
+        <w:tabs>
+          <w:tab w:val="num" w:pos="0" w:leader="none"/>
+        </w:tabs>
+      </w:pPr>
+    </w:lvl>
+    <w:lvl w:ilvl="5">
+      <w:start w:val="1"/>
+      <w:numFmt w:val="lowerRoman"/>
+      <w:isLgl w:val="false"/>
+      <w:suff w:val="tab"/>
+      <w:lvlText w:val="%6."/>
+      <w:lvlJc w:val="right"/>
+      <w:pPr>
+        <w:ind w:left="4309" w:hanging="180"/>
+        <w:tabs>
+          <w:tab w:val="num" w:pos="0" w:leader="none"/>
+        </w:tabs>
+      </w:pPr>
+    </w:lvl>
+    <w:lvl w:ilvl="6">
+      <w:start w:val="1"/>
+      <w:numFmt w:val="decimal"/>
+      <w:isLgl w:val="false"/>
+      <w:suff w:val="tab"/>
+      <w:lvlText w:val="%7."/>
+      <w:lvlJc w:val="left"/>
+      <w:pPr>
+        <w:ind w:left="5029" w:hanging="360"/>
+        <w:tabs>
+          <w:tab w:val="num" w:pos="0" w:leader="none"/>
+        </w:tabs>
+      </w:pPr>
+    </w:lvl>
+    <w:lvl w:ilvl="7">
+      <w:start w:val="1"/>
+      <w:numFmt w:val="lowerLetter"/>
+      <w:isLgl w:val="false"/>
+      <w:suff w:val="tab"/>
+      <w:lvlText w:val="%8."/>
+      <w:lvlJc w:val="left"/>
+      <w:pPr>
+        <w:ind w:left="5749" w:hanging="360"/>
+        <w:tabs>
+          <w:tab w:val="num" w:pos="0" w:leader="none"/>
+        </w:tabs>
+      </w:pPr>
+    </w:lvl>
+    <w:lvl w:ilvl="8">
+      <w:start w:val="1"/>
+      <w:numFmt w:val="lowerRoman"/>
+      <w:isLgl w:val="false"/>
+      <w:suff w:val="tab"/>
+      <w:lvlText w:val="%9."/>
+      <w:lvlJc w:val="right"/>
+      <w:pPr>
+        <w:ind w:left="6469" w:hanging="180"/>
+        <w:tabs>
+          <w:tab w:val="num" w:pos="0" w:leader="none"/>
+        </w:tabs>
+      </w:pPr>
+    </w:lvl>
+  </w:abstractNum>
+  <w:abstractNum w:abstractNumId="12">
+    <w:multiLevelType w:val="hybridMultilevel"/>
+    <w:lvl w:ilvl="0">
+      <w:start w:val="1"/>
+      <w:numFmt w:val="decimal"/>
+      <w:isLgl w:val="false"/>
+      <w:suff w:val="tab"/>
+      <w:lvlText w:val="%1."/>
+      <w:lvlJc w:val="left"/>
+      <w:pPr>
+        <w:ind w:left="709" w:hanging="360"/>
+        <w:tabs>
+          <w:tab w:val="num" w:pos="0" w:leader="none"/>
+        </w:tabs>
+      </w:pPr>
+    </w:lvl>
+    <w:lvl w:ilvl="1">
+      <w:start w:val="1"/>
+      <w:numFmt w:val="lowerLetter"/>
+      <w:isLgl w:val="false"/>
+      <w:suff w:val="tab"/>
+      <w:lvlText w:val="%2."/>
+      <w:lvlJc w:val="left"/>
+      <w:pPr>
+        <w:ind w:left="1429" w:hanging="360"/>
+        <w:tabs>
+          <w:tab w:val="num" w:pos="0" w:leader="none"/>
+        </w:tabs>
+      </w:pPr>
+    </w:lvl>
+    <w:lvl w:ilvl="2">
+      <w:start w:val="1"/>
+      <w:numFmt w:val="lowerRoman"/>
+      <w:isLgl w:val="false"/>
+      <w:suff w:val="tab"/>
+      <w:lvlText w:val="%3."/>
+      <w:lvlJc w:val="right"/>
+      <w:pPr>
+        <w:ind w:left="2149" w:hanging="180"/>
+        <w:tabs>
+          <w:tab w:val="num" w:pos="0" w:leader="none"/>
+        </w:tabs>
+      </w:pPr>
+    </w:lvl>
+    <w:lvl w:ilvl="3">
+      <w:start w:val="1"/>
+      <w:numFmt w:val="decimal"/>
+      <w:isLgl w:val="false"/>
+      <w:suff w:val="tab"/>
+      <w:lvlText w:val="%4."/>
+      <w:lvlJc w:val="left"/>
+      <w:pPr>
+        <w:ind w:left="2869" w:hanging="360"/>
+        <w:tabs>
+          <w:tab w:val="num" w:pos="0" w:leader="none"/>
+        </w:tabs>
+      </w:pPr>
+    </w:lvl>
+    <w:lvl w:ilvl="4">
+      <w:start w:val="1"/>
+      <w:numFmt w:val="lowerLetter"/>
+      <w:isLgl w:val="false"/>
+      <w:suff w:val="tab"/>
+      <w:lvlText w:val="%5."/>
+      <w:lvlJc w:val="left"/>
+      <w:pPr>
+        <w:ind w:left="3589" w:hanging="360"/>
+        <w:tabs>
+          <w:tab w:val="num" w:pos="0" w:leader="none"/>
+        </w:tabs>
+      </w:pPr>
+    </w:lvl>
+    <w:lvl w:ilvl="5">
+      <w:start w:val="1"/>
+      <w:numFmt w:val="lowerRoman"/>
+      <w:isLgl w:val="false"/>
+      <w:suff w:val="tab"/>
+      <w:lvlText w:val="%6."/>
+      <w:lvlJc w:val="right"/>
+      <w:pPr>
+        <w:ind w:left="4309" w:hanging="180"/>
+        <w:tabs>
+          <w:tab w:val="num" w:pos="0" w:leader="none"/>
+        </w:tabs>
+      </w:pPr>
+    </w:lvl>
+    <w:lvl w:ilvl="6">
+      <w:start w:val="1"/>
+      <w:numFmt w:val="decimal"/>
+      <w:isLgl w:val="false"/>
+      <w:suff w:val="tab"/>
+      <w:lvlText w:val="%7."/>
+      <w:lvlJc w:val="left"/>
+      <w:pPr>
+        <w:ind w:left="5029" w:hanging="360"/>
+        <w:tabs>
+          <w:tab w:val="num" w:pos="0" w:leader="none"/>
+        </w:tabs>
+      </w:pPr>
+    </w:lvl>
+    <w:lvl w:ilvl="7">
+      <w:start w:val="1"/>
+      <w:numFmt w:val="lowerLetter"/>
+      <w:isLgl w:val="false"/>
+      <w:suff w:val="tab"/>
+      <w:lvlText w:val="%8."/>
+      <w:lvlJc w:val="left"/>
+      <w:pPr>
+        <w:ind w:left="5749" w:hanging="360"/>
+        <w:tabs>
+          <w:tab w:val="num" w:pos="0" w:leader="none"/>
+        </w:tabs>
+      </w:pPr>
+    </w:lvl>
+    <w:lvl w:ilvl="8">
+      <w:start w:val="1"/>
+      <w:numFmt w:val="lowerRoman"/>
+      <w:isLgl w:val="false"/>
+      <w:suff w:val="tab"/>
+      <w:lvlText w:val="%9."/>
+      <w:lvlJc w:val="right"/>
+      <w:pPr>
+        <w:ind w:left="6469" w:hanging="180"/>
+        <w:tabs>
+          <w:tab w:val="num" w:pos="0" w:leader="none"/>
+        </w:tabs>
+      </w:pPr>
+    </w:lvl>
+  </w:abstractNum>
+  <w:abstractNum w:abstractNumId="13">
+    <w:multiLevelType w:val="hybridMultilevel"/>
+    <w:lvl w:ilvl="0">
+      <w:start w:val="1"/>
+      <w:numFmt w:val="decimal"/>
+      <w:isLgl w:val="false"/>
+      <w:suff w:val="tab"/>
+      <w:lvlText w:val="%1."/>
+      <w:lvlJc w:val="left"/>
+      <w:pPr>
+        <w:ind w:left="709" w:hanging="360"/>
+        <w:tabs>
+          <w:tab w:val="num" w:pos="0" w:leader="none"/>
+        </w:tabs>
+      </w:pPr>
+    </w:lvl>
+    <w:lvl w:ilvl="1">
+      <w:start w:val="1"/>
+      <w:numFmt w:val="lowerLetter"/>
+      <w:isLgl w:val="false"/>
+      <w:suff w:val="tab"/>
+      <w:lvlText w:val="%2."/>
+      <w:lvlJc w:val="left"/>
+      <w:pPr>
+        <w:ind w:left="1429" w:hanging="360"/>
+        <w:tabs>
+          <w:tab w:val="num" w:pos="0" w:leader="none"/>
+        </w:tabs>
+      </w:pPr>
+    </w:lvl>
+    <w:lvl w:ilvl="2">
+      <w:start w:val="1"/>
+      <w:numFmt w:val="lowerRoman"/>
+      <w:isLgl w:val="false"/>
+      <w:suff w:val="tab"/>
+      <w:lvlText w:val="%3."/>
+      <w:lvlJc w:val="right"/>
+      <w:pPr>
+        <w:ind w:left="2149" w:hanging="180"/>
+        <w:tabs>
+          <w:tab w:val="num" w:pos="0" w:leader="none"/>
+        </w:tabs>
+      </w:pPr>
+    </w:lvl>
+    <w:lvl w:ilvl="3">
+      <w:start w:val="1"/>
+      <w:numFmt w:val="decimal"/>
+      <w:isLgl w:val="false"/>
+      <w:suff w:val="tab"/>
+      <w:lvlText w:val="%4."/>
+      <w:lvlJc w:val="left"/>
+      <w:pPr>
+        <w:ind w:left="2869" w:hanging="360"/>
+        <w:tabs>
+          <w:tab w:val="num" w:pos="0" w:leader="none"/>
+        </w:tabs>
+      </w:pPr>
+    </w:lvl>
+    <w:lvl w:ilvl="4">
+      <w:start w:val="1"/>
+      <w:numFmt w:val="lowerLetter"/>
+      <w:isLgl w:val="false"/>
+      <w:suff w:val="tab"/>
+      <w:lvlText w:val="%5."/>
+      <w:lvlJc w:val="left"/>
+      <w:pPr>
+        <w:ind w:left="3589" w:hanging="360"/>
+        <w:tabs>
+          <w:tab w:val="num" w:pos="0" w:leader="none"/>
+        </w:tabs>
+      </w:pPr>
+    </w:lvl>
+    <w:lvl w:ilvl="5">
+      <w:start w:val="1"/>
+      <w:numFmt w:val="lowerRoman"/>
+      <w:isLgl w:val="false"/>
+      <w:suff w:val="tab"/>
+      <w:lvlText w:val="%6."/>
+      <w:lvlJc w:val="right"/>
+      <w:pPr>
+        <w:ind w:left="4309" w:hanging="180"/>
+        <w:tabs>
+          <w:tab w:val="num" w:pos="0" w:leader="none"/>
+        </w:tabs>
+      </w:pPr>
+    </w:lvl>
+    <w:lvl w:ilvl="6">
+      <w:start w:val="1"/>
+      <w:numFmt w:val="decimal"/>
+      <w:isLgl w:val="false"/>
+      <w:suff w:val="tab"/>
+      <w:lvlText w:val="%7."/>
+      <w:lvlJc w:val="left"/>
+      <w:pPr>
+        <w:ind w:left="5029" w:hanging="360"/>
+        <w:tabs>
+          <w:tab w:val="num" w:pos="0" w:leader="none"/>
+        </w:tabs>
+      </w:pPr>
+    </w:lvl>
+    <w:lvl w:ilvl="7">
+      <w:start w:val="1"/>
+      <w:numFmt w:val="lowerLetter"/>
+      <w:isLgl w:val="false"/>
+      <w:suff w:val="tab"/>
+      <w:lvlText w:val="%8."/>
+      <w:lvlJc w:val="left"/>
+      <w:pPr>
+        <w:ind w:left="5749" w:hanging="360"/>
+        <w:tabs>
+          <w:tab w:val="num" w:pos="0" w:leader="none"/>
+        </w:tabs>
+      </w:pPr>
+    </w:lvl>
+    <w:lvl w:ilvl="8">
+      <w:start w:val="1"/>
+      <w:numFmt w:val="lowerRoman"/>
+      <w:isLgl w:val="false"/>
+      <w:suff w:val="tab"/>
+      <w:lvlText w:val="%9."/>
+      <w:lvlJc w:val="right"/>
+      <w:pPr>
+        <w:ind w:left="6469" w:hanging="180"/>
+        <w:tabs>
+          <w:tab w:val="num" w:pos="0" w:leader="none"/>
+        </w:tabs>
+      </w:pPr>
+    </w:lvl>
+  </w:abstractNum>
+  <w:abstractNum w:abstractNumId="14">
+    <w:multiLevelType w:val="hybridMultilevel"/>
+    <w:lvl w:ilvl="0">
+      <w:start w:val="1"/>
+      <w:numFmt w:val="decimal"/>
+      <w:isLgl w:val="false"/>
+      <w:suff w:val="tab"/>
+      <w:lvlText w:val="%1."/>
+      <w:lvlJc w:val="left"/>
+      <w:pPr>
+        <w:ind w:left="709" w:hanging="360"/>
+        <w:tabs>
+          <w:tab w:val="num" w:pos="0" w:leader="none"/>
+        </w:tabs>
+      </w:pPr>
+    </w:lvl>
+    <w:lvl w:ilvl="1">
+      <w:start w:val="1"/>
+      <w:numFmt w:val="lowerLetter"/>
+      <w:isLgl w:val="false"/>
+      <w:suff w:val="tab"/>
+      <w:lvlText w:val="%2."/>
+      <w:lvlJc w:val="left"/>
+      <w:pPr>
+        <w:ind w:left="1429" w:hanging="360"/>
+        <w:tabs>
+          <w:tab w:val="num" w:pos="0" w:leader="none"/>
+        </w:tabs>
+      </w:pPr>
+    </w:lvl>
+    <w:lvl w:ilvl="2">
+      <w:start w:val="1"/>
+      <w:numFmt w:val="lowerRoman"/>
+      <w:isLgl w:val="false"/>
+      <w:suff w:val="tab"/>
+      <w:lvlText w:val="%3."/>
+      <w:lvlJc w:val="right"/>
+      <w:pPr>
+        <w:ind w:left="2149" w:hanging="180"/>
+        <w:tabs>
+          <w:tab w:val="num" w:pos="0" w:leader="none"/>
+        </w:tabs>
+      </w:pPr>
+    </w:lvl>
+    <w:lvl w:ilvl="3">
+      <w:start w:val="1"/>
+      <w:numFmt w:val="decimal"/>
+      <w:isLgl w:val="false"/>
+      <w:suff w:val="tab"/>
+      <w:lvlText w:val="%4."/>
+      <w:lvlJc w:val="left"/>
+      <w:pPr>
+        <w:ind w:left="2869" w:hanging="360"/>
+        <w:tabs>
+          <w:tab w:val="num" w:pos="0" w:leader="none"/>
+        </w:tabs>
+      </w:pPr>
+    </w:lvl>
+    <w:lvl w:ilvl="4">
+      <w:start w:val="1"/>
+      <w:numFmt w:val="lowerLetter"/>
+      <w:isLgl w:val="false"/>
+      <w:suff w:val="tab"/>
+      <w:lvlText w:val="%5."/>
+      <w:lvlJc w:val="left"/>
+      <w:pPr>
+        <w:ind w:left="3589" w:hanging="360"/>
+        <w:tabs>
+          <w:tab w:val="num" w:pos="0" w:leader="none"/>
+        </w:tabs>
+      </w:pPr>
+    </w:lvl>
+    <w:lvl w:ilvl="5">
+      <w:start w:val="1"/>
+      <w:numFmt w:val="lowerRoman"/>
+      <w:isLgl w:val="false"/>
+      <w:suff w:val="tab"/>
+      <w:lvlText w:val="%6."/>
+      <w:lvlJc w:val="right"/>
+      <w:pPr>
+        <w:ind w:left="4309" w:hanging="180"/>
+        <w:tabs>
+          <w:tab w:val="num" w:pos="0" w:leader="none"/>
+        </w:tabs>
+      </w:pPr>
+    </w:lvl>
+    <w:lvl w:ilvl="6">
+      <w:start w:val="1"/>
+      <w:numFmt w:val="decimal"/>
+      <w:isLgl w:val="false"/>
+      <w:suff w:val="tab"/>
+      <w:lvlText w:val="%7."/>
+      <w:lvlJc w:val="left"/>
+      <w:pPr>
+        <w:ind w:left="5029" w:hanging="360"/>
+        <w:tabs>
+          <w:tab w:val="num" w:pos="0" w:leader="none"/>
+        </w:tabs>
+      </w:pPr>
+    </w:lvl>
+    <w:lvl w:ilvl="7">
+      <w:start w:val="1"/>
+      <w:numFmt w:val="lowerLetter"/>
+      <w:isLgl w:val="false"/>
+      <w:suff w:val="tab"/>
+      <w:lvlText w:val="%8."/>
+      <w:lvlJc w:val="left"/>
+      <w:pPr>
+        <w:ind w:left="5749" w:hanging="360"/>
+        <w:tabs>
+          <w:tab w:val="num" w:pos="0" w:leader="none"/>
+        </w:tabs>
+      </w:pPr>
+    </w:lvl>
+    <w:lvl w:ilvl="8">
+      <w:start w:val="1"/>
+      <w:numFmt w:val="lowerRoman"/>
+      <w:isLgl w:val="false"/>
+      <w:suff w:val="tab"/>
+      <w:lvlText w:val="%9."/>
+      <w:lvlJc w:val="right"/>
+      <w:pPr>
+        <w:ind w:left="6469" w:hanging="180"/>
+        <w:tabs>
+          <w:tab w:val="num" w:pos="0" w:leader="none"/>
+        </w:tabs>
+      </w:pPr>
+    </w:lvl>
+  </w:abstractNum>
+  <w:abstractNum w:abstractNumId="15">
+    <w:multiLevelType w:val="hybridMultilevel"/>
+    <w:lvl w:ilvl="0">
+      <w:start w:val="1"/>
+      <w:numFmt w:val="decimal"/>
+      <w:isLgl w:val="false"/>
+      <w:suff w:val="tab"/>
+      <w:lvlText w:val="%1."/>
+      <w:lvlJc w:val="left"/>
+      <w:pPr>
+        <w:ind w:left="709" w:hanging="360"/>
+        <w:tabs>
+          <w:tab w:val="num" w:pos="0" w:leader="none"/>
+        </w:tabs>
+      </w:pPr>
+    </w:lvl>
+    <w:lvl w:ilvl="1">
+      <w:start w:val="1"/>
+      <w:numFmt w:val="lowerLetter"/>
+      <w:isLgl w:val="false"/>
+      <w:suff w:val="tab"/>
+      <w:lvlText w:val="%2."/>
+      <w:lvlJc w:val="left"/>
+      <w:pPr>
+        <w:ind w:left="1429" w:hanging="360"/>
+        <w:tabs>
+          <w:tab w:val="num" w:pos="0" w:leader="none"/>
+        </w:tabs>
+      </w:pPr>
+    </w:lvl>
+    <w:lvl w:ilvl="2">
+      <w:start w:val="1"/>
+      <w:numFmt w:val="lowerRoman"/>
+      <w:isLgl w:val="false"/>
+      <w:suff w:val="tab"/>
+      <w:lvlText w:val="%3."/>
+      <w:lvlJc w:val="right"/>
+      <w:pPr>
+        <w:ind w:left="2149" w:hanging="180"/>
+        <w:tabs>
+          <w:tab w:val="num" w:pos="0" w:leader="none"/>
+        </w:tabs>
+      </w:pPr>
+    </w:lvl>
+    <w:lvl w:ilvl="3">
+      <w:start w:val="1"/>
+      <w:numFmt w:val="decimal"/>
+      <w:isLgl w:val="false"/>
+      <w:suff w:val="tab"/>
+      <w:lvlText w:val="%4."/>
+      <w:lvlJc w:val="left"/>
+      <w:pPr>
+        <w:ind w:left="2869" w:hanging="360"/>
+        <w:tabs>
+          <w:tab w:val="num" w:pos="0" w:leader="none"/>
+        </w:tabs>
+      </w:pPr>
+    </w:lvl>
+    <w:lvl w:ilvl="4">
+      <w:start w:val="1"/>
+      <w:numFmt w:val="lowerLetter"/>
+      <w:isLgl w:val="false"/>
+      <w:suff w:val="tab"/>
+      <w:lvlText w:val="%5."/>
+      <w:lvlJc w:val="left"/>
+      <w:pPr>
+        <w:ind w:left="3589" w:hanging="360"/>
+        <w:tabs>
+          <w:tab w:val="num" w:pos="0" w:leader="none"/>
+        </w:tabs>
+      </w:pPr>
+    </w:lvl>
+    <w:lvl w:ilvl="5">
+      <w:start w:val="1"/>
+      <w:numFmt w:val="lowerRoman"/>
+      <w:isLgl w:val="false"/>
+      <w:suff w:val="tab"/>
+      <w:lvlText w:val="%6."/>
+      <w:lvlJc w:val="right"/>
+      <w:pPr>
+        <w:ind w:left="4309" w:hanging="180"/>
+        <w:tabs>
+          <w:tab w:val="num" w:pos="0" w:leader="none"/>
+        </w:tabs>
+      </w:pPr>
+    </w:lvl>
+    <w:lvl w:ilvl="6">
+      <w:start w:val="1"/>
+      <w:numFmt w:val="decimal"/>
+      <w:isLgl w:val="false"/>
+      <w:suff w:val="tab"/>
+      <w:lvlText w:val="%7."/>
+      <w:lvlJc w:val="left"/>
+      <w:pPr>
+        <w:ind w:left="5029" w:hanging="360"/>
+        <w:tabs>
+          <w:tab w:val="num" w:pos="0" w:leader="none"/>
+        </w:tabs>
+      </w:pPr>
+    </w:lvl>
+    <w:lvl w:ilvl="7">
+      <w:start w:val="1"/>
+      <w:numFmt w:val="lowerLetter"/>
+      <w:isLgl w:val="false"/>
+      <w:suff w:val="tab"/>
+      <w:lvlText w:val="%8."/>
+      <w:lvlJc w:val="left"/>
+      <w:pPr>
+        <w:ind w:left="5749" w:hanging="360"/>
+        <w:tabs>
+          <w:tab w:val="num" w:pos="0" w:leader="none"/>
+        </w:tabs>
+      </w:pPr>
+    </w:lvl>
+    <w:lvl w:ilvl="8">
+      <w:start w:val="1"/>
+      <w:numFmt w:val="lowerRoman"/>
+      <w:isLgl w:val="false"/>
+      <w:suff w:val="tab"/>
+      <w:lvlText w:val="%9."/>
+      <w:lvlJc w:val="right"/>
+      <w:pPr>
+        <w:ind w:left="6469" w:hanging="180"/>
+        <w:tabs>
+          <w:tab w:val="num" w:pos="0" w:leader="none"/>
+        </w:tabs>
+      </w:pPr>
+    </w:lvl>
+  </w:abstractNum>
+  <w:abstractNum w:abstractNumId="16">
+    <w:multiLevelType w:val="hybridMultilevel"/>
+    <w:lvl w:ilvl="0">
+      <w:start w:val="1"/>
+      <w:numFmt w:val="decimal"/>
+      <w:isLgl w:val="false"/>
+      <w:suff w:val="tab"/>
+      <w:lvlText w:val="%1."/>
+      <w:lvlJc w:val="left"/>
+      <w:pPr>
+        <w:ind w:left="709" w:hanging="360"/>
+        <w:tabs>
+          <w:tab w:val="num" w:pos="0" w:leader="none"/>
+        </w:tabs>
+      </w:pPr>
+    </w:lvl>
+    <w:lvl w:ilvl="1">
+      <w:start w:val="1"/>
+      <w:numFmt w:val="lowerLetter"/>
+      <w:isLgl w:val="false"/>
+      <w:suff w:val="tab"/>
+      <w:lvlText w:val="%2."/>
+      <w:lvlJc w:val="left"/>
+      <w:pPr>
+        <w:ind w:left="1429" w:hanging="360"/>
+        <w:tabs>
+          <w:tab w:val="num" w:pos="0" w:leader="none"/>
+        </w:tabs>
+      </w:pPr>
+    </w:lvl>
+    <w:lvl w:ilvl="2">
+      <w:start w:val="1"/>
+      <w:numFmt w:val="lowerRoman"/>
+      <w:isLgl w:val="false"/>
+      <w:suff w:val="tab"/>
+      <w:lvlText w:val="%3."/>
+      <w:lvlJc w:val="right"/>
+      <w:pPr>
+        <w:ind w:left="2149" w:hanging="180"/>
+        <w:tabs>
+          <w:tab w:val="num" w:pos="0" w:leader="none"/>
+        </w:tabs>
+      </w:pPr>
+    </w:lvl>
+    <w:lvl w:ilvl="3">
+      <w:start w:val="1"/>
+      <w:numFmt w:val="decimal"/>
+      <w:isLgl w:val="false"/>
+      <w:suff w:val="tab"/>
+      <w:lvlText w:val="%4."/>
+      <w:lvlJc w:val="left"/>
+      <w:pPr>
+        <w:ind w:left="2869" w:hanging="360"/>
+        <w:tabs>
+          <w:tab w:val="num" w:pos="0" w:leader="none"/>
+        </w:tabs>
+      </w:pPr>
+    </w:lvl>
+    <w:lvl w:ilvl="4">
+      <w:start w:val="1"/>
+      <w:numFmt w:val="lowerLetter"/>
+      <w:isLgl w:val="false"/>
+      <w:suff w:val="tab"/>
+      <w:lvlText w:val="%5."/>
+      <w:lvlJc w:val="left"/>
+      <w:pPr>
+        <w:ind w:left="3589" w:hanging="360"/>
+        <w:tabs>
+          <w:tab w:val="num" w:pos="0" w:leader="none"/>
+        </w:tabs>
+      </w:pPr>
+    </w:lvl>
+    <w:lvl w:ilvl="5">
+      <w:start w:val="1"/>
+      <w:numFmt w:val="lowerRoman"/>
+      <w:isLgl w:val="false"/>
+      <w:suff w:val="tab"/>
+      <w:lvlText w:val="%6."/>
+      <w:lvlJc w:val="right"/>
+      <w:pPr>
+        <w:ind w:left="4309" w:hanging="180"/>
+        <w:tabs>
+          <w:tab w:val="num" w:pos="0" w:leader="none"/>
+        </w:tabs>
+      </w:pPr>
+    </w:lvl>
+    <w:lvl w:ilvl="6">
+      <w:start w:val="1"/>
+      <w:numFmt w:val="decimal"/>
+      <w:isLgl w:val="false"/>
+      <w:suff w:val="tab"/>
+      <w:lvlText w:val="%7."/>
+      <w:lvlJc w:val="left"/>
+      <w:pPr>
+        <w:ind w:left="5029" w:hanging="360"/>
+        <w:tabs>
+          <w:tab w:val="num" w:pos="0" w:leader="none"/>
+        </w:tabs>
+      </w:pPr>
+    </w:lvl>
+    <w:lvl w:ilvl="7">
+      <w:start w:val="1"/>
+      <w:numFmt w:val="lowerLetter"/>
+      <w:isLgl w:val="false"/>
+      <w:suff w:val="tab"/>
+      <w:lvlText w:val="%8."/>
+      <w:lvlJc w:val="left"/>
+      <w:pPr>
+        <w:ind w:left="5749" w:hanging="360"/>
+        <w:tabs>
+          <w:tab w:val="num" w:pos="0" w:leader="none"/>
+        </w:tabs>
+      </w:pPr>
+    </w:lvl>
+    <w:lvl w:ilvl="8">
+      <w:start w:val="1"/>
+      <w:numFmt w:val="lowerRoman"/>
+      <w:isLgl w:val="false"/>
+      <w:suff w:val="tab"/>
+      <w:lvlText w:val="%9."/>
+      <w:lvlJc w:val="right"/>
+      <w:pPr>
+        <w:ind w:left="6469" w:hanging="180"/>
+        <w:tabs>
+          <w:tab w:val="num" w:pos="0" w:leader="none"/>
+        </w:tabs>
+      </w:pPr>
+    </w:lvl>
+  </w:abstractNum>
+  <w:abstractNum w:abstractNumId="17">
+    <w:multiLevelType w:val="hybridMultilevel"/>
+    <w:lvl w:ilvl="0">
+      <w:start w:val="1"/>
+      <w:numFmt w:val="decimal"/>
+      <w:isLgl w:val="false"/>
+      <w:suff w:val="tab"/>
+      <w:lvlText w:val="%1."/>
+      <w:lvlJc w:val="left"/>
+      <w:pPr>
+        <w:ind w:left="709" w:hanging="360"/>
+        <w:tabs>
+          <w:tab w:val="num" w:pos="0" w:leader="none"/>
+        </w:tabs>
+      </w:pPr>
+    </w:lvl>
+    <w:lvl w:ilvl="1">
+      <w:start w:val="1"/>
+      <w:numFmt w:val="lowerLetter"/>
+      <w:isLgl w:val="false"/>
+      <w:suff w:val="tab"/>
+      <w:lvlText w:val="%2."/>
+      <w:lvlJc w:val="left"/>
+      <w:pPr>
+        <w:ind w:left="1429" w:hanging="360"/>
+        <w:tabs>
+          <w:tab w:val="num" w:pos="0" w:leader="none"/>
+        </w:tabs>
+      </w:pPr>
+    </w:lvl>
+    <w:lvl w:ilvl="2">
+      <w:start w:val="1"/>
+      <w:numFmt w:val="lowerRoman"/>
+      <w:isLgl w:val="false"/>
+      <w:suff w:val="tab"/>
+      <w:lvlText w:val="%3."/>
+      <w:lvlJc w:val="right"/>
+      <w:pPr>
+        <w:ind w:left="2149" w:hanging="180"/>
+        <w:tabs>
+          <w:tab w:val="num" w:pos="0" w:leader="none"/>
+        </w:tabs>
+      </w:pPr>
+    </w:lvl>
+    <w:lvl w:ilvl="3">
+      <w:start w:val="1"/>
+      <w:numFmt w:val="decimal"/>
+      <w:isLgl w:val="false"/>
+      <w:suff w:val="tab"/>
+      <w:lvlText w:val="%4."/>
+      <w:lvlJc w:val="left"/>
+      <w:pPr>
+        <w:ind w:left="2869" w:hanging="360"/>
+        <w:tabs>
+          <w:tab w:val="num" w:pos="0" w:leader="none"/>
+        </w:tabs>
+      </w:pPr>
+    </w:lvl>
+    <w:lvl w:ilvl="4">
+      <w:start w:val="1"/>
+      <w:numFmt w:val="lowerLetter"/>
+      <w:isLgl w:val="false"/>
+      <w:suff w:val="tab"/>
+      <w:lvlText w:val="%5."/>
+      <w:lvlJc w:val="left"/>
+      <w:pPr>
+        <w:ind w:left="3589" w:hanging="360"/>
+        <w:tabs>
+          <w:tab w:val="num" w:pos="0" w:leader="none"/>
+        </w:tabs>
+      </w:pPr>
+    </w:lvl>
+    <w:lvl w:ilvl="5">
+      <w:start w:val="1"/>
+      <w:numFmt w:val="lowerRoman"/>
+      <w:isLgl w:val="false"/>
+      <w:suff w:val="tab"/>
+      <w:lvlText w:val="%6."/>
+      <w:lvlJc w:val="right"/>
+      <w:pPr>
+        <w:ind w:left="4309" w:hanging="180"/>
+        <w:tabs>
+          <w:tab w:val="num" w:pos="0" w:leader="none"/>
+        </w:tabs>
+      </w:pPr>
+    </w:lvl>
+    <w:lvl w:ilvl="6">
+      <w:start w:val="1"/>
+      <w:numFmt w:val="decimal"/>
+      <w:isLgl w:val="false"/>
+      <w:suff w:val="tab"/>
+      <w:lvlText w:val="%7."/>
+      <w:lvlJc w:val="left"/>
+      <w:pPr>
+        <w:ind w:left="5029" w:hanging="360"/>
+        <w:tabs>
+          <w:tab w:val="num" w:pos="0" w:leader="none"/>
+        </w:tabs>
+      </w:pPr>
+    </w:lvl>
+    <w:lvl w:ilvl="7">
+      <w:start w:val="1"/>
+      <w:numFmt w:val="lowerLetter"/>
+      <w:isLgl w:val="false"/>
+      <w:suff w:val="tab"/>
+      <w:lvlText w:val="%8."/>
+      <w:lvlJc w:val="left"/>
+      <w:pPr>
+        <w:ind w:left="5749" w:hanging="360"/>
+        <w:tabs>
+          <w:tab w:val="num" w:pos="0" w:leader="none"/>
+        </w:tabs>
+      </w:pPr>
+    </w:lvl>
+    <w:lvl w:ilvl="8">
+      <w:start w:val="1"/>
+      <w:numFmt w:val="lowerRoman"/>
+      <w:isLgl w:val="false"/>
+      <w:suff w:val="tab"/>
+      <w:lvlText w:val="%9."/>
+      <w:lvlJc w:val="right"/>
+      <w:pPr>
+        <w:ind w:left="6469" w:hanging="180"/>
+        <w:tabs>
+          <w:tab w:val="num" w:pos="0" w:leader="none"/>
+        </w:tabs>
+      </w:pPr>
+    </w:lvl>
+  </w:abstractNum>
   <w:num w:numId="1">
     <w:abstractNumId w:val="0"/>
   </w:num>
@@ -2299,6 +4855,48 @@
   </w:num>
   <w:num w:numId="4">
     <w:abstractNumId w:val="3"/>
+  </w:num>
+  <w:num w:numId="5">
+    <w:abstractNumId w:val="4"/>
+  </w:num>
+  <w:num w:numId="6">
+    <w:abstractNumId w:val="5"/>
+  </w:num>
+  <w:num w:numId="7">
+    <w:abstractNumId w:val="6"/>
+  </w:num>
+  <w:num w:numId="8">
+    <w:abstractNumId w:val="7"/>
+  </w:num>
+  <w:num w:numId="9">
+    <w:abstractNumId w:val="8"/>
+  </w:num>
+  <w:num w:numId="10">
+    <w:abstractNumId w:val="9"/>
+  </w:num>
+  <w:num w:numId="11">
+    <w:abstractNumId w:val="10"/>
+  </w:num>
+  <w:num w:numId="12">
+    <w:abstractNumId w:val="11"/>
+  </w:num>
+  <w:num w:numId="13">
+    <w:abstractNumId w:val="12"/>
+  </w:num>
+  <w:num w:numId="14">
+    <w:abstractNumId w:val="13"/>
+  </w:num>
+  <w:num w:numId="15">
+    <w:abstractNumId w:val="14"/>
+  </w:num>
+  <w:num w:numId="16">
+    <w:abstractNumId w:val="15"/>
+  </w:num>
+  <w:num w:numId="17">
+    <w:abstractNumId w:val="16"/>
+  </w:num>
+  <w:num w:numId="18">
+    <w:abstractNumId w:val="17"/>
   </w:num>
 </w:numbering>
 </file>

--- a/proof_of_union.docx
+++ b/proof_of_union.docx
@@ -297,7 +297,7 @@
           <w:szCs w:val="24"/>
           <w:highlight w:val="none"/>
         </w:rPr>
-        <w:t xml:space="preserve">В настоящее время существует огромное количество консенсус алгоритмов для блокчейн систем, каждый из которых имеет свои преимущества и недостатки пресущие только ему, либо целому классу сходных алгоритмов.</w:t>
+        <w:t xml:space="preserve">В настоящее время существует огромное количество консенсус алгоритмов для блокчейн систем, каждый из которых имеет свои преимущества и недостатки присущие только ему, либо целому классу сходных алгоритмов.</w:t>
       </w:r>
       <w:r>
         <w:rPr>
@@ -360,7 +360,7 @@
           <w:szCs w:val="24"/>
           <w:highlight w:val="none"/>
         </w:rPr>
-        <w:t xml:space="preserve">Альтернативной моделью конкуренции и последовательности может представлять алгоритм объединения узлов (PoU), решающий общую задачу сообща, главным преимуществом которого является простота реализации, сроднимая PoW и быстрота генерации блоков, эквивалентная PoS.</w:t>
+        <w:t xml:space="preserve">Альтернативной моделью конкуренции и последовательности может являться алгоритм объединения узлов (PoU), решающий общую задачу сообща и главным преимуществом которого является простота реализации, сродни PoW и быстрота генерации блоков, эквивалентная PoS.</w:t>
       </w:r>
       <w:r/>
     </w:p>
@@ -453,7 +453,7 @@
           <w:szCs w:val="24"/>
           <w:highlight w:val="none"/>
         </w:rPr>
-        <w:t xml:space="preserve">Обобщая, можно представить эаолюцию блокчейн систем в следующих этапах становления.</w:t>
+        <w:t xml:space="preserve">Обобщая, можно представить эволюцию блокчейн систем в следующих этапах становления.</w:t>
       </w:r>
       <w:r>
         <w:rPr>
@@ -522,7 +522,7 @@
           <w:szCs w:val="24"/>
           <w:highlight w:val="none"/>
         </w:rPr>
-        <w:t xml:space="preserve">лизованно, несвязанно между собой, что порождает выполнение одинаковых действий многократно, в большей степени без всякой полезной нагрузки. Отрицательным качеством безусловно является необходимость поддерживать конкуренцию, быть соперником относительно вс</w:t>
+        <w:t xml:space="preserve">лизовано, несвязанно между собой, что порождает выполнение одинаковых действий многократно, в большей степени без всякой полезной нагрузки. Отрицательным качеством безусловно является необходимость поддерживать конкуренцию, быть соперником относительно вс</w:t>
       </w:r>
       <w:r>
         <w:rPr>
@@ -531,7 +531,7 @@
           <w:szCs w:val="24"/>
           <w:highlight w:val="none"/>
         </w:rPr>
-        <w:t xml:space="preserve">ей другой сети, удерживать свои мощности, что в конечном счёте приводит во-первых, к необходимости постоянного потребления майнинг-аппаратуры (процессоры, видеокарты, интегральные схемы и т.д.)</w:t>
+        <w:t xml:space="preserve">ей другой сети, удерживать свои мощности, что в конечном счёте приводит, во-первых, к необходимости постоянного потребления майнинг-аппаратуры (процессоры, видеокарты, интегральные схемы и т.д.)</w:t>
       </w:r>
       <w:r>
         <w:rPr>
@@ -558,7 +558,7 @@
           <w:szCs w:val="24"/>
           <w:highlight w:val="none"/>
         </w:rPr>
-        <w:t xml:space="preserve"> искуственного дефицита средств производящими монополия</w:t>
+        <w:t xml:space="preserve"> искусственного дефицита средств производящими монополия</w:t>
       </w:r>
       <w:r>
         <w:rPr>
@@ -654,7 +654,7 @@
           <w:szCs w:val="24"/>
           <w:highlight w:val="none"/>
         </w:rPr>
-        <w:t xml:space="preserve">2. Последовательность. Развивается как отрицание, антитетиз конкуренции, избавляясь от самых негативных её черт. В такой модели узлы выполняют валидацию блоков поочерёдно, один за другим по общему алгоритму выбора валидатора</w:t>
+        <w:t xml:space="preserve">2. Последовательность. Развивается как отрицание, антитезис конкуренции, избавляясь от самых негативных её черт. В такой модели узлы выполняют валидацию блоков поочерёдно, один за другим по общему алгоритму выбора валидатора</w:t>
       </w:r>
       <w:r>
         <w:rPr>
@@ -681,7 +681,7 @@
           <w:szCs w:val="24"/>
           <w:highlight w:val="none"/>
         </w:rPr>
-        <w:t xml:space="preserve">т к возможности сущестовования постоянных разветвлений по средством проблем «ничего на кону» и «двойной траты». Для такого случая существуют дополняющие алгоритмы, способные обеспечить сетевой консенсус между узлами, подобно ядру Tendermin</w:t>
+        <w:t xml:space="preserve">т к возможности существования постоянных разветвлений посредством проблем «ничего на кону» и «двойной траты». Для такого случая существуют дополняющие алгоритмы, способные обеспечить сетевой консенсус между узлами, подобно ядру Tendermin</w:t>
       </w:r>
       <w:r>
         <w:rPr>
@@ -690,7 +690,9 @@
           <w:szCs w:val="24"/>
           <w:highlight w:val="none"/>
         </w:rPr>
-      </w:r>
+        <w:t xml:space="preserve">t</w:t>
+      </w:r>
+      <w:r/>
       <w:r>
         <w:rPr>
           <w:rFonts w:ascii="Times New Roman" w:hAnsi="Times New Roman" w:cs="Times New Roman" w:eastAsia="Times New Roman"/>
@@ -698,9 +700,8 @@
           <w:szCs w:val="24"/>
           <w:highlight w:val="none"/>
         </w:rPr>
-        <w:t xml:space="preserve">t</w:t>
-      </w:r>
-      <w:r/>
+        <w:t xml:space="preserve">, базируемом на задаче византийских генералов</w:t>
+      </w:r>
       <w:r>
         <w:rPr>
           <w:rFonts w:ascii="Times New Roman" w:hAnsi="Times New Roman" w:cs="Times New Roman" w:eastAsia="Times New Roman"/>
@@ -708,7 +709,7 @@
           <w:szCs w:val="24"/>
           <w:highlight w:val="none"/>
         </w:rPr>
-        <w:t xml:space="preserve">, базируемом на задаче византийских генералов</w:t>
+        <w:t xml:space="preserve"> [7]</w:t>
       </w:r>
       <w:r>
         <w:rPr>
@@ -717,7 +718,7 @@
           <w:szCs w:val="24"/>
           <w:highlight w:val="none"/>
         </w:rPr>
-        <w:t xml:space="preserve"> [7]</w:t>
+        <w:t xml:space="preserve">. Безу</w:t>
       </w:r>
       <w:r>
         <w:rPr>
@@ -726,16 +727,7 @@
           <w:szCs w:val="24"/>
           <w:highlight w:val="none"/>
         </w:rPr>
-        <w:t xml:space="preserve">. Безу</w:t>
-      </w:r>
-      <w:r>
-        <w:rPr>
-          <w:rFonts w:ascii="Times New Roman" w:hAnsi="Times New Roman" w:cs="Times New Roman" w:eastAsia="Times New Roman"/>
-          <w:sz w:val="24"/>
-          <w:szCs w:val="24"/>
-          <w:highlight w:val="none"/>
-        </w:rPr>
-        <w:t xml:space="preserve">словным положительным качеством такой модели является отсутствие в необходимости конкурировать, что приводит к достаточно простой аппаратной составляющей, не приводящей к трате большого количества электроэнергии и быстрому устореванию используемой техники.</w:t>
+        <w:t xml:space="preserve">словным положительным качеством такой модели является отсутствие в необходимости конкурировать, что приводит к достаточно простой аппаратной составляющей, не приводящей к трате большого количества электроэнергии и быстрому устареванию используемой техники.</w:t>
       </w:r>
       <w:r>
         <w:rPr>
@@ -1790,7 +1782,7 @@
           <w:szCs w:val="24"/>
           <w:highlight w:val="none"/>
         </w:rPr>
-        <w:t xml:space="preserve"> данной работе был выявлен новый класс формирования и установки консенсуса основанный на доказательстве объединения, как альтернатива конкурентной и последовательной моделям. Плюсом алгоритма стала простая его реализация и быстрая скорость генерации блоков. </w:t>
+        <w:t xml:space="preserve"> данной работе был выявлен новый класс формирования и установки консенсуса основанный на доказательстве объединения, как альтернатива конкурентной и последовательной моделям. Плюсом алгоритма стала простота его реализации и скорость генерации блоков. </w:t>
       </w:r>
       <w:r/>
     </w:p>

--- a/proof_of_union.docx
+++ b/proof_of_union.docx
@@ -1519,7 +1519,7 @@
           <w:szCs w:val="24"/>
           <w:highlight w:val="none"/>
         </w:rPr>
-        <w:t xml:space="preserve"> Общая схема консенсуса Proof of Union</w:t>
+        <w:t xml:space="preserve"> Общая схема консенсуса Proof-of-Union</w:t>
       </w:r>
       <w:r>
         <w:rPr>
@@ -1704,7 +1704,6 @@
           <w:highlight w:val="none"/>
         </w:rPr>
       </w:r>
-      <w:r/>
     </w:p>
     <w:p>
       <w:pPr>

--- a/proof_of_union.docx
+++ b/proof_of_union.docx
@@ -4,7 +4,7 @@
   <w:body>
     <w:p>
       <w:pPr>
-        <w:pStyle w:val="663"/>
+        <w:pStyle w:val="691"/>
         <w:jc w:val="both"/>
         <w:spacing w:after="0" w:before="0"/>
         <w:rPr>
@@ -88,7 +88,6 @@
         </w:rPr>
         <w:t xml:space="preserve">блокчейн </w:t>
       </w:r>
-      <w:r/>
       <w:r>
         <w:rPr>
           <w:rFonts w:ascii="Times New Roman" w:hAnsi="Times New Roman" w:cs="Times New Roman" w:eastAsia="Times New Roman"/>
@@ -111,7 +110,7 @@
     </w:p>
     <w:p>
       <w:pPr>
-        <w:pStyle w:val="663"/>
+        <w:pStyle w:val="691"/>
         <w:jc w:val="both"/>
         <w:spacing w:after="0" w:before="0"/>
         <w:rPr>
@@ -127,7 +126,7 @@
     </w:p>
     <w:p>
       <w:pPr>
-        <w:pStyle w:val="663"/>
+        <w:pStyle w:val="691"/>
         <w:ind w:left="0" w:right="0" w:firstLine="0"/>
         <w:jc w:val="center"/>
         <w:spacing w:after="0" w:before="0"/>
@@ -154,7 +153,7 @@
     </w:p>
     <w:p>
       <w:pPr>
-        <w:pStyle w:val="663"/>
+        <w:pStyle w:val="691"/>
         <w:jc w:val="both"/>
         <w:spacing w:after="0" w:before="0"/>
         <w:rPr>
@@ -170,7 +169,7 @@
     </w:p>
     <w:p>
       <w:pPr>
-        <w:pStyle w:val="663"/>
+        <w:pStyle w:val="691"/>
         <w:jc w:val="both"/>
         <w:spacing w:after="0" w:before="0"/>
         <w:rPr>
@@ -186,7 +185,7 @@
     </w:p>
     <w:p>
       <w:pPr>
-        <w:pStyle w:val="663"/>
+        <w:pStyle w:val="691"/>
         <w:jc w:val="both"/>
         <w:spacing w:after="0" w:before="0"/>
         <w:rPr>
@@ -202,7 +201,7 @@
     </w:p>
     <w:p>
       <w:pPr>
-        <w:pStyle w:val="663"/>
+        <w:pStyle w:val="691"/>
         <w:jc w:val="both"/>
         <w:spacing w:after="0" w:before="0"/>
         <w:rPr>
@@ -256,7 +255,7 @@
     </w:p>
     <w:p>
       <w:pPr>
-        <w:pStyle w:val="663"/>
+        <w:pStyle w:val="691"/>
         <w:jc w:val="both"/>
         <w:spacing w:after="0" w:before="0"/>
         <w:rPr>
@@ -366,7 +365,7 @@
     </w:p>
     <w:p>
       <w:pPr>
-        <w:pStyle w:val="663"/>
+        <w:pStyle w:val="691"/>
         <w:jc w:val="both"/>
         <w:spacing w:after="0" w:before="0"/>
         <w:rPr>
@@ -382,7 +381,7 @@
     </w:p>
     <w:p>
       <w:pPr>
-        <w:pStyle w:val="663"/>
+        <w:pStyle w:val="691"/>
         <w:ind w:firstLine="708"/>
         <w:jc w:val="both"/>
         <w:spacing w:after="0" w:before="0"/>
@@ -411,7 +410,7 @@
     </w:p>
     <w:p>
       <w:pPr>
-        <w:pStyle w:val="663"/>
+        <w:pStyle w:val="691"/>
         <w:jc w:val="both"/>
         <w:spacing w:after="0" w:before="0"/>
         <w:rPr>
@@ -427,7 +426,7 @@
     </w:p>
     <w:p>
       <w:pPr>
-        <w:pStyle w:val="663"/>
+        <w:pStyle w:val="691"/>
         <w:jc w:val="both"/>
         <w:spacing w:after="0" w:before="0"/>
         <w:rPr>
@@ -587,7 +586,6 @@
         </w:rPr>
         <w:t xml:space="preserve"> [6]</w:t>
       </w:r>
-      <w:r/>
       <w:r>
         <w:rPr>
           <w:rFonts w:ascii="Times New Roman" w:hAnsi="Times New Roman" w:cs="Times New Roman" w:eastAsia="Times New Roman"/>
@@ -692,7 +690,6 @@
         </w:rPr>
         <w:t xml:space="preserve">t</w:t>
       </w:r>
-      <w:r/>
       <w:r>
         <w:rPr>
           <w:rFonts w:ascii="Times New Roman" w:hAnsi="Times New Roman" w:cs="Times New Roman" w:eastAsia="Times New Roman"/>
@@ -874,7 +871,7 @@
     </w:p>
     <w:p>
       <w:pPr>
-        <w:pStyle w:val="663"/>
+        <w:pStyle w:val="691"/>
         <w:ind w:firstLine="708"/>
         <w:jc w:val="both"/>
         <w:spacing w:after="0" w:before="0"/>
@@ -903,7 +900,7 @@
     </w:p>
     <w:p>
       <w:pPr>
-        <w:pStyle w:val="663"/>
+        <w:pStyle w:val="691"/>
         <w:jc w:val="both"/>
         <w:spacing w:after="0" w:before="0"/>
         <w:rPr>
@@ -924,7 +921,7 @@
     </w:p>
     <w:p>
       <w:pPr>
-        <w:pStyle w:val="663"/>
+        <w:pStyle w:val="691"/>
         <w:jc w:val="both"/>
         <w:spacing w:after="0" w:before="0"/>
         <w:rPr>
@@ -967,34 +964,45 @@
           <w:szCs w:val="24"/>
           <w:highlight w:val="none"/>
         </w:rPr>
-        <w:t xml:space="preserve">уса является зацикленность системы на сохранение транзакций больше, чем самой связи между блоками, что является противоречивым явлением для самих блокчейн структур в целом. Суть заключается в том, что существует у таких алгоритмов N-ое количество блоков, п</w:t>
-      </w:r>
-      <w:r>
-        <w:rPr>
-          <w:rFonts w:ascii="Times New Roman" w:hAnsi="Times New Roman" w:cs="Times New Roman" w:eastAsia="Times New Roman"/>
+        <w:t xml:space="preserve">уса является зацикленность системы на сохранение транзакций больше, чем самой связи между блоками, что является противоречивым явлением для самих блокчейн структур в целом. Суть заключается в том, что существует у таких алгоритмов </w:t>
+      </w:r>
+      <w:r>
+        <w:rPr>
+          <w:rFonts w:ascii="Times New Roman" w:hAnsi="Times New Roman" w:cs="Times New Roman" w:eastAsia="Times New Roman"/>
+          <w:i/>
           <w:sz w:val="24"/>
           <w:szCs w:val="24"/>
           <w:highlight w:val="none"/>
         </w:rPr>
+        <w:t xml:space="preserve">N</w:t>
+      </w:r>
+      <w:r>
+        <w:rPr>
+          <w:rFonts w:ascii="Times New Roman" w:hAnsi="Times New Roman" w:cs="Times New Roman" w:eastAsia="Times New Roman"/>
+          <w:sz w:val="24"/>
+          <w:szCs w:val="24"/>
+          <w:highlight w:val="none"/>
+        </w:rPr>
+        <w:t xml:space="preserve">-ое количество блоков, п</w:t>
+      </w:r>
+      <w:r>
+        <w:rPr>
+          <w:rFonts w:ascii="Times New Roman" w:hAnsi="Times New Roman" w:cs="Times New Roman" w:eastAsia="Times New Roman"/>
+          <w:sz w:val="24"/>
+          <w:szCs w:val="24"/>
+          <w:highlight w:val="none"/>
+        </w:rPr>
         <w:t xml:space="preserve">одобно транзакциям, находящимся в статусе ожидания, pending’e, и в это же время существуют блоки, генерируемые после них, наперёд. Таким образом, можно сказать, что помимо транзакций, существуют также блоки, находящиеся в своеобразном mempool пространстве.</w:t>
       </w:r>
+      <w:r>
+        <w:rPr>
+          <w:rFonts w:ascii="Times New Roman" w:hAnsi="Times New Roman" w:cs="Times New Roman" w:eastAsia="Times New Roman"/>
+          <w:sz w:val="24"/>
+          <w:szCs w:val="24"/>
+          <w:highlight w:val="none"/>
+        </w:rPr>
+      </w:r>
       <w:r/>
-      <w:r>
-        <w:rPr>
-          <w:rFonts w:ascii="Times New Roman" w:hAnsi="Times New Roman" w:cs="Times New Roman" w:eastAsia="Times New Roman"/>
-          <w:sz w:val="24"/>
-          <w:szCs w:val="24"/>
-          <w:highlight w:val="none"/>
-        </w:rPr>
-      </w:r>
-      <w:r>
-        <w:rPr>
-          <w:rFonts w:ascii="Times New Roman" w:hAnsi="Times New Roman" w:cs="Times New Roman" w:eastAsia="Times New Roman"/>
-          <w:sz w:val="24"/>
-          <w:szCs w:val="24"/>
-          <w:highlight w:val="none"/>
-        </w:rPr>
-      </w:r>
     </w:p>
     <w:p>
       <w:pPr>
@@ -1024,7 +1032,16 @@
           <w:szCs w:val="24"/>
           <w:highlight w:val="none"/>
         </w:rPr>
-        <w:t xml:space="preserve">иоде они перезаписываются и видоизменяются, находятся в этапе полиморфизма своих внутренностей. Блоки же подтверждённые находятся ранее всех неподтверждённых, они устоявшиеся и представляют уже статичность внутренностей, неизменность заложенных транзакций.</w:t>
+        <w:t xml:space="preserve">иод</w:t>
+      </w:r>
+      <w:r>
+        <w:rPr>
+          <w:rFonts w:ascii="Times New Roman" w:hAnsi="Times New Roman" w:cs="Times New Roman" w:eastAsia="Times New Roman"/>
+          <w:sz w:val="24"/>
+          <w:szCs w:val="24"/>
+          <w:highlight w:val="none"/>
+        </w:rPr>
+        <w:t xml:space="preserve">е они перезаписываются и видоизменяются, находясь в этапе полиморфизма своих внутренностей. Блоки же подтверждённые располагаются ранее всех неподтверждённых, они устоявшиеся и представляют уже статичность внутренностей, неизменность заложенных транзакций.</w:t>
       </w:r>
       <w:r>
         <w:rPr>
@@ -1213,7 +1230,26 @@
           <w:szCs w:val="24"/>
           <w:highlight w:val="none"/>
         </w:rPr>
-        <w:t xml:space="preserve">результатному блоку, как и получатель. Одним из самых простых решений может являться сортировка транзакций с помещением N-ого количества из полученного множества в блок. Все отброшенные транзакции после слияния попадают снова в mempool, ожидая следующего блока. </w:t>
+        <w:t xml:space="preserve">результатному блоку, как и получатель. Одним из самых простых решений может являться сортировка транзакций с помещением </w:t>
+      </w:r>
+      <w:r>
+        <w:rPr>
+          <w:rFonts w:ascii="Times New Roman" w:hAnsi="Times New Roman" w:cs="Times New Roman" w:eastAsia="Times New Roman"/>
+          <w:i/>
+          <w:sz w:val="24"/>
+          <w:szCs w:val="24"/>
+          <w:highlight w:val="none"/>
+        </w:rPr>
+        <w:t xml:space="preserve">N</w:t>
+      </w:r>
+      <w:r>
+        <w:rPr>
+          <w:rFonts w:ascii="Times New Roman" w:hAnsi="Times New Roman" w:cs="Times New Roman" w:eastAsia="Times New Roman"/>
+          <w:sz w:val="24"/>
+          <w:szCs w:val="24"/>
+          <w:highlight w:val="none"/>
+        </w:rPr>
+        <w:t xml:space="preserve">-ого количества из полученного множества в блок. Все отброшенные транзакции после слияния попадают снова в mempool, ожидая следующего блока. </w:t>
       </w:r>
       <w:r>
         <w:rPr>
@@ -1292,7 +1328,7 @@
           <w:szCs w:val="24"/>
           <w:highlight w:val="none"/>
         </w:rPr>
-        <w:t xml:space="preserve">истину, а потому и сохранение итогового блока в конечном счёте будет основываться на количественной характеристике сети. Качественная характеристика может уже налагаться дополнительной бизнес-логикой к ядру блокчейн сети базируемом на PoU алгоритме. Данная</w:t>
+        <w:t xml:space="preserve">истину, а потому и сохранение итогового блока в конечном счёте будет основываться на количественной характеристике сети. Качественная характеристика может уже налагаться дополнительной бизнес-логикой к ядру блокчейн сети базируемом на PoU алгоритме. </w:t>
       </w:r>
       <w:r>
         <w:rPr>
@@ -1301,25 +1337,7 @@
           <w:szCs w:val="24"/>
           <w:highlight w:val="none"/>
         </w:rPr>
-        <w:t xml:space="preserve"> фаза представляет </w:t>
-      </w:r>
-      <w:r>
-        <w:rPr>
-          <w:rFonts w:ascii="Times New Roman" w:hAnsi="Times New Roman" w:cs="Times New Roman" w:eastAsia="Times New Roman"/>
-          <w:sz w:val="24"/>
-          <w:szCs w:val="24"/>
-          <w:highlight w:val="none"/>
-        </w:rPr>
-        <w:t xml:space="preserve">необходимую меру для решения проблематики функции</w:t>
-      </w:r>
-      <w:r>
-        <w:rPr>
-          <w:rFonts w:ascii="Times New Roman" w:hAnsi="Times New Roman" w:cs="Times New Roman" w:eastAsia="Times New Roman"/>
-          <w:sz w:val="24"/>
-          <w:szCs w:val="24"/>
-          <w:highlight w:val="none"/>
-        </w:rPr>
-        <w:t xml:space="preserve"> merge, когда таковая в чистом виде может приводить к разветвлениям сети, при условии, что сам новый merge-блок появляется в момент нового вызова accept частью сети. Такой случай крайне легко было бы воспроизводить злоумышленниками, постоянно разветвляющими сеть. </w:t>
+        <w:t xml:space="preserve"> </w:t>
       </w:r>
       <w:r>
         <w:rPr>
@@ -1359,6 +1377,7 @@
           <w:highlight w:val="none"/>
         </w:rPr>
       </w:r>
+      <w:r/>
     </w:p>
     <w:p>
       <w:pPr>
@@ -1381,7 +1400,7 @@
           <mc:Choice Requires="wpg">
             <w:drawing>
               <wp:inline xmlns:wp="http://schemas.openxmlformats.org/drawingml/2006/wordprocessingDrawing" distT="0" distB="0" distL="0" distR="0">
-                <wp:extent cx="4950310" cy="2858629"/>
+                <wp:extent cx="5949842" cy="2707976"/>
                 <wp:effectExtent l="0" t="0" r="0" b="0"/>
                 <wp:docPr id="1" name="" hidden="0"/>
                 <wp:cNvGraphicFramePr>
@@ -1391,7 +1410,7 @@
                   <a:graphicData uri="http://schemas.openxmlformats.org/drawingml/2006/picture">
                     <pic:pic xmlns:pic="http://schemas.openxmlformats.org/drawingml/2006/picture">
                       <pic:nvPicPr>
-                        <pic:cNvPr id="1397796925" name="" hidden="0"/>
+                        <pic:cNvPr id="296552812" name="" hidden="0"/>
                         <pic:cNvPicPr>
                           <a:picLocks noChangeAspect="1"/>
                         </pic:cNvPicPr>
@@ -1404,7 +1423,7 @@
                       <pic:spPr bwMode="auto">
                         <a:xfrm flipH="0" flipV="0">
                           <a:off x="0" y="0"/>
-                          <a:ext cx="4950309" cy="2858629"/>
+                          <a:ext cx="5949842" cy="2707976"/>
                         </a:xfrm>
                         <a:prstGeom prst="rect">
                           <a:avLst/>
@@ -1434,7 +1453,7 @@
                   <v:f eqn="sum @10 21600 0"/>
                 </v:formulas>
               </v:shapetype>
-              <v:shape id="_x0000_i0" o:spid="_x0000_s0" type="#_x0000_t75" style="mso-wrap-distance-left:0.0pt;mso-wrap-distance-top:0.0pt;mso-wrap-distance-right:0.0pt;mso-wrap-distance-bottom:0.0pt;width:389.8pt;height:225.1pt;" stroked="false">
+              <v:shape id="_x0000_i0" o:spid="_x0000_s0" type="#_x0000_t75" style="mso-wrap-distance-left:0.0pt;mso-wrap-distance-top:0.0pt;mso-wrap-distance-right:0.0pt;mso-wrap-distance-bottom:0.0pt;width:468.5pt;height:213.2pt;" stroked="false">
                 <v:path textboxrect="0,0,0,0"/>
                 <v:imagedata r:id="rId11" o:title=""/>
               </v:shape>
@@ -1453,15 +1472,6 @@
       <w:r/>
       <w:r>
         <w:rPr>
-          <w:rFonts w:ascii="Times New Roman" w:hAnsi="Times New Roman" w:cs="Times New Roman" w:eastAsia="Times New Roman"/>
-          <w:sz w:val="24"/>
-          <w:szCs w:val="24"/>
-          <w:highlight w:val="none"/>
-        </w:rPr>
-      </w:r>
-      <w:r/>
-      <w:r>
-        <w:rPr>
           <w:sz w:val="24"/>
           <w:szCs w:val="24"/>
           <w:highlight w:val="none"/>
@@ -1499,6 +1509,8 @@
         <w:spacing w:after="0" w:before="0"/>
         <w:rPr>
           <w:rFonts w:ascii="Times New Roman" w:hAnsi="Times New Roman" w:cs="Times New Roman" w:eastAsia="Times New Roman"/>
+          <w:sz w:val="22"/>
+          <w:szCs w:val="24"/>
           <w:highlight w:val="none"/>
         </w:rPr>
       </w:pPr>
@@ -1524,24 +1536,41 @@
       <w:r>
         <w:rPr>
           <w:rFonts w:ascii="Times New Roman" w:hAnsi="Times New Roman" w:cs="Times New Roman" w:eastAsia="Times New Roman"/>
-          <w:sz w:val="24"/>
+          <w:sz w:val="22"/>
           <w:szCs w:val="24"/>
           <w:highlight w:val="none"/>
         </w:rPr>
-      </w:r>
-      <w:r/>
-      <w:r>
-        <w:rPr>
-          <w:rFonts w:ascii="Times New Roman" w:hAnsi="Times New Roman" w:cs="Times New Roman" w:eastAsia="Times New Roman"/>
-          <w:sz w:val="24"/>
+        <w:t xml:space="preserve"> при двух валидаторах,</w:t>
+      </w:r>
+      <w:r>
+        <w:rPr>
+          <w:sz w:val="22"/>
+        </w:rPr>
+      </w:r>
+    </w:p>
+    <w:p>
+      <w:pPr>
+        <w:jc w:val="center"/>
+        <w:spacing w:after="0" w:before="0"/>
+        <w:rPr>
+          <w:rFonts w:ascii="Times New Roman" w:hAnsi="Times New Roman" w:cs="Times New Roman" w:eastAsia="Times New Roman"/>
+          <w:sz w:val="22"/>
+          <w:highlight w:val="none"/>
+        </w:rPr>
+      </w:pPr>
+      <w:r>
+        <w:rPr>
+          <w:rFonts w:ascii="Times New Roman" w:hAnsi="Times New Roman" w:cs="Times New Roman" w:eastAsia="Times New Roman"/>
+          <w:sz w:val="22"/>
           <w:szCs w:val="24"/>
           <w:highlight w:val="none"/>
         </w:rPr>
-      </w:r>
-      <w:r>
-        <w:rPr>
-          <w:rFonts w:ascii="Times New Roman" w:hAnsi="Times New Roman" w:cs="Times New Roman" w:eastAsia="Times New Roman"/>
-          <w:sz w:val="24"/>
+        <w:t xml:space="preserve">где h - высота блока, (1+2) - объединение двух позиций</w:t>
+      </w:r>
+      <w:r>
+        <w:rPr>
+          <w:rFonts w:ascii="Times New Roman" w:hAnsi="Times New Roman" w:cs="Times New Roman" w:eastAsia="Times New Roman"/>
+          <w:sz w:val="22"/>
           <w:szCs w:val="24"/>
           <w:highlight w:val="none"/>
         </w:rPr>
@@ -1654,17 +1683,6 @@
           <w:szCs w:val="24"/>
           <w:highlight w:val="none"/>
         </w:rPr>
-        <w:tab/>
-        <w:t xml:space="preserve">С технической точки зрения для такого метода реализации к</w:t>
-      </w:r>
-      <w:r>
-        <w:rPr>
-          <w:rFonts w:ascii="Times New Roman" w:hAnsi="Times New Roman" w:cs="Times New Roman" w:eastAsia="Times New Roman"/>
-          <w:sz w:val="24"/>
-          <w:szCs w:val="24"/>
-          <w:highlight w:val="none"/>
-        </w:rPr>
-        <w:t xml:space="preserve">онсенсуса необходим постоянный обмен меткой синхронизации, чтобы блоки генерировались примерно в одинаковое время. Если будет нарушен данный механизм, то валидаторы отклонившиеся от стандарта в итоге будут генерировать собственную ветвь развития блокчейна.</w:t>
       </w:r>
       <w:r>
         <w:rPr>
@@ -1678,16 +1696,2375 @@
     </w:p>
     <w:p>
       <w:pPr>
+        <w:pStyle w:val="691"/>
+        <w:ind w:firstLine="708"/>
+        <w:jc w:val="both"/>
+        <w:spacing w:after="0" w:before="0"/>
+        <w:rPr>
+          <w:rFonts w:ascii="Times New Roman" w:hAnsi="Times New Roman" w:cs="Times New Roman" w:eastAsia="Times New Roman"/>
+          <w:b/>
+          <w:sz w:val="28"/>
+          <w:szCs w:val="24"/>
+          <w:highlight w:val="none"/>
+        </w:rPr>
+      </w:pPr>
+      <w:r>
+        <w:rPr>
+          <w:rFonts w:ascii="Times New Roman" w:hAnsi="Times New Roman" w:cs="Times New Roman" w:eastAsia="Times New Roman"/>
+          <w:b/>
+          <w:sz w:val="28"/>
+          <w:szCs w:val="24"/>
+        </w:rPr>
+      </w:r>
+      <w:r>
+        <w:rPr>
+          <w:rFonts w:ascii="Times New Roman" w:hAnsi="Times New Roman" w:cs="Times New Roman" w:eastAsia="Times New Roman"/>
+          <w:b/>
+          <w:sz w:val="28"/>
+          <w:szCs w:val="24"/>
+        </w:rPr>
+        <w:t xml:space="preserve">4. Безопасность</w:t>
+      </w:r>
+      <w:r/>
+    </w:p>
+    <w:p>
+      <w:pPr>
+        <w:ind w:firstLine="708"/>
+        <w:jc w:val="both"/>
+        <w:spacing w:after="0" w:before="0"/>
+        <w:rPr>
+          <w:rFonts w:ascii="Times New Roman" w:hAnsi="Times New Roman" w:cs="Times New Roman" w:eastAsia="Times New Roman"/>
+        </w:rPr>
+      </w:pPr>
+      <w:r>
+        <w:rPr>
+          <w:rFonts w:ascii="Times New Roman" w:hAnsi="Times New Roman" w:cs="Times New Roman" w:eastAsia="Times New Roman"/>
+        </w:rPr>
+      </w:r>
+      <w:r>
+        <w:rPr>
+          <w:rFonts w:ascii="Times New Roman" w:hAnsi="Times New Roman" w:cs="Times New Roman" w:eastAsia="Times New Roman"/>
+        </w:rPr>
+      </w:r>
+    </w:p>
+    <w:p>
+      <w:pPr>
+        <w:ind w:firstLine="708"/>
+        <w:jc w:val="both"/>
+        <w:spacing w:after="0" w:before="0"/>
+        <w:rPr>
+          <w:rFonts w:ascii="Times New Roman" w:hAnsi="Times New Roman" w:cs="Times New Roman" w:eastAsia="Times New Roman"/>
+          <w:sz w:val="24"/>
+          <w:highlight w:val="none"/>
+        </w:rPr>
+      </w:pPr>
+      <w:r>
+        <w:rPr>
+          <w:rFonts w:ascii="Times New Roman" w:hAnsi="Times New Roman" w:cs="Times New Roman" w:eastAsia="Times New Roman"/>
+          <w:sz w:val="24"/>
+        </w:rPr>
+        <w:t xml:space="preserve">У алгоритма PoU существует ряд неоднозначных явлений, присущих в большей части только ему. Так например, одним из важнейших моментов при анализе безопасности является невозможность доказательства «правильной» цепочки. Иными словами, PoU базируется на основе динамической генерации блоков, когда не существует объективной характеристики определить «вернейшую» цепочку из всего множества уже существующих, т.к. сам алгоритм основывается на концепции их слияния, а не выбора одного возможного элемента. </w:t>
+      </w:r>
+      <w:r>
+        <w:rPr>
+          <w:rFonts w:ascii="Times New Roman" w:hAnsi="Times New Roman" w:cs="Times New Roman" w:eastAsia="Times New Roman"/>
+          <w:sz w:val="24"/>
+          <w:highlight w:val="none"/>
+        </w:rPr>
+        <w:t xml:space="preserve">Таким образом, новый </w:t>
+      </w:r>
+      <w:r>
+        <w:rPr>
+          <w:rFonts w:ascii="Times New Roman" w:hAnsi="Times New Roman" w:cs="Times New Roman" w:eastAsia="Times New Roman"/>
+          <w:sz w:val="24"/>
+          <w:highlight w:val="none"/>
+        </w:rPr>
+        <w:t xml:space="preserve">подключающийся </w:t>
+      </w:r>
+      <w:r/>
+      <w:r>
+        <w:rPr>
+          <w:rFonts w:ascii="Times New Roman" w:hAnsi="Times New Roman" w:cs="Times New Roman" w:eastAsia="Times New Roman"/>
+          <w:sz w:val="24"/>
+          <w:highlight w:val="none"/>
+        </w:rPr>
+        <w:t xml:space="preserve">валидатор должен довериться одной ветви развития блокчейа из предложенного ограниченного множества. </w:t>
+      </w:r>
+      <w:r>
+        <w:rPr>
+          <w:rFonts w:ascii="Times New Roman" w:hAnsi="Times New Roman" w:cs="Times New Roman" w:eastAsia="Times New Roman"/>
+          <w:sz w:val="24"/>
+          <w:highlight w:val="none"/>
+        </w:rPr>
+      </w:r>
+    </w:p>
+    <w:p>
+      <w:pPr>
+        <w:ind w:firstLine="708"/>
+        <w:jc w:val="both"/>
+        <w:spacing w:after="0" w:before="0"/>
+        <w:rPr>
+          <w:rFonts w:ascii="Times New Roman" w:hAnsi="Times New Roman" w:cs="Times New Roman" w:eastAsia="Times New Roman"/>
+          <w:sz w:val="24"/>
+          <w:highlight w:val="none"/>
+        </w:rPr>
+      </w:pPr>
+      <w:r>
+        <w:rPr>
+          <w:rFonts w:ascii="Times New Roman" w:hAnsi="Times New Roman" w:cs="Times New Roman" w:eastAsia="Times New Roman"/>
+          <w:sz w:val="24"/>
+          <w:highlight w:val="none"/>
+        </w:rPr>
+      </w:r>
+      <w:r>
+        <w:rPr>
+          <w:rFonts w:ascii="Times New Roman" w:hAnsi="Times New Roman" w:cs="Times New Roman" w:eastAsia="Times New Roman"/>
+          <w:sz w:val="24"/>
+          <w:highlight w:val="none"/>
+        </w:rPr>
+      </w:r>
+    </w:p>
+    <w:p>
+      <w:pPr>
+        <w:ind w:firstLine="708"/>
+        <w:jc w:val="both"/>
+        <w:spacing w:after="0" w:before="0"/>
+        <w:rPr>
+          <w:rFonts w:ascii="Times New Roman" w:hAnsi="Times New Roman" w:cs="Times New Roman" w:eastAsia="Times New Roman"/>
+          <w:sz w:val="24"/>
+          <w:highlight w:val="none"/>
+        </w:rPr>
+      </w:pPr>
+      <w:r>
+        <w:rPr>
+          <w:rFonts w:ascii="Times New Roman" w:hAnsi="Times New Roman" w:cs="Times New Roman" w:eastAsia="Times New Roman"/>
+          <w:sz w:val="24"/>
+          <w:highlight w:val="none"/>
+        </w:rPr>
+      </w:r>
+      <w:r>
+        <w:rPr>
+          <w:rFonts w:ascii="Times New Roman" w:hAnsi="Times New Roman" w:cs="Times New Roman" w:eastAsia="Times New Roman"/>
+          <w:sz w:val="24"/>
+          <w:szCs w:val="24"/>
+        </w:rPr>
+        <w:t xml:space="preserve">Пример программного кода [8] процедуры объединения блоков:</w:t>
+      </w:r>
+      <w:r/>
+      <w:r>
+        <w:rPr>
+          <w:rFonts w:ascii="Times New Roman" w:hAnsi="Times New Roman" w:cs="Times New Roman" w:eastAsia="Times New Roman"/>
+          <w:sz w:val="24"/>
+          <w:highlight w:val="none"/>
+        </w:rPr>
+      </w:r>
+      <w:r>
+        <w:rPr>
+          <w:rFonts w:ascii="Times New Roman" w:hAnsi="Times New Roman" w:cs="Times New Roman" w:eastAsia="Times New Roman"/>
+          <w:sz w:val="24"/>
+          <w:highlight w:val="none"/>
+        </w:rPr>
+      </w:r>
+    </w:p>
+    <w:p>
+      <w:pPr>
+        <w:ind w:firstLine="708"/>
+        <w:jc w:val="both"/>
+        <w:spacing w:after="0" w:before="0"/>
+        <w:rPr>
+          <w:rFonts w:ascii="Times New Roman" w:hAnsi="Times New Roman" w:cs="Times New Roman" w:eastAsia="Times New Roman"/>
+          <w:sz w:val="24"/>
+          <w:highlight w:val="none"/>
+        </w:rPr>
+      </w:pPr>
+      <w:r>
+        <w:rPr>
+          <w:rFonts w:ascii="Times New Roman" w:hAnsi="Times New Roman" w:cs="Times New Roman" w:eastAsia="Times New Roman"/>
+          <w:sz w:val="24"/>
+          <w:highlight w:val="none"/>
+        </w:rPr>
+      </w:r>
+      <w:r>
+        <w:rPr>
+          <w:rFonts w:ascii="Times New Roman" w:hAnsi="Times New Roman" w:cs="Times New Roman" w:eastAsia="Times New Roman"/>
+          <w:sz w:val="24"/>
+          <w:highlight w:val="none"/>
+        </w:rPr>
+      </w:r>
+    </w:p>
+    <w:p>
+      <w:pPr>
+        <w:pStyle w:val="691"/>
+        <w:ind w:firstLine="708"/>
+        <w:jc w:val="both"/>
+        <w:spacing w:after="0" w:before="0"/>
+        <w:rPr>
+          <w:rFonts w:ascii="Monospace" w:hAnsi="Monospace" w:cs="Monospace" w:eastAsia="Monospace"/>
+        </w:rPr>
+      </w:pPr>
+      <w:r>
+        <w:rPr>
+          <w:rFonts w:ascii="Monospace" w:hAnsi="Monospace" w:cs="Monospace" w:eastAsia="Monospace"/>
+          <w:sz w:val="18"/>
+          <w:szCs w:val="24"/>
+          <w:lang w:val="en-US"/>
+        </w:rPr>
+        <w:t xml:space="preserve">import (</w:t>
+      </w:r>
+      <w:r>
+        <w:rPr>
+          <w:rFonts w:ascii="Monospace" w:hAnsi="Monospace" w:cs="Monospace" w:eastAsia="Monospace"/>
+          <w:sz w:val="18"/>
+        </w:rPr>
+      </w:r>
+      <w:r>
+        <w:rPr>
+          <w:rFonts w:ascii="Monospace" w:hAnsi="Monospace" w:cs="Monospace" w:eastAsia="Monospace"/>
+        </w:rPr>
+      </w:r>
+    </w:p>
+    <w:p>
+      <w:pPr>
+        <w:pStyle w:val="691"/>
+        <w:ind w:left="708" w:firstLine="708"/>
+        <w:jc w:val="both"/>
+        <w:spacing w:after="0" w:before="0"/>
+        <w:rPr>
+          <w:rFonts w:ascii="Monospace" w:hAnsi="Monospace" w:cs="Monospace" w:eastAsia="Monospace"/>
+        </w:rPr>
+      </w:pPr>
+      <w:r>
+        <w:rPr>
+          <w:rFonts w:ascii="Monospace" w:hAnsi="Monospace" w:cs="Monospace" w:eastAsia="Monospace"/>
+          <w:color w:val="0D0D0D" w:themeColor="text1" w:themeTint="F2"/>
+          <w:sz w:val="18"/>
+          <w:szCs w:val="24"/>
+          <w:lang w:val="en-US"/>
+        </w:rPr>
+        <w:t xml:space="preserve">"bytes"</w:t>
+      </w:r>
+      <w:r>
+        <w:rPr>
+          <w:rFonts w:ascii="Monospace" w:hAnsi="Monospace" w:cs="Monospace" w:eastAsia="Monospace"/>
+          <w:sz w:val="18"/>
+        </w:rPr>
+      </w:r>
+      <w:r>
+        <w:rPr>
+          <w:rFonts w:ascii="Monospace" w:hAnsi="Monospace" w:cs="Monospace" w:eastAsia="Monospace"/>
+        </w:rPr>
+      </w:r>
+    </w:p>
+    <w:p>
+      <w:pPr>
+        <w:pStyle w:val="691"/>
+        <w:ind w:left="708" w:firstLine="0"/>
+        <w:jc w:val="both"/>
+        <w:spacing w:after="0" w:before="0"/>
+        <w:rPr>
+          <w:rFonts w:ascii="Monospace" w:hAnsi="Monospace" w:cs="Monospace" w:eastAsia="Monospace"/>
+        </w:rPr>
+      </w:pPr>
+      <w:r>
+        <w:rPr>
+          <w:rFonts w:ascii="Monospace" w:hAnsi="Monospace" w:cs="Monospace" w:eastAsia="Monospace"/>
+          <w:sz w:val="18"/>
+          <w:szCs w:val="24"/>
+          <w:lang w:val="en-US"/>
+        </w:rPr>
+        <w:t xml:space="preserve">)</w:t>
+      </w:r>
+      <w:r>
+        <w:rPr>
+          <w:rFonts w:ascii="Monospace" w:hAnsi="Monospace" w:cs="Monospace" w:eastAsia="Monospace"/>
+          <w:sz w:val="24"/>
+          <w:highlight w:val="none"/>
+        </w:rPr>
+      </w:r>
+      <w:r>
+        <w:rPr>
+          <w:rFonts w:ascii="Monospace" w:hAnsi="Monospace" w:cs="Monospace" w:eastAsia="Monospace"/>
+          <w:sz w:val="24"/>
+          <w:highlight w:val="none"/>
+        </w:rPr>
+      </w:r>
+    </w:p>
+    <w:p>
+      <w:pPr>
+        <w:ind w:left="709" w:right="0" w:firstLine="0"/>
+        <w:spacing w:lineRule="atLeast" w:line="285" w:after="0" w:before="0"/>
+        <w:rPr>
+          <w:rFonts w:ascii="Monospace" w:hAnsi="Monospace" w:cs="Monospace" w:eastAsia="Monospace"/>
+          <w:color w:val="000000" w:themeColor="text1"/>
+          <w:sz w:val="18"/>
+        </w:rPr>
+        <w:pBdr>
+          <w:left w:val="none" w:color="000000" w:sz="4" w:space="0"/>
+          <w:top w:val="none" w:color="000000" w:sz="4" w:space="0"/>
+          <w:right w:val="none" w:color="000000" w:sz="4" w:space="0"/>
+          <w:bottom w:val="none" w:color="000000" w:sz="4" w:space="0"/>
+        </w:pBdr>
+      </w:pPr>
+      <w:r>
+        <w:rPr>
+          <w:rFonts w:ascii="Monospace" w:hAnsi="Monospace" w:cs="Monospace" w:eastAsia="Monospace"/>
+          <w:color w:val="000000" w:themeColor="text1"/>
+          <w:sz w:val="18"/>
+        </w:rPr>
+        <w:t xml:space="preserve">func</w:t>
+      </w:r>
+      <w:r>
+        <w:rPr>
+          <w:rFonts w:ascii="Monospace" w:hAnsi="Monospace" w:cs="Monospace" w:eastAsia="Monospace"/>
+          <w:color w:val="000000" w:themeColor="text1"/>
+          <w:sz w:val="18"/>
+        </w:rPr>
+        <w:t xml:space="preserve"> (chain *ChainT) </w:t>
+      </w:r>
+      <w:r>
+        <w:rPr>
+          <w:rFonts w:ascii="Monospace" w:hAnsi="Monospace" w:cs="Monospace" w:eastAsia="Monospace"/>
+          <w:color w:val="000000" w:themeColor="text1"/>
+          <w:sz w:val="18"/>
+        </w:rPr>
+        <w:t xml:space="preserve">Merge</w:t>
+      </w:r>
+      <w:r>
+        <w:rPr>
+          <w:rFonts w:ascii="Monospace" w:hAnsi="Monospace" w:cs="Monospace" w:eastAsia="Monospace"/>
+          <w:color w:val="000000" w:themeColor="text1"/>
+          <w:sz w:val="18"/>
+        </w:rPr>
+        <w:t xml:space="preserve">(height Height, txs []Transaction) </w:t>
+      </w:r>
+      <w:r>
+        <w:rPr>
+          <w:rFonts w:ascii="Monospace" w:hAnsi="Monospace" w:cs="Monospace" w:eastAsia="Monospace"/>
+          <w:color w:val="000000" w:themeColor="text1"/>
+          <w:sz w:val="18"/>
+        </w:rPr>
+        <w:t xml:space="preserve">bool</w:t>
+      </w:r>
+      <w:r>
+        <w:rPr>
+          <w:rFonts w:ascii="Monospace" w:hAnsi="Monospace" w:cs="Monospace" w:eastAsia="Monospace"/>
+          <w:color w:val="000000" w:themeColor="text1"/>
+          <w:sz w:val="18"/>
+        </w:rPr>
+        <w:t xml:space="preserve"> {</w:t>
+      </w:r>
+      <w:r>
+        <w:rPr>
+          <w:rFonts w:ascii="Monospace" w:hAnsi="Monospace" w:cs="Monospace" w:eastAsia="Monospace"/>
+          <w:color w:val="000000" w:themeColor="text1"/>
+          <w:sz w:val="18"/>
+        </w:rPr>
+      </w:r>
+    </w:p>
+    <w:p>
+      <w:pPr>
+        <w:ind w:left="709" w:right="0" w:firstLine="707"/>
+        <w:spacing w:lineRule="atLeast" w:line="285" w:after="0" w:before="0"/>
+        <w:rPr>
+          <w:rFonts w:ascii="Monospace" w:hAnsi="Monospace" w:cs="Monospace" w:eastAsia="Monospace"/>
+          <w:color w:val="000000" w:themeColor="text1"/>
+          <w:sz w:val="18"/>
+        </w:rPr>
+        <w:pBdr>
+          <w:left w:val="none" w:color="000000" w:sz="4" w:space="0"/>
+          <w:top w:val="none" w:color="000000" w:sz="4" w:space="0"/>
+          <w:right w:val="none" w:color="000000" w:sz="4" w:space="0"/>
+          <w:bottom w:val="none" w:color="000000" w:sz="4" w:space="0"/>
+        </w:pBdr>
+      </w:pPr>
+      <w:r>
+        <w:rPr>
+          <w:rFonts w:ascii="Monospace" w:hAnsi="Monospace" w:cs="Monospace" w:eastAsia="Monospace"/>
+          <w:color w:val="000000" w:themeColor="text1"/>
+          <w:sz w:val="18"/>
+        </w:rPr>
+        <w:t xml:space="preserve">chain.mtx.</w:t>
+      </w:r>
+      <w:r>
+        <w:rPr>
+          <w:rFonts w:ascii="Monospace" w:hAnsi="Monospace" w:cs="Monospace" w:eastAsia="Monospace"/>
+          <w:color w:val="000000" w:themeColor="text1"/>
+          <w:sz w:val="18"/>
+        </w:rPr>
+        <w:t xml:space="preserve">Lock</w:t>
+      </w:r>
+      <w:r>
+        <w:rPr>
+          <w:rFonts w:ascii="Monospace" w:hAnsi="Monospace" w:cs="Monospace" w:eastAsia="Monospace"/>
+          <w:color w:val="000000" w:themeColor="text1"/>
+          <w:sz w:val="18"/>
+        </w:rPr>
+        <w:t xml:space="preserve">()</w:t>
+      </w:r>
+      <w:r>
+        <w:rPr>
+          <w:rFonts w:ascii="Monospace" w:hAnsi="Monospace" w:cs="Monospace" w:eastAsia="Monospace"/>
+          <w:color w:val="000000" w:themeColor="text1"/>
+          <w:sz w:val="18"/>
+        </w:rPr>
+      </w:r>
+    </w:p>
+    <w:p>
+      <w:pPr>
+        <w:ind w:left="709" w:right="0" w:firstLine="0"/>
+        <w:spacing w:lineRule="atLeast" w:line="285" w:after="0" w:before="0"/>
+        <w:rPr>
+          <w:rFonts w:ascii="Monospace" w:hAnsi="Monospace" w:cs="Monospace" w:eastAsia="Monospace"/>
+          <w:color w:val="000000" w:themeColor="text1"/>
+          <w:sz w:val="18"/>
+        </w:rPr>
+        <w:pBdr>
+          <w:left w:val="none" w:color="000000" w:sz="4" w:space="0"/>
+          <w:top w:val="none" w:color="000000" w:sz="4" w:space="0"/>
+          <w:right w:val="none" w:color="000000" w:sz="4" w:space="0"/>
+          <w:bottom w:val="none" w:color="000000" w:sz="4" w:space="0"/>
+        </w:pBdr>
+      </w:pPr>
+      <w:r>
+        <w:rPr>
+          <w:rFonts w:ascii="Monospace" w:hAnsi="Monospace" w:cs="Monospace" w:eastAsia="Monospace"/>
+          <w:color w:val="000000" w:themeColor="text1"/>
+          <w:sz w:val="18"/>
+        </w:rPr>
+        <w:t xml:space="preserve">    </w:t>
+      </w:r>
+      <w:r>
+        <w:rPr>
+          <w:rFonts w:ascii="Monospace" w:hAnsi="Monospace" w:cs="Monospace" w:eastAsia="Monospace"/>
+          <w:color w:val="000000" w:themeColor="text1"/>
+          <w:sz w:val="18"/>
+        </w:rPr>
+        <w:tab/>
+        <w:t xml:space="preserve">defer</w:t>
+      </w:r>
+      <w:r>
+        <w:rPr>
+          <w:rFonts w:ascii="Monospace" w:hAnsi="Monospace" w:cs="Monospace" w:eastAsia="Monospace"/>
+          <w:color w:val="000000" w:themeColor="text1"/>
+          <w:sz w:val="18"/>
+        </w:rPr>
+        <w:t xml:space="preserve"> chain.mtx.</w:t>
+      </w:r>
+      <w:r>
+        <w:rPr>
+          <w:rFonts w:ascii="Monospace" w:hAnsi="Monospace" w:cs="Monospace" w:eastAsia="Monospace"/>
+          <w:color w:val="000000" w:themeColor="text1"/>
+          <w:sz w:val="18"/>
+        </w:rPr>
+        <w:t xml:space="preserve">Unlock</w:t>
+      </w:r>
+      <w:r>
+        <w:rPr>
+          <w:rFonts w:ascii="Monospace" w:hAnsi="Monospace" w:cs="Monospace" w:eastAsia="Monospace"/>
+          <w:color w:val="000000" w:themeColor="text1"/>
+          <w:sz w:val="18"/>
+        </w:rPr>
+        <w:t xml:space="preserve">()</w:t>
+      </w:r>
+      <w:r>
+        <w:rPr>
+          <w:rFonts w:ascii="Monospace" w:hAnsi="Monospace" w:cs="Monospace" w:eastAsia="Monospace"/>
+          <w:color w:val="000000" w:themeColor="text1"/>
+          <w:sz w:val="18"/>
+        </w:rPr>
+      </w:r>
+      <w:r>
+        <w:rPr>
+          <w:rFonts w:ascii="Monospace" w:hAnsi="Monospace" w:cs="Monospace" w:eastAsia="Monospace"/>
+          <w:color w:val="000000" w:themeColor="text1"/>
+          <w:sz w:val="18"/>
+        </w:rPr>
+      </w:r>
+    </w:p>
+    <w:p>
+      <w:pPr>
+        <w:ind w:left="709" w:right="0" w:firstLine="0"/>
+        <w:spacing w:lineRule="atLeast" w:line="285" w:after="0" w:before="0"/>
+        <w:rPr>
+          <w:rFonts w:ascii="Monospace" w:hAnsi="Monospace" w:cs="Monospace" w:eastAsia="Monospace"/>
+          <w:color w:val="000000" w:themeColor="text1"/>
+          <w:sz w:val="18"/>
+        </w:rPr>
+        <w:pBdr>
+          <w:left w:val="none" w:color="000000" w:sz="4" w:space="0"/>
+          <w:top w:val="none" w:color="000000" w:sz="4" w:space="0"/>
+          <w:right w:val="none" w:color="000000" w:sz="4" w:space="0"/>
+          <w:bottom w:val="none" w:color="000000" w:sz="4" w:space="0"/>
+        </w:pBdr>
+      </w:pPr>
+      <w:r>
+        <w:rPr>
+          <w:rFonts w:ascii="Monospace" w:hAnsi="Monospace" w:cs="Monospace" w:eastAsia="Monospace"/>
+          <w:color w:val="000000" w:themeColor="text1"/>
+          <w:sz w:val="18"/>
+        </w:rPr>
+        <w:t xml:space="preserve">    </w:t>
+      </w:r>
+      <w:r>
+        <w:rPr>
+          <w:rFonts w:ascii="Monospace" w:hAnsi="Monospace" w:cs="Monospace" w:eastAsia="Monospace"/>
+          <w:color w:val="000000" w:themeColor="text1"/>
+          <w:sz w:val="18"/>
+        </w:rPr>
+        <w:tab/>
+        <w:t xml:space="preserve">var</w:t>
+      </w:r>
+      <w:r>
+        <w:rPr>
+          <w:rFonts w:ascii="Monospace" w:hAnsi="Monospace" w:cs="Monospace" w:eastAsia="Monospace"/>
+          <w:color w:val="000000" w:themeColor="text1"/>
+          <w:sz w:val="18"/>
+        </w:rPr>
+        <w:t xml:space="preserve"> (</w:t>
+      </w:r>
+      <w:r>
+        <w:rPr>
+          <w:rFonts w:ascii="Monospace" w:hAnsi="Monospace" w:cs="Monospace" w:eastAsia="Monospace"/>
+          <w:color w:val="000000" w:themeColor="text1"/>
+          <w:sz w:val="18"/>
+        </w:rPr>
+      </w:r>
+    </w:p>
+    <w:p>
+      <w:pPr>
+        <w:ind w:left="709" w:right="0" w:firstLine="0"/>
+        <w:spacing w:lineRule="atLeast" w:line="285" w:after="0" w:before="0"/>
+        <w:rPr>
+          <w:rFonts w:ascii="Monospace" w:hAnsi="Monospace" w:cs="Monospace" w:eastAsia="Monospace"/>
+          <w:color w:val="000000" w:themeColor="text1"/>
+          <w:sz w:val="18"/>
+        </w:rPr>
+        <w:pBdr>
+          <w:left w:val="none" w:color="000000" w:sz="4" w:space="0"/>
+          <w:top w:val="none" w:color="000000" w:sz="4" w:space="0"/>
+          <w:right w:val="none" w:color="000000" w:sz="4" w:space="0"/>
+          <w:bottom w:val="none" w:color="000000" w:sz="4" w:space="0"/>
+        </w:pBdr>
+      </w:pPr>
+      <w:r>
+        <w:rPr>
+          <w:rFonts w:ascii="Monospace" w:hAnsi="Monospace" w:cs="Monospace" w:eastAsia="Monospace"/>
+          <w:color w:val="000000" w:themeColor="text1"/>
+          <w:sz w:val="18"/>
+        </w:rPr>
+        <w:t xml:space="preserve">        </w:t>
+      </w:r>
+      <w:r>
+        <w:rPr>
+          <w:rFonts w:ascii="Monospace" w:hAnsi="Monospace" w:cs="Monospace" w:eastAsia="Monospace"/>
+          <w:color w:val="000000" w:themeColor="text1"/>
+          <w:sz w:val="18"/>
+        </w:rPr>
+        <w:tab/>
+        <w:tab/>
+        <w:t xml:space="preserve">lastBlock</w:t>
+      </w:r>
+      <w:r>
+        <w:rPr>
+          <w:rFonts w:ascii="Monospace" w:hAnsi="Monospace" w:cs="Monospace" w:eastAsia="Monospace"/>
+          <w:color w:val="000000" w:themeColor="text1"/>
+          <w:sz w:val="18"/>
+        </w:rPr>
+        <w:t xml:space="preserve"> = chain.</w:t>
+      </w:r>
+      <w:r>
+        <w:rPr>
+          <w:rFonts w:ascii="Monospace" w:hAnsi="Monospace" w:cs="Monospace" w:eastAsia="Monospace"/>
+          <w:color w:val="000000" w:themeColor="text1"/>
+          <w:sz w:val="18"/>
+        </w:rPr>
+        <w:t xml:space="preserve">Block</w:t>
+      </w:r>
+      <w:r>
+        <w:rPr>
+          <w:rFonts w:ascii="Monospace" w:hAnsi="Monospace" w:cs="Monospace" w:eastAsia="Monospace"/>
+          <w:color w:val="000000" w:themeColor="text1"/>
+          <w:sz w:val="18"/>
+        </w:rPr>
+        <w:t xml:space="preserve">(height)</w:t>
+      </w:r>
+      <w:r>
+        <w:rPr>
+          <w:rFonts w:ascii="Monospace" w:hAnsi="Monospace" w:cs="Monospace" w:eastAsia="Monospace"/>
+          <w:color w:val="000000" w:themeColor="text1"/>
+          <w:sz w:val="18"/>
+        </w:rPr>
+      </w:r>
+    </w:p>
+    <w:p>
+      <w:pPr>
+        <w:ind w:left="709" w:right="0" w:firstLine="0"/>
+        <w:spacing w:lineRule="atLeast" w:line="285" w:after="0" w:before="0"/>
+        <w:rPr>
+          <w:rFonts w:ascii="Monospace" w:hAnsi="Monospace" w:cs="Monospace" w:eastAsia="Monospace"/>
+          <w:color w:val="000000" w:themeColor="text1"/>
+          <w:sz w:val="18"/>
+        </w:rPr>
+        <w:pBdr>
+          <w:left w:val="none" w:color="000000" w:sz="4" w:space="0"/>
+          <w:top w:val="none" w:color="000000" w:sz="4" w:space="0"/>
+          <w:right w:val="none" w:color="000000" w:sz="4" w:space="0"/>
+          <w:bottom w:val="none" w:color="000000" w:sz="4" w:space="0"/>
+        </w:pBdr>
+      </w:pPr>
+      <w:r>
+        <w:rPr>
+          <w:rFonts w:ascii="Monospace" w:hAnsi="Monospace" w:cs="Monospace" w:eastAsia="Monospace"/>
+          <w:color w:val="000000" w:themeColor="text1"/>
+          <w:sz w:val="18"/>
+        </w:rPr>
+        <w:t xml:space="preserve">        </w:t>
+        <w:tab/>
+        <w:tab/>
+      </w:r>
+      <w:r>
+        <w:rPr>
+          <w:rFonts w:ascii="Monospace" w:hAnsi="Monospace" w:cs="Monospace" w:eastAsia="Monospace"/>
+          <w:color w:val="000000" w:themeColor="text1"/>
+          <w:sz w:val="18"/>
+        </w:rPr>
+        <w:t xml:space="preserve">resultTXs</w:t>
+      </w:r>
+      <w:r>
+        <w:rPr>
+          <w:rFonts w:ascii="Monospace" w:hAnsi="Monospace" w:cs="Monospace" w:eastAsia="Monospace"/>
+          <w:color w:val="000000" w:themeColor="text1"/>
+          <w:sz w:val="18"/>
+        </w:rPr>
+        <w:t xml:space="preserve"> []Transaction</w:t>
+      </w:r>
+      <w:r>
+        <w:rPr>
+          <w:rFonts w:ascii="Monospace" w:hAnsi="Monospace" w:cs="Monospace" w:eastAsia="Monospace"/>
+          <w:color w:val="000000" w:themeColor="text1"/>
+          <w:sz w:val="18"/>
+        </w:rPr>
+      </w:r>
+    </w:p>
+    <w:p>
+      <w:pPr>
+        <w:ind w:left="709" w:right="0" w:firstLine="0"/>
+        <w:spacing w:lineRule="atLeast" w:line="285" w:after="0" w:before="0"/>
+        <w:rPr>
+          <w:rFonts w:ascii="Monospace" w:hAnsi="Monospace" w:cs="Monospace" w:eastAsia="Monospace"/>
+          <w:color w:val="000000" w:themeColor="text1"/>
+          <w:sz w:val="18"/>
+          <w:highlight w:val="none"/>
+        </w:rPr>
+        <w:pBdr>
+          <w:left w:val="none" w:color="000000" w:sz="4" w:space="0"/>
+          <w:top w:val="none" w:color="000000" w:sz="4" w:space="0"/>
+          <w:right w:val="none" w:color="000000" w:sz="4" w:space="0"/>
+          <w:bottom w:val="none" w:color="000000" w:sz="4" w:space="0"/>
+        </w:pBdr>
+      </w:pPr>
+      <w:r>
+        <w:rPr>
+          <w:rFonts w:ascii="Monospace" w:hAnsi="Monospace" w:cs="Monospace" w:eastAsia="Monospace"/>
+          <w:color w:val="000000" w:themeColor="text1"/>
+          <w:sz w:val="18"/>
+        </w:rPr>
+        <w:t xml:space="preserve">    </w:t>
+        <w:tab/>
+        <w:t xml:space="preserve">)</w:t>
+      </w:r>
+      <w:r>
+        <w:rPr>
+          <w:rFonts w:ascii="Monospace" w:hAnsi="Monospace" w:cs="Monospace" w:eastAsia="Monospace"/>
+          <w:color w:val="000000" w:themeColor="text1"/>
+          <w:sz w:val="18"/>
+        </w:rPr>
+      </w:r>
+      <w:r>
+        <w:rPr>
+          <w:rFonts w:ascii="Monospace" w:hAnsi="Monospace" w:cs="Monospace" w:eastAsia="Monospace"/>
+          <w:color w:val="000000" w:themeColor="text1"/>
+          <w:sz w:val="18"/>
+        </w:rPr>
+      </w:r>
+      <w:r>
+        <w:rPr>
+          <w:rFonts w:ascii="Monospace" w:hAnsi="Monospace" w:cs="Monospace" w:eastAsia="Monospace"/>
+          <w:color w:val="000000" w:themeColor="text1"/>
+          <w:sz w:val="18"/>
+          <w:highlight w:val="none"/>
+        </w:rPr>
+      </w:r>
+      <w:r>
+        <w:rPr>
+          <w:rFonts w:ascii="Monospace" w:hAnsi="Monospace" w:cs="Monospace" w:eastAsia="Monospace"/>
+          <w:color w:val="000000" w:themeColor="text1"/>
+          <w:sz w:val="18"/>
+          <w:highlight w:val="none"/>
+        </w:rPr>
+      </w:r>
+      <w:r>
+        <w:rPr>
+          <w:rFonts w:ascii="Monospace" w:hAnsi="Monospace" w:cs="Monospace" w:eastAsia="Monospace"/>
+          <w:color w:val="000000" w:themeColor="text1"/>
+          <w:sz w:val="18"/>
+          <w:highlight w:val="none"/>
+        </w:rPr>
+      </w:r>
+      <w:r>
+        <w:rPr>
+          <w:rFonts w:ascii="Monospace" w:hAnsi="Monospace" w:cs="Monospace" w:eastAsia="Monospace"/>
+          <w:color w:val="000000" w:themeColor="text1"/>
+          <w:sz w:val="18"/>
+          <w:highlight w:val="none"/>
+        </w:rPr>
+      </w:r>
+    </w:p>
+    <w:p>
+      <w:pPr>
+        <w:ind w:left="709" w:right="0" w:firstLine="0"/>
+        <w:spacing w:lineRule="atLeast" w:line="285" w:after="0" w:before="0"/>
+        <w:rPr>
+          <w:rFonts w:ascii="Monospace" w:hAnsi="Monospace" w:cs="Monospace" w:eastAsia="Monospace"/>
+          <w:color w:val="000000" w:themeColor="text1"/>
+          <w:sz w:val="18"/>
+        </w:rPr>
+        <w:pBdr>
+          <w:left w:val="none" w:color="000000" w:sz="4" w:space="0"/>
+          <w:top w:val="none" w:color="000000" w:sz="4" w:space="0"/>
+          <w:right w:val="none" w:color="000000" w:sz="4" w:space="0"/>
+          <w:bottom w:val="none" w:color="000000" w:sz="4" w:space="0"/>
+        </w:pBdr>
+      </w:pPr>
+      <w:r>
+        <w:rPr>
+          <w:rFonts w:ascii="Monospace" w:hAnsi="Monospace" w:cs="Monospace" w:eastAsia="Monospace"/>
+          <w:color w:val="000000" w:themeColor="text1"/>
+          <w:sz w:val="18"/>
+        </w:rPr>
+        <w:t xml:space="preserve">    </w:t>
+        <w:tab/>
+      </w:r>
+      <w:r>
+        <w:rPr>
+          <w:rFonts w:ascii="Monospace" w:hAnsi="Monospace" w:cs="Monospace" w:eastAsia="Monospace"/>
+          <w:color w:val="000000" w:themeColor="text1"/>
+          <w:sz w:val="18"/>
+        </w:rPr>
+        <w:t xml:space="preserve">if</w:t>
+      </w:r>
+      <w:r>
+        <w:rPr>
+          <w:rFonts w:ascii="Monospace" w:hAnsi="Monospace" w:cs="Monospace" w:eastAsia="Monospace"/>
+          <w:color w:val="000000" w:themeColor="text1"/>
+          <w:sz w:val="18"/>
+        </w:rPr>
+        <w:t xml:space="preserve"> chain.</w:t>
+      </w:r>
+      <w:r>
+        <w:rPr>
+          <w:rFonts w:ascii="Monospace" w:hAnsi="Monospace" w:cs="Monospace" w:eastAsia="Monospace"/>
+          <w:color w:val="000000" w:themeColor="text1"/>
+          <w:sz w:val="18"/>
+        </w:rPr>
+        <w:t xml:space="preserve">Height</w:t>
+      </w:r>
+      <w:r>
+        <w:rPr>
+          <w:rFonts w:ascii="Monospace" w:hAnsi="Monospace" w:cs="Monospace" w:eastAsia="Monospace"/>
+          <w:color w:val="000000" w:themeColor="text1"/>
+          <w:sz w:val="18"/>
+        </w:rPr>
+        <w:t xml:space="preserve">() != height {</w:t>
+      </w:r>
+      <w:r>
+        <w:rPr>
+          <w:rFonts w:ascii="Monospace" w:hAnsi="Monospace" w:cs="Monospace" w:eastAsia="Monospace"/>
+          <w:color w:val="000000" w:themeColor="text1"/>
+          <w:sz w:val="18"/>
+        </w:rPr>
+      </w:r>
+    </w:p>
+    <w:p>
+      <w:pPr>
+        <w:ind w:left="709" w:right="0" w:firstLine="0"/>
+        <w:spacing w:lineRule="atLeast" w:line="285" w:after="0" w:before="0"/>
+        <w:rPr>
+          <w:rFonts w:ascii="Monospace" w:hAnsi="Monospace" w:cs="Monospace" w:eastAsia="Monospace"/>
+          <w:color w:val="000000" w:themeColor="text1"/>
+          <w:sz w:val="18"/>
+        </w:rPr>
+        <w:pBdr>
+          <w:left w:val="none" w:color="000000" w:sz="4" w:space="0"/>
+          <w:top w:val="none" w:color="000000" w:sz="4" w:space="0"/>
+          <w:right w:val="none" w:color="000000" w:sz="4" w:space="0"/>
+          <w:bottom w:val="none" w:color="000000" w:sz="4" w:space="0"/>
+        </w:pBdr>
+      </w:pPr>
+      <w:r>
+        <w:rPr>
+          <w:rFonts w:ascii="Monospace" w:hAnsi="Monospace" w:cs="Monospace" w:eastAsia="Monospace"/>
+          <w:color w:val="000000" w:themeColor="text1"/>
+          <w:sz w:val="18"/>
+        </w:rPr>
+        <w:t xml:space="preserve">        </w:t>
+        <w:tab/>
+        <w:tab/>
+      </w:r>
+      <w:r>
+        <w:rPr>
+          <w:rFonts w:ascii="Monospace" w:hAnsi="Monospace" w:cs="Monospace" w:eastAsia="Monospace"/>
+          <w:color w:val="000000" w:themeColor="text1"/>
+          <w:sz w:val="18"/>
+        </w:rPr>
+        <w:t xml:space="preserve">return</w:t>
+      </w:r>
+      <w:r>
+        <w:rPr>
+          <w:rFonts w:ascii="Monospace" w:hAnsi="Monospace" w:cs="Monospace" w:eastAsia="Monospace"/>
+          <w:color w:val="000000" w:themeColor="text1"/>
+          <w:sz w:val="18"/>
+        </w:rPr>
+        <w:t xml:space="preserve"> </w:t>
+      </w:r>
+      <w:r>
+        <w:rPr>
+          <w:rFonts w:ascii="Monospace" w:hAnsi="Monospace" w:cs="Monospace" w:eastAsia="Monospace"/>
+          <w:color w:val="000000" w:themeColor="text1"/>
+          <w:sz w:val="18"/>
+        </w:rPr>
+        <w:t xml:space="preserve">false</w:t>
+      </w:r>
+      <w:r>
+        <w:rPr>
+          <w:rFonts w:ascii="Monospace" w:hAnsi="Monospace" w:cs="Monospace" w:eastAsia="Monospace"/>
+          <w:color w:val="000000" w:themeColor="text1"/>
+          <w:sz w:val="18"/>
+        </w:rPr>
+      </w:r>
+    </w:p>
+    <w:p>
+      <w:pPr>
+        <w:ind w:left="709" w:right="0" w:firstLine="0"/>
+        <w:spacing w:lineRule="atLeast" w:line="285" w:after="0" w:before="0"/>
+        <w:rPr>
+          <w:rFonts w:ascii="Monospace" w:hAnsi="Monospace" w:cs="Monospace" w:eastAsia="Monospace"/>
+          <w:color w:val="000000" w:themeColor="text1"/>
+          <w:sz w:val="18"/>
+        </w:rPr>
+        <w:pBdr>
+          <w:left w:val="none" w:color="000000" w:sz="4" w:space="0"/>
+          <w:top w:val="none" w:color="000000" w:sz="4" w:space="0"/>
+          <w:right w:val="none" w:color="000000" w:sz="4" w:space="0"/>
+          <w:bottom w:val="none" w:color="000000" w:sz="4" w:space="0"/>
+        </w:pBdr>
+      </w:pPr>
+      <w:r>
+        <w:rPr>
+          <w:rFonts w:ascii="Monospace" w:hAnsi="Monospace" w:cs="Monospace" w:eastAsia="Monospace"/>
+          <w:color w:val="000000" w:themeColor="text1"/>
+          <w:sz w:val="18"/>
+        </w:rPr>
+        <w:t xml:space="preserve">    </w:t>
+        <w:tab/>
+        <w:t xml:space="preserve">}</w:t>
+      </w:r>
+      <w:r>
+        <w:rPr>
+          <w:rFonts w:ascii="Monospace" w:hAnsi="Monospace" w:cs="Monospace" w:eastAsia="Monospace"/>
+          <w:color w:val="000000" w:themeColor="text1"/>
+          <w:sz w:val="18"/>
+        </w:rPr>
+      </w:r>
+      <w:r>
+        <w:rPr>
+          <w:rFonts w:ascii="Monospace" w:hAnsi="Monospace" w:cs="Monospace" w:eastAsia="Monospace"/>
+          <w:color w:val="000000" w:themeColor="text1"/>
+          <w:sz w:val="18"/>
+        </w:rPr>
+      </w:r>
+    </w:p>
+    <w:p>
+      <w:pPr>
+        <w:ind w:left="709" w:right="0" w:firstLine="0"/>
+        <w:spacing w:lineRule="atLeast" w:line="285" w:after="0" w:before="0"/>
+        <w:rPr>
+          <w:rFonts w:ascii="Monospace" w:hAnsi="Monospace" w:cs="Monospace" w:eastAsia="Monospace"/>
+          <w:color w:val="000000" w:themeColor="text1"/>
+          <w:sz w:val="18"/>
+        </w:rPr>
+        <w:pBdr>
+          <w:left w:val="none" w:color="000000" w:sz="4" w:space="0"/>
+          <w:top w:val="none" w:color="000000" w:sz="4" w:space="0"/>
+          <w:right w:val="none" w:color="000000" w:sz="4" w:space="0"/>
+          <w:bottom w:val="none" w:color="000000" w:sz="4" w:space="0"/>
+        </w:pBdr>
+      </w:pPr>
+      <w:r>
+        <w:rPr>
+          <w:rFonts w:ascii="Monospace" w:hAnsi="Monospace" w:cs="Monospace" w:eastAsia="Monospace"/>
+          <w:color w:val="000000" w:themeColor="text1"/>
+          <w:sz w:val="18"/>
+        </w:rPr>
+        <w:t xml:space="preserve">    </w:t>
+        <w:tab/>
+      </w:r>
+      <w:r>
+        <w:rPr>
+          <w:rFonts w:ascii="Monospace" w:hAnsi="Monospace" w:cs="Monospace" w:eastAsia="Monospace"/>
+          <w:color w:val="000000" w:themeColor="text1"/>
+          <w:sz w:val="18"/>
+        </w:rPr>
+        <w:t xml:space="preserve">resultTXs</w:t>
+      </w:r>
+      <w:r>
+        <w:rPr>
+          <w:rFonts w:ascii="Monospace" w:hAnsi="Monospace" w:cs="Monospace" w:eastAsia="Monospace"/>
+          <w:color w:val="000000" w:themeColor="text1"/>
+          <w:sz w:val="18"/>
+        </w:rPr>
+        <w:t xml:space="preserve"> = </w:t>
+      </w:r>
+      <w:r>
+        <w:rPr>
+          <w:rFonts w:ascii="Monospace" w:hAnsi="Monospace" w:cs="Monospace" w:eastAsia="Monospace"/>
+          <w:color w:val="000000" w:themeColor="text1"/>
+          <w:sz w:val="18"/>
+        </w:rPr>
+        <w:t xml:space="preserve">append</w:t>
+      </w:r>
+      <w:r>
+        <w:rPr>
+          <w:rFonts w:ascii="Monospace" w:hAnsi="Monospace" w:cs="Monospace" w:eastAsia="Monospace"/>
+          <w:color w:val="000000" w:themeColor="text1"/>
+          <w:sz w:val="18"/>
+        </w:rPr>
+        <w:t xml:space="preserve">(resultTXs, lastBlock.</w:t>
+      </w:r>
+      <w:r>
+        <w:rPr>
+          <w:rFonts w:ascii="Monospace" w:hAnsi="Monospace" w:cs="Monospace" w:eastAsia="Monospace"/>
+          <w:color w:val="000000" w:themeColor="text1"/>
+          <w:sz w:val="18"/>
+        </w:rPr>
+        <w:t xml:space="preserve">Transactions</w:t>
+      </w:r>
+      <w:r>
+        <w:rPr>
+          <w:rFonts w:ascii="Monospace" w:hAnsi="Monospace" w:cs="Monospace" w:eastAsia="Monospace"/>
+          <w:color w:val="000000" w:themeColor="text1"/>
+          <w:sz w:val="18"/>
+        </w:rPr>
+        <w:t xml:space="preserve">()...)</w:t>
+      </w:r>
+      <w:r>
+        <w:rPr>
+          <w:rFonts w:ascii="Monospace" w:hAnsi="Monospace" w:cs="Monospace" w:eastAsia="Monospace"/>
+          <w:color w:val="000000" w:themeColor="text1"/>
+          <w:sz w:val="18"/>
+        </w:rPr>
+      </w:r>
+      <w:r>
+        <w:rPr>
+          <w:rFonts w:ascii="Monospace" w:hAnsi="Monospace" w:cs="Monospace" w:eastAsia="Monospace"/>
+          <w:color w:val="000000" w:themeColor="text1"/>
+          <w:sz w:val="18"/>
+        </w:rPr>
+      </w:r>
+    </w:p>
+    <w:p>
+      <w:pPr>
+        <w:ind w:left="709" w:right="0" w:firstLine="0"/>
+        <w:spacing w:lineRule="atLeast" w:line="285" w:after="0" w:before="0"/>
+        <w:rPr>
+          <w:rFonts w:ascii="Monospace" w:hAnsi="Monospace" w:cs="Monospace" w:eastAsia="Monospace"/>
+          <w:color w:val="000000" w:themeColor="text1"/>
+          <w:sz w:val="18"/>
+        </w:rPr>
+        <w:pBdr>
+          <w:left w:val="none" w:color="000000" w:sz="4" w:space="0"/>
+          <w:top w:val="none" w:color="000000" w:sz="4" w:space="0"/>
+          <w:right w:val="none" w:color="000000" w:sz="4" w:space="0"/>
+          <w:bottom w:val="none" w:color="000000" w:sz="4" w:space="0"/>
+        </w:pBdr>
+      </w:pPr>
+      <w:r>
+        <w:rPr>
+          <w:rFonts w:ascii="Monospace" w:hAnsi="Monospace" w:cs="Monospace" w:eastAsia="Monospace"/>
+          <w:color w:val="000000" w:themeColor="text1"/>
+          <w:sz w:val="18"/>
+        </w:rPr>
+        <w:t xml:space="preserve">    </w:t>
+      </w:r>
+      <w:r>
+        <w:rPr>
+          <w:rFonts w:ascii="Monospace" w:hAnsi="Monospace" w:cs="Monospace" w:eastAsia="Monospace"/>
+          <w:color w:val="000000" w:themeColor="text1"/>
+          <w:sz w:val="18"/>
+        </w:rPr>
+        <w:tab/>
+        <w:t xml:space="preserve">for</w:t>
+      </w:r>
+      <w:r>
+        <w:rPr>
+          <w:rFonts w:ascii="Monospace" w:hAnsi="Monospace" w:cs="Monospace" w:eastAsia="Monospace"/>
+          <w:color w:val="000000" w:themeColor="text1"/>
+          <w:sz w:val="18"/>
+        </w:rPr>
+        <w:t xml:space="preserve"> </w:t>
+      </w:r>
+      <w:r>
+        <w:rPr>
+          <w:rFonts w:ascii="Monospace" w:hAnsi="Monospace" w:cs="Monospace" w:eastAsia="Monospace"/>
+          <w:color w:val="000000" w:themeColor="text1"/>
+          <w:sz w:val="18"/>
+        </w:rPr>
+        <w:t xml:space="preserve">_</w:t>
+      </w:r>
+      <w:r>
+        <w:rPr>
+          <w:rFonts w:ascii="Monospace" w:hAnsi="Monospace" w:cs="Monospace" w:eastAsia="Monospace"/>
+          <w:color w:val="000000" w:themeColor="text1"/>
+          <w:sz w:val="18"/>
+        </w:rPr>
+        <w:t xml:space="preserve">, </w:t>
+      </w:r>
+      <w:r>
+        <w:rPr>
+          <w:rFonts w:ascii="Monospace" w:hAnsi="Monospace" w:cs="Monospace" w:eastAsia="Monospace"/>
+          <w:color w:val="000000" w:themeColor="text1"/>
+          <w:sz w:val="18"/>
+        </w:rPr>
+        <w:t xml:space="preserve">tx</w:t>
+      </w:r>
+      <w:r>
+        <w:rPr>
+          <w:rFonts w:ascii="Monospace" w:hAnsi="Monospace" w:cs="Monospace" w:eastAsia="Monospace"/>
+          <w:color w:val="000000" w:themeColor="text1"/>
+          <w:sz w:val="18"/>
+        </w:rPr>
+        <w:t xml:space="preserve"> := </w:t>
+      </w:r>
+      <w:r>
+        <w:rPr>
+          <w:rFonts w:ascii="Monospace" w:hAnsi="Monospace" w:cs="Monospace" w:eastAsia="Monospace"/>
+          <w:color w:val="000000" w:themeColor="text1"/>
+          <w:sz w:val="18"/>
+        </w:rPr>
+        <w:t xml:space="preserve">range</w:t>
+      </w:r>
+      <w:r>
+        <w:rPr>
+          <w:rFonts w:ascii="Monospace" w:hAnsi="Monospace" w:cs="Monospace" w:eastAsia="Monospace"/>
+          <w:color w:val="000000" w:themeColor="text1"/>
+          <w:sz w:val="18"/>
+        </w:rPr>
+        <w:t xml:space="preserve"> txs {</w:t>
+      </w:r>
+      <w:r>
+        <w:rPr>
+          <w:rFonts w:ascii="Monospace" w:hAnsi="Monospace" w:cs="Monospace" w:eastAsia="Monospace"/>
+          <w:color w:val="000000" w:themeColor="text1"/>
+          <w:sz w:val="18"/>
+        </w:rPr>
+      </w:r>
+    </w:p>
+    <w:p>
+      <w:pPr>
+        <w:ind w:left="709" w:right="0" w:firstLine="0"/>
+        <w:spacing w:lineRule="atLeast" w:line="285" w:after="0" w:before="0"/>
+        <w:rPr>
+          <w:rFonts w:ascii="Monospace" w:hAnsi="Monospace" w:cs="Monospace" w:eastAsia="Monospace"/>
+          <w:color w:val="000000" w:themeColor="text1"/>
+          <w:sz w:val="18"/>
+        </w:rPr>
+        <w:pBdr>
+          <w:left w:val="none" w:color="000000" w:sz="4" w:space="0"/>
+          <w:top w:val="none" w:color="000000" w:sz="4" w:space="0"/>
+          <w:right w:val="none" w:color="000000" w:sz="4" w:space="0"/>
+          <w:bottom w:val="none" w:color="000000" w:sz="4" w:space="0"/>
+        </w:pBdr>
+      </w:pPr>
+      <w:r>
+        <w:rPr>
+          <w:rFonts w:ascii="Monospace" w:hAnsi="Monospace" w:cs="Monospace" w:eastAsia="Monospace"/>
+          <w:color w:val="000000" w:themeColor="text1"/>
+          <w:sz w:val="18"/>
+        </w:rPr>
+        <w:t xml:space="preserve">        </w:t>
+      </w:r>
+      <w:r>
+        <w:rPr>
+          <w:rFonts w:ascii="Monospace" w:hAnsi="Monospace" w:cs="Monospace" w:eastAsia="Monospace"/>
+          <w:color w:val="000000" w:themeColor="text1"/>
+          <w:sz w:val="18"/>
+        </w:rPr>
+        <w:tab/>
+        <w:tab/>
+        <w:t xml:space="preserve">if</w:t>
+      </w:r>
+      <w:r>
+        <w:rPr>
+          <w:rFonts w:ascii="Monospace" w:hAnsi="Monospace" w:cs="Monospace" w:eastAsia="Monospace"/>
+          <w:color w:val="000000" w:themeColor="text1"/>
+          <w:sz w:val="18"/>
+        </w:rPr>
+        <w:t xml:space="preserve"> !tx.</w:t>
+      </w:r>
+      <w:r>
+        <w:rPr>
+          <w:rFonts w:ascii="Monospace" w:hAnsi="Monospace" w:cs="Monospace" w:eastAsia="Monospace"/>
+          <w:color w:val="000000" w:themeColor="text1"/>
+          <w:sz w:val="18"/>
+        </w:rPr>
+        <w:t xml:space="preserve">IsValid</w:t>
+      </w:r>
+      <w:r>
+        <w:rPr>
+          <w:rFonts w:ascii="Monospace" w:hAnsi="Monospace" w:cs="Monospace" w:eastAsia="Monospace"/>
+          <w:color w:val="000000" w:themeColor="text1"/>
+          <w:sz w:val="18"/>
+        </w:rPr>
+        <w:t xml:space="preserve">() {</w:t>
+      </w:r>
+      <w:r>
+        <w:rPr>
+          <w:rFonts w:ascii="Monospace" w:hAnsi="Monospace" w:cs="Monospace" w:eastAsia="Monospace"/>
+          <w:color w:val="000000" w:themeColor="text1"/>
+          <w:sz w:val="18"/>
+        </w:rPr>
+      </w:r>
+    </w:p>
+    <w:p>
+      <w:pPr>
+        <w:ind w:left="709" w:right="0" w:firstLine="0"/>
+        <w:spacing w:lineRule="atLeast" w:line="285" w:after="0" w:before="0"/>
+        <w:rPr>
+          <w:rFonts w:ascii="Monospace" w:hAnsi="Monospace" w:cs="Monospace" w:eastAsia="Monospace"/>
+          <w:color w:val="000000" w:themeColor="text1"/>
+          <w:sz w:val="18"/>
+        </w:rPr>
+        <w:pBdr>
+          <w:left w:val="none" w:color="000000" w:sz="4" w:space="0"/>
+          <w:top w:val="none" w:color="000000" w:sz="4" w:space="0"/>
+          <w:right w:val="none" w:color="000000" w:sz="4" w:space="0"/>
+          <w:bottom w:val="none" w:color="000000" w:sz="4" w:space="0"/>
+        </w:pBdr>
+      </w:pPr>
+      <w:r>
+        <w:rPr>
+          <w:rFonts w:ascii="Monospace" w:hAnsi="Monospace" w:cs="Monospace" w:eastAsia="Monospace"/>
+          <w:color w:val="000000" w:themeColor="text1"/>
+          <w:sz w:val="18"/>
+        </w:rPr>
+        <w:t xml:space="preserve">            </w:t>
+        <w:tab/>
+        <w:tab/>
+        <w:tab/>
+      </w:r>
+      <w:r>
+        <w:rPr>
+          <w:rFonts w:ascii="Monospace" w:hAnsi="Monospace" w:cs="Monospace" w:eastAsia="Monospace"/>
+          <w:color w:val="000000" w:themeColor="text1"/>
+          <w:sz w:val="18"/>
+        </w:rPr>
+        <w:t xml:space="preserve">return</w:t>
+      </w:r>
+      <w:r>
+        <w:rPr>
+          <w:rFonts w:ascii="Monospace" w:hAnsi="Monospace" w:cs="Monospace" w:eastAsia="Monospace"/>
+          <w:color w:val="000000" w:themeColor="text1"/>
+          <w:sz w:val="18"/>
+        </w:rPr>
+        <w:t xml:space="preserve"> </w:t>
+      </w:r>
+      <w:r>
+        <w:rPr>
+          <w:rFonts w:ascii="Monospace" w:hAnsi="Monospace" w:cs="Monospace" w:eastAsia="Monospace"/>
+          <w:color w:val="000000" w:themeColor="text1"/>
+          <w:sz w:val="18"/>
+        </w:rPr>
+        <w:t xml:space="preserve">false</w:t>
+      </w:r>
+      <w:r>
+        <w:rPr>
+          <w:rFonts w:ascii="Monospace" w:hAnsi="Monospace" w:cs="Monospace" w:eastAsia="Monospace"/>
+          <w:color w:val="000000" w:themeColor="text1"/>
+          <w:sz w:val="18"/>
+        </w:rPr>
+      </w:r>
+    </w:p>
+    <w:p>
+      <w:pPr>
+        <w:ind w:left="709" w:right="0" w:firstLine="0"/>
+        <w:spacing w:lineRule="atLeast" w:line="285" w:after="0" w:before="0"/>
+        <w:rPr>
+          <w:rFonts w:ascii="Monospace" w:hAnsi="Monospace" w:cs="Monospace" w:eastAsia="Monospace"/>
+          <w:color w:val="000000" w:themeColor="text1"/>
+          <w:sz w:val="18"/>
+        </w:rPr>
+        <w:pBdr>
+          <w:left w:val="none" w:color="000000" w:sz="4" w:space="0"/>
+          <w:top w:val="none" w:color="000000" w:sz="4" w:space="0"/>
+          <w:right w:val="none" w:color="000000" w:sz="4" w:space="0"/>
+          <w:bottom w:val="none" w:color="000000" w:sz="4" w:space="0"/>
+        </w:pBdr>
+      </w:pPr>
+      <w:r>
+        <w:rPr>
+          <w:rFonts w:ascii="Monospace" w:hAnsi="Monospace" w:cs="Monospace" w:eastAsia="Monospace"/>
+          <w:color w:val="000000" w:themeColor="text1"/>
+          <w:sz w:val="18"/>
+        </w:rPr>
+        <w:t xml:space="preserve">        </w:t>
+        <w:tab/>
+        <w:tab/>
+        <w:t xml:space="preserve">}</w:t>
+      </w:r>
+      <w:r>
+        <w:rPr>
+          <w:rFonts w:ascii="Monospace" w:hAnsi="Monospace" w:cs="Monospace" w:eastAsia="Monospace"/>
+          <w:color w:val="000000" w:themeColor="text1"/>
+          <w:sz w:val="18"/>
+        </w:rPr>
+      </w:r>
+      <w:r>
+        <w:rPr>
+          <w:rFonts w:ascii="Monospace" w:hAnsi="Monospace" w:cs="Monospace" w:eastAsia="Monospace"/>
+          <w:color w:val="000000" w:themeColor="text1"/>
+          <w:sz w:val="18"/>
+        </w:rPr>
+      </w:r>
+    </w:p>
+    <w:p>
+      <w:pPr>
+        <w:ind w:left="709" w:right="0" w:firstLine="0"/>
+        <w:spacing w:lineRule="atLeast" w:line="285" w:after="0" w:before="0"/>
+        <w:rPr>
+          <w:rFonts w:ascii="Monospace" w:hAnsi="Monospace" w:cs="Monospace" w:eastAsia="Monospace"/>
+          <w:color w:val="000000" w:themeColor="text1"/>
+          <w:sz w:val="18"/>
+        </w:rPr>
+        <w:pBdr>
+          <w:left w:val="none" w:color="000000" w:sz="4" w:space="0"/>
+          <w:top w:val="none" w:color="000000" w:sz="4" w:space="0"/>
+          <w:right w:val="none" w:color="000000" w:sz="4" w:space="0"/>
+          <w:bottom w:val="none" w:color="000000" w:sz="4" w:space="0"/>
+        </w:pBdr>
+      </w:pPr>
+      <w:r>
+        <w:rPr>
+          <w:rFonts w:ascii="Monospace" w:hAnsi="Monospace" w:cs="Monospace" w:eastAsia="Monospace"/>
+          <w:color w:val="000000" w:themeColor="text1"/>
+          <w:sz w:val="18"/>
+        </w:rPr>
+        <w:t xml:space="preserve">        </w:t>
+        <w:tab/>
+        <w:tab/>
+      </w:r>
+      <w:r>
+        <w:rPr>
+          <w:rFonts w:ascii="Monospace" w:hAnsi="Monospace" w:cs="Monospace" w:eastAsia="Monospace"/>
+          <w:color w:val="000000" w:themeColor="text1"/>
+          <w:sz w:val="18"/>
+        </w:rPr>
+        <w:t xml:space="preserve">if</w:t>
+      </w:r>
+      <w:r>
+        <w:rPr>
+          <w:rFonts w:ascii="Monospace" w:hAnsi="Monospace" w:cs="Monospace" w:eastAsia="Monospace"/>
+          <w:color w:val="000000" w:themeColor="text1"/>
+          <w:sz w:val="18"/>
+        </w:rPr>
+        <w:t xml:space="preserve"> chain.</w:t>
+      </w:r>
+      <w:r>
+        <w:rPr>
+          <w:rFonts w:ascii="Monospace" w:hAnsi="Monospace" w:cs="Monospace" w:eastAsia="Monospace"/>
+          <w:color w:val="000000" w:themeColor="text1"/>
+          <w:sz w:val="18"/>
+        </w:rPr>
+        <w:t xml:space="preserve">TX</w:t>
+      </w:r>
+      <w:r>
+        <w:rPr>
+          <w:rFonts w:ascii="Monospace" w:hAnsi="Monospace" w:cs="Monospace" w:eastAsia="Monospace"/>
+          <w:color w:val="000000" w:themeColor="text1"/>
+          <w:sz w:val="18"/>
+        </w:rPr>
+        <w:t xml:space="preserve">(tx.</w:t>
+      </w:r>
+      <w:r>
+        <w:rPr>
+          <w:rFonts w:ascii="Monospace" w:hAnsi="Monospace" w:cs="Monospace" w:eastAsia="Monospace"/>
+          <w:color w:val="000000" w:themeColor="text1"/>
+          <w:sz w:val="18"/>
+        </w:rPr>
+        <w:t xml:space="preserve">Hash</w:t>
+      </w:r>
+      <w:r>
+        <w:rPr>
+          <w:rFonts w:ascii="Monospace" w:hAnsi="Monospace" w:cs="Monospace" w:eastAsia="Monospace"/>
+          <w:color w:val="000000" w:themeColor="text1"/>
+          <w:sz w:val="18"/>
+        </w:rPr>
+        <w:t xml:space="preserve">()) != </w:t>
+      </w:r>
+      <w:r>
+        <w:rPr>
+          <w:rFonts w:ascii="Monospace" w:hAnsi="Monospace" w:cs="Monospace" w:eastAsia="Monospace"/>
+          <w:color w:val="000000" w:themeColor="text1"/>
+          <w:sz w:val="18"/>
+        </w:rPr>
+        <w:t xml:space="preserve">nil</w:t>
+      </w:r>
+      <w:r>
+        <w:rPr>
+          <w:rFonts w:ascii="Monospace" w:hAnsi="Monospace" w:cs="Monospace" w:eastAsia="Monospace"/>
+          <w:color w:val="000000" w:themeColor="text1"/>
+          <w:sz w:val="18"/>
+        </w:rPr>
+        <w:t xml:space="preserve"> {</w:t>
+      </w:r>
+      <w:r>
+        <w:rPr>
+          <w:rFonts w:ascii="Monospace" w:hAnsi="Monospace" w:cs="Monospace" w:eastAsia="Monospace"/>
+          <w:color w:val="000000" w:themeColor="text1"/>
+          <w:sz w:val="18"/>
+        </w:rPr>
+      </w:r>
+    </w:p>
+    <w:p>
+      <w:pPr>
+        <w:ind w:left="709" w:right="0" w:firstLine="0"/>
+        <w:spacing w:lineRule="atLeast" w:line="285" w:after="0" w:before="0"/>
+        <w:rPr>
+          <w:rFonts w:ascii="Monospace" w:hAnsi="Monospace" w:cs="Monospace" w:eastAsia="Monospace"/>
+          <w:color w:val="000000" w:themeColor="text1"/>
+          <w:sz w:val="18"/>
+        </w:rPr>
+        <w:pBdr>
+          <w:left w:val="none" w:color="000000" w:sz="4" w:space="0"/>
+          <w:top w:val="none" w:color="000000" w:sz="4" w:space="0"/>
+          <w:right w:val="none" w:color="000000" w:sz="4" w:space="0"/>
+          <w:bottom w:val="none" w:color="000000" w:sz="4" w:space="0"/>
+        </w:pBdr>
+      </w:pPr>
+      <w:r>
+        <w:rPr>
+          <w:rFonts w:ascii="Monospace" w:hAnsi="Monospace" w:cs="Monospace" w:eastAsia="Monospace"/>
+          <w:color w:val="000000" w:themeColor="text1"/>
+          <w:sz w:val="18"/>
+        </w:rPr>
+        <w:t xml:space="preserve">            </w:t>
+        <w:tab/>
+        <w:tab/>
+        <w:tab/>
+      </w:r>
+      <w:r>
+        <w:rPr>
+          <w:rFonts w:ascii="Monospace" w:hAnsi="Monospace" w:cs="Monospace" w:eastAsia="Monospace"/>
+          <w:color w:val="000000" w:themeColor="text1"/>
+          <w:sz w:val="18"/>
+        </w:rPr>
+        <w:t xml:space="preserve">continue</w:t>
+      </w:r>
+      <w:r>
+        <w:rPr>
+          <w:rFonts w:ascii="Monospace" w:hAnsi="Monospace" w:cs="Monospace" w:eastAsia="Monospace"/>
+          <w:color w:val="000000" w:themeColor="text1"/>
+          <w:sz w:val="18"/>
+        </w:rPr>
+      </w:r>
+    </w:p>
+    <w:p>
+      <w:pPr>
+        <w:ind w:left="709" w:right="0" w:firstLine="0"/>
+        <w:spacing w:lineRule="atLeast" w:line="285" w:after="0" w:before="0"/>
+        <w:rPr>
+          <w:rFonts w:ascii="Monospace" w:hAnsi="Monospace" w:cs="Monospace" w:eastAsia="Monospace"/>
+          <w:color w:val="000000" w:themeColor="text1"/>
+          <w:sz w:val="18"/>
+        </w:rPr>
+        <w:pBdr>
+          <w:left w:val="none" w:color="000000" w:sz="4" w:space="0"/>
+          <w:top w:val="none" w:color="000000" w:sz="4" w:space="0"/>
+          <w:right w:val="none" w:color="000000" w:sz="4" w:space="0"/>
+          <w:bottom w:val="none" w:color="000000" w:sz="4" w:space="0"/>
+        </w:pBdr>
+      </w:pPr>
+      <w:r>
+        <w:rPr>
+          <w:rFonts w:ascii="Monospace" w:hAnsi="Monospace" w:cs="Monospace" w:eastAsia="Monospace"/>
+          <w:color w:val="000000" w:themeColor="text1"/>
+          <w:sz w:val="18"/>
+        </w:rPr>
+        <w:t xml:space="preserve">        </w:t>
+        <w:tab/>
+        <w:tab/>
+        <w:t xml:space="preserve">}</w:t>
+      </w:r>
+      <w:r>
+        <w:rPr>
+          <w:rFonts w:ascii="Monospace" w:hAnsi="Monospace" w:cs="Monospace" w:eastAsia="Monospace"/>
+          <w:color w:val="000000" w:themeColor="text1"/>
+          <w:sz w:val="18"/>
+        </w:rPr>
+      </w:r>
+      <w:r>
+        <w:rPr>
+          <w:rFonts w:ascii="Monospace" w:hAnsi="Monospace" w:cs="Monospace" w:eastAsia="Monospace"/>
+          <w:color w:val="000000" w:themeColor="text1"/>
+          <w:sz w:val="18"/>
+        </w:rPr>
+      </w:r>
+    </w:p>
+    <w:p>
+      <w:pPr>
+        <w:ind w:left="709" w:right="0" w:firstLine="0"/>
+        <w:spacing w:lineRule="atLeast" w:line="285" w:after="0" w:before="0"/>
+        <w:rPr>
+          <w:rFonts w:ascii="Monospace" w:hAnsi="Monospace" w:cs="Monospace" w:eastAsia="Monospace"/>
+          <w:color w:val="000000" w:themeColor="text1"/>
+          <w:sz w:val="18"/>
+        </w:rPr>
+        <w:pBdr>
+          <w:left w:val="none" w:color="000000" w:sz="4" w:space="0"/>
+          <w:top w:val="none" w:color="000000" w:sz="4" w:space="0"/>
+          <w:right w:val="none" w:color="000000" w:sz="4" w:space="0"/>
+          <w:bottom w:val="none" w:color="000000" w:sz="4" w:space="0"/>
+        </w:pBdr>
+      </w:pPr>
+      <w:r>
+        <w:rPr>
+          <w:rFonts w:ascii="Monospace" w:hAnsi="Monospace" w:cs="Monospace" w:eastAsia="Monospace"/>
+          <w:color w:val="000000" w:themeColor="text1"/>
+          <w:sz w:val="18"/>
+        </w:rPr>
+        <w:t xml:space="preserve">        </w:t>
+      </w:r>
+      <w:r>
+        <w:rPr>
+          <w:rFonts w:ascii="Monospace" w:hAnsi="Monospace" w:cs="Monospace" w:eastAsia="Monospace"/>
+          <w:color w:val="000000" w:themeColor="text1"/>
+          <w:sz w:val="18"/>
+        </w:rPr>
+        <w:tab/>
+        <w:tab/>
+        <w:t xml:space="preserve">resultTXs</w:t>
+      </w:r>
+      <w:r>
+        <w:rPr>
+          <w:rFonts w:ascii="Monospace" w:hAnsi="Monospace" w:cs="Monospace" w:eastAsia="Monospace"/>
+          <w:color w:val="000000" w:themeColor="text1"/>
+          <w:sz w:val="18"/>
+        </w:rPr>
+        <w:t xml:space="preserve"> = </w:t>
+      </w:r>
+      <w:r>
+        <w:rPr>
+          <w:rFonts w:ascii="Monospace" w:hAnsi="Monospace" w:cs="Monospace" w:eastAsia="Monospace"/>
+          <w:color w:val="000000" w:themeColor="text1"/>
+          <w:sz w:val="18"/>
+        </w:rPr>
+        <w:t xml:space="preserve">append</w:t>
+      </w:r>
+      <w:r>
+        <w:rPr>
+          <w:rFonts w:ascii="Monospace" w:hAnsi="Monospace" w:cs="Monospace" w:eastAsia="Monospace"/>
+          <w:color w:val="000000" w:themeColor="text1"/>
+          <w:sz w:val="18"/>
+        </w:rPr>
+        <w:t xml:space="preserve">(resultTXs, tx)</w:t>
+      </w:r>
+      <w:r>
+        <w:rPr>
+          <w:rFonts w:ascii="Monospace" w:hAnsi="Monospace" w:cs="Monospace" w:eastAsia="Monospace"/>
+          <w:color w:val="000000" w:themeColor="text1"/>
+          <w:sz w:val="18"/>
+        </w:rPr>
+      </w:r>
+    </w:p>
+    <w:p>
+      <w:pPr>
+        <w:ind w:left="709" w:right="0" w:firstLine="0"/>
+        <w:spacing w:lineRule="atLeast" w:line="285" w:after="0" w:before="0"/>
+        <w:rPr>
+          <w:rFonts w:ascii="Monospace" w:hAnsi="Monospace" w:cs="Monospace" w:eastAsia="Monospace"/>
+          <w:color w:val="000000" w:themeColor="text1"/>
+          <w:sz w:val="18"/>
+        </w:rPr>
+        <w:pBdr>
+          <w:left w:val="none" w:color="000000" w:sz="4" w:space="0"/>
+          <w:top w:val="none" w:color="000000" w:sz="4" w:space="0"/>
+          <w:right w:val="none" w:color="000000" w:sz="4" w:space="0"/>
+          <w:bottom w:val="none" w:color="000000" w:sz="4" w:space="0"/>
+        </w:pBdr>
+      </w:pPr>
+      <w:r>
+        <w:rPr>
+          <w:rFonts w:ascii="Monospace" w:hAnsi="Monospace" w:cs="Monospace" w:eastAsia="Monospace"/>
+          <w:color w:val="000000" w:themeColor="text1"/>
+          <w:sz w:val="18"/>
+        </w:rPr>
+        <w:t xml:space="preserve">    </w:t>
+        <w:tab/>
+        <w:t xml:space="preserve">}</w:t>
+      </w:r>
+      <w:r>
+        <w:rPr>
+          <w:rFonts w:ascii="Monospace" w:hAnsi="Monospace" w:cs="Monospace" w:eastAsia="Monospace"/>
+          <w:color w:val="000000" w:themeColor="text1"/>
+          <w:sz w:val="18"/>
+        </w:rPr>
+      </w:r>
+      <w:r>
+        <w:rPr>
+          <w:rFonts w:ascii="Monospace" w:hAnsi="Monospace" w:cs="Monospace" w:eastAsia="Monospace"/>
+          <w:color w:val="000000" w:themeColor="text1"/>
+          <w:sz w:val="18"/>
+        </w:rPr>
+      </w:r>
+    </w:p>
+    <w:p>
+      <w:pPr>
+        <w:ind w:left="709" w:right="0" w:firstLine="0"/>
+        <w:spacing w:lineRule="atLeast" w:line="285" w:after="0" w:before="0"/>
+        <w:rPr>
+          <w:rFonts w:ascii="Monospace" w:hAnsi="Monospace" w:cs="Monospace" w:eastAsia="Monospace"/>
+          <w:color w:val="000000" w:themeColor="text1"/>
+          <w:sz w:val="18"/>
+        </w:rPr>
+        <w:pBdr>
+          <w:left w:val="none" w:color="000000" w:sz="4" w:space="0"/>
+          <w:top w:val="none" w:color="000000" w:sz="4" w:space="0"/>
+          <w:right w:val="none" w:color="000000" w:sz="4" w:space="0"/>
+          <w:bottom w:val="none" w:color="000000" w:sz="4" w:space="0"/>
+        </w:pBdr>
+      </w:pPr>
+      <w:r>
+        <w:rPr>
+          <w:rFonts w:ascii="Monospace" w:hAnsi="Monospace" w:cs="Monospace" w:eastAsia="Monospace"/>
+          <w:color w:val="000000" w:themeColor="text1"/>
+          <w:sz w:val="18"/>
+        </w:rPr>
+        <w:t xml:space="preserve">    </w:t>
+        <w:tab/>
+      </w:r>
+      <w:r>
+        <w:rPr>
+          <w:rFonts w:ascii="Monospace" w:hAnsi="Monospace" w:cs="Monospace" w:eastAsia="Monospace"/>
+          <w:color w:val="000000" w:themeColor="text1"/>
+          <w:sz w:val="18"/>
+        </w:rPr>
+        <w:t xml:space="preserve">if</w:t>
+      </w:r>
+      <w:r>
+        <w:rPr>
+          <w:rFonts w:ascii="Monospace" w:hAnsi="Monospace" w:cs="Monospace" w:eastAsia="Monospace"/>
+          <w:color w:val="000000" w:themeColor="text1"/>
+          <w:sz w:val="18"/>
+        </w:rPr>
+        <w:t xml:space="preserve"> </w:t>
+      </w:r>
+      <w:r>
+        <w:rPr>
+          <w:rFonts w:ascii="Monospace" w:hAnsi="Monospace" w:cs="Monospace" w:eastAsia="Monospace"/>
+          <w:color w:val="000000" w:themeColor="text1"/>
+          <w:sz w:val="18"/>
+        </w:rPr>
+        <w:t xml:space="preserve">len</w:t>
+      </w:r>
+      <w:r>
+        <w:rPr>
+          <w:rFonts w:ascii="Monospace" w:hAnsi="Monospace" w:cs="Monospace" w:eastAsia="Monospace"/>
+          <w:color w:val="000000" w:themeColor="text1"/>
+          <w:sz w:val="18"/>
+        </w:rPr>
+        <w:t xml:space="preserve">(resultTXs) == TXsSize {</w:t>
+      </w:r>
+      <w:r>
+        <w:rPr>
+          <w:rFonts w:ascii="Monospace" w:hAnsi="Monospace" w:cs="Monospace" w:eastAsia="Monospace"/>
+          <w:color w:val="000000" w:themeColor="text1"/>
+          <w:sz w:val="18"/>
+        </w:rPr>
+      </w:r>
+    </w:p>
+    <w:p>
+      <w:pPr>
+        <w:ind w:left="709" w:right="0" w:firstLine="0"/>
+        <w:spacing w:lineRule="atLeast" w:line="285" w:after="0" w:before="0"/>
+        <w:rPr>
+          <w:rFonts w:ascii="Monospace" w:hAnsi="Monospace" w:cs="Monospace" w:eastAsia="Monospace"/>
+          <w:color w:val="000000" w:themeColor="text1"/>
+          <w:sz w:val="18"/>
+        </w:rPr>
+        <w:pBdr>
+          <w:left w:val="none" w:color="000000" w:sz="4" w:space="0"/>
+          <w:top w:val="none" w:color="000000" w:sz="4" w:space="0"/>
+          <w:right w:val="none" w:color="000000" w:sz="4" w:space="0"/>
+          <w:bottom w:val="none" w:color="000000" w:sz="4" w:space="0"/>
+        </w:pBdr>
+      </w:pPr>
+      <w:r>
+        <w:rPr>
+          <w:rFonts w:ascii="Monospace" w:hAnsi="Monospace" w:cs="Monospace" w:eastAsia="Monospace"/>
+          <w:color w:val="000000" w:themeColor="text1"/>
+          <w:sz w:val="18"/>
+        </w:rPr>
+        <w:t xml:space="preserve">        </w:t>
+      </w:r>
+      <w:r>
+        <w:rPr>
+          <w:rFonts w:ascii="Monospace" w:hAnsi="Monospace" w:cs="Monospace" w:eastAsia="Monospace"/>
+          <w:color w:val="000000" w:themeColor="text1"/>
+          <w:sz w:val="18"/>
+        </w:rPr>
+        <w:tab/>
+        <w:tab/>
+        <w:t xml:space="preserve">return</w:t>
+      </w:r>
+      <w:r>
+        <w:rPr>
+          <w:rFonts w:ascii="Monospace" w:hAnsi="Monospace" w:cs="Monospace" w:eastAsia="Monospace"/>
+          <w:color w:val="000000" w:themeColor="text1"/>
+          <w:sz w:val="18"/>
+        </w:rPr>
+        <w:t xml:space="preserve"> </w:t>
+      </w:r>
+      <w:r>
+        <w:rPr>
+          <w:rFonts w:ascii="Monospace" w:hAnsi="Monospace" w:cs="Monospace" w:eastAsia="Monospace"/>
+          <w:color w:val="000000" w:themeColor="text1"/>
+          <w:sz w:val="18"/>
+        </w:rPr>
+        <w:t xml:space="preserve">false</w:t>
+      </w:r>
+      <w:r>
+        <w:rPr>
+          <w:rFonts w:ascii="Monospace" w:hAnsi="Monospace" w:cs="Monospace" w:eastAsia="Monospace"/>
+          <w:color w:val="000000" w:themeColor="text1"/>
+          <w:sz w:val="18"/>
+        </w:rPr>
+      </w:r>
+    </w:p>
+    <w:p>
+      <w:pPr>
+        <w:ind w:left="709" w:right="0" w:firstLine="0"/>
+        <w:spacing w:lineRule="atLeast" w:line="285" w:after="0" w:before="0"/>
+        <w:rPr>
+          <w:rFonts w:ascii="Monospace" w:hAnsi="Monospace" w:cs="Monospace" w:eastAsia="Monospace"/>
+          <w:color w:val="000000" w:themeColor="text1"/>
+          <w:sz w:val="18"/>
+        </w:rPr>
+        <w:pBdr>
+          <w:left w:val="none" w:color="000000" w:sz="4" w:space="0"/>
+          <w:top w:val="none" w:color="000000" w:sz="4" w:space="0"/>
+          <w:right w:val="none" w:color="000000" w:sz="4" w:space="0"/>
+          <w:bottom w:val="none" w:color="000000" w:sz="4" w:space="0"/>
+        </w:pBdr>
+      </w:pPr>
+      <w:r>
+        <w:rPr>
+          <w:rFonts w:ascii="Monospace" w:hAnsi="Monospace" w:cs="Monospace" w:eastAsia="Monospace"/>
+          <w:color w:val="000000" w:themeColor="text1"/>
+          <w:sz w:val="18"/>
+        </w:rPr>
+        <w:t xml:space="preserve">    </w:t>
+        <w:tab/>
+        <w:t xml:space="preserve">}</w:t>
+      </w:r>
+      <w:r>
+        <w:rPr>
+          <w:rFonts w:ascii="Monospace" w:hAnsi="Monospace" w:cs="Monospace" w:eastAsia="Monospace"/>
+          <w:color w:val="000000" w:themeColor="text1"/>
+          <w:sz w:val="18"/>
+        </w:rPr>
+      </w:r>
+      <w:r>
+        <w:rPr>
+          <w:rFonts w:ascii="Monospace" w:hAnsi="Monospace" w:cs="Monospace" w:eastAsia="Monospace"/>
+          <w:color w:val="000000" w:themeColor="text1"/>
+          <w:sz w:val="18"/>
+        </w:rPr>
+      </w:r>
+    </w:p>
+    <w:p>
+      <w:pPr>
+        <w:ind w:left="709" w:right="0" w:firstLine="0"/>
+        <w:spacing w:lineRule="atLeast" w:line="285" w:after="0" w:before="0"/>
+        <w:rPr>
+          <w:rFonts w:ascii="Monospace" w:hAnsi="Monospace" w:cs="Monospace" w:eastAsia="Monospace"/>
+          <w:color w:val="000000" w:themeColor="text1"/>
+          <w:sz w:val="18"/>
+        </w:rPr>
+        <w:pBdr>
+          <w:left w:val="none" w:color="000000" w:sz="4" w:space="0"/>
+          <w:top w:val="none" w:color="000000" w:sz="4" w:space="0"/>
+          <w:right w:val="none" w:color="000000" w:sz="4" w:space="0"/>
+          <w:bottom w:val="none" w:color="000000" w:sz="4" w:space="0"/>
+        </w:pBdr>
+      </w:pPr>
+      <w:r>
+        <w:rPr>
+          <w:rFonts w:ascii="Monospace" w:hAnsi="Monospace" w:cs="Monospace" w:eastAsia="Monospace"/>
+          <w:color w:val="000000" w:themeColor="text1"/>
+          <w:sz w:val="18"/>
+        </w:rPr>
+        <w:t xml:space="preserve">    </w:t>
+        <w:tab/>
+        <w:t xml:space="preserve">sort.</w:t>
+      </w:r>
+      <w:r>
+        <w:rPr>
+          <w:rFonts w:ascii="Monospace" w:hAnsi="Monospace" w:cs="Monospace" w:eastAsia="Monospace"/>
+          <w:color w:val="000000" w:themeColor="text1"/>
+          <w:sz w:val="18"/>
+        </w:rPr>
+        <w:t xml:space="preserve">SliceStable</w:t>
+      </w:r>
+      <w:r>
+        <w:rPr>
+          <w:rFonts w:ascii="Monospace" w:hAnsi="Monospace" w:cs="Monospace" w:eastAsia="Monospace"/>
+          <w:color w:val="000000" w:themeColor="text1"/>
+          <w:sz w:val="18"/>
+        </w:rPr>
+        <w:t xml:space="preserve">(resultTXs, </w:t>
+      </w:r>
+      <w:r>
+        <w:rPr>
+          <w:rFonts w:ascii="Monospace" w:hAnsi="Monospace" w:cs="Monospace" w:eastAsia="Monospace"/>
+          <w:color w:val="000000" w:themeColor="text1"/>
+          <w:sz w:val="18"/>
+        </w:rPr>
+        <w:t xml:space="preserve">func</w:t>
+      </w:r>
+      <w:r>
+        <w:rPr>
+          <w:rFonts w:ascii="Monospace" w:hAnsi="Monospace" w:cs="Monospace" w:eastAsia="Monospace"/>
+          <w:color w:val="000000" w:themeColor="text1"/>
+          <w:sz w:val="18"/>
+        </w:rPr>
+        <w:t xml:space="preserve">(i, j </w:t>
+      </w:r>
+      <w:r>
+        <w:rPr>
+          <w:rFonts w:ascii="Monospace" w:hAnsi="Monospace" w:cs="Monospace" w:eastAsia="Monospace"/>
+          <w:color w:val="000000" w:themeColor="text1"/>
+          <w:sz w:val="18"/>
+        </w:rPr>
+        <w:t xml:space="preserve">int</w:t>
+      </w:r>
+      <w:r>
+        <w:rPr>
+          <w:rFonts w:ascii="Monospace" w:hAnsi="Monospace" w:cs="Monospace" w:eastAsia="Monospace"/>
+          <w:color w:val="000000" w:themeColor="text1"/>
+          <w:sz w:val="18"/>
+        </w:rPr>
+        <w:t xml:space="preserve">) </w:t>
+      </w:r>
+      <w:r>
+        <w:rPr>
+          <w:rFonts w:ascii="Monospace" w:hAnsi="Monospace" w:cs="Monospace" w:eastAsia="Monospace"/>
+          <w:color w:val="000000" w:themeColor="text1"/>
+          <w:sz w:val="18"/>
+        </w:rPr>
+        <w:t xml:space="preserve">bool</w:t>
+      </w:r>
+      <w:r>
+        <w:rPr>
+          <w:rFonts w:ascii="Monospace" w:hAnsi="Monospace" w:cs="Monospace" w:eastAsia="Monospace"/>
+          <w:color w:val="000000" w:themeColor="text1"/>
+          <w:sz w:val="18"/>
+        </w:rPr>
+        <w:t xml:space="preserve"> {</w:t>
+      </w:r>
+      <w:r>
+        <w:rPr>
+          <w:rFonts w:ascii="Monospace" w:hAnsi="Monospace" w:cs="Monospace" w:eastAsia="Monospace"/>
+          <w:color w:val="000000" w:themeColor="text1"/>
+          <w:sz w:val="18"/>
+        </w:rPr>
+      </w:r>
+    </w:p>
+    <w:p>
+      <w:pPr>
+        <w:ind w:left="709" w:right="0" w:firstLine="0"/>
+        <w:spacing w:lineRule="atLeast" w:line="285" w:after="0" w:before="0"/>
+        <w:rPr>
+          <w:rFonts w:ascii="Monospace" w:hAnsi="Monospace" w:cs="Monospace" w:eastAsia="Monospace"/>
+          <w:color w:val="000000" w:themeColor="text1"/>
+          <w:sz w:val="18"/>
+        </w:rPr>
+        <w:pBdr>
+          <w:left w:val="none" w:color="000000" w:sz="4" w:space="0"/>
+          <w:top w:val="none" w:color="000000" w:sz="4" w:space="0"/>
+          <w:right w:val="none" w:color="000000" w:sz="4" w:space="0"/>
+          <w:bottom w:val="none" w:color="000000" w:sz="4" w:space="0"/>
+        </w:pBdr>
+      </w:pPr>
+      <w:r>
+        <w:rPr>
+          <w:rFonts w:ascii="Monospace" w:hAnsi="Monospace" w:cs="Monospace" w:eastAsia="Monospace"/>
+          <w:color w:val="000000" w:themeColor="text1"/>
+          <w:sz w:val="18"/>
+        </w:rPr>
+        <w:t xml:space="preserve">        </w:t>
+      </w:r>
+      <w:r>
+        <w:rPr>
+          <w:rFonts w:ascii="Monospace" w:hAnsi="Monospace" w:cs="Monospace" w:eastAsia="Monospace"/>
+          <w:color w:val="000000" w:themeColor="text1"/>
+          <w:sz w:val="18"/>
+        </w:rPr>
+        <w:tab/>
+        <w:tab/>
+        <w:t xml:space="preserve">return</w:t>
+      </w:r>
+      <w:r>
+        <w:rPr>
+          <w:rFonts w:ascii="Monospace" w:hAnsi="Monospace" w:cs="Monospace" w:eastAsia="Monospace"/>
+          <w:color w:val="000000" w:themeColor="text1"/>
+          <w:sz w:val="18"/>
+        </w:rPr>
+        <w:t xml:space="preserve"> bytes.</w:t>
+      </w:r>
+      <w:r>
+        <w:rPr>
+          <w:rFonts w:ascii="Monospace" w:hAnsi="Monospace" w:cs="Monospace" w:eastAsia="Monospace"/>
+          <w:color w:val="000000" w:themeColor="text1"/>
+          <w:sz w:val="18"/>
+        </w:rPr>
+        <w:t xml:space="preserve">Compare</w:t>
+      </w:r>
+      <w:r>
+        <w:rPr>
+          <w:rFonts w:ascii="Monospace" w:hAnsi="Monospace" w:cs="Monospace" w:eastAsia="Monospace"/>
+          <w:color w:val="000000" w:themeColor="text1"/>
+          <w:sz w:val="18"/>
+        </w:rPr>
+        <w:t xml:space="preserve">(resultTXs[i].</w:t>
+      </w:r>
+      <w:r>
+        <w:rPr>
+          <w:rFonts w:ascii="Monospace" w:hAnsi="Monospace" w:cs="Monospace" w:eastAsia="Monospace"/>
+          <w:color w:val="000000" w:themeColor="text1"/>
+          <w:sz w:val="18"/>
+        </w:rPr>
+        <w:t xml:space="preserve">Hash</w:t>
+      </w:r>
+      <w:r>
+        <w:rPr>
+          <w:rFonts w:ascii="Monospace" w:hAnsi="Monospace" w:cs="Monospace" w:eastAsia="Monospace"/>
+          <w:color w:val="000000" w:themeColor="text1"/>
+          <w:sz w:val="18"/>
+        </w:rPr>
+        <w:t xml:space="preserve">(), resultTXs[j].</w:t>
+      </w:r>
+      <w:r>
+        <w:rPr>
+          <w:rFonts w:ascii="Monospace" w:hAnsi="Monospace" w:cs="Monospace" w:eastAsia="Monospace"/>
+          <w:color w:val="000000" w:themeColor="text1"/>
+          <w:sz w:val="18"/>
+        </w:rPr>
+        <w:t xml:space="preserve">Hash</w:t>
+      </w:r>
+      <w:r>
+        <w:rPr>
+          <w:rFonts w:ascii="Monospace" w:hAnsi="Monospace" w:cs="Monospace" w:eastAsia="Monospace"/>
+          <w:color w:val="000000" w:themeColor="text1"/>
+          <w:sz w:val="18"/>
+        </w:rPr>
+        <w:t xml:space="preserve">()) &lt; </w:t>
+      </w:r>
+      <w:r>
+        <w:rPr>
+          <w:rFonts w:ascii="Monospace" w:hAnsi="Monospace" w:cs="Monospace" w:eastAsia="Monospace"/>
+          <w:color w:val="000000" w:themeColor="text1"/>
+          <w:sz w:val="18"/>
+        </w:rPr>
+        <w:t xml:space="preserve">0</w:t>
+      </w:r>
+      <w:r>
+        <w:rPr>
+          <w:rFonts w:ascii="Monospace" w:hAnsi="Monospace" w:cs="Monospace" w:eastAsia="Monospace"/>
+          <w:color w:val="000000" w:themeColor="text1"/>
+          <w:sz w:val="18"/>
+        </w:rPr>
+      </w:r>
+    </w:p>
+    <w:p>
+      <w:pPr>
+        <w:ind w:left="709" w:right="0" w:firstLine="0"/>
+        <w:spacing w:lineRule="atLeast" w:line="285" w:after="0" w:before="0"/>
+        <w:rPr>
+          <w:rFonts w:ascii="Monospace" w:hAnsi="Monospace" w:cs="Monospace" w:eastAsia="Monospace"/>
+          <w:color w:val="000000" w:themeColor="text1"/>
+          <w:sz w:val="18"/>
+        </w:rPr>
+        <w:pBdr>
+          <w:left w:val="none" w:color="000000" w:sz="4" w:space="0"/>
+          <w:top w:val="none" w:color="000000" w:sz="4" w:space="0"/>
+          <w:right w:val="none" w:color="000000" w:sz="4" w:space="0"/>
+          <w:bottom w:val="none" w:color="000000" w:sz="4" w:space="0"/>
+        </w:pBdr>
+      </w:pPr>
+      <w:r>
+        <w:rPr>
+          <w:rFonts w:ascii="Monospace" w:hAnsi="Monospace" w:cs="Monospace" w:eastAsia="Monospace"/>
+          <w:color w:val="000000" w:themeColor="text1"/>
+          <w:sz w:val="18"/>
+        </w:rPr>
+        <w:t xml:space="preserve">    </w:t>
+        <w:tab/>
+        <w:t xml:space="preserve">})</w:t>
+      </w:r>
+      <w:r>
+        <w:rPr>
+          <w:rFonts w:ascii="Monospace" w:hAnsi="Monospace" w:cs="Monospace" w:eastAsia="Monospace"/>
+          <w:color w:val="000000" w:themeColor="text1"/>
+          <w:sz w:val="18"/>
+        </w:rPr>
+      </w:r>
+      <w:r>
+        <w:rPr>
+          <w:rFonts w:ascii="Monospace" w:hAnsi="Monospace" w:cs="Monospace" w:eastAsia="Monospace"/>
+          <w:color w:val="000000" w:themeColor="text1"/>
+          <w:sz w:val="18"/>
+        </w:rPr>
+      </w:r>
+    </w:p>
+    <w:p>
+      <w:pPr>
+        <w:ind w:left="709" w:right="0" w:firstLine="0"/>
+        <w:spacing w:lineRule="atLeast" w:line="285" w:after="0" w:before="0"/>
+        <w:rPr>
+          <w:rFonts w:ascii="Monospace" w:hAnsi="Monospace" w:cs="Monospace" w:eastAsia="Monospace"/>
+          <w:color w:val="000000" w:themeColor="text1"/>
+          <w:sz w:val="18"/>
+        </w:rPr>
+        <w:pBdr>
+          <w:left w:val="none" w:color="000000" w:sz="4" w:space="0"/>
+          <w:top w:val="none" w:color="000000" w:sz="4" w:space="0"/>
+          <w:right w:val="none" w:color="000000" w:sz="4" w:space="0"/>
+          <w:bottom w:val="none" w:color="000000" w:sz="4" w:space="0"/>
+        </w:pBdr>
+      </w:pPr>
+      <w:r>
+        <w:rPr>
+          <w:rFonts w:ascii="Monospace" w:hAnsi="Monospace" w:cs="Monospace" w:eastAsia="Monospace"/>
+          <w:color w:val="000000" w:themeColor="text1"/>
+          <w:sz w:val="18"/>
+        </w:rPr>
+        <w:t xml:space="preserve">    </w:t>
+      </w:r>
+      <w:r>
+        <w:rPr>
+          <w:rFonts w:ascii="Monospace" w:hAnsi="Monospace" w:cs="Monospace" w:eastAsia="Monospace"/>
+          <w:color w:val="000000" w:themeColor="text1"/>
+          <w:sz w:val="18"/>
+        </w:rPr>
+        <w:tab/>
+        <w:t xml:space="preserve">appendTXs</w:t>
+      </w:r>
+      <w:r>
+        <w:rPr>
+          <w:rFonts w:ascii="Monospace" w:hAnsi="Monospace" w:cs="Monospace" w:eastAsia="Monospace"/>
+          <w:color w:val="000000" w:themeColor="text1"/>
+          <w:sz w:val="18"/>
+        </w:rPr>
+        <w:t xml:space="preserve"> := resultTXs[:TXsSize]</w:t>
+      </w:r>
+      <w:r>
+        <w:rPr>
+          <w:rFonts w:ascii="Monospace" w:hAnsi="Monospace" w:cs="Monospace" w:eastAsia="Monospace"/>
+          <w:color w:val="000000" w:themeColor="text1"/>
+          <w:sz w:val="18"/>
+        </w:rPr>
+      </w:r>
+    </w:p>
+    <w:p>
+      <w:pPr>
+        <w:ind w:left="709" w:right="0" w:firstLine="0"/>
+        <w:spacing w:lineRule="atLeast" w:line="285" w:after="0" w:before="0"/>
+        <w:rPr>
+          <w:rFonts w:ascii="Monospace" w:hAnsi="Monospace" w:cs="Monospace" w:eastAsia="Monospace"/>
+          <w:color w:val="000000" w:themeColor="text1"/>
+          <w:sz w:val="18"/>
+        </w:rPr>
+        <w:pBdr>
+          <w:left w:val="none" w:color="000000" w:sz="4" w:space="0"/>
+          <w:top w:val="none" w:color="000000" w:sz="4" w:space="0"/>
+          <w:right w:val="none" w:color="000000" w:sz="4" w:space="0"/>
+          <w:bottom w:val="none" w:color="000000" w:sz="4" w:space="0"/>
+        </w:pBdr>
+      </w:pPr>
+      <w:r>
+        <w:rPr>
+          <w:rFonts w:ascii="Monospace" w:hAnsi="Monospace" w:cs="Monospace" w:eastAsia="Monospace"/>
+          <w:color w:val="000000" w:themeColor="text1"/>
+          <w:sz w:val="18"/>
+        </w:rPr>
+        <w:t xml:space="preserve">    </w:t>
+      </w:r>
+      <w:r>
+        <w:rPr>
+          <w:rFonts w:ascii="Monospace" w:hAnsi="Monospace" w:cs="Monospace" w:eastAsia="Monospace"/>
+          <w:color w:val="000000" w:themeColor="text1"/>
+          <w:sz w:val="18"/>
+        </w:rPr>
+        <w:tab/>
+        <w:t xml:space="preserve">deleteTXs</w:t>
+      </w:r>
+      <w:r>
+        <w:rPr>
+          <w:rFonts w:ascii="Monospace" w:hAnsi="Monospace" w:cs="Monospace" w:eastAsia="Monospace"/>
+          <w:color w:val="000000" w:themeColor="text1"/>
+          <w:sz w:val="18"/>
+        </w:rPr>
+        <w:t xml:space="preserve"> := resultTXs[TXsSize:]</w:t>
+      </w:r>
+      <w:r>
+        <w:rPr>
+          <w:rFonts w:ascii="Monospace" w:hAnsi="Monospace" w:cs="Monospace" w:eastAsia="Monospace"/>
+          <w:color w:val="000000" w:themeColor="text1"/>
+          <w:sz w:val="18"/>
+        </w:rPr>
+      </w:r>
+      <w:r>
+        <w:rPr>
+          <w:rFonts w:ascii="Monospace" w:hAnsi="Monospace" w:cs="Monospace" w:eastAsia="Monospace"/>
+          <w:color w:val="000000" w:themeColor="text1"/>
+          <w:sz w:val="18"/>
+        </w:rPr>
+      </w:r>
+    </w:p>
+    <w:p>
+      <w:pPr>
+        <w:ind w:left="709" w:right="0" w:firstLine="0"/>
+        <w:spacing w:lineRule="atLeast" w:line="285" w:after="0" w:before="0"/>
+        <w:rPr>
+          <w:rFonts w:ascii="Monospace" w:hAnsi="Monospace" w:cs="Monospace" w:eastAsia="Monospace"/>
+          <w:color w:val="000000" w:themeColor="text1"/>
+          <w:sz w:val="18"/>
+        </w:rPr>
+        <w:pBdr>
+          <w:left w:val="none" w:color="000000" w:sz="4" w:space="0"/>
+          <w:top w:val="none" w:color="000000" w:sz="4" w:space="0"/>
+          <w:right w:val="none" w:color="000000" w:sz="4" w:space="0"/>
+          <w:bottom w:val="none" w:color="000000" w:sz="4" w:space="0"/>
+        </w:pBdr>
+      </w:pPr>
+      <w:r>
+        <w:rPr>
+          <w:rFonts w:ascii="Monospace" w:hAnsi="Monospace" w:cs="Monospace" w:eastAsia="Monospace"/>
+          <w:color w:val="000000" w:themeColor="text1"/>
+          <w:sz w:val="18"/>
+        </w:rPr>
+        <w:t xml:space="preserve">    </w:t>
+        <w:tab/>
+        <w:t xml:space="preserve">chain.</w:t>
+      </w:r>
+      <w:r>
+        <w:rPr>
+          <w:rFonts w:ascii="Monospace" w:hAnsi="Monospace" w:cs="Monospace" w:eastAsia="Monospace"/>
+          <w:color w:val="000000" w:themeColor="text1"/>
+          <w:sz w:val="18"/>
+        </w:rPr>
+        <w:t xml:space="preserve">updateBlock</w:t>
+      </w:r>
+      <w:r>
+        <w:rPr>
+          <w:rFonts w:ascii="Monospace" w:hAnsi="Monospace" w:cs="Monospace" w:eastAsia="Monospace"/>
+          <w:color w:val="000000" w:themeColor="text1"/>
+          <w:sz w:val="18"/>
+        </w:rPr>
+        <w:t xml:space="preserve">(height, </w:t>
+      </w:r>
+      <w:r>
+        <w:rPr>
+          <w:rFonts w:ascii="Monospace" w:hAnsi="Monospace" w:cs="Monospace" w:eastAsia="Monospace"/>
+          <w:color w:val="000000" w:themeColor="text1"/>
+          <w:sz w:val="18"/>
+        </w:rPr>
+        <w:t xml:space="preserve">NewBlock</w:t>
+      </w:r>
+      <w:r>
+        <w:rPr>
+          <w:rFonts w:ascii="Monospace" w:hAnsi="Monospace" w:cs="Monospace" w:eastAsia="Monospace"/>
+          <w:color w:val="000000" w:themeColor="text1"/>
+          <w:sz w:val="18"/>
+        </w:rPr>
+        <w:t xml:space="preserve">(lastBlock.</w:t>
+      </w:r>
+      <w:r>
+        <w:rPr>
+          <w:rFonts w:ascii="Monospace" w:hAnsi="Monospace" w:cs="Monospace" w:eastAsia="Monospace"/>
+          <w:color w:val="000000" w:themeColor="text1"/>
+          <w:sz w:val="18"/>
+        </w:rPr>
+        <w:t xml:space="preserve">PrevHash</w:t>
+      </w:r>
+      <w:r>
+        <w:rPr>
+          <w:rFonts w:ascii="Monospace" w:hAnsi="Monospace" w:cs="Monospace" w:eastAsia="Monospace"/>
+          <w:color w:val="000000" w:themeColor="text1"/>
+          <w:sz w:val="18"/>
+        </w:rPr>
+        <w:t xml:space="preserve">(), appendTXs), deleteTXs)</w:t>
+      </w:r>
+      <w:r>
+        <w:rPr>
+          <w:rFonts w:ascii="Monospace" w:hAnsi="Monospace" w:cs="Monospace" w:eastAsia="Monospace"/>
+          <w:color w:val="000000" w:themeColor="text1"/>
+          <w:sz w:val="18"/>
+        </w:rPr>
+      </w:r>
+    </w:p>
+    <w:p>
+      <w:pPr>
+        <w:ind w:left="709" w:right="0" w:firstLine="0"/>
+        <w:spacing w:lineRule="atLeast" w:line="285" w:after="0" w:before="0"/>
+        <w:rPr>
+          <w:rFonts w:ascii="Monospace" w:hAnsi="Monospace" w:cs="Monospace" w:eastAsia="Monospace"/>
+          <w:color w:val="000000" w:themeColor="text1"/>
+          <w:sz w:val="18"/>
+        </w:rPr>
+        <w:pBdr>
+          <w:left w:val="none" w:color="000000" w:sz="4" w:space="0"/>
+          <w:top w:val="none" w:color="000000" w:sz="4" w:space="0"/>
+          <w:right w:val="none" w:color="000000" w:sz="4" w:space="0"/>
+          <w:bottom w:val="none" w:color="000000" w:sz="4" w:space="0"/>
+        </w:pBdr>
+      </w:pPr>
+      <w:r>
+        <w:rPr>
+          <w:rFonts w:ascii="Monospace" w:hAnsi="Monospace" w:cs="Monospace" w:eastAsia="Monospace"/>
+          <w:color w:val="000000" w:themeColor="text1"/>
+          <w:sz w:val="18"/>
+        </w:rPr>
+        <w:t xml:space="preserve">    </w:t>
+      </w:r>
+      <w:r>
+        <w:rPr>
+          <w:rFonts w:ascii="Monospace" w:hAnsi="Monospace" w:cs="Monospace" w:eastAsia="Monospace"/>
+          <w:color w:val="000000" w:themeColor="text1"/>
+          <w:sz w:val="18"/>
+        </w:rPr>
+        <w:tab/>
+        <w:t xml:space="preserve">return</w:t>
+      </w:r>
+      <w:r>
+        <w:rPr>
+          <w:rFonts w:ascii="Monospace" w:hAnsi="Monospace" w:cs="Monospace" w:eastAsia="Monospace"/>
+          <w:color w:val="000000" w:themeColor="text1"/>
+          <w:sz w:val="18"/>
+        </w:rPr>
+        <w:t xml:space="preserve"> </w:t>
+      </w:r>
+      <w:r>
+        <w:rPr>
+          <w:rFonts w:ascii="Monospace" w:hAnsi="Monospace" w:cs="Monospace" w:eastAsia="Monospace"/>
+          <w:color w:val="000000" w:themeColor="text1"/>
+          <w:sz w:val="18"/>
+        </w:rPr>
+        <w:t xml:space="preserve">true</w:t>
+      </w:r>
+      <w:r>
+        <w:rPr>
+          <w:rFonts w:ascii="Monospace" w:hAnsi="Monospace" w:cs="Monospace" w:eastAsia="Monospace"/>
+          <w:color w:val="000000" w:themeColor="text1"/>
+          <w:sz w:val="18"/>
+        </w:rPr>
+      </w:r>
+    </w:p>
+    <w:p>
+      <w:pPr>
+        <w:ind w:left="709" w:right="0" w:firstLine="0"/>
+        <w:spacing w:lineRule="atLeast" w:line="285" w:after="0" w:before="0"/>
+        <w:rPr>
+          <w:rFonts w:ascii="Monospace" w:hAnsi="Monospace" w:cs="Monospace" w:eastAsia="Monospace"/>
+          <w:color w:val="000000" w:themeColor="text1"/>
+          <w:sz w:val="18"/>
+        </w:rPr>
+        <w:pBdr>
+          <w:left w:val="none" w:color="000000" w:sz="4" w:space="0"/>
+          <w:top w:val="none" w:color="000000" w:sz="4" w:space="0"/>
+          <w:right w:val="none" w:color="000000" w:sz="4" w:space="0"/>
+          <w:bottom w:val="none" w:color="000000" w:sz="4" w:space="0"/>
+        </w:pBdr>
+      </w:pPr>
+      <w:r>
+        <w:rPr>
+          <w:rFonts w:ascii="Monospace" w:hAnsi="Monospace" w:cs="Monospace" w:eastAsia="Monospace"/>
+          <w:color w:val="000000" w:themeColor="text1"/>
+          <w:sz w:val="18"/>
+        </w:rPr>
+        <w:t xml:space="preserve">}</w:t>
+      </w:r>
+      <w:r>
+        <w:rPr>
+          <w:rFonts w:ascii="Monospace" w:hAnsi="Monospace" w:cs="Monospace" w:eastAsia="Monospace"/>
+          <w:color w:val="000000" w:themeColor="text1"/>
+          <w:sz w:val="18"/>
+        </w:rPr>
+      </w:r>
+    </w:p>
+    <w:p>
+      <w:pPr>
+        <w:ind w:firstLine="0"/>
+        <w:jc w:val="both"/>
+        <w:spacing w:after="0" w:before="0"/>
+        <w:rPr>
+          <w:rFonts w:ascii="Times New Roman" w:hAnsi="Times New Roman" w:cs="Times New Roman" w:eastAsia="Times New Roman"/>
+          <w:sz w:val="24"/>
+          <w:szCs w:val="24"/>
+          <w:highlight w:val="none"/>
+        </w:rPr>
+      </w:pPr>
+      <w:r>
+        <w:rPr>
+          <w:rFonts w:ascii="Times New Roman" w:hAnsi="Times New Roman" w:cs="Times New Roman" w:eastAsia="Times New Roman"/>
+          <w:sz w:val="24"/>
+          <w:szCs w:val="24"/>
+          <w:highlight w:val="none"/>
+        </w:rPr>
+      </w:r>
+      <w:r>
+        <w:rPr>
+          <w:rFonts w:ascii="Times New Roman" w:hAnsi="Times New Roman" w:cs="Times New Roman" w:eastAsia="Times New Roman"/>
+          <w:sz w:val="24"/>
+          <w:szCs w:val="24"/>
+          <w:highlight w:val="none"/>
+        </w:rPr>
+      </w:r>
+    </w:p>
+    <w:p>
+      <w:pPr>
+        <w:ind w:firstLine="708"/>
+        <w:jc w:val="both"/>
+        <w:spacing w:after="0" w:before="0"/>
+        <w:rPr>
+          <w:rFonts w:ascii="Times New Roman" w:hAnsi="Times New Roman" w:cs="Times New Roman" w:eastAsia="Times New Roman"/>
+          <w:sz w:val="24"/>
+          <w:szCs w:val="24"/>
+          <w:highlight w:val="none"/>
+        </w:rPr>
+      </w:pPr>
+      <w:r>
+        <w:rPr>
+          <w:rFonts w:ascii="Times New Roman" w:hAnsi="Times New Roman" w:cs="Times New Roman" w:eastAsia="Times New Roman"/>
+          <w:b/>
+          <w:sz w:val="28"/>
+          <w:szCs w:val="24"/>
+          <w:highlight w:val="none"/>
+        </w:rPr>
+      </w:r>
+      <w:r>
+        <w:rPr>
+          <w:rFonts w:ascii="Times New Roman" w:hAnsi="Times New Roman" w:cs="Times New Roman" w:eastAsia="Times New Roman"/>
+          <w:sz w:val="24"/>
+          <w:szCs w:val="24"/>
+          <w:highlight w:val="none"/>
+        </w:rPr>
+        <w:t xml:space="preserve">Продолжая, можно отметить, что функция commit</w:t>
+      </w:r>
+      <w:r>
+        <w:rPr>
+          <w:rFonts w:ascii="Times New Roman" w:hAnsi="Times New Roman" w:cs="Times New Roman" w:eastAsia="Times New Roman"/>
+          <w:sz w:val="24"/>
+          <w:szCs w:val="24"/>
+          <w:highlight w:val="none"/>
+        </w:rPr>
+        <w:t xml:space="preserve"> представляет </w:t>
+      </w:r>
+      <w:r>
+        <w:rPr>
+          <w:rFonts w:ascii="Times New Roman" w:hAnsi="Times New Roman" w:cs="Times New Roman" w:eastAsia="Times New Roman"/>
+          <w:sz w:val="24"/>
+          <w:szCs w:val="24"/>
+          <w:highlight w:val="none"/>
+        </w:rPr>
+        <w:t xml:space="preserve">собой необходимую меру для решения проблематики функции</w:t>
+      </w:r>
+      <w:r>
+        <w:rPr>
+          <w:rFonts w:ascii="Times New Roman" w:hAnsi="Times New Roman" w:cs="Times New Roman" w:eastAsia="Times New Roman"/>
+          <w:sz w:val="24"/>
+          <w:szCs w:val="24"/>
+          <w:highlight w:val="none"/>
+        </w:rPr>
+        <w:t xml:space="preserve"> merge,</w:t>
+      </w:r>
+      <w:r>
+        <w:rPr>
+          <w:rFonts w:ascii="Times New Roman" w:hAnsi="Times New Roman" w:cs="Times New Roman" w:eastAsia="Times New Roman"/>
+          <w:sz w:val="24"/>
+          <w:szCs w:val="24"/>
+          <w:highlight w:val="none"/>
+        </w:rPr>
+        <w:t xml:space="preserve"> когда таковая в чистом виде может приводить к разветвлениям сети, при условии, что сам новый merge-блок появляется в момент нового вызова accept частью сети. Такой случай крайне легко было бы воспроизводить злоумышленниками (без функции commit), постоянно разветвляющими сеть.</w:t>
+      </w:r>
+      <w:r>
+        <w:rPr>
+          <w:rFonts w:ascii="Times New Roman" w:hAnsi="Times New Roman" w:cs="Times New Roman" w:eastAsia="Times New Roman"/>
+          <w:b/>
+          <w:sz w:val="28"/>
+          <w:szCs w:val="24"/>
+          <w:highlight w:val="none"/>
+        </w:rPr>
+      </w:r>
+      <w:r/>
+    </w:p>
+    <w:p>
+      <w:pPr>
+        <w:ind w:firstLine="708"/>
+        <w:jc w:val="both"/>
+        <w:spacing w:after="0" w:before="0"/>
+        <w:rPr>
+          <w:rFonts w:ascii="Times New Roman" w:hAnsi="Times New Roman" w:cs="Times New Roman" w:eastAsia="Times New Roman"/>
+          <w:sz w:val="24"/>
+          <w:szCs w:val="24"/>
+          <w:highlight w:val="none"/>
+        </w:rPr>
+      </w:pPr>
+      <w:r>
+        <w:rPr>
+          <w:rFonts w:ascii="Times New Roman" w:hAnsi="Times New Roman" w:cs="Times New Roman" w:eastAsia="Times New Roman"/>
+          <w:sz w:val="24"/>
+          <w:szCs w:val="24"/>
+          <w:highlight w:val="none"/>
+        </w:rPr>
+        <w:t xml:space="preserve">Далее, если у сети не существует дополнительной бизнес-логики, а сам алгоритм базируется только на реализации PoU в чистом виде, то представляется возможной атака заполнения блока транзакциями наиболее релевантными по алгоритму выборки транзакций. Это в свою очередь может привести к спам-атаке, которая, как итог, не позволит обычным клиентам сохранять свою информацию в блокчейне.</w:t>
+      </w:r>
+      <w:r>
+        <w:rPr>
+          <w:rFonts w:ascii="Times New Roman" w:hAnsi="Times New Roman" w:cs="Times New Roman" w:eastAsia="Times New Roman"/>
+          <w:sz w:val="24"/>
+          <w:szCs w:val="24"/>
+          <w:highlight w:val="none"/>
+        </w:rPr>
+      </w:r>
+    </w:p>
+    <w:p>
+      <w:pPr>
         <w:ind w:left="0" w:right="0" w:firstLine="0"/>
         <w:jc w:val="both"/>
         <w:spacing w:after="0" w:before="0"/>
         <w:rPr>
           <w:rFonts w:ascii="Times New Roman" w:hAnsi="Times New Roman" w:cs="Times New Roman" w:eastAsia="Times New Roman"/>
+          <w:highlight w:val="none"/>
+        </w:rPr>
+      </w:pPr>
+      <w:r>
+        <w:rPr>
+          <w:rFonts w:ascii="Times New Roman" w:hAnsi="Times New Roman" w:cs="Times New Roman" w:eastAsia="Times New Roman"/>
           <w:sz w:val="24"/>
           <w:szCs w:val="24"/>
-          <w:highlight w:val="none"/>
-        </w:rPr>
-      </w:pPr>
+        </w:rPr>
+        <w:tab/>
+      </w:r>
       <w:r>
         <w:rPr>
           <w:rFonts w:ascii="Times New Roman" w:hAnsi="Times New Roman" w:cs="Times New Roman" w:eastAsia="Times New Roman"/>
@@ -1696,18 +4073,11 @@
           <w:highlight w:val="none"/>
         </w:rPr>
       </w:r>
-      <w:r>
-        <w:rPr>
-          <w:rFonts w:ascii="Times New Roman" w:hAnsi="Times New Roman" w:cs="Times New Roman" w:eastAsia="Times New Roman"/>
-          <w:sz w:val="24"/>
-          <w:szCs w:val="24"/>
-          <w:highlight w:val="none"/>
-        </w:rPr>
-      </w:r>
+      <w:r/>
     </w:p>
     <w:p>
       <w:pPr>
-        <w:pStyle w:val="663"/>
+        <w:pStyle w:val="691"/>
         <w:ind w:firstLine="708"/>
         <w:jc w:val="both"/>
         <w:spacing w:after="0" w:before="0"/>
@@ -1730,13 +4100,13 @@
           <w:sz w:val="28"/>
           <w:szCs w:val="24"/>
         </w:rPr>
-        <w:t xml:space="preserve">4. Заключение</w:t>
+        <w:t xml:space="preserve">5. Заключение</w:t>
       </w:r>
       <w:r/>
     </w:p>
     <w:p>
       <w:pPr>
-        <w:pStyle w:val="663"/>
+        <w:pStyle w:val="691"/>
         <w:jc w:val="both"/>
         <w:spacing w:after="0" w:before="0"/>
         <w:rPr>
@@ -1757,11 +4127,13 @@
     </w:p>
     <w:p>
       <w:pPr>
-        <w:pStyle w:val="663"/>
+        <w:pStyle w:val="691"/>
         <w:jc w:val="both"/>
         <w:spacing w:after="0" w:before="0"/>
         <w:rPr>
           <w:rFonts w:ascii="Times New Roman" w:hAnsi="Times New Roman" w:cs="Times New Roman" w:eastAsia="Times New Roman"/>
+          <w:sz w:val="24"/>
+          <w:szCs w:val="24"/>
           <w:highlight w:val="none"/>
         </w:rPr>
       </w:pPr>
@@ -1781,7 +4153,16 @@
           <w:szCs w:val="24"/>
           <w:highlight w:val="none"/>
         </w:rPr>
-        <w:t xml:space="preserve"> данной работе был выявлен новый класс формирования и установки консенсуса основанный на доказательстве объединения, как альтернатива конкурентной и последовательной моделям. Плюсом алгоритма стала простота его реализации и скорость генерации блоков. </w:t>
+        <w:t xml:space="preserve"> данной работе был выявлен новый класс формирования и установки консенсуса основанный на доказательстве объединения, представленный как альтернатива конкурентной и последовательной моделям. Плюсом алгоритма стала простота его реализации и скорость генерации блоков. </w:t>
+      </w:r>
+      <w:r>
+        <w:rPr>
+          <w:rFonts w:ascii="Times New Roman" w:hAnsi="Times New Roman" w:cs="Times New Roman" w:eastAsia="Times New Roman"/>
+          <w:sz w:val="24"/>
+          <w:szCs w:val="24"/>
+          <w:highlight w:val="none"/>
+        </w:rPr>
+        <w:t xml:space="preserve">Помимо плюсов сам алгоритм представляет и неоднозначность безопасности, т.к. базируется на кардинально противоположной позиции конкурентной и последовательной моделям консенсуса, и требует объединения разных взглядов на выдвинутый валидаторами блок.</w:t>
       </w:r>
       <w:r/>
     </w:p>
@@ -1791,11 +4172,17 @@
         <w:spacing w:after="0" w:before="0"/>
         <w:rPr>
           <w:rFonts w:ascii="Times New Roman" w:hAnsi="Times New Roman" w:cs="Times New Roman" w:eastAsia="Times New Roman"/>
+          <w:highlight w:val="none"/>
+        </w:rPr>
+      </w:pPr>
+      <w:r>
+        <w:rPr>
+          <w:rFonts w:ascii="Times New Roman" w:hAnsi="Times New Roman" w:cs="Times New Roman" w:eastAsia="Times New Roman"/>
           <w:sz w:val="24"/>
           <w:szCs w:val="24"/>
           <w:highlight w:val="none"/>
         </w:rPr>
-      </w:pPr>
+      </w:r>
       <w:r>
         <w:rPr>
           <w:rFonts w:ascii="Times New Roman" w:hAnsi="Times New Roman" w:cs="Times New Roman" w:eastAsia="Times New Roman"/>
@@ -1804,20 +4191,58 @@
           <w:highlight w:val="none"/>
         </w:rPr>
       </w:r>
-      <w:r>
-        <w:rPr>
-          <w:rFonts w:ascii="Times New Roman" w:hAnsi="Times New Roman" w:cs="Times New Roman" w:eastAsia="Times New Roman"/>
-          <w:sz w:val="24"/>
+    </w:p>
+    <w:p>
+      <w:pPr>
+        <w:pStyle w:val="691"/>
+        <w:ind w:firstLine="708"/>
+        <w:jc w:val="both"/>
+        <w:spacing w:after="0" w:before="0"/>
+        <w:rPr>
+          <w:rFonts w:ascii="Times New Roman" w:hAnsi="Times New Roman" w:cs="Times New Roman" w:eastAsia="Times New Roman"/>
+        </w:rPr>
+      </w:pPr>
+      <w:r>
+        <w:rPr>
+          <w:rFonts w:ascii="Times New Roman" w:hAnsi="Times New Roman" w:cs="Times New Roman" w:eastAsia="Times New Roman"/>
+          <w:b/>
+          <w:sz w:val="28"/>
           <w:szCs w:val="24"/>
-          <w:highlight w:val="none"/>
-        </w:rPr>
+        </w:rPr>
+      </w:r>
+      <w:r>
+        <w:rPr>
+          <w:rFonts w:ascii="Times New Roman" w:hAnsi="Times New Roman" w:cs="Times New Roman" w:eastAsia="Times New Roman"/>
+          <w:b/>
+          <w:sz w:val="28"/>
+          <w:szCs w:val="24"/>
+        </w:rPr>
+        <w:t xml:space="preserve">Список литературы</w:t>
+      </w:r>
+      <w:bookmarkStart w:id="23" w:name="Список_литературы"/>
+      <w:r>
+        <w:rPr>
+          <w:rFonts w:ascii="Times New Roman" w:hAnsi="Times New Roman" w:cs="Times New Roman" w:eastAsia="Times New Roman"/>
+          <w:b/>
+          <w:sz w:val="28"/>
+          <w:szCs w:val="24"/>
+        </w:rPr>
+      </w:r>
+      <w:bookmarkEnd w:id="23"/>
+      <w:r>
+        <w:rPr>
+          <w:rFonts w:ascii="Times New Roman" w:hAnsi="Times New Roman" w:cs="Times New Roman" w:eastAsia="Times New Roman"/>
+          <w:b/>
+          <w:sz w:val="28"/>
+          <w:szCs w:val="24"/>
+        </w:rPr>
+        <w:t xml:space="preserve"> </w:t>
       </w:r>
       <w:r/>
     </w:p>
     <w:p>
       <w:pPr>
-        <w:pStyle w:val="663"/>
-        <w:ind w:firstLine="708"/>
+        <w:pStyle w:val="691"/>
         <w:jc w:val="both"/>
         <w:spacing w:after="0" w:before="0"/>
         <w:rPr>
@@ -1827,60 +4252,13 @@
       <w:r>
         <w:rPr>
           <w:rFonts w:ascii="Times New Roman" w:hAnsi="Times New Roman" w:cs="Times New Roman" w:eastAsia="Times New Roman"/>
-          <w:b/>
-          <w:sz w:val="28"/>
-          <w:szCs w:val="24"/>
-        </w:rPr>
-      </w:r>
-      <w:r>
-        <w:rPr>
-          <w:rFonts w:ascii="Times New Roman" w:hAnsi="Times New Roman" w:cs="Times New Roman" w:eastAsia="Times New Roman"/>
-          <w:b/>
-          <w:sz w:val="28"/>
-          <w:szCs w:val="24"/>
-        </w:rPr>
-        <w:t xml:space="preserve">Список литературы</w:t>
-      </w:r>
-      <w:bookmarkStart w:id="23" w:name="Список_литературы"/>
-      <w:r>
-        <w:rPr>
-          <w:rFonts w:ascii="Times New Roman" w:hAnsi="Times New Roman" w:cs="Times New Roman" w:eastAsia="Times New Roman"/>
-          <w:b/>
-          <w:sz w:val="28"/>
-          <w:szCs w:val="24"/>
-        </w:rPr>
-      </w:r>
-      <w:bookmarkEnd w:id="23"/>
-      <w:r>
-        <w:rPr>
-          <w:rFonts w:ascii="Times New Roman" w:hAnsi="Times New Roman" w:cs="Times New Roman" w:eastAsia="Times New Roman"/>
-          <w:b/>
-          <w:sz w:val="28"/>
-          <w:szCs w:val="24"/>
-        </w:rPr>
-        <w:t xml:space="preserve"> </w:t>
+        </w:rPr>
       </w:r>
       <w:r/>
     </w:p>
     <w:p>
       <w:pPr>
-        <w:pStyle w:val="663"/>
-        <w:jc w:val="both"/>
-        <w:spacing w:after="0" w:before="0"/>
-        <w:rPr>
-          <w:rFonts w:ascii="Times New Roman" w:hAnsi="Times New Roman" w:cs="Times New Roman" w:eastAsia="Times New Roman"/>
-        </w:rPr>
-      </w:pPr>
-      <w:r>
-        <w:rPr>
-          <w:rFonts w:ascii="Times New Roman" w:hAnsi="Times New Roman" w:cs="Times New Roman" w:eastAsia="Times New Roman"/>
-        </w:rPr>
-      </w:r>
-      <w:r/>
-    </w:p>
-    <w:p>
-      <w:pPr>
-        <w:pStyle w:val="744"/>
+        <w:pStyle w:val="772"/>
         <w:numPr>
           <w:ilvl w:val="0"/>
           <w:numId w:val="1"/>
@@ -1895,7 +4273,7 @@
       </w:pPr>
       <w:r>
         <w:rPr>
-          <w:rStyle w:val="714"/>
+          <w:rStyle w:val="742"/>
           <w:rFonts w:ascii="Times New Roman" w:hAnsi="Times New Roman" w:cs="Times New Roman" w:eastAsia="Times New Roman"/>
           <w:color w:val="000000"/>
           <w:sz w:val="24"/>
@@ -1937,16 +4315,11 @@
           <w:sz w:val="24"/>
         </w:rPr>
       </w:r>
-      <w:r>
-        <w:rPr>
-          <w:rFonts w:ascii="Times New Roman" w:hAnsi="Times New Roman" w:cs="Times New Roman" w:eastAsia="Times New Roman"/>
-          <w:sz w:val="24"/>
-        </w:rPr>
-      </w:r>
+      <w:r/>
     </w:p>
     <w:p>
       <w:pPr>
-        <w:pStyle w:val="744"/>
+        <w:pStyle w:val="772"/>
         <w:numPr>
           <w:ilvl w:val="0"/>
           <w:numId w:val="1"/>
@@ -1983,7 +4356,7 @@
       </w:r>
       <w:r>
         <w:rPr>
-          <w:rStyle w:val="714"/>
+          <w:rStyle w:val="742"/>
           <w:rFonts w:ascii="Times New Roman" w:hAnsi="Times New Roman" w:cs="Times New Roman" w:eastAsia="Times New Roman"/>
           <w:color w:val="000000"/>
           <w:sz w:val="24"/>
@@ -2027,17 +4400,11 @@
           <w:highlight w:val="none"/>
         </w:rPr>
       </w:r>
-      <w:r>
-        <w:rPr>
-          <w:rFonts w:ascii="Times New Roman" w:hAnsi="Times New Roman" w:cs="Times New Roman" w:eastAsia="Times New Roman"/>
-          <w:sz w:val="24"/>
-          <w:highlight w:val="none"/>
-        </w:rPr>
-      </w:r>
+      <w:r/>
     </w:p>
     <w:p>
       <w:pPr>
-        <w:pStyle w:val="744"/>
+        <w:pStyle w:val="772"/>
         <w:numPr>
           <w:ilvl w:val="0"/>
           <w:numId w:val="1"/>
@@ -2067,7 +4434,7 @@
       </w:r>
       <w:r>
         <w:rPr>
-          <w:rStyle w:val="714"/>
+          <w:rStyle w:val="742"/>
           <w:rFonts w:ascii="Times New Roman" w:hAnsi="Times New Roman" w:cs="Times New Roman" w:eastAsia="Times New Roman"/>
           <w:color w:val="000000"/>
           <w:sz w:val="24"/>
@@ -2108,19 +4475,13 @@
         <w:rPr>
           <w:rFonts w:ascii="Times New Roman" w:hAnsi="Times New Roman" w:cs="Times New Roman" w:eastAsia="Times New Roman"/>
           <w:sz w:val="24"/>
-          <w:highlight w:val="none"/>
-        </w:rPr>
-      </w:r>
-      <w:r>
-        <w:rPr>
-          <w:rFonts w:ascii="Times New Roman" w:hAnsi="Times New Roman" w:cs="Times New Roman" w:eastAsia="Times New Roman"/>
-          <w:sz w:val="24"/>
-        </w:rPr>
-      </w:r>
+        </w:rPr>
+      </w:r>
+      <w:r/>
     </w:p>
     <w:p>
       <w:pPr>
-        <w:pStyle w:val="744"/>
+        <w:pStyle w:val="772"/>
         <w:numPr>
           <w:ilvl w:val="0"/>
           <w:numId w:val="1"/>
@@ -2142,7 +4503,7 @@
       </w:r>
       <w:r>
         <w:rPr>
-          <w:rStyle w:val="714"/>
+          <w:rStyle w:val="742"/>
           <w:rFonts w:ascii="Times New Roman" w:hAnsi="Times New Roman" w:cs="Times New Roman" w:eastAsia="Times New Roman"/>
           <w:color w:val="000000"/>
           <w:sz w:val="24"/>
@@ -2153,19 +4514,13 @@
         <w:rPr>
           <w:rFonts w:ascii="Times New Roman" w:hAnsi="Times New Roman" w:cs="Times New Roman" w:eastAsia="Times New Roman"/>
           <w:sz w:val="24"/>
-          <w:highlight w:val="none"/>
-        </w:rPr>
-      </w:r>
-      <w:r>
-        <w:rPr>
-          <w:rFonts w:ascii="Times New Roman" w:hAnsi="Times New Roman" w:cs="Times New Roman" w:eastAsia="Times New Roman"/>
-          <w:sz w:val="24"/>
-        </w:rPr>
-      </w:r>
+        </w:rPr>
+      </w:r>
+      <w:r/>
     </w:p>
     <w:p>
       <w:pPr>
-        <w:pStyle w:val="744"/>
+        <w:pStyle w:val="772"/>
         <w:numPr>
           <w:ilvl w:val="0"/>
           <w:numId w:val="1"/>
@@ -2180,7 +4535,7 @@
       </w:pPr>
       <w:r>
         <w:rPr>
-          <w:rStyle w:val="714"/>
+          <w:rStyle w:val="742"/>
           <w:rFonts w:ascii="Times New Roman" w:hAnsi="Times New Roman" w:cs="Times New Roman" w:eastAsia="Times New Roman"/>
           <w:color w:val="000000"/>
           <w:sz w:val="24"/>
@@ -2197,7 +4552,7 @@
       </w:r>
       <w:r>
         <w:rPr>
-          <w:rStyle w:val="714"/>
+          <w:rStyle w:val="742"/>
           <w:rFonts w:ascii="Times New Roman" w:hAnsi="Times New Roman" w:cs="Times New Roman" w:eastAsia="Times New Roman"/>
           <w:color w:val="000000"/>
           <w:sz w:val="24"/>
@@ -2213,7 +4568,7 @@
       </w:r>
       <w:r>
         <w:rPr>
-          <w:rStyle w:val="714"/>
+          <w:rStyle w:val="742"/>
           <w:rFonts w:ascii="Times New Roman" w:hAnsi="Times New Roman" w:cs="Times New Roman" w:eastAsia="Times New Roman"/>
           <w:color w:val="000000"/>
           <w:sz w:val="24"/>
@@ -2230,26 +4585,18 @@
       </w:r>
       <w:r>
         <w:rPr>
-          <w:rStyle w:val="714"/>
+          <w:rStyle w:val="742"/>
           <w:rFonts w:ascii="Times New Roman" w:hAnsi="Times New Roman" w:cs="Times New Roman" w:eastAsia="Times New Roman"/>
           <w:color w:val="000000"/>
           <w:sz w:val="24"/>
           <w:highlight w:val="none"/>
         </w:rPr>
       </w:r>
-      <w:r>
-        <w:rPr>
-          <w:rStyle w:val="714"/>
-          <w:rFonts w:ascii="Times New Roman" w:hAnsi="Times New Roman" w:cs="Times New Roman" w:eastAsia="Times New Roman"/>
-          <w:color w:val="000000"/>
-          <w:sz w:val="24"/>
-          <w:highlight w:val="none"/>
-        </w:rPr>
-      </w:r>
+      <w:r/>
     </w:p>
     <w:p>
       <w:pPr>
-        <w:pStyle w:val="744"/>
+        <w:pStyle w:val="772"/>
         <w:numPr>
           <w:ilvl w:val="0"/>
           <w:numId w:val="1"/>
@@ -2264,7 +4611,7 @@
       </w:pPr>
       <w:r>
         <w:rPr>
-          <w:rStyle w:val="714"/>
+          <w:rStyle w:val="742"/>
           <w:rFonts w:ascii="Times New Roman" w:hAnsi="Times New Roman" w:cs="Times New Roman" w:eastAsia="Times New Roman"/>
           <w:color w:val="000000"/>
           <w:sz w:val="24"/>
@@ -2281,7 +4628,7 @@
       </w:r>
       <w:r>
         <w:rPr>
-          <w:rStyle w:val="714"/>
+          <w:rStyle w:val="742"/>
           <w:rFonts w:ascii="Times New Roman" w:hAnsi="Times New Roman" w:cs="Times New Roman" w:eastAsia="Times New Roman"/>
           <w:color w:val="000000"/>
           <w:sz w:val="24"/>
@@ -2303,17 +4650,11 @@
           <w:highlight w:val="none"/>
         </w:rPr>
       </w:r>
-      <w:r>
-        <w:rPr>
-          <w:rFonts w:ascii="Times New Roman" w:hAnsi="Times New Roman" w:cs="Times New Roman" w:eastAsia="Times New Roman"/>
-          <w:sz w:val="24"/>
-          <w:highlight w:val="none"/>
-        </w:rPr>
-      </w:r>
+      <w:r/>
     </w:p>
     <w:p>
       <w:pPr>
-        <w:pStyle w:val="744"/>
+        <w:pStyle w:val="772"/>
         <w:numPr>
           <w:ilvl w:val="0"/>
           <w:numId w:val="1"/>
@@ -2335,7 +4676,7 @@
       </w:r>
       <w:r>
         <w:rPr>
-          <w:rStyle w:val="714"/>
+          <w:rStyle w:val="742"/>
           <w:rFonts w:ascii="Times New Roman" w:hAnsi="Times New Roman" w:cs="Times New Roman" w:eastAsia="Times New Roman"/>
           <w:color w:val="000000"/>
           <w:sz w:val="24"/>
@@ -2348,7 +4689,14 @@
           <w:rFonts w:ascii="Times New Roman" w:hAnsi="Times New Roman" w:cs="Times New Roman" w:eastAsia="Times New Roman"/>
           <w:sz w:val="24"/>
         </w:rPr>
-        <w:t xml:space="preserve"> [Электронный ресурс]. — Режим доступа: </w:t>
+        <w:t xml:space="preserve"> [Эле</w:t>
+      </w:r>
+      <w:r>
+        <w:rPr>
+          <w:rFonts w:ascii="Times New Roman" w:hAnsi="Times New Roman" w:cs="Times New Roman" w:eastAsia="Times New Roman"/>
+          <w:sz w:val="24"/>
+        </w:rPr>
+        <w:t xml:space="preserve">ктронный ресурс]. — Режим доступа: </w:t>
       </w:r>
       <w:r>
         <w:rPr>
@@ -2360,7 +4708,7 @@
       </w:r>
       <w:r>
         <w:rPr>
-          <w:rStyle w:val="714"/>
+          <w:rStyle w:val="742"/>
           <w:rFonts w:ascii="Times New Roman" w:hAnsi="Times New Roman" w:cs="Times New Roman" w:eastAsia="Times New Roman"/>
           <w:color w:val="000000"/>
           <w:sz w:val="24"/>
@@ -2378,15 +4726,50 @@
       <w:r>
         <w:rPr>
           <w:rFonts w:ascii="Times New Roman" w:hAnsi="Times New Roman" w:cs="Times New Roman" w:eastAsia="Times New Roman"/>
-          <w:sz w:val="24"/>
-          <w:highlight w:val="none"/>
-        </w:rPr>
-      </w:r>
-      <w:r>
-        <w:rPr>
-          <w:rFonts w:ascii="Times New Roman" w:hAnsi="Times New Roman" w:cs="Times New Roman" w:eastAsia="Times New Roman"/>
-          <w:sz w:val="24"/>
-          <w:highlight w:val="none"/>
+        </w:rPr>
+      </w:r>
+    </w:p>
+    <w:p>
+      <w:pPr>
+        <w:pStyle w:val="772"/>
+        <w:numPr>
+          <w:ilvl w:val="0"/>
+          <w:numId w:val="1"/>
+        </w:numPr>
+        <w:contextualSpacing w:val="true"/>
+        <w:jc w:val="both"/>
+        <w:spacing w:after="0" w:before="0"/>
+        <w:rPr>
+          <w:rFonts w:ascii="Times New Roman" w:hAnsi="Times New Roman" w:cs="Times New Roman" w:eastAsia="Times New Roman"/>
+          <w:sz w:val="24"/>
+        </w:rPr>
+      </w:pPr>
+      <w:r>
+        <w:rPr>
+          <w:rFonts w:ascii="Times New Roman" w:hAnsi="Times New Roman" w:cs="Times New Roman" w:eastAsia="Times New Roman"/>
+          <w:sz w:val="24"/>
+        </w:rPr>
+        <w:t xml:space="preserve">Д</w:t>
+      </w:r>
+      <w:r>
+        <w:rPr>
+          <w:rStyle w:val="742"/>
+          <w:rFonts w:ascii="Times New Roman" w:hAnsi="Times New Roman" w:cs="Times New Roman" w:eastAsia="Times New Roman"/>
+          <w:color w:val="000000"/>
+          <w:sz w:val="24"/>
+        </w:rPr>
+        <w:t xml:space="preserve">онован, А., Керниган, Б. Язык программирования Go / А.А. Донован, Б.У. Керниган. — М.: ООО «И.Д. Вильямс», 2018. - 432 с.</w:t>
+      </w:r>
+      <w:r>
+        <w:rPr>
+          <w:rFonts w:ascii="Times New Roman" w:hAnsi="Times New Roman" w:cs="Times New Roman" w:eastAsia="Times New Roman"/>
+          <w:color w:val="000000"/>
+          <w:sz w:val="24"/>
+        </w:rPr>
+      </w:r>
+      <w:r>
+        <w:rPr>
+          <w:rFonts w:ascii="Times New Roman" w:hAnsi="Times New Roman" w:cs="Times New Roman" w:eastAsia="Times New Roman"/>
         </w:rPr>
       </w:r>
     </w:p>
@@ -2415,6 +4798,33 @@
           <w:highlight w:val="none"/>
         </w:rPr>
       </w:r>
+    </w:p>
+    <w:p>
+      <w:pPr>
+        <w:contextualSpacing w:val="true"/>
+        <w:ind w:left="0" w:firstLine="0"/>
+        <w:jc w:val="both"/>
+        <w:spacing w:after="0" w:before="0"/>
+        <w:rPr>
+          <w:rFonts w:ascii="Times New Roman" w:hAnsi="Times New Roman" w:cs="Times New Roman" w:eastAsia="Times New Roman"/>
+          <w:sz w:val="24"/>
+        </w:rPr>
+      </w:pPr>
+      <w:r>
+        <w:rPr>
+          <w:rFonts w:ascii="Times New Roman" w:hAnsi="Times New Roman" w:cs="Times New Roman" w:eastAsia="Times New Roman"/>
+          <w:sz w:val="24"/>
+          <w:highlight w:val="none"/>
+        </w:rPr>
+      </w:r>
+      <w:r>
+        <w:rPr>
+          <w:rFonts w:ascii="Times New Roman" w:hAnsi="Times New Roman" w:cs="Times New Roman" w:eastAsia="Times New Roman"/>
+          <w:sz w:val="24"/>
+          <w:highlight w:val="none"/>
+        </w:rPr>
+      </w:r>
+      <w:r/>
     </w:p>
     <w:sectPr>
       <w:footerReference w:type="default" r:id="rId9"/>
@@ -2464,7 +4874,7 @@
 <w:ftr xmlns:wpc="http://schemas.microsoft.com/office/word/2010/wordprocessingCanvas" xmlns:mc="http://schemas.openxmlformats.org/markup-compatibility/2006" xmlns:o="urn:schemas-microsoft-com:office:office" xmlns:r="http://schemas.openxmlformats.org/officeDocument/2006/relationships" xmlns:m="http://schemas.openxmlformats.org/officeDocument/2006/math" xmlns:v="urn:schemas-microsoft-com:vml" xmlns:wp14="http://schemas.microsoft.com/office/word/2010/wordprocessingDrawing" xmlns:wp="http://schemas.openxmlformats.org/drawingml/2006/wordprocessingDrawing" xmlns:w10="urn:schemas-microsoft-com:office:word" xmlns:w="http://schemas.openxmlformats.org/wordprocessingml/2006/main" xmlns:w14="http://schemas.microsoft.com/office/word/2010/wordml" xmlns:w15="http://schemas.microsoft.com/office/word/2012/wordml" xmlns:wpg="http://schemas.microsoft.com/office/word/2010/wordprocessingGroup" xmlns:wpi="http://schemas.microsoft.com/office/word/2010/wordprocessingInk" xmlns:wne="http://schemas.microsoft.com/office/word/2006/wordml" xmlns:a="http://schemas.openxmlformats.org/drawingml/2006/main" xmlns:wps="http://schemas.microsoft.com/office/word/2010/wordprocessingShape" mc:Ignorable="w14 w15 wp14">
   <w:p>
     <w:pPr>
-      <w:pStyle w:val="731"/>
+      <w:pStyle w:val="759"/>
       <w:jc w:val="center"/>
     </w:pPr>
     <w:r>
@@ -2501,7 +4911,7 @@
   </w:p>
   <w:p>
     <w:pPr>
-      <w:pStyle w:val="731"/>
+      <w:pStyle w:val="759"/>
     </w:pPr>
     <w:r/>
     <w:r/>
@@ -4707,6 +7117,135 @@
     </w:lvl>
   </w:abstractNum>
   <w:abstractNum w:abstractNumId="17">
+    <w:multiLevelType w:val="hybridMultilevel"/>
+    <w:lvl w:ilvl="0">
+      <w:start w:val="1"/>
+      <w:numFmt w:val="decimal"/>
+      <w:isLgl w:val="false"/>
+      <w:suff w:val="tab"/>
+      <w:lvlText w:val="%1."/>
+      <w:lvlJc w:val="left"/>
+      <w:pPr>
+        <w:ind w:left="709" w:hanging="360"/>
+        <w:tabs>
+          <w:tab w:val="num" w:pos="0" w:leader="none"/>
+        </w:tabs>
+      </w:pPr>
+    </w:lvl>
+    <w:lvl w:ilvl="1">
+      <w:start w:val="1"/>
+      <w:numFmt w:val="lowerLetter"/>
+      <w:isLgl w:val="false"/>
+      <w:suff w:val="tab"/>
+      <w:lvlText w:val="%2."/>
+      <w:lvlJc w:val="left"/>
+      <w:pPr>
+        <w:ind w:left="1429" w:hanging="360"/>
+        <w:tabs>
+          <w:tab w:val="num" w:pos="0" w:leader="none"/>
+        </w:tabs>
+      </w:pPr>
+    </w:lvl>
+    <w:lvl w:ilvl="2">
+      <w:start w:val="1"/>
+      <w:numFmt w:val="lowerRoman"/>
+      <w:isLgl w:val="false"/>
+      <w:suff w:val="tab"/>
+      <w:lvlText w:val="%3."/>
+      <w:lvlJc w:val="right"/>
+      <w:pPr>
+        <w:ind w:left="2149" w:hanging="180"/>
+        <w:tabs>
+          <w:tab w:val="num" w:pos="0" w:leader="none"/>
+        </w:tabs>
+      </w:pPr>
+    </w:lvl>
+    <w:lvl w:ilvl="3">
+      <w:start w:val="1"/>
+      <w:numFmt w:val="decimal"/>
+      <w:isLgl w:val="false"/>
+      <w:suff w:val="tab"/>
+      <w:lvlText w:val="%4."/>
+      <w:lvlJc w:val="left"/>
+      <w:pPr>
+        <w:ind w:left="2869" w:hanging="360"/>
+        <w:tabs>
+          <w:tab w:val="num" w:pos="0" w:leader="none"/>
+        </w:tabs>
+      </w:pPr>
+    </w:lvl>
+    <w:lvl w:ilvl="4">
+      <w:start w:val="1"/>
+      <w:numFmt w:val="lowerLetter"/>
+      <w:isLgl w:val="false"/>
+      <w:suff w:val="tab"/>
+      <w:lvlText w:val="%5."/>
+      <w:lvlJc w:val="left"/>
+      <w:pPr>
+        <w:ind w:left="3589" w:hanging="360"/>
+        <w:tabs>
+          <w:tab w:val="num" w:pos="0" w:leader="none"/>
+        </w:tabs>
+      </w:pPr>
+    </w:lvl>
+    <w:lvl w:ilvl="5">
+      <w:start w:val="1"/>
+      <w:numFmt w:val="lowerRoman"/>
+      <w:isLgl w:val="false"/>
+      <w:suff w:val="tab"/>
+      <w:lvlText w:val="%6."/>
+      <w:lvlJc w:val="right"/>
+      <w:pPr>
+        <w:ind w:left="4309" w:hanging="180"/>
+        <w:tabs>
+          <w:tab w:val="num" w:pos="0" w:leader="none"/>
+        </w:tabs>
+      </w:pPr>
+    </w:lvl>
+    <w:lvl w:ilvl="6">
+      <w:start w:val="1"/>
+      <w:numFmt w:val="decimal"/>
+      <w:isLgl w:val="false"/>
+      <w:suff w:val="tab"/>
+      <w:lvlText w:val="%7."/>
+      <w:lvlJc w:val="left"/>
+      <w:pPr>
+        <w:ind w:left="5029" w:hanging="360"/>
+        <w:tabs>
+          <w:tab w:val="num" w:pos="0" w:leader="none"/>
+        </w:tabs>
+      </w:pPr>
+    </w:lvl>
+    <w:lvl w:ilvl="7">
+      <w:start w:val="1"/>
+      <w:numFmt w:val="lowerLetter"/>
+      <w:isLgl w:val="false"/>
+      <w:suff w:val="tab"/>
+      <w:lvlText w:val="%8."/>
+      <w:lvlJc w:val="left"/>
+      <w:pPr>
+        <w:ind w:left="5749" w:hanging="360"/>
+        <w:tabs>
+          <w:tab w:val="num" w:pos="0" w:leader="none"/>
+        </w:tabs>
+      </w:pPr>
+    </w:lvl>
+    <w:lvl w:ilvl="8">
+      <w:start w:val="1"/>
+      <w:numFmt w:val="lowerRoman"/>
+      <w:isLgl w:val="false"/>
+      <w:suff w:val="tab"/>
+      <w:lvlText w:val="%9."/>
+      <w:lvlJc w:val="right"/>
+      <w:pPr>
+        <w:ind w:left="6469" w:hanging="180"/>
+        <w:tabs>
+          <w:tab w:val="num" w:pos="0" w:leader="none"/>
+        </w:tabs>
+      </w:pPr>
+    </w:lvl>
+  </w:abstractNum>
+  <w:abstractNum w:abstractNumId="18">
     <w:multiLevelType w:val="hybridMultilevel"/>
     <w:lvl w:ilvl="0">
       <w:start w:val="1"/>
@@ -4888,6 +7427,9 @@
   </w:num>
   <w:num w:numId="18">
     <w:abstractNumId w:val="17"/>
+  </w:num>
+  <w:num w:numId="19">
+    <w:abstractNumId w:val="18"/>
   </w:num>
 </w:numbering>
 </file>
@@ -5046,7 +7588,7 @@
     <w:lsdException w:name="Bibliography" w:uiPriority="37"/>
     <w:lsdException w:name="TOC Heading" w:uiPriority="39" w:qFormat="1"/>
   </w:latentStyles>
-  <w:style w:type="character" w:styleId="660">
+  <w:style w:type="character" w:styleId="688">
     <w:name w:val="Hyperlink"/>
     <w:uiPriority w:val="99"/>
     <w:unhideWhenUsed/>
@@ -5055,18 +7597,18 @@
       <w:u w:val="single"/>
     </w:rPr>
   </w:style>
-  <w:style w:type="character" w:styleId="661">
+  <w:style w:type="character" w:styleId="689">
     <w:name w:val="footnote reference"/>
-    <w:basedOn w:val="678"/>
+    <w:basedOn w:val="706"/>
     <w:uiPriority w:val="99"/>
     <w:unhideWhenUsed/>
     <w:rPr>
       <w:vertAlign w:val="superscript"/>
     </w:rPr>
   </w:style>
-  <w:style w:type="character" w:styleId="662">
+  <w:style w:type="character" w:styleId="690">
     <w:name w:val="endnote reference"/>
-    <w:basedOn w:val="678"/>
+    <w:basedOn w:val="706"/>
     <w:uiPriority w:val="99"/>
     <w:semiHidden/>
     <w:unhideWhenUsed/>
@@ -5074,7 +7616,7 @@
       <w:vertAlign w:val="superscript"/>
     </w:rPr>
   </w:style>
-  <w:style w:type="paragraph" w:styleId="663" w:default="1">
+  <w:style w:type="paragraph" w:styleId="691" w:default="1">
     <w:name w:val="Normal"/>
     <w:qFormat/>
     <w:rPr>
@@ -5090,10 +7632,10 @@
       <w:widowControl/>
     </w:pPr>
   </w:style>
-  <w:style w:type="paragraph" w:styleId="664">
+  <w:style w:type="paragraph" w:styleId="692">
     <w:name w:val="Heading 1"/>
-    <w:basedOn w:val="663"/>
-    <w:next w:val="663"/>
+    <w:basedOn w:val="691"/>
+    <w:next w:val="691"/>
     <w:qFormat/>
     <w:uiPriority w:val="9"/>
     <w:rPr>
@@ -5108,10 +7650,10 @@
       <w:outlineLvl w:val="0"/>
     </w:pPr>
   </w:style>
-  <w:style w:type="paragraph" w:styleId="665">
+  <w:style w:type="paragraph" w:styleId="693">
     <w:name w:val="Heading 2"/>
-    <w:basedOn w:val="663"/>
-    <w:next w:val="663"/>
+    <w:basedOn w:val="691"/>
+    <w:next w:val="691"/>
     <w:qFormat/>
     <w:uiPriority w:val="9"/>
     <w:unhideWhenUsed/>
@@ -5126,10 +7668,10 @@
       <w:outlineLvl w:val="1"/>
     </w:pPr>
   </w:style>
-  <w:style w:type="paragraph" w:styleId="666">
+  <w:style w:type="paragraph" w:styleId="694">
     <w:name w:val="Heading 3"/>
-    <w:basedOn w:val="663"/>
-    <w:next w:val="663"/>
+    <w:basedOn w:val="691"/>
+    <w:next w:val="691"/>
     <w:qFormat/>
     <w:uiPriority w:val="9"/>
     <w:unhideWhenUsed/>
@@ -5145,10 +7687,10 @@
       <w:outlineLvl w:val="2"/>
     </w:pPr>
   </w:style>
-  <w:style w:type="paragraph" w:styleId="667">
+  <w:style w:type="paragraph" w:styleId="695">
     <w:name w:val="Heading 4"/>
-    <w:basedOn w:val="663"/>
-    <w:next w:val="663"/>
+    <w:basedOn w:val="691"/>
+    <w:next w:val="691"/>
     <w:qFormat/>
     <w:uiPriority w:val="9"/>
     <w:unhideWhenUsed/>
@@ -5166,10 +7708,10 @@
       <w:outlineLvl w:val="3"/>
     </w:pPr>
   </w:style>
-  <w:style w:type="paragraph" w:styleId="668">
+  <w:style w:type="paragraph" w:styleId="696">
     <w:name w:val="Heading 5"/>
-    <w:basedOn w:val="663"/>
-    <w:next w:val="663"/>
+    <w:basedOn w:val="691"/>
+    <w:next w:val="691"/>
     <w:qFormat/>
     <w:uiPriority w:val="9"/>
     <w:unhideWhenUsed/>
@@ -5187,10 +7729,10 @@
       <w:outlineLvl w:val="4"/>
     </w:pPr>
   </w:style>
-  <w:style w:type="paragraph" w:styleId="669">
+  <w:style w:type="paragraph" w:styleId="697">
     <w:name w:val="Heading 6"/>
-    <w:basedOn w:val="663"/>
-    <w:next w:val="663"/>
+    <w:basedOn w:val="691"/>
+    <w:next w:val="691"/>
     <w:qFormat/>
     <w:uiPriority w:val="9"/>
     <w:unhideWhenUsed/>
@@ -5206,10 +7748,10 @@
       <w:outlineLvl w:val="5"/>
     </w:pPr>
   </w:style>
-  <w:style w:type="paragraph" w:styleId="670">
+  <w:style w:type="paragraph" w:styleId="698">
     <w:name w:val="Heading 7"/>
-    <w:basedOn w:val="663"/>
-    <w:next w:val="663"/>
+    <w:basedOn w:val="691"/>
+    <w:next w:val="691"/>
     <w:qFormat/>
     <w:uiPriority w:val="9"/>
     <w:unhideWhenUsed/>
@@ -5227,10 +7769,10 @@
       <w:outlineLvl w:val="6"/>
     </w:pPr>
   </w:style>
-  <w:style w:type="paragraph" w:styleId="671">
+  <w:style w:type="paragraph" w:styleId="699">
     <w:name w:val="Heading 8"/>
-    <w:basedOn w:val="663"/>
-    <w:next w:val="663"/>
+    <w:basedOn w:val="691"/>
+    <w:next w:val="691"/>
     <w:qFormat/>
     <w:uiPriority w:val="9"/>
     <w:unhideWhenUsed/>
@@ -5246,10 +7788,10 @@
       <w:outlineLvl w:val="7"/>
     </w:pPr>
   </w:style>
-  <w:style w:type="paragraph" w:styleId="672">
+  <w:style w:type="paragraph" w:styleId="700">
     <w:name w:val="Heading 9"/>
-    <w:basedOn w:val="663"/>
-    <w:next w:val="663"/>
+    <w:basedOn w:val="691"/>
+    <w:next w:val="691"/>
     <w:qFormat/>
     <w:uiPriority w:val="9"/>
     <w:unhideWhenUsed/>
@@ -5267,7 +7809,7 @@
       <w:outlineLvl w:val="8"/>
     </w:pPr>
   </w:style>
-  <w:style w:type="character" w:styleId="673">
+  <w:style w:type="character" w:styleId="701">
     <w:name w:val="Интернет-ссылка"/>
     <w:uiPriority w:val="99"/>
     <w:unhideWhenUsed/>
@@ -5276,15 +7818,15 @@
       <w:u w:val="single"/>
     </w:rPr>
   </w:style>
-  <w:style w:type="character" w:styleId="674">
+  <w:style w:type="character" w:styleId="702">
     <w:name w:val="Привязка сноски"/>
     <w:rPr>
       <w:vertAlign w:val="superscript"/>
     </w:rPr>
   </w:style>
-  <w:style w:type="character" w:styleId="675">
+  <w:style w:type="character" w:styleId="703">
     <w:name w:val="Footnote Characters"/>
-    <w:basedOn w:val="678"/>
+    <w:basedOn w:val="706"/>
     <w:qFormat/>
     <w:uiPriority w:val="99"/>
     <w:unhideWhenUsed/>
@@ -5292,15 +7834,15 @@
       <w:vertAlign w:val="superscript"/>
     </w:rPr>
   </w:style>
-  <w:style w:type="character" w:styleId="676">
+  <w:style w:type="character" w:styleId="704">
     <w:name w:val="Привязка концевой сноски"/>
     <w:rPr>
       <w:vertAlign w:val="superscript"/>
     </w:rPr>
   </w:style>
-  <w:style w:type="character" w:styleId="677">
+  <w:style w:type="character" w:styleId="705">
     <w:name w:val="Endnote Characters"/>
-    <w:basedOn w:val="678"/>
+    <w:basedOn w:val="706"/>
     <w:qFormat/>
     <w:uiPriority w:val="99"/>
     <w:semiHidden/>
@@ -5309,16 +7851,16 @@
       <w:vertAlign w:val="superscript"/>
     </w:rPr>
   </w:style>
-  <w:style w:type="character" w:styleId="678" w:default="1">
+  <w:style w:type="character" w:styleId="706" w:default="1">
     <w:name w:val="Default Paragraph Font"/>
     <w:qFormat/>
     <w:uiPriority w:val="1"/>
     <w:semiHidden/>
     <w:unhideWhenUsed/>
   </w:style>
-  <w:style w:type="character" w:styleId="679" w:customStyle="1">
+  <w:style w:type="character" w:styleId="707" w:customStyle="1">
     <w:name w:val="Heading 1 Char"/>
-    <w:basedOn w:val="678"/>
+    <w:basedOn w:val="706"/>
     <w:qFormat/>
     <w:uiPriority w:val="9"/>
     <w:rPr>
@@ -5327,9 +7869,9 @@
       <w:szCs w:val="40"/>
     </w:rPr>
   </w:style>
-  <w:style w:type="character" w:styleId="680" w:customStyle="1">
+  <w:style w:type="character" w:styleId="708" w:customStyle="1">
     <w:name w:val="Heading 2 Char"/>
-    <w:basedOn w:val="678"/>
+    <w:basedOn w:val="706"/>
     <w:qFormat/>
     <w:uiPriority w:val="9"/>
     <w:rPr>
@@ -5337,9 +7879,9 @@
       <w:sz w:val="34"/>
     </w:rPr>
   </w:style>
-  <w:style w:type="character" w:styleId="681" w:customStyle="1">
+  <w:style w:type="character" w:styleId="709" w:customStyle="1">
     <w:name w:val="Heading 3 Char"/>
-    <w:basedOn w:val="678"/>
+    <w:basedOn w:val="706"/>
     <w:qFormat/>
     <w:uiPriority w:val="9"/>
     <w:rPr>
@@ -5348,9 +7890,9 @@
       <w:szCs w:val="30"/>
     </w:rPr>
   </w:style>
-  <w:style w:type="character" w:styleId="682" w:customStyle="1">
+  <w:style w:type="character" w:styleId="710" w:customStyle="1">
     <w:name w:val="Heading 4 Char"/>
-    <w:basedOn w:val="678"/>
+    <w:basedOn w:val="706"/>
     <w:qFormat/>
     <w:uiPriority w:val="9"/>
     <w:rPr>
@@ -5361,9 +7903,9 @@
       <w:szCs w:val="26"/>
     </w:rPr>
   </w:style>
-  <w:style w:type="character" w:styleId="683" w:customStyle="1">
+  <w:style w:type="character" w:styleId="711" w:customStyle="1">
     <w:name w:val="Heading 5 Char"/>
-    <w:basedOn w:val="678"/>
+    <w:basedOn w:val="706"/>
     <w:qFormat/>
     <w:uiPriority w:val="9"/>
     <w:rPr>
@@ -5374,9 +7916,9 @@
       <w:szCs w:val="24"/>
     </w:rPr>
   </w:style>
-  <w:style w:type="character" w:styleId="684" w:customStyle="1">
+  <w:style w:type="character" w:styleId="712" w:customStyle="1">
     <w:name w:val="Heading 6 Char"/>
-    <w:basedOn w:val="678"/>
+    <w:basedOn w:val="706"/>
     <w:qFormat/>
     <w:uiPriority w:val="9"/>
     <w:rPr>
@@ -5387,9 +7929,9 @@
       <w:szCs w:val="22"/>
     </w:rPr>
   </w:style>
-  <w:style w:type="character" w:styleId="685" w:customStyle="1">
+  <w:style w:type="character" w:styleId="713" w:customStyle="1">
     <w:name w:val="Heading 7 Char"/>
-    <w:basedOn w:val="678"/>
+    <w:basedOn w:val="706"/>
     <w:qFormat/>
     <w:uiPriority w:val="9"/>
     <w:rPr>
@@ -5402,9 +7944,9 @@
       <w:szCs w:val="22"/>
     </w:rPr>
   </w:style>
-  <w:style w:type="character" w:styleId="686" w:customStyle="1">
+  <w:style w:type="character" w:styleId="714" w:customStyle="1">
     <w:name w:val="Heading 8 Char"/>
-    <w:basedOn w:val="678"/>
+    <w:basedOn w:val="706"/>
     <w:qFormat/>
     <w:uiPriority w:val="9"/>
     <w:rPr>
@@ -5415,9 +7957,9 @@
       <w:szCs w:val="22"/>
     </w:rPr>
   </w:style>
-  <w:style w:type="character" w:styleId="687" w:customStyle="1">
+  <w:style w:type="character" w:styleId="715" w:customStyle="1">
     <w:name w:val="Heading 9 Char"/>
-    <w:basedOn w:val="678"/>
+    <w:basedOn w:val="706"/>
     <w:qFormat/>
     <w:uiPriority w:val="9"/>
     <w:rPr>
@@ -5428,9 +7970,9 @@
       <w:szCs w:val="21"/>
     </w:rPr>
   </w:style>
-  <w:style w:type="character" w:styleId="688" w:customStyle="1">
+  <w:style w:type="character" w:styleId="716" w:customStyle="1">
     <w:name w:val="Title Char"/>
-    <w:basedOn w:val="678"/>
+    <w:basedOn w:val="706"/>
     <w:qFormat/>
     <w:uiPriority w:val="10"/>
     <w:rPr>
@@ -5438,9 +7980,9 @@
       <w:szCs w:val="48"/>
     </w:rPr>
   </w:style>
-  <w:style w:type="character" w:styleId="689" w:customStyle="1">
+  <w:style w:type="character" w:styleId="717" w:customStyle="1">
     <w:name w:val="Subtitle Char"/>
-    <w:basedOn w:val="678"/>
+    <w:basedOn w:val="706"/>
     <w:qFormat/>
     <w:uiPriority w:val="11"/>
     <w:rPr>
@@ -5448,7 +7990,7 @@
       <w:szCs w:val="24"/>
     </w:rPr>
   </w:style>
-  <w:style w:type="character" w:styleId="690" w:customStyle="1">
+  <w:style w:type="character" w:styleId="718" w:customStyle="1">
     <w:name w:val="Quote Char"/>
     <w:qFormat/>
     <w:uiPriority w:val="29"/>
@@ -5456,7 +7998,7 @@
       <w:i/>
     </w:rPr>
   </w:style>
-  <w:style w:type="character" w:styleId="691" w:customStyle="1">
+  <w:style w:type="character" w:styleId="719" w:customStyle="1">
     <w:name w:val="Intense Quote Char"/>
     <w:qFormat/>
     <w:uiPriority w:val="30"/>
@@ -5464,19 +8006,19 @@
       <w:i/>
     </w:rPr>
   </w:style>
-  <w:style w:type="character" w:styleId="692" w:customStyle="1">
+  <w:style w:type="character" w:styleId="720" w:customStyle="1">
     <w:name w:val="Header Char"/>
-    <w:basedOn w:val="678"/>
+    <w:basedOn w:val="706"/>
     <w:qFormat/>
     <w:uiPriority w:val="99"/>
   </w:style>
-  <w:style w:type="character" w:styleId="693" w:customStyle="1">
+  <w:style w:type="character" w:styleId="721" w:customStyle="1">
     <w:name w:val="Footer Char"/>
-    <w:basedOn w:val="678"/>
+    <w:basedOn w:val="706"/>
     <w:qFormat/>
     <w:uiPriority w:val="99"/>
   </w:style>
-  <w:style w:type="character" w:styleId="694" w:customStyle="1">
+  <w:style w:type="character" w:styleId="722" w:customStyle="1">
     <w:name w:val="Footnote Text Char"/>
     <w:qFormat/>
     <w:uiPriority w:val="99"/>
@@ -5484,7 +8026,7 @@
       <w:sz w:val="18"/>
     </w:rPr>
   </w:style>
-  <w:style w:type="character" w:styleId="695" w:customStyle="1">
+  <w:style w:type="character" w:styleId="723" w:customStyle="1">
     <w:name w:val="Endnote Text Char"/>
     <w:qFormat/>
     <w:uiPriority w:val="99"/>
@@ -5492,12 +8034,12 @@
       <w:sz w:val="20"/>
     </w:rPr>
   </w:style>
-  <w:style w:type="character" w:styleId="696" w:customStyle="1">
+  <w:style w:type="character" w:styleId="724" w:customStyle="1">
     <w:name w:val="Caption Char"/>
     <w:qFormat/>
     <w:uiPriority w:val="99"/>
   </w:style>
-  <w:style w:type="character" w:styleId="697" w:customStyle="1">
+  <w:style w:type="character" w:styleId="725" w:customStyle="1">
     <w:name w:val="Текст концевой сноски Знак"/>
     <w:qFormat/>
     <w:uiPriority w:val="99"/>
@@ -5505,9 +8047,9 @@
       <w:sz w:val="20"/>
     </w:rPr>
   </w:style>
-  <w:style w:type="character" w:styleId="698" w:customStyle="1">
+  <w:style w:type="character" w:styleId="726" w:customStyle="1">
     <w:name w:val="Заголовок 1 Знак"/>
-    <w:basedOn w:val="678"/>
+    <w:basedOn w:val="706"/>
     <w:qFormat/>
     <w:uiPriority w:val="9"/>
     <w:rPr>
@@ -5516,9 +8058,9 @@
       <w:szCs w:val="40"/>
     </w:rPr>
   </w:style>
-  <w:style w:type="character" w:styleId="699" w:customStyle="1">
+  <w:style w:type="character" w:styleId="727" w:customStyle="1">
     <w:name w:val="Заголовок 2 Знак"/>
-    <w:basedOn w:val="678"/>
+    <w:basedOn w:val="706"/>
     <w:qFormat/>
     <w:uiPriority w:val="9"/>
     <w:rPr>
@@ -5526,9 +8068,9 @@
       <w:sz w:val="34"/>
     </w:rPr>
   </w:style>
-  <w:style w:type="character" w:styleId="700" w:customStyle="1">
+  <w:style w:type="character" w:styleId="728" w:customStyle="1">
     <w:name w:val="Заголовок 3 Знак"/>
-    <w:basedOn w:val="678"/>
+    <w:basedOn w:val="706"/>
     <w:qFormat/>
     <w:uiPriority w:val="9"/>
     <w:rPr>
@@ -5537,9 +8079,9 @@
       <w:szCs w:val="30"/>
     </w:rPr>
   </w:style>
-  <w:style w:type="character" w:styleId="701" w:customStyle="1">
+  <w:style w:type="character" w:styleId="729" w:customStyle="1">
     <w:name w:val="Заголовок 4 Знак"/>
-    <w:basedOn w:val="678"/>
+    <w:basedOn w:val="706"/>
     <w:qFormat/>
     <w:uiPriority w:val="9"/>
     <w:rPr>
@@ -5550,9 +8092,9 @@
       <w:szCs w:val="26"/>
     </w:rPr>
   </w:style>
-  <w:style w:type="character" w:styleId="702" w:customStyle="1">
+  <w:style w:type="character" w:styleId="730" w:customStyle="1">
     <w:name w:val="Заголовок 5 Знак"/>
-    <w:basedOn w:val="678"/>
+    <w:basedOn w:val="706"/>
     <w:qFormat/>
     <w:uiPriority w:val="9"/>
     <w:rPr>
@@ -5563,9 +8105,9 @@
       <w:szCs w:val="24"/>
     </w:rPr>
   </w:style>
-  <w:style w:type="character" w:styleId="703" w:customStyle="1">
+  <w:style w:type="character" w:styleId="731" w:customStyle="1">
     <w:name w:val="Заголовок 6 Знак"/>
-    <w:basedOn w:val="678"/>
+    <w:basedOn w:val="706"/>
     <w:qFormat/>
     <w:uiPriority w:val="9"/>
     <w:rPr>
@@ -5576,9 +8118,9 @@
       <w:szCs w:val="22"/>
     </w:rPr>
   </w:style>
-  <w:style w:type="character" w:styleId="704" w:customStyle="1">
+  <w:style w:type="character" w:styleId="732" w:customStyle="1">
     <w:name w:val="Заголовок 7 Знак"/>
-    <w:basedOn w:val="678"/>
+    <w:basedOn w:val="706"/>
     <w:qFormat/>
     <w:uiPriority w:val="9"/>
     <w:rPr>
@@ -5591,9 +8133,9 @@
       <w:szCs w:val="22"/>
     </w:rPr>
   </w:style>
-  <w:style w:type="character" w:styleId="705" w:customStyle="1">
+  <w:style w:type="character" w:styleId="733" w:customStyle="1">
     <w:name w:val="Заголовок 8 Знак"/>
-    <w:basedOn w:val="678"/>
+    <w:basedOn w:val="706"/>
     <w:qFormat/>
     <w:uiPriority w:val="9"/>
     <w:rPr>
@@ -5604,9 +8146,9 @@
       <w:szCs w:val="22"/>
     </w:rPr>
   </w:style>
-  <w:style w:type="character" w:styleId="706" w:customStyle="1">
+  <w:style w:type="character" w:styleId="734" w:customStyle="1">
     <w:name w:val="Заголовок 9 Знак"/>
-    <w:basedOn w:val="678"/>
+    <w:basedOn w:val="706"/>
     <w:qFormat/>
     <w:uiPriority w:val="9"/>
     <w:rPr>
@@ -5617,9 +8159,9 @@
       <w:szCs w:val="21"/>
     </w:rPr>
   </w:style>
-  <w:style w:type="character" w:styleId="707" w:customStyle="1">
+  <w:style w:type="character" w:styleId="735" w:customStyle="1">
     <w:name w:val="Заголовок Знак"/>
-    <w:basedOn w:val="678"/>
+    <w:basedOn w:val="706"/>
     <w:qFormat/>
     <w:uiPriority w:val="10"/>
     <w:rPr>
@@ -5627,9 +8169,9 @@
       <w:szCs w:val="48"/>
     </w:rPr>
   </w:style>
-  <w:style w:type="character" w:styleId="708" w:customStyle="1">
+  <w:style w:type="character" w:styleId="736" w:customStyle="1">
     <w:name w:val="Подзаголовок Знак"/>
-    <w:basedOn w:val="678"/>
+    <w:basedOn w:val="706"/>
     <w:qFormat/>
     <w:uiPriority w:val="11"/>
     <w:rPr>
@@ -5637,7 +8179,7 @@
       <w:szCs w:val="24"/>
     </w:rPr>
   </w:style>
-  <w:style w:type="character" w:styleId="709" w:customStyle="1">
+  <w:style w:type="character" w:styleId="737" w:customStyle="1">
     <w:name w:val="Цитата 2 Знак"/>
     <w:qFormat/>
     <w:uiPriority w:val="29"/>
@@ -5645,7 +8187,7 @@
       <w:i/>
     </w:rPr>
   </w:style>
-  <w:style w:type="character" w:styleId="710" w:customStyle="1">
+  <w:style w:type="character" w:styleId="738" w:customStyle="1">
     <w:name w:val="Выделенная цитата Знак"/>
     <w:qFormat/>
     <w:uiPriority w:val="30"/>
@@ -5653,19 +8195,19 @@
       <w:i/>
     </w:rPr>
   </w:style>
-  <w:style w:type="character" w:styleId="711" w:customStyle="1">
+  <w:style w:type="character" w:styleId="739" w:customStyle="1">
     <w:name w:val="Верхний колонтитул Знак"/>
-    <w:basedOn w:val="678"/>
+    <w:basedOn w:val="706"/>
     <w:qFormat/>
     <w:uiPriority w:val="99"/>
   </w:style>
-  <w:style w:type="character" w:styleId="712" w:customStyle="1">
+  <w:style w:type="character" w:styleId="740" w:customStyle="1">
     <w:name w:val="Нижний колонтитул Знак"/>
-    <w:basedOn w:val="678"/>
+    <w:basedOn w:val="706"/>
     <w:qFormat/>
     <w:uiPriority w:val="99"/>
   </w:style>
-  <w:style w:type="character" w:styleId="713" w:customStyle="1">
+  <w:style w:type="character" w:styleId="741" w:customStyle="1">
     <w:name w:val="Текст сноски Знак"/>
     <w:qFormat/>
     <w:uiPriority w:val="99"/>
@@ -5673,22 +8215,22 @@
       <w:sz w:val="18"/>
     </w:rPr>
   </w:style>
-  <w:style w:type="character" w:styleId="714" w:customStyle="1">
+  <w:style w:type="character" w:styleId="742" w:customStyle="1">
     <w:name w:val="c4"/>
     <w:qFormat/>
   </w:style>
-  <w:style w:type="character" w:styleId="715">
+  <w:style w:type="character" w:styleId="743">
     <w:name w:val="Символ сноски"/>
     <w:qFormat/>
   </w:style>
-  <w:style w:type="character" w:styleId="716">
+  <w:style w:type="character" w:styleId="744">
     <w:name w:val="Символ концевой сноски"/>
     <w:qFormat/>
   </w:style>
-  <w:style w:type="paragraph" w:styleId="717">
+  <w:style w:type="paragraph" w:styleId="745">
     <w:name w:val="Заголовок"/>
-    <w:basedOn w:val="663"/>
-    <w:next w:val="718"/>
+    <w:basedOn w:val="691"/>
+    <w:next w:val="746"/>
     <w:qFormat/>
     <w:rPr>
       <w:rFonts w:ascii="Liberation Sans" w:hAnsi="Liberation Sans" w:cs="Lohit Devanagari" w:eastAsia="Noto Sans CJK SC"/>
@@ -5700,24 +8242,24 @@
       <w:spacing w:after="120" w:before="240"/>
     </w:pPr>
   </w:style>
-  <w:style w:type="paragraph" w:styleId="718">
+  <w:style w:type="paragraph" w:styleId="746">
     <w:name w:val="Body Text"/>
-    <w:basedOn w:val="663"/>
+    <w:basedOn w:val="691"/>
     <w:pPr>
       <w:spacing w:lineRule="auto" w:line="276" w:after="140" w:before="0"/>
     </w:pPr>
   </w:style>
-  <w:style w:type="paragraph" w:styleId="719">
+  <w:style w:type="paragraph" w:styleId="747">
     <w:name w:val="List"/>
-    <w:basedOn w:val="718"/>
+    <w:basedOn w:val="746"/>
     <w:rPr>
       <w:rFonts w:cs="Lohit Devanagari"/>
     </w:rPr>
   </w:style>
-  <w:style w:type="paragraph" w:styleId="720">
+  <w:style w:type="paragraph" w:styleId="748">
     <w:name w:val="Caption"/>
-    <w:basedOn w:val="663"/>
-    <w:next w:val="663"/>
+    <w:basedOn w:val="691"/>
+    <w:next w:val="691"/>
     <w:qFormat/>
     <w:uiPriority w:val="35"/>
     <w:semiHidden/>
@@ -5733,9 +8275,9 @@
       <w:spacing w:lineRule="auto" w:line="276"/>
     </w:pPr>
   </w:style>
-  <w:style w:type="paragraph" w:styleId="721">
+  <w:style w:type="paragraph" w:styleId="749">
     <w:name w:val="Указатель"/>
-    <w:basedOn w:val="663"/>
+    <w:basedOn w:val="691"/>
     <w:qFormat/>
     <w:rPr>
       <w:rFonts w:cs="Lohit Devanagari"/>
@@ -5744,10 +8286,10 @@
       <w:suppressLineNumbers/>
     </w:pPr>
   </w:style>
-  <w:style w:type="paragraph" w:styleId="722">
+  <w:style w:type="paragraph" w:styleId="750">
     <w:name w:val="table of figures"/>
-    <w:basedOn w:val="663"/>
-    <w:next w:val="663"/>
+    <w:basedOn w:val="691"/>
+    <w:next w:val="691"/>
     <w:qFormat/>
     <w:uiPriority w:val="99"/>
     <w:unhideWhenUsed/>
@@ -5755,9 +8297,9 @@
       <w:spacing w:after="0" w:afterAutospacing="0" w:before="0"/>
     </w:pPr>
   </w:style>
-  <w:style w:type="paragraph" w:styleId="723">
+  <w:style w:type="paragraph" w:styleId="751">
     <w:name w:val="endnote text"/>
-    <w:basedOn w:val="663"/>
+    <w:basedOn w:val="691"/>
     <w:uiPriority w:val="99"/>
     <w:semiHidden/>
     <w:unhideWhenUsed/>
@@ -5768,7 +8310,7 @@
       <w:spacing w:lineRule="auto" w:line="240" w:after="0" w:before="0"/>
     </w:pPr>
   </w:style>
-  <w:style w:type="paragraph" w:styleId="724">
+  <w:style w:type="paragraph" w:styleId="752">
     <w:name w:val="No Spacing"/>
     <w:qFormat/>
     <w:uiPriority w:val="1"/>
@@ -5785,10 +8327,10 @@
       <w:widowControl/>
     </w:pPr>
   </w:style>
-  <w:style w:type="paragraph" w:styleId="725">
+  <w:style w:type="paragraph" w:styleId="753">
     <w:name w:val="Title"/>
-    <w:basedOn w:val="663"/>
-    <w:next w:val="663"/>
+    <w:basedOn w:val="691"/>
+    <w:next w:val="691"/>
     <w:qFormat/>
     <w:uiPriority w:val="10"/>
     <w:rPr>
@@ -5800,10 +8342,10 @@
       <w:spacing w:after="200" w:before="300"/>
     </w:pPr>
   </w:style>
-  <w:style w:type="paragraph" w:styleId="726">
+  <w:style w:type="paragraph" w:styleId="754">
     <w:name w:val="Subtitle"/>
-    <w:basedOn w:val="663"/>
-    <w:next w:val="663"/>
+    <w:basedOn w:val="691"/>
+    <w:next w:val="691"/>
     <w:qFormat/>
     <w:uiPriority w:val="11"/>
     <w:rPr>
@@ -5814,10 +8356,10 @@
       <w:spacing w:after="200" w:before="200"/>
     </w:pPr>
   </w:style>
-  <w:style w:type="paragraph" w:styleId="727">
+  <w:style w:type="paragraph" w:styleId="755">
     <w:name w:val="Quote"/>
-    <w:basedOn w:val="663"/>
-    <w:next w:val="663"/>
+    <w:basedOn w:val="691"/>
+    <w:next w:val="691"/>
     <w:qFormat/>
     <w:uiPriority w:val="29"/>
     <w:rPr>
@@ -5827,10 +8369,10 @@
       <w:ind w:left="720" w:right="720" w:firstLine="0"/>
     </w:pPr>
   </w:style>
-  <w:style w:type="paragraph" w:styleId="728">
+  <w:style w:type="paragraph" w:styleId="756">
     <w:name w:val="Intense Quote"/>
-    <w:basedOn w:val="663"/>
-    <w:next w:val="663"/>
+    <w:basedOn w:val="691"/>
+    <w:next w:val="691"/>
     <w:qFormat/>
     <w:uiPriority w:val="30"/>
     <w:rPr>
@@ -5847,14 +8389,14 @@
       </w:pBdr>
     </w:pPr>
   </w:style>
-  <w:style w:type="paragraph" w:styleId="729">
+  <w:style w:type="paragraph" w:styleId="757">
     <w:name w:val="Колонтитул"/>
-    <w:basedOn w:val="663"/>
+    <w:basedOn w:val="691"/>
     <w:qFormat/>
   </w:style>
-  <w:style w:type="paragraph" w:styleId="730">
+  <w:style w:type="paragraph" w:styleId="758">
     <w:name w:val="Header"/>
-    <w:basedOn w:val="663"/>
+    <w:basedOn w:val="691"/>
     <w:uiPriority w:val="99"/>
     <w:unhideWhenUsed/>
     <w:pPr>
@@ -5866,9 +8408,9 @@
       </w:tabs>
     </w:pPr>
   </w:style>
-  <w:style w:type="paragraph" w:styleId="731">
+  <w:style w:type="paragraph" w:styleId="759">
     <w:name w:val="Footer"/>
-    <w:basedOn w:val="663"/>
+    <w:basedOn w:val="691"/>
     <w:uiPriority w:val="99"/>
     <w:unhideWhenUsed/>
     <w:pPr>
@@ -5880,9 +8422,9 @@
       </w:tabs>
     </w:pPr>
   </w:style>
-  <w:style w:type="paragraph" w:styleId="732">
+  <w:style w:type="paragraph" w:styleId="760">
     <w:name w:val="footnote text"/>
-    <w:basedOn w:val="663"/>
+    <w:basedOn w:val="691"/>
     <w:uiPriority w:val="99"/>
     <w:semiHidden/>
     <w:unhideWhenUsed/>
@@ -5893,20 +8435,20 @@
       <w:spacing w:lineRule="auto" w:line="240" w:after="40" w:before="0"/>
     </w:pPr>
   </w:style>
-  <w:style w:type="paragraph" w:styleId="733">
+  <w:style w:type="paragraph" w:styleId="761">
     <w:name w:val="toc 1"/>
-    <w:basedOn w:val="663"/>
-    <w:next w:val="663"/>
+    <w:basedOn w:val="691"/>
+    <w:next w:val="691"/>
     <w:uiPriority w:val="39"/>
     <w:unhideWhenUsed/>
     <w:pPr>
       <w:spacing w:after="57" w:before="0"/>
     </w:pPr>
   </w:style>
-  <w:style w:type="paragraph" w:styleId="734">
+  <w:style w:type="paragraph" w:styleId="762">
     <w:name w:val="toc 2"/>
-    <w:basedOn w:val="663"/>
-    <w:next w:val="663"/>
+    <w:basedOn w:val="691"/>
+    <w:next w:val="691"/>
     <w:uiPriority w:val="39"/>
     <w:unhideWhenUsed/>
     <w:pPr>
@@ -5914,10 +8456,10 @@
       <w:spacing w:after="57" w:before="0"/>
     </w:pPr>
   </w:style>
-  <w:style w:type="paragraph" w:styleId="735">
+  <w:style w:type="paragraph" w:styleId="763">
     <w:name w:val="toc 3"/>
-    <w:basedOn w:val="663"/>
-    <w:next w:val="663"/>
+    <w:basedOn w:val="691"/>
+    <w:next w:val="691"/>
     <w:uiPriority w:val="39"/>
     <w:unhideWhenUsed/>
     <w:pPr>
@@ -5925,10 +8467,10 @@
       <w:spacing w:after="57" w:before="0"/>
     </w:pPr>
   </w:style>
-  <w:style w:type="paragraph" w:styleId="736">
+  <w:style w:type="paragraph" w:styleId="764">
     <w:name w:val="toc 4"/>
-    <w:basedOn w:val="663"/>
-    <w:next w:val="663"/>
+    <w:basedOn w:val="691"/>
+    <w:next w:val="691"/>
     <w:uiPriority w:val="39"/>
     <w:unhideWhenUsed/>
     <w:pPr>
@@ -5936,10 +8478,10 @@
       <w:spacing w:after="57" w:before="0"/>
     </w:pPr>
   </w:style>
-  <w:style w:type="paragraph" w:styleId="737">
+  <w:style w:type="paragraph" w:styleId="765">
     <w:name w:val="toc 5"/>
-    <w:basedOn w:val="663"/>
-    <w:next w:val="663"/>
+    <w:basedOn w:val="691"/>
+    <w:next w:val="691"/>
     <w:uiPriority w:val="39"/>
     <w:unhideWhenUsed/>
     <w:pPr>
@@ -5947,10 +8489,10 @@
       <w:spacing w:after="57" w:before="0"/>
     </w:pPr>
   </w:style>
-  <w:style w:type="paragraph" w:styleId="738">
+  <w:style w:type="paragraph" w:styleId="766">
     <w:name w:val="toc 6"/>
-    <w:basedOn w:val="663"/>
-    <w:next w:val="663"/>
+    <w:basedOn w:val="691"/>
+    <w:next w:val="691"/>
     <w:uiPriority w:val="39"/>
     <w:unhideWhenUsed/>
     <w:pPr>
@@ -5958,10 +8500,10 @@
       <w:spacing w:after="57" w:before="0"/>
     </w:pPr>
   </w:style>
-  <w:style w:type="paragraph" w:styleId="739">
+  <w:style w:type="paragraph" w:styleId="767">
     <w:name w:val="toc 7"/>
-    <w:basedOn w:val="663"/>
-    <w:next w:val="663"/>
+    <w:basedOn w:val="691"/>
+    <w:next w:val="691"/>
     <w:uiPriority w:val="39"/>
     <w:unhideWhenUsed/>
     <w:pPr>
@@ -5969,10 +8511,10 @@
       <w:spacing w:after="57" w:before="0"/>
     </w:pPr>
   </w:style>
-  <w:style w:type="paragraph" w:styleId="740">
+  <w:style w:type="paragraph" w:styleId="768">
     <w:name w:val="toc 8"/>
-    <w:basedOn w:val="663"/>
-    <w:next w:val="663"/>
+    <w:basedOn w:val="691"/>
+    <w:next w:val="691"/>
     <w:uiPriority w:val="39"/>
     <w:unhideWhenUsed/>
     <w:pPr>
@@ -5980,10 +8522,10 @@
       <w:spacing w:after="57" w:before="0"/>
     </w:pPr>
   </w:style>
-  <w:style w:type="paragraph" w:styleId="741">
+  <w:style w:type="paragraph" w:styleId="769">
     <w:name w:val="toc 9"/>
-    <w:basedOn w:val="663"/>
-    <w:next w:val="663"/>
+    <w:basedOn w:val="691"/>
+    <w:next w:val="691"/>
     <w:uiPriority w:val="39"/>
     <w:unhideWhenUsed/>
     <w:pPr>
@@ -5991,11 +8533,11 @@
       <w:spacing w:after="57" w:before="0"/>
     </w:pPr>
   </w:style>
-  <w:style w:type="paragraph" w:styleId="742">
+  <w:style w:type="paragraph" w:styleId="770">
     <w:name w:val="Index Heading"/>
-    <w:basedOn w:val="717"/>
-  </w:style>
-  <w:style w:type="paragraph" w:styleId="743">
+    <w:basedOn w:val="745"/>
+  </w:style>
+  <w:style w:type="paragraph" w:styleId="771">
     <w:name w:val="TOC Heading"/>
     <w:uiPriority w:val="39"/>
     <w:unhideWhenUsed/>
@@ -6012,9 +8554,9 @@
       <w:widowControl/>
     </w:pPr>
   </w:style>
-  <w:style w:type="paragraph" w:styleId="744">
+  <w:style w:type="paragraph" w:styleId="772">
     <w:name w:val="List Paragraph"/>
-    <w:basedOn w:val="663"/>
+    <w:basedOn w:val="691"/>
     <w:qFormat/>
     <w:uiPriority w:val="34"/>
     <w:pPr>
@@ -6023,7 +8565,7 @@
       <w:spacing w:after="160" w:before="0"/>
     </w:pPr>
   </w:style>
-  <w:style w:type="paragraph" w:styleId="745" w:customStyle="1">
+  <w:style w:type="paragraph" w:styleId="773" w:customStyle="1">
     <w:name w:val="c3"/>
     <w:qFormat/>
     <w:rPr>
@@ -6039,14 +8581,14 @@
       <w:widowControl/>
     </w:pPr>
   </w:style>
-  <w:style w:type="numbering" w:styleId="746" w:default="1">
+  <w:style w:type="numbering" w:styleId="774" w:default="1">
     <w:name w:val="No List"/>
     <w:qFormat/>
     <w:uiPriority w:val="99"/>
     <w:semiHidden/>
     <w:unhideWhenUsed/>
   </w:style>
-  <w:style w:type="table" w:styleId="747" w:default="1">
+  <w:style w:type="table" w:styleId="775" w:default="1">
     <w:name w:val="Normal Table"/>
     <w:uiPriority w:val="99"/>
     <w:semiHidden/>
@@ -6060,9 +8602,9 @@
       </w:tblCellMar>
     </w:tblPr>
   </w:style>
-  <w:style w:type="table" w:styleId="748">
+  <w:style w:type="table" w:styleId="776">
     <w:name w:val="Table Grid"/>
-    <w:basedOn w:val="747"/>
+    <w:basedOn w:val="775"/>
     <w:uiPriority w:val="59"/>
     <w:pPr>
       <w:spacing w:lineRule="auto" w:line="240" w:after="0"/>
@@ -6078,9 +8620,9 @@
       </w:tblBorders>
     </w:tblPr>
   </w:style>
-  <w:style w:type="table" w:styleId="749" w:customStyle="1">
+  <w:style w:type="table" w:styleId="777" w:customStyle="1">
     <w:name w:val="Table Grid Light"/>
-    <w:basedOn w:val="747"/>
+    <w:basedOn w:val="775"/>
     <w:uiPriority w:val="59"/>
     <w:pPr>
       <w:spacing w:lineRule="auto" w:line="240" w:after="0"/>
@@ -6096,9 +8638,9 @@
       </w:tblBorders>
     </w:tblPr>
   </w:style>
-  <w:style w:type="table" w:styleId="750">
+  <w:style w:type="table" w:styleId="778">
     <w:name w:val="Plain Table 1"/>
-    <w:basedOn w:val="747"/>
+    <w:basedOn w:val="775"/>
     <w:uiPriority w:val="59"/>
     <w:pPr>
       <w:spacing w:lineRule="auto" w:line="240" w:after="0"/>
@@ -6152,9 +8694,9 @@
       </w:rPr>
     </w:tblStylePr>
   </w:style>
-  <w:style w:type="table" w:styleId="751">
+  <w:style w:type="table" w:styleId="779">
     <w:name w:val="Plain Table 2"/>
-    <w:basedOn w:val="747"/>
+    <w:basedOn w:val="775"/>
     <w:uiPriority w:val="59"/>
     <w:pPr>
       <w:spacing w:lineRule="auto" w:line="240" w:after="0"/>
@@ -6226,9 +8768,9 @@
       </w:rPr>
     </w:tblStylePr>
   </w:style>
-  <w:style w:type="table" w:styleId="752">
+  <w:style w:type="table" w:styleId="780">
     <w:name w:val="Plain Table 3"/>
-    <w:basedOn w:val="747"/>
+    <w:basedOn w:val="775"/>
     <w:uiPriority w:val="99"/>
     <w:pPr>
       <w:spacing w:lineRule="auto" w:line="240" w:after="0"/>
@@ -6300,9 +8842,9 @@
       </w:rPr>
     </w:tblStylePr>
   </w:style>
-  <w:style w:type="table" w:styleId="753">
+  <w:style w:type="table" w:styleId="781">
     <w:name w:val="Plain Table 4"/>
-    <w:basedOn w:val="747"/>
+    <w:basedOn w:val="775"/>
     <w:uiPriority w:val="99"/>
     <w:pPr>
       <w:spacing w:lineRule="auto" w:line="240" w:after="0"/>
@@ -6354,9 +8896,9 @@
       </w:rPr>
     </w:tblStylePr>
   </w:style>
-  <w:style w:type="table" w:styleId="754">
+  <w:style w:type="table" w:styleId="782">
     <w:name w:val="Plain Table 5"/>
-    <w:basedOn w:val="747"/>
+    <w:basedOn w:val="775"/>
     <w:uiPriority w:val="99"/>
     <w:pPr>
       <w:spacing w:lineRule="auto" w:line="240" w:after="0"/>
@@ -6439,9 +8981,9 @@
       </w:tcPr>
     </w:tblStylePr>
   </w:style>
-  <w:style w:type="table" w:styleId="755">
+  <w:style w:type="table" w:styleId="783">
     <w:name w:val="Grid Table 1 Light"/>
-    <w:basedOn w:val="747"/>
+    <w:basedOn w:val="775"/>
     <w:uiPriority w:val="99"/>
     <w:pPr>
       <w:spacing w:lineRule="auto" w:line="240" w:after="0"/>
@@ -6502,9 +9044,9 @@
       </w:rPr>
     </w:tblStylePr>
   </w:style>
-  <w:style w:type="table" w:styleId="756" w:customStyle="1">
+  <w:style w:type="table" w:styleId="784" w:customStyle="1">
     <w:name w:val="Grid Table 1 Light - Accent 1"/>
-    <w:basedOn w:val="747"/>
+    <w:basedOn w:val="775"/>
     <w:uiPriority w:val="99"/>
     <w:pPr>
       <w:spacing w:lineRule="auto" w:line="240" w:after="0"/>
@@ -6565,9 +9107,9 @@
       </w:rPr>
     </w:tblStylePr>
   </w:style>
-  <w:style w:type="table" w:styleId="757" w:customStyle="1">
+  <w:style w:type="table" w:styleId="785" w:customStyle="1">
     <w:name w:val="Grid Table 1 Light - Accent 2"/>
-    <w:basedOn w:val="747"/>
+    <w:basedOn w:val="775"/>
     <w:uiPriority w:val="99"/>
     <w:pPr>
       <w:spacing w:lineRule="auto" w:line="240" w:after="0"/>
@@ -6628,9 +9170,9 @@
       </w:rPr>
     </w:tblStylePr>
   </w:style>
-  <w:style w:type="table" w:styleId="758" w:customStyle="1">
+  <w:style w:type="table" w:styleId="786" w:customStyle="1">
     <w:name w:val="Grid Table 1 Light - Accent 3"/>
-    <w:basedOn w:val="747"/>
+    <w:basedOn w:val="775"/>
     <w:uiPriority w:val="99"/>
     <w:pPr>
       <w:spacing w:lineRule="auto" w:line="240" w:after="0"/>
@@ -6691,9 +9233,9 @@
       </w:rPr>
     </w:tblStylePr>
   </w:style>
-  <w:style w:type="table" w:styleId="759" w:customStyle="1">
+  <w:style w:type="table" w:styleId="787" w:customStyle="1">
     <w:name w:val="Grid Table 1 Light - Accent 4"/>
-    <w:basedOn w:val="747"/>
+    <w:basedOn w:val="775"/>
     <w:uiPriority w:val="99"/>
     <w:pPr>
       <w:spacing w:lineRule="auto" w:line="240" w:after="0"/>
@@ -6754,9 +9296,9 @@
       </w:rPr>
     </w:tblStylePr>
   </w:style>
-  <w:style w:type="table" w:styleId="760" w:customStyle="1">
+  <w:style w:type="table" w:styleId="788" w:customStyle="1">
     <w:name w:val="Grid Table 1 Light - Accent 5"/>
-    <w:basedOn w:val="747"/>
+    <w:basedOn w:val="775"/>
     <w:uiPriority w:val="99"/>
     <w:pPr>
       <w:spacing w:lineRule="auto" w:line="240" w:after="0"/>
@@ -6817,9 +9359,9 @@
       </w:rPr>
     </w:tblStylePr>
   </w:style>
-  <w:style w:type="table" w:styleId="761" w:customStyle="1">
+  <w:style w:type="table" w:styleId="789" w:customStyle="1">
     <w:name w:val="Grid Table 1 Light - Accent 6"/>
-    <w:basedOn w:val="747"/>
+    <w:basedOn w:val="775"/>
     <w:uiPriority w:val="99"/>
     <w:pPr>
       <w:spacing w:lineRule="auto" w:line="240" w:after="0"/>
@@ -6880,9 +9422,9 @@
       </w:rPr>
     </w:tblStylePr>
   </w:style>
-  <w:style w:type="table" w:styleId="762">
+  <w:style w:type="table" w:styleId="790">
     <w:name w:val="Grid Table 2"/>
-    <w:basedOn w:val="747"/>
+    <w:basedOn w:val="775"/>
     <w:uiPriority w:val="99"/>
     <w:pPr>
       <w:spacing w:lineRule="auto" w:line="240" w:after="0"/>
@@ -6957,9 +9499,9 @@
       </w:tcPr>
     </w:tblStylePr>
   </w:style>
-  <w:style w:type="table" w:styleId="763" w:customStyle="1">
+  <w:style w:type="table" w:styleId="791" w:customStyle="1">
     <w:name w:val="Grid Table 2 - Accent 1"/>
-    <w:basedOn w:val="747"/>
+    <w:basedOn w:val="775"/>
     <w:uiPriority w:val="99"/>
     <w:pPr>
       <w:spacing w:lineRule="auto" w:line="240" w:after="0"/>
@@ -7034,9 +9576,9 @@
       </w:tcPr>
     </w:tblStylePr>
   </w:style>
-  <w:style w:type="table" w:styleId="764" w:customStyle="1">
+  <w:style w:type="table" w:styleId="792" w:customStyle="1">
     <w:name w:val="Grid Table 2 - Accent 2"/>
-    <w:basedOn w:val="747"/>
+    <w:basedOn w:val="775"/>
     <w:uiPriority w:val="99"/>
     <w:pPr>
       <w:spacing w:lineRule="auto" w:line="240" w:after="0"/>
@@ -7111,9 +9653,9 @@
       </w:tcPr>
     </w:tblStylePr>
   </w:style>
-  <w:style w:type="table" w:styleId="765" w:customStyle="1">
+  <w:style w:type="table" w:styleId="793" w:customStyle="1">
     <w:name w:val="Grid Table 2 - Accent 3"/>
-    <w:basedOn w:val="747"/>
+    <w:basedOn w:val="775"/>
     <w:uiPriority w:val="99"/>
     <w:pPr>
       <w:spacing w:lineRule="auto" w:line="240" w:after="0"/>
@@ -7188,9 +9730,9 @@
       </w:tcPr>
     </w:tblStylePr>
   </w:style>
-  <w:style w:type="table" w:styleId="766" w:customStyle="1">
+  <w:style w:type="table" w:styleId="794" w:customStyle="1">
     <w:name w:val="Grid Table 2 - Accent 4"/>
-    <w:basedOn w:val="747"/>
+    <w:basedOn w:val="775"/>
     <w:uiPriority w:val="99"/>
     <w:pPr>
       <w:spacing w:lineRule="auto" w:line="240" w:after="0"/>
@@ -7265,9 +9807,9 @@
       </w:tcPr>
     </w:tblStylePr>
   </w:style>
-  <w:style w:type="table" w:styleId="767" w:customStyle="1">
+  <w:style w:type="table" w:styleId="795" w:customStyle="1">
     <w:name w:val="Grid Table 2 - Accent 5"/>
-    <w:basedOn w:val="747"/>
+    <w:basedOn w:val="775"/>
     <w:uiPriority w:val="99"/>
     <w:pPr>
       <w:spacing w:lineRule="auto" w:line="240" w:after="0"/>
@@ -7342,9 +9884,9 @@
       </w:tcPr>
     </w:tblStylePr>
   </w:style>
-  <w:style w:type="table" w:styleId="768" w:customStyle="1">
+  <w:style w:type="table" w:styleId="796" w:customStyle="1">
     <w:name w:val="Grid Table 2 - Accent 6"/>
-    <w:basedOn w:val="747"/>
+    <w:basedOn w:val="775"/>
     <w:uiPriority w:val="99"/>
     <w:pPr>
       <w:spacing w:lineRule="auto" w:line="240" w:after="0"/>
@@ -7419,9 +9961,9 @@
       </w:tcPr>
     </w:tblStylePr>
   </w:style>
-  <w:style w:type="table" w:styleId="769">
+  <w:style w:type="table" w:styleId="797">
     <w:name w:val="Grid Table 3"/>
-    <w:basedOn w:val="747"/>
+    <w:basedOn w:val="775"/>
     <w:uiPriority w:val="99"/>
     <w:pPr>
       <w:spacing w:lineRule="auto" w:line="240" w:after="0"/>
@@ -7517,9 +10059,9 @@
       </w:tcPr>
     </w:tblStylePr>
   </w:style>
-  <w:style w:type="table" w:styleId="770" w:customStyle="1">
+  <w:style w:type="table" w:styleId="798" w:customStyle="1">
     <w:name w:val="Grid Table 3 - Accent 1"/>
-    <w:basedOn w:val="747"/>
+    <w:basedOn w:val="775"/>
     <w:uiPriority w:val="99"/>
     <w:pPr>
       <w:spacing w:lineRule="auto" w:line="240" w:after="0"/>
@@ -7615,9 +10157,9 @@
       </w:tcPr>
     </w:tblStylePr>
   </w:style>
-  <w:style w:type="table" w:styleId="771" w:customStyle="1">
+  <w:style w:type="table" w:styleId="799" w:customStyle="1">
     <w:name w:val="Grid Table 3 - Accent 2"/>
-    <w:basedOn w:val="747"/>
+    <w:basedOn w:val="775"/>
     <w:uiPriority w:val="99"/>
     <w:pPr>
       <w:spacing w:lineRule="auto" w:line="240" w:after="0"/>
@@ -7713,9 +10255,9 @@
       </w:tcPr>
     </w:tblStylePr>
   </w:style>
-  <w:style w:type="table" w:styleId="772" w:customStyle="1">
+  <w:style w:type="table" w:styleId="800" w:customStyle="1">
     <w:name w:val="Grid Table 3 - Accent 3"/>
-    <w:basedOn w:val="747"/>
+    <w:basedOn w:val="775"/>
     <w:uiPriority w:val="99"/>
     <w:pPr>
       <w:spacing w:lineRule="auto" w:line="240" w:after="0"/>
@@ -7811,9 +10353,9 @@
       </w:tcPr>
     </w:tblStylePr>
   </w:style>
-  <w:style w:type="table" w:styleId="773" w:customStyle="1">
+  <w:style w:type="table" w:styleId="801" w:customStyle="1">
     <w:name w:val="Grid Table 3 - Accent 4"/>
-    <w:basedOn w:val="747"/>
+    <w:basedOn w:val="775"/>
     <w:uiPriority w:val="99"/>
     <w:pPr>
       <w:spacing w:lineRule="auto" w:line="240" w:after="0"/>
@@ -7909,9 +10451,9 @@
       </w:tcPr>
     </w:tblStylePr>
   </w:style>
-  <w:style w:type="table" w:styleId="774" w:customStyle="1">
+  <w:style w:type="table" w:styleId="802" w:customStyle="1">
     <w:name w:val="Grid Table 3 - Accent 5"/>
-    <w:basedOn w:val="747"/>
+    <w:basedOn w:val="775"/>
     <w:uiPriority w:val="99"/>
     <w:pPr>
       <w:spacing w:lineRule="auto" w:line="240" w:after="0"/>
@@ -8007,9 +10549,9 @@
       </w:tcPr>
     </w:tblStylePr>
   </w:style>
-  <w:style w:type="table" w:styleId="775" w:customStyle="1">
+  <w:style w:type="table" w:styleId="803" w:customStyle="1">
     <w:name w:val="Grid Table 3 - Accent 6"/>
-    <w:basedOn w:val="747"/>
+    <w:basedOn w:val="775"/>
     <w:uiPriority w:val="99"/>
     <w:pPr>
       <w:spacing w:lineRule="auto" w:line="240" w:after="0"/>
@@ -8105,9 +10647,9 @@
       </w:tcPr>
     </w:tblStylePr>
   </w:style>
-  <w:style w:type="table" w:styleId="776">
+  <w:style w:type="table" w:styleId="804">
     <w:name w:val="Grid Table 4"/>
-    <w:basedOn w:val="747"/>
+    <w:basedOn w:val="775"/>
     <w:uiPriority w:val="59"/>
     <w:pPr>
       <w:spacing w:lineRule="auto" w:line="240" w:after="0"/>
@@ -8182,9 +10724,9 @@
       </w:tcPr>
     </w:tblStylePr>
   </w:style>
-  <w:style w:type="table" w:styleId="777" w:customStyle="1">
+  <w:style w:type="table" w:styleId="805" w:customStyle="1">
     <w:name w:val="Grid Table 4 - Accent 1"/>
-    <w:basedOn w:val="747"/>
+    <w:basedOn w:val="775"/>
     <w:uiPriority w:val="59"/>
     <w:pPr>
       <w:spacing w:lineRule="auto" w:line="240" w:after="0"/>
@@ -8259,9 +10801,9 @@
       </w:tcPr>
     </w:tblStylePr>
   </w:style>
-  <w:style w:type="table" w:styleId="778" w:customStyle="1">
+  <w:style w:type="table" w:styleId="806" w:customStyle="1">
     <w:name w:val="Grid Table 4 - Accent 2"/>
-    <w:basedOn w:val="747"/>
+    <w:basedOn w:val="775"/>
     <w:uiPriority w:val="59"/>
     <w:pPr>
       <w:spacing w:lineRule="auto" w:line="240" w:after="0"/>
@@ -8336,9 +10878,9 @@
       </w:tcPr>
     </w:tblStylePr>
   </w:style>
-  <w:style w:type="table" w:styleId="779" w:customStyle="1">
+  <w:style w:type="table" w:styleId="807" w:customStyle="1">
     <w:name w:val="Grid Table 4 - Accent 3"/>
-    <w:basedOn w:val="747"/>
+    <w:basedOn w:val="775"/>
     <w:uiPriority w:val="59"/>
     <w:pPr>
       <w:spacing w:lineRule="auto" w:line="240" w:after="0"/>
@@ -8413,9 +10955,9 @@
       </w:tcPr>
     </w:tblStylePr>
   </w:style>
-  <w:style w:type="table" w:styleId="780" w:customStyle="1">
+  <w:style w:type="table" w:styleId="808" w:customStyle="1">
     <w:name w:val="Grid Table 4 - Accent 4"/>
-    <w:basedOn w:val="747"/>
+    <w:basedOn w:val="775"/>
     <w:uiPriority w:val="59"/>
     <w:pPr>
       <w:spacing w:lineRule="auto" w:line="240" w:after="0"/>
@@ -8490,9 +11032,9 @@
       </w:tcPr>
     </w:tblStylePr>
   </w:style>
-  <w:style w:type="table" w:styleId="781" w:customStyle="1">
+  <w:style w:type="table" w:styleId="809" w:customStyle="1">
     <w:name w:val="Grid Table 4 - Accent 5"/>
-    <w:basedOn w:val="747"/>
+    <w:basedOn w:val="775"/>
     <w:uiPriority w:val="59"/>
     <w:pPr>
       <w:spacing w:lineRule="auto" w:line="240" w:after="0"/>
@@ -8567,9 +11109,9 @@
       </w:tcPr>
     </w:tblStylePr>
   </w:style>
-  <w:style w:type="table" w:styleId="782" w:customStyle="1">
+  <w:style w:type="table" w:styleId="810" w:customStyle="1">
     <w:name w:val="Grid Table 4 - Accent 6"/>
-    <w:basedOn w:val="747"/>
+    <w:basedOn w:val="775"/>
     <w:uiPriority w:val="59"/>
     <w:pPr>
       <w:spacing w:lineRule="auto" w:line="240" w:after="0"/>
@@ -8644,9 +11186,9 @@
       </w:tcPr>
     </w:tblStylePr>
   </w:style>
-  <w:style w:type="table" w:styleId="783">
+  <w:style w:type="table" w:styleId="811">
     <w:name w:val="Grid Table 5 Dark"/>
-    <w:basedOn w:val="747"/>
+    <w:basedOn w:val="775"/>
     <w:uiPriority w:val="99"/>
     <w:pPr>
       <w:spacing w:lineRule="auto" w:line="240" w:after="0"/>
@@ -8717,9 +11259,9 @@
       </w:tcPr>
     </w:tblStylePr>
   </w:style>
-  <w:style w:type="table" w:styleId="784" w:customStyle="1">
+  <w:style w:type="table" w:styleId="812" w:customStyle="1">
     <w:name w:val="Grid Table 5 Dark- Accent 1"/>
-    <w:basedOn w:val="747"/>
+    <w:basedOn w:val="775"/>
     <w:uiPriority w:val="99"/>
     <w:pPr>
       <w:spacing w:lineRule="auto" w:line="240" w:after="0"/>
@@ -8790,9 +11332,9 @@
       </w:tcPr>
     </w:tblStylePr>
   </w:style>
-  <w:style w:type="table" w:styleId="785" w:customStyle="1">
+  <w:style w:type="table" w:styleId="813" w:customStyle="1">
     <w:name w:val="Grid Table 5 Dark - Accent 2"/>
-    <w:basedOn w:val="747"/>
+    <w:basedOn w:val="775"/>
     <w:uiPriority w:val="99"/>
     <w:pPr>
       <w:spacing w:lineRule="auto" w:line="240" w:after="0"/>
@@ -8863,9 +11405,9 @@
       </w:tcPr>
     </w:tblStylePr>
   </w:style>
-  <w:style w:type="table" w:styleId="786" w:customStyle="1">
+  <w:style w:type="table" w:styleId="814" w:customStyle="1">
     <w:name w:val="Grid Table 5 Dark - Accent 3"/>
-    <w:basedOn w:val="747"/>
+    <w:basedOn w:val="775"/>
     <w:uiPriority w:val="99"/>
     <w:pPr>
       <w:spacing w:lineRule="auto" w:line="240" w:after="0"/>
@@ -8936,9 +11478,9 @@
       </w:tcPr>
     </w:tblStylePr>
   </w:style>
-  <w:style w:type="table" w:styleId="787" w:customStyle="1">
+  <w:style w:type="table" w:styleId="815" w:customStyle="1">
     <w:name w:val="Grid Table 5 Dark- Accent 4"/>
-    <w:basedOn w:val="747"/>
+    <w:basedOn w:val="775"/>
     <w:uiPriority w:val="99"/>
     <w:pPr>
       <w:spacing w:lineRule="auto" w:line="240" w:after="0"/>
@@ -9009,9 +11551,9 @@
       </w:tcPr>
     </w:tblStylePr>
   </w:style>
-  <w:style w:type="table" w:styleId="788" w:customStyle="1">
+  <w:style w:type="table" w:styleId="816" w:customStyle="1">
     <w:name w:val="Grid Table 5 Dark - Accent 5"/>
-    <w:basedOn w:val="747"/>
+    <w:basedOn w:val="775"/>
     <w:uiPriority w:val="99"/>
     <w:pPr>
       <w:spacing w:lineRule="auto" w:line="240" w:after="0"/>
@@ -9082,9 +11624,9 @@
       </w:tcPr>
     </w:tblStylePr>
   </w:style>
-  <w:style w:type="table" w:styleId="789" w:customStyle="1">
+  <w:style w:type="table" w:styleId="817" w:customStyle="1">
     <w:name w:val="Grid Table 5 Dark - Accent 6"/>
-    <w:basedOn w:val="747"/>
+    <w:basedOn w:val="775"/>
     <w:uiPriority w:val="99"/>
     <w:pPr>
       <w:spacing w:lineRule="auto" w:line="240" w:after="0"/>
@@ -9155,9 +11697,9 @@
       </w:tcPr>
     </w:tblStylePr>
   </w:style>
-  <w:style w:type="table" w:styleId="790">
+  <w:style w:type="table" w:styleId="818">
     <w:name w:val="Grid Table 6 Colorful"/>
-    <w:basedOn w:val="747"/>
+    <w:basedOn w:val="775"/>
     <w:uiPriority w:val="99"/>
     <w:pPr>
       <w:spacing w:lineRule="auto" w:line="240" w:after="0"/>
@@ -9224,9 +11766,9 @@
       </w:rPr>
     </w:tblStylePr>
   </w:style>
-  <w:style w:type="table" w:styleId="791" w:customStyle="1">
+  <w:style w:type="table" w:styleId="819" w:customStyle="1">
     <w:name w:val="Grid Table 6 Colorful - Accent 1"/>
-    <w:basedOn w:val="747"/>
+    <w:basedOn w:val="775"/>
     <w:uiPriority w:val="99"/>
     <w:pPr>
       <w:spacing w:lineRule="auto" w:line="240" w:after="0"/>
@@ -9293,9 +11835,9 @@
       </w:rPr>
     </w:tblStylePr>
   </w:style>
-  <w:style w:type="table" w:styleId="792" w:customStyle="1">
+  <w:style w:type="table" w:styleId="820" w:customStyle="1">
     <w:name w:val="Grid Table 6 Colorful - Accent 2"/>
-    <w:basedOn w:val="747"/>
+    <w:basedOn w:val="775"/>
     <w:uiPriority w:val="99"/>
     <w:pPr>
       <w:spacing w:lineRule="auto" w:line="240" w:after="0"/>
@@ -9362,9 +11904,9 @@
       </w:rPr>
     </w:tblStylePr>
   </w:style>
-  <w:style w:type="table" w:styleId="793" w:customStyle="1">
+  <w:style w:type="table" w:styleId="821" w:customStyle="1">
     <w:name w:val="Grid Table 6 Colorful - Accent 3"/>
-    <w:basedOn w:val="747"/>
+    <w:basedOn w:val="775"/>
     <w:uiPriority w:val="99"/>
     <w:pPr>
       <w:spacing w:lineRule="auto" w:line="240" w:after="0"/>
@@ -9431,9 +11973,9 @@
       </w:rPr>
     </w:tblStylePr>
   </w:style>
-  <w:style w:type="table" w:styleId="794" w:customStyle="1">
+  <w:style w:type="table" w:styleId="822" w:customStyle="1">
     <w:name w:val="Grid Table 6 Colorful - Accent 4"/>
-    <w:basedOn w:val="747"/>
+    <w:basedOn w:val="775"/>
     <w:uiPriority w:val="99"/>
     <w:pPr>
       <w:spacing w:lineRule="auto" w:line="240" w:after="0"/>
@@ -9500,9 +12042,9 @@
       </w:rPr>
     </w:tblStylePr>
   </w:style>
-  <w:style w:type="table" w:styleId="795" w:customStyle="1">
+  <w:style w:type="table" w:styleId="823" w:customStyle="1">
     <w:name w:val="Grid Table 6 Colorful - Accent 5"/>
-    <w:basedOn w:val="747"/>
+    <w:basedOn w:val="775"/>
     <w:uiPriority w:val="99"/>
     <w:pPr>
       <w:spacing w:lineRule="auto" w:line="240" w:after="0"/>
@@ -9569,9 +12111,9 @@
       </w:rPr>
     </w:tblStylePr>
   </w:style>
-  <w:style w:type="table" w:styleId="796" w:customStyle="1">
+  <w:style w:type="table" w:styleId="824" w:customStyle="1">
     <w:name w:val="Grid Table 6 Colorful - Accent 6"/>
-    <w:basedOn w:val="747"/>
+    <w:basedOn w:val="775"/>
     <w:uiPriority w:val="99"/>
     <w:pPr>
       <w:spacing w:lineRule="auto" w:line="240" w:after="0"/>
@@ -9638,9 +12180,9 @@
       </w:rPr>
     </w:tblStylePr>
   </w:style>
-  <w:style w:type="table" w:styleId="797">
+  <w:style w:type="table" w:styleId="825">
     <w:name w:val="Grid Table 7 Colorful"/>
-    <w:basedOn w:val="747"/>
+    <w:basedOn w:val="775"/>
     <w:uiPriority w:val="99"/>
     <w:pPr>
       <w:spacing w:lineRule="auto" w:line="240" w:after="0"/>
@@ -9743,9 +12285,9 @@
       </w:tcPr>
     </w:tblStylePr>
   </w:style>
-  <w:style w:type="table" w:styleId="798" w:customStyle="1">
+  <w:style w:type="table" w:styleId="826" w:customStyle="1">
     <w:name w:val="Grid Table 7 Colorful - Accent 1"/>
-    <w:basedOn w:val="747"/>
+    <w:basedOn w:val="775"/>
     <w:uiPriority w:val="99"/>
     <w:pPr>
       <w:spacing w:lineRule="auto" w:line="240" w:after="0"/>
@@ -9848,9 +12390,9 @@
       </w:tcPr>
     </w:tblStylePr>
   </w:style>
-  <w:style w:type="table" w:styleId="799" w:customStyle="1">
+  <w:style w:type="table" w:styleId="827" w:customStyle="1">
     <w:name w:val="Grid Table 7 Colorful - Accent 2"/>
-    <w:basedOn w:val="747"/>
+    <w:basedOn w:val="775"/>
     <w:uiPriority w:val="99"/>
     <w:pPr>
       <w:spacing w:lineRule="auto" w:line="240" w:after="0"/>
@@ -9953,9 +12495,9 @@
       </w:tcPr>
     </w:tblStylePr>
   </w:style>
-  <w:style w:type="table" w:styleId="800" w:customStyle="1">
+  <w:style w:type="table" w:styleId="828" w:customStyle="1">
     <w:name w:val="Grid Table 7 Colorful - Accent 3"/>
-    <w:basedOn w:val="747"/>
+    <w:basedOn w:val="775"/>
     <w:uiPriority w:val="99"/>
     <w:pPr>
       <w:spacing w:lineRule="auto" w:line="240" w:after="0"/>
@@ -10058,9 +12600,9 @@
       </w:tcPr>
     </w:tblStylePr>
   </w:style>
-  <w:style w:type="table" w:styleId="801" w:customStyle="1">
+  <w:style w:type="table" w:styleId="829" w:customStyle="1">
     <w:name w:val="Grid Table 7 Colorful - Accent 4"/>
-    <w:basedOn w:val="747"/>
+    <w:basedOn w:val="775"/>
     <w:uiPriority w:val="99"/>
     <w:pPr>
       <w:spacing w:lineRule="auto" w:line="240" w:after="0"/>
@@ -10163,9 +12705,9 @@
       </w:tcPr>
     </w:tblStylePr>
   </w:style>
-  <w:style w:type="table" w:styleId="802" w:customStyle="1">
+  <w:style w:type="table" w:styleId="830" w:customStyle="1">
     <w:name w:val="Grid Table 7 Colorful - Accent 5"/>
-    <w:basedOn w:val="747"/>
+    <w:basedOn w:val="775"/>
     <w:uiPriority w:val="99"/>
     <w:pPr>
       <w:spacing w:lineRule="auto" w:line="240" w:after="0"/>
@@ -10268,9 +12810,9 @@
       </w:tcPr>
     </w:tblStylePr>
   </w:style>
-  <w:style w:type="table" w:styleId="803" w:customStyle="1">
+  <w:style w:type="table" w:styleId="831" w:customStyle="1">
     <w:name w:val="Grid Table 7 Colorful - Accent 6"/>
-    <w:basedOn w:val="747"/>
+    <w:basedOn w:val="775"/>
     <w:uiPriority w:val="99"/>
     <w:pPr>
       <w:spacing w:lineRule="auto" w:line="240" w:after="0"/>
@@ -10373,9 +12915,9 @@
       </w:tcPr>
     </w:tblStylePr>
   </w:style>
-  <w:style w:type="table" w:styleId="804">
+  <w:style w:type="table" w:styleId="832">
     <w:name w:val="List Table 1 Light"/>
-    <w:basedOn w:val="747"/>
+    <w:basedOn w:val="775"/>
     <w:uiPriority w:val="99"/>
     <w:pPr>
       <w:spacing w:lineRule="auto" w:line="240" w:after="0"/>
@@ -10435,9 +12977,9 @@
       </w:tcPr>
     </w:tblStylePr>
   </w:style>
-  <w:style w:type="table" w:styleId="805" w:customStyle="1">
+  <w:style w:type="table" w:styleId="833" w:customStyle="1">
     <w:name w:val="List Table 1 Light - Accent 1"/>
-    <w:basedOn w:val="747"/>
+    <w:basedOn w:val="775"/>
     <w:uiPriority w:val="99"/>
     <w:pPr>
       <w:spacing w:lineRule="auto" w:line="240" w:after="0"/>
@@ -10497,9 +13039,9 @@
       </w:tcPr>
     </w:tblStylePr>
   </w:style>
-  <w:style w:type="table" w:styleId="806" w:customStyle="1">
+  <w:style w:type="table" w:styleId="834" w:customStyle="1">
     <w:name w:val="List Table 1 Light - Accent 2"/>
-    <w:basedOn w:val="747"/>
+    <w:basedOn w:val="775"/>
     <w:uiPriority w:val="99"/>
     <w:pPr>
       <w:spacing w:lineRule="auto" w:line="240" w:after="0"/>
@@ -10559,9 +13101,9 @@
       </w:tcPr>
     </w:tblStylePr>
   </w:style>
-  <w:style w:type="table" w:styleId="807" w:customStyle="1">
+  <w:style w:type="table" w:styleId="835" w:customStyle="1">
     <w:name w:val="List Table 1 Light - Accent 3"/>
-    <w:basedOn w:val="747"/>
+    <w:basedOn w:val="775"/>
     <w:uiPriority w:val="99"/>
     <w:pPr>
       <w:spacing w:lineRule="auto" w:line="240" w:after="0"/>
@@ -10621,9 +13163,9 @@
       </w:tcPr>
     </w:tblStylePr>
   </w:style>
-  <w:style w:type="table" w:styleId="808" w:customStyle="1">
+  <w:style w:type="table" w:styleId="836" w:customStyle="1">
     <w:name w:val="List Table 1 Light - Accent 4"/>
-    <w:basedOn w:val="747"/>
+    <w:basedOn w:val="775"/>
     <w:uiPriority w:val="99"/>
     <w:pPr>
       <w:spacing w:lineRule="auto" w:line="240" w:after="0"/>
@@ -10683,9 +13225,9 @@
       </w:tcPr>
     </w:tblStylePr>
   </w:style>
-  <w:style w:type="table" w:styleId="809" w:customStyle="1">
+  <w:style w:type="table" w:styleId="837" w:customStyle="1">
     <w:name w:val="List Table 1 Light - Accent 5"/>
-    <w:basedOn w:val="747"/>
+    <w:basedOn w:val="775"/>
     <w:uiPriority w:val="99"/>
     <w:pPr>
       <w:spacing w:lineRule="auto" w:line="240" w:after="0"/>
@@ -10745,9 +13287,9 @@
       </w:tcPr>
     </w:tblStylePr>
   </w:style>
-  <w:style w:type="table" w:styleId="810" w:customStyle="1">
+  <w:style w:type="table" w:styleId="838" w:customStyle="1">
     <w:name w:val="List Table 1 Light - Accent 6"/>
-    <w:basedOn w:val="747"/>
+    <w:basedOn w:val="775"/>
     <w:uiPriority w:val="99"/>
     <w:pPr>
       <w:spacing w:lineRule="auto" w:line="240" w:after="0"/>
@@ -10807,9 +13349,9 @@
       </w:tcPr>
     </w:tblStylePr>
   </w:style>
-  <w:style w:type="table" w:styleId="811">
+  <w:style w:type="table" w:styleId="839">
     <w:name w:val="List Table 2"/>
-    <w:basedOn w:val="747"/>
+    <w:basedOn w:val="775"/>
     <w:uiPriority w:val="99"/>
     <w:pPr>
       <w:spacing w:lineRule="auto" w:line="240" w:after="0"/>
@@ -10886,9 +13428,9 @@
       </w:tcPr>
     </w:tblStylePr>
   </w:style>
-  <w:style w:type="table" w:styleId="812" w:customStyle="1">
+  <w:style w:type="table" w:styleId="840" w:customStyle="1">
     <w:name w:val="List Table 2 - Accent 1"/>
-    <w:basedOn w:val="747"/>
+    <w:basedOn w:val="775"/>
     <w:uiPriority w:val="99"/>
     <w:pPr>
       <w:spacing w:lineRule="auto" w:line="240" w:after="0"/>
@@ -10965,9 +13507,9 @@
       </w:tcPr>
     </w:tblStylePr>
   </w:style>
-  <w:style w:type="table" w:styleId="813" w:customStyle="1">
+  <w:style w:type="table" w:styleId="841" w:customStyle="1">
     <w:name w:val="List Table 2 - Accent 2"/>
-    <w:basedOn w:val="747"/>
+    <w:basedOn w:val="775"/>
     <w:uiPriority w:val="99"/>
     <w:pPr>
       <w:spacing w:lineRule="auto" w:line="240" w:after="0"/>
@@ -11044,9 +13586,9 @@
       </w:tcPr>
     </w:tblStylePr>
   </w:style>
-  <w:style w:type="table" w:styleId="814" w:customStyle="1">
+  <w:style w:type="table" w:styleId="842" w:customStyle="1">
     <w:name w:val="List Table 2 - Accent 3"/>
-    <w:basedOn w:val="747"/>
+    <w:basedOn w:val="775"/>
     <w:uiPriority w:val="99"/>
     <w:pPr>
       <w:spacing w:lineRule="auto" w:line="240" w:after="0"/>
@@ -11123,9 +13665,9 @@
       </w:tcPr>
     </w:tblStylePr>
   </w:style>
-  <w:style w:type="table" w:styleId="815" w:customStyle="1">
+  <w:style w:type="table" w:styleId="843" w:customStyle="1">
     <w:name w:val="List Table 2 - Accent 4"/>
-    <w:basedOn w:val="747"/>
+    <w:basedOn w:val="775"/>
     <w:uiPriority w:val="99"/>
     <w:pPr>
       <w:spacing w:lineRule="auto" w:line="240" w:after="0"/>
@@ -11202,9 +13744,9 @@
       </w:tcPr>
     </w:tblStylePr>
   </w:style>
-  <w:style w:type="table" w:styleId="816" w:customStyle="1">
+  <w:style w:type="table" w:styleId="844" w:customStyle="1">
     <w:name w:val="List Table 2 - Accent 5"/>
-    <w:basedOn w:val="747"/>
+    <w:basedOn w:val="775"/>
     <w:uiPriority w:val="99"/>
     <w:pPr>
       <w:spacing w:lineRule="auto" w:line="240" w:after="0"/>
@@ -11281,9 +13823,9 @@
       </w:tcPr>
     </w:tblStylePr>
   </w:style>
-  <w:style w:type="table" w:styleId="817" w:customStyle="1">
+  <w:style w:type="table" w:styleId="845" w:customStyle="1">
     <w:name w:val="List Table 2 - Accent 6"/>
-    <w:basedOn w:val="747"/>
+    <w:basedOn w:val="775"/>
     <w:uiPriority w:val="99"/>
     <w:pPr>
       <w:spacing w:lineRule="auto" w:line="240" w:after="0"/>
@@ -11360,9 +13902,9 @@
       </w:tcPr>
     </w:tblStylePr>
   </w:style>
-  <w:style w:type="table" w:styleId="818">
+  <w:style w:type="table" w:styleId="846">
     <w:name w:val="List Table 3"/>
-    <w:basedOn w:val="747"/>
+    <w:basedOn w:val="775"/>
     <w:uiPriority w:val="99"/>
     <w:pPr>
       <w:spacing w:lineRule="auto" w:line="240" w:after="0"/>
@@ -11430,9 +13972,9 @@
       </w:rPr>
     </w:tblStylePr>
   </w:style>
-  <w:style w:type="table" w:styleId="819" w:customStyle="1">
+  <w:style w:type="table" w:styleId="847" w:customStyle="1">
     <w:name w:val="List Table 3 - Accent 1"/>
-    <w:basedOn w:val="747"/>
+    <w:basedOn w:val="775"/>
     <w:uiPriority w:val="99"/>
     <w:pPr>
       <w:spacing w:lineRule="auto" w:line="240" w:after="0"/>
@@ -11500,9 +14042,9 @@
       </w:rPr>
     </w:tblStylePr>
   </w:style>
-  <w:style w:type="table" w:styleId="820" w:customStyle="1">
+  <w:style w:type="table" w:styleId="848" w:customStyle="1">
     <w:name w:val="List Table 3 - Accent 2"/>
-    <w:basedOn w:val="747"/>
+    <w:basedOn w:val="775"/>
     <w:uiPriority w:val="99"/>
     <w:pPr>
       <w:spacing w:lineRule="auto" w:line="240" w:after="0"/>
@@ -11570,9 +14112,9 @@
       </w:rPr>
     </w:tblStylePr>
   </w:style>
-  <w:style w:type="table" w:styleId="821" w:customStyle="1">
+  <w:style w:type="table" w:styleId="849" w:customStyle="1">
     <w:name w:val="List Table 3 - Accent 3"/>
-    <w:basedOn w:val="747"/>
+    <w:basedOn w:val="775"/>
     <w:uiPriority w:val="99"/>
     <w:pPr>
       <w:spacing w:lineRule="auto" w:line="240" w:after="0"/>
@@ -11640,9 +14182,9 @@
       </w:rPr>
     </w:tblStylePr>
   </w:style>
-  <w:style w:type="table" w:styleId="822" w:customStyle="1">
+  <w:style w:type="table" w:styleId="850" w:customStyle="1">
     <w:name w:val="List Table 3 - Accent 4"/>
-    <w:basedOn w:val="747"/>
+    <w:basedOn w:val="775"/>
     <w:uiPriority w:val="99"/>
     <w:pPr>
       <w:spacing w:lineRule="auto" w:line="240" w:after="0"/>
@@ -11710,9 +14252,9 @@
       </w:rPr>
     </w:tblStylePr>
   </w:style>
-  <w:style w:type="table" w:styleId="823" w:customStyle="1">
+  <w:style w:type="table" w:styleId="851" w:customStyle="1">
     <w:name w:val="List Table 3 - Accent 5"/>
-    <w:basedOn w:val="747"/>
+    <w:basedOn w:val="775"/>
     <w:uiPriority w:val="99"/>
     <w:pPr>
       <w:spacing w:lineRule="auto" w:line="240" w:after="0"/>
@@ -11780,9 +14322,9 @@
       </w:rPr>
     </w:tblStylePr>
   </w:style>
-  <w:style w:type="table" w:styleId="824" w:customStyle="1">
+  <w:style w:type="table" w:styleId="852" w:customStyle="1">
     <w:name w:val="List Table 3 - Accent 6"/>
-    <w:basedOn w:val="747"/>
+    <w:basedOn w:val="775"/>
     <w:uiPriority w:val="99"/>
     <w:pPr>
       <w:spacing w:lineRule="auto" w:line="240" w:after="0"/>
@@ -11850,9 +14392,9 @@
       </w:rPr>
     </w:tblStylePr>
   </w:style>
-  <w:style w:type="table" w:styleId="825">
+  <w:style w:type="table" w:styleId="853">
     <w:name w:val="List Table 4"/>
-    <w:basedOn w:val="747"/>
+    <w:basedOn w:val="775"/>
     <w:uiPriority w:val="99"/>
     <w:pPr>
       <w:spacing w:lineRule="auto" w:line="240" w:after="0"/>
@@ -11915,9 +14457,9 @@
       </w:rPr>
     </w:tblStylePr>
   </w:style>
-  <w:style w:type="table" w:styleId="826" w:customStyle="1">
+  <w:style w:type="table" w:styleId="854" w:customStyle="1">
     <w:name w:val="List Table 4 - Accent 1"/>
-    <w:basedOn w:val="747"/>
+    <w:basedOn w:val="775"/>
     <w:uiPriority w:val="99"/>
     <w:pPr>
       <w:spacing w:lineRule="auto" w:line="240" w:after="0"/>
@@ -11980,9 +14522,9 @@
       </w:rPr>
     </w:tblStylePr>
   </w:style>
-  <w:style w:type="table" w:styleId="827" w:customStyle="1">
+  <w:style w:type="table" w:styleId="855" w:customStyle="1">
     <w:name w:val="List Table 4 - Accent 2"/>
-    <w:basedOn w:val="747"/>
+    <w:basedOn w:val="775"/>
     <w:uiPriority w:val="99"/>
     <w:pPr>
       <w:spacing w:lineRule="auto" w:line="240" w:after="0"/>
@@ -12045,9 +14587,9 @@
       </w:rPr>
     </w:tblStylePr>
   </w:style>
-  <w:style w:type="table" w:styleId="828" w:customStyle="1">
+  <w:style w:type="table" w:styleId="856" w:customStyle="1">
     <w:name w:val="List Table 4 - Accent 3"/>
-    <w:basedOn w:val="747"/>
+    <w:basedOn w:val="775"/>
     <w:uiPriority w:val="99"/>
     <w:pPr>
       <w:spacing w:lineRule="auto" w:line="240" w:after="0"/>
@@ -12110,9 +14652,9 @@
       </w:rPr>
     </w:tblStylePr>
   </w:style>
-  <w:style w:type="table" w:styleId="829" w:customStyle="1">
+  <w:style w:type="table" w:styleId="857" w:customStyle="1">
     <w:name w:val="List Table 4 - Accent 4"/>
-    <w:basedOn w:val="747"/>
+    <w:basedOn w:val="775"/>
     <w:uiPriority w:val="99"/>
     <w:pPr>
       <w:spacing w:lineRule="auto" w:line="240" w:after="0"/>
@@ -12175,9 +14717,9 @@
       </w:rPr>
     </w:tblStylePr>
   </w:style>
-  <w:style w:type="table" w:styleId="830" w:customStyle="1">
+  <w:style w:type="table" w:styleId="858" w:customStyle="1">
     <w:name w:val="List Table 4 - Accent 5"/>
-    <w:basedOn w:val="747"/>
+    <w:basedOn w:val="775"/>
     <w:uiPriority w:val="99"/>
     <w:pPr>
       <w:spacing w:lineRule="auto" w:line="240" w:after="0"/>
@@ -12240,9 +14782,9 @@
       </w:rPr>
     </w:tblStylePr>
   </w:style>
-  <w:style w:type="table" w:styleId="831" w:customStyle="1">
+  <w:style w:type="table" w:styleId="859" w:customStyle="1">
     <w:name w:val="List Table 4 - Accent 6"/>
-    <w:basedOn w:val="747"/>
+    <w:basedOn w:val="775"/>
     <w:uiPriority w:val="99"/>
     <w:pPr>
       <w:spacing w:lineRule="auto" w:line="240" w:after="0"/>
@@ -12305,9 +14847,9 @@
       </w:rPr>
     </w:tblStylePr>
   </w:style>
-  <w:style w:type="table" w:styleId="832">
+  <w:style w:type="table" w:styleId="860">
     <w:name w:val="List Table 5 Dark"/>
-    <w:basedOn w:val="747"/>
+    <w:basedOn w:val="775"/>
     <w:uiPriority w:val="99"/>
     <w:pPr>
       <w:spacing w:lineRule="auto" w:line="240" w:after="0"/>
@@ -12400,9 +14942,9 @@
       </w:rPr>
     </w:tblStylePr>
   </w:style>
-  <w:style w:type="table" w:styleId="833" w:customStyle="1">
+  <w:style w:type="table" w:styleId="861" w:customStyle="1">
     <w:name w:val="List Table 5 Dark - Accent 1"/>
-    <w:basedOn w:val="747"/>
+    <w:basedOn w:val="775"/>
     <w:uiPriority w:val="99"/>
     <w:pPr>
       <w:spacing w:lineRule="auto" w:line="240" w:after="0"/>
@@ -12495,9 +15037,9 @@
       </w:rPr>
     </w:tblStylePr>
   </w:style>
-  <w:style w:type="table" w:styleId="834" w:customStyle="1">
+  <w:style w:type="table" w:styleId="862" w:customStyle="1">
     <w:name w:val="List Table 5 Dark - Accent 2"/>
-    <w:basedOn w:val="747"/>
+    <w:basedOn w:val="775"/>
     <w:uiPriority w:val="99"/>
     <w:pPr>
       <w:spacing w:lineRule="auto" w:line="240" w:after="0"/>
@@ -12590,9 +15132,9 @@
       </w:rPr>
     </w:tblStylePr>
   </w:style>
-  <w:style w:type="table" w:styleId="835" w:customStyle="1">
+  <w:style w:type="table" w:styleId="863" w:customStyle="1">
     <w:name w:val="List Table 5 Dark - Accent 3"/>
-    <w:basedOn w:val="747"/>
+    <w:basedOn w:val="775"/>
     <w:uiPriority w:val="99"/>
     <w:pPr>
       <w:spacing w:lineRule="auto" w:line="240" w:after="0"/>
@@ -12685,9 +15227,9 @@
       </w:rPr>
     </w:tblStylePr>
   </w:style>
-  <w:style w:type="table" w:styleId="836" w:customStyle="1">
+  <w:style w:type="table" w:styleId="864" w:customStyle="1">
     <w:name w:val="List Table 5 Dark - Accent 4"/>
-    <w:basedOn w:val="747"/>
+    <w:basedOn w:val="775"/>
     <w:uiPriority w:val="99"/>
     <w:pPr>
       <w:spacing w:lineRule="auto" w:line="240" w:after="0"/>
@@ -12780,9 +15322,9 @@
       </w:rPr>
     </w:tblStylePr>
   </w:style>
-  <w:style w:type="table" w:styleId="837" w:customStyle="1">
+  <w:style w:type="table" w:styleId="865" w:customStyle="1">
     <w:name w:val="List Table 5 Dark - Accent 5"/>
-    <w:basedOn w:val="747"/>
+    <w:basedOn w:val="775"/>
     <w:uiPriority w:val="99"/>
     <w:pPr>
       <w:spacing w:lineRule="auto" w:line="240" w:after="0"/>
@@ -12875,9 +15417,9 @@
       </w:rPr>
     </w:tblStylePr>
   </w:style>
-  <w:style w:type="table" w:styleId="838" w:customStyle="1">
+  <w:style w:type="table" w:styleId="866" w:customStyle="1">
     <w:name w:val="List Table 5 Dark - Accent 6"/>
-    <w:basedOn w:val="747"/>
+    <w:basedOn w:val="775"/>
     <w:uiPriority w:val="99"/>
     <w:pPr>
       <w:spacing w:lineRule="auto" w:line="240" w:after="0"/>
@@ -12970,9 +15512,9 @@
       </w:rPr>
     </w:tblStylePr>
   </w:style>
-  <w:style w:type="table" w:styleId="839">
+  <w:style w:type="table" w:styleId="867">
     <w:name w:val="List Table 6 Colorful"/>
-    <w:basedOn w:val="747"/>
+    <w:basedOn w:val="775"/>
     <w:uiPriority w:val="99"/>
     <w:pPr>
       <w:spacing w:lineRule="auto" w:line="240" w:after="0"/>
@@ -13040,9 +15582,9 @@
       </w:tcPr>
     </w:tblStylePr>
   </w:style>
-  <w:style w:type="table" w:styleId="840" w:customStyle="1">
+  <w:style w:type="table" w:styleId="868" w:customStyle="1">
     <w:name w:val="List Table 6 Colorful - Accent 1"/>
-    <w:basedOn w:val="747"/>
+    <w:basedOn w:val="775"/>
     <w:uiPriority w:val="99"/>
     <w:pPr>
       <w:spacing w:lineRule="auto" w:line="240" w:after="0"/>
@@ -13110,9 +15652,9 @@
       </w:tcPr>
     </w:tblStylePr>
   </w:style>
-  <w:style w:type="table" w:styleId="841" w:customStyle="1">
+  <w:style w:type="table" w:styleId="869" w:customStyle="1">
     <w:name w:val="List Table 6 Colorful - Accent 2"/>
-    <w:basedOn w:val="747"/>
+    <w:basedOn w:val="775"/>
     <w:uiPriority w:val="99"/>
     <w:pPr>
       <w:spacing w:lineRule="auto" w:line="240" w:after="0"/>
@@ -13180,9 +15722,9 @@
       </w:tcPr>
     </w:tblStylePr>
   </w:style>
-  <w:style w:type="table" w:styleId="842" w:customStyle="1">
+  <w:style w:type="table" w:styleId="870" w:customStyle="1">
     <w:name w:val="List Table 6 Colorful - Accent 3"/>
-    <w:basedOn w:val="747"/>
+    <w:basedOn w:val="775"/>
     <w:uiPriority w:val="99"/>
     <w:pPr>
       <w:spacing w:lineRule="auto" w:line="240" w:after="0"/>
@@ -13250,9 +15792,9 @@
       </w:tcPr>
     </w:tblStylePr>
   </w:style>
-  <w:style w:type="table" w:styleId="843" w:customStyle="1">
+  <w:style w:type="table" w:styleId="871" w:customStyle="1">
     <w:name w:val="List Table 6 Colorful - Accent 4"/>
-    <w:basedOn w:val="747"/>
+    <w:basedOn w:val="775"/>
     <w:uiPriority w:val="99"/>
     <w:pPr>
       <w:spacing w:lineRule="auto" w:line="240" w:after="0"/>
@@ -13320,9 +15862,9 @@
       </w:tcPr>
     </w:tblStylePr>
   </w:style>
-  <w:style w:type="table" w:styleId="844" w:customStyle="1">
+  <w:style w:type="table" w:styleId="872" w:customStyle="1">
     <w:name w:val="List Table 6 Colorful - Accent 5"/>
-    <w:basedOn w:val="747"/>
+    <w:basedOn w:val="775"/>
     <w:uiPriority w:val="99"/>
     <w:pPr>
       <w:spacing w:lineRule="auto" w:line="240" w:after="0"/>
@@ -13390,9 +15932,9 @@
       </w:tcPr>
     </w:tblStylePr>
   </w:style>
-  <w:style w:type="table" w:styleId="845" w:customStyle="1">
+  <w:style w:type="table" w:styleId="873" w:customStyle="1">
     <w:name w:val="List Table 6 Colorful - Accent 6"/>
-    <w:basedOn w:val="747"/>
+    <w:basedOn w:val="775"/>
     <w:uiPriority w:val="99"/>
     <w:pPr>
       <w:spacing w:lineRule="auto" w:line="240" w:after="0"/>
@@ -13460,9 +16002,9 @@
       </w:tcPr>
     </w:tblStylePr>
   </w:style>
-  <w:style w:type="table" w:styleId="846">
+  <w:style w:type="table" w:styleId="874">
     <w:name w:val="List Table 7 Colorful"/>
-    <w:basedOn w:val="747"/>
+    <w:basedOn w:val="775"/>
     <w:uiPriority w:val="99"/>
     <w:pPr>
       <w:spacing w:lineRule="auto" w:line="240" w:after="0"/>
@@ -13562,9 +16104,9 @@
       </w:tcPr>
     </w:tblStylePr>
   </w:style>
-  <w:style w:type="table" w:styleId="847" w:customStyle="1">
+  <w:style w:type="table" w:styleId="875" w:customStyle="1">
     <w:name w:val="List Table 7 Colorful - Accent 1"/>
-    <w:basedOn w:val="747"/>
+    <w:basedOn w:val="775"/>
     <w:uiPriority w:val="99"/>
     <w:pPr>
       <w:spacing w:lineRule="auto" w:line="240" w:after="0"/>
@@ -13664,9 +16206,9 @@
       </w:tcPr>
     </w:tblStylePr>
   </w:style>
-  <w:style w:type="table" w:styleId="848" w:customStyle="1">
+  <w:style w:type="table" w:styleId="876" w:customStyle="1">
     <w:name w:val="List Table 7 Colorful - Accent 2"/>
-    <w:basedOn w:val="747"/>
+    <w:basedOn w:val="775"/>
     <w:uiPriority w:val="99"/>
     <w:pPr>
       <w:spacing w:lineRule="auto" w:line="240" w:after="0"/>
@@ -13766,9 +16308,9 @@
       </w:tcPr>
     </w:tblStylePr>
   </w:style>
-  <w:style w:type="table" w:styleId="849" w:customStyle="1">
+  <w:style w:type="table" w:styleId="877" w:customStyle="1">
     <w:name w:val="List Table 7 Colorful - Accent 3"/>
-    <w:basedOn w:val="747"/>
+    <w:basedOn w:val="775"/>
     <w:uiPriority w:val="99"/>
     <w:pPr>
       <w:spacing w:lineRule="auto" w:line="240" w:after="0"/>
@@ -13868,9 +16410,9 @@
       </w:tcPr>
     </w:tblStylePr>
   </w:style>
-  <w:style w:type="table" w:styleId="850" w:customStyle="1">
+  <w:style w:type="table" w:styleId="878" w:customStyle="1">
     <w:name w:val="List Table 7 Colorful - Accent 4"/>
-    <w:basedOn w:val="747"/>
+    <w:basedOn w:val="775"/>
     <w:uiPriority w:val="99"/>
     <w:pPr>
       <w:spacing w:lineRule="auto" w:line="240" w:after="0"/>
@@ -13970,9 +16512,9 @@
       </w:tcPr>
     </w:tblStylePr>
   </w:style>
-  <w:style w:type="table" w:styleId="851" w:customStyle="1">
+  <w:style w:type="table" w:styleId="879" w:customStyle="1">
     <w:name w:val="List Table 7 Colorful - Accent 5"/>
-    <w:basedOn w:val="747"/>
+    <w:basedOn w:val="775"/>
     <w:uiPriority w:val="99"/>
     <w:pPr>
       <w:spacing w:lineRule="auto" w:line="240" w:after="0"/>
@@ -14072,9 +16614,9 @@
       </w:tcPr>
     </w:tblStylePr>
   </w:style>
-  <w:style w:type="table" w:styleId="852" w:customStyle="1">
+  <w:style w:type="table" w:styleId="880" w:customStyle="1">
     <w:name w:val="List Table 7 Colorful - Accent 6"/>
-    <w:basedOn w:val="747"/>
+    <w:basedOn w:val="775"/>
     <w:uiPriority w:val="99"/>
     <w:pPr>
       <w:spacing w:lineRule="auto" w:line="240" w:after="0"/>
@@ -14174,9 +16716,9 @@
       </w:tcPr>
     </w:tblStylePr>
   </w:style>
-  <w:style w:type="table" w:styleId="853" w:customStyle="1">
+  <w:style w:type="table" w:styleId="881" w:customStyle="1">
     <w:name w:val="Lined - Accent"/>
-    <w:basedOn w:val="747"/>
+    <w:basedOn w:val="775"/>
     <w:uiPriority w:val="99"/>
     <w:rPr>
       <w:color w:val="404040"/>
@@ -14258,9 +16800,9 @@
       </w:tcPr>
     </w:tblStylePr>
   </w:style>
-  <w:style w:type="table" w:styleId="854" w:customStyle="1">
+  <w:style w:type="table" w:styleId="882" w:customStyle="1">
     <w:name w:val="Lined - Accent 1"/>
-    <w:basedOn w:val="747"/>
+    <w:basedOn w:val="775"/>
     <w:uiPriority w:val="99"/>
     <w:rPr>
       <w:color w:val="404040"/>
@@ -14342,9 +16884,9 @@
       </w:tcPr>
     </w:tblStylePr>
   </w:style>
-  <w:style w:type="table" w:styleId="855" w:customStyle="1">
+  <w:style w:type="table" w:styleId="883" w:customStyle="1">
     <w:name w:val="Lined - Accent 2"/>
-    <w:basedOn w:val="747"/>
+    <w:basedOn w:val="775"/>
     <w:uiPriority w:val="99"/>
     <w:rPr>
       <w:color w:val="404040"/>
@@ -14426,9 +16968,9 @@
       </w:tcPr>
     </w:tblStylePr>
   </w:style>
-  <w:style w:type="table" w:styleId="856" w:customStyle="1">
+  <w:style w:type="table" w:styleId="884" w:customStyle="1">
     <w:name w:val="Lined - Accent 3"/>
-    <w:basedOn w:val="747"/>
+    <w:basedOn w:val="775"/>
     <w:uiPriority w:val="99"/>
     <w:rPr>
       <w:color w:val="404040"/>
@@ -14510,9 +17052,9 @@
       </w:tcPr>
     </w:tblStylePr>
   </w:style>
-  <w:style w:type="table" w:styleId="857" w:customStyle="1">
+  <w:style w:type="table" w:styleId="885" w:customStyle="1">
     <w:name w:val="Lined - Accent 4"/>
-    <w:basedOn w:val="747"/>
+    <w:basedOn w:val="775"/>
     <w:uiPriority w:val="99"/>
     <w:rPr>
       <w:color w:val="404040"/>
@@ -14594,9 +17136,9 @@
       </w:tcPr>
     </w:tblStylePr>
   </w:style>
-  <w:style w:type="table" w:styleId="858" w:customStyle="1">
+  <w:style w:type="table" w:styleId="886" w:customStyle="1">
     <w:name w:val="Lined - Accent 5"/>
-    <w:basedOn w:val="747"/>
+    <w:basedOn w:val="775"/>
     <w:uiPriority w:val="99"/>
     <w:rPr>
       <w:color w:val="404040"/>
@@ -14678,9 +17220,9 @@
       </w:tcPr>
     </w:tblStylePr>
   </w:style>
-  <w:style w:type="table" w:styleId="859" w:customStyle="1">
+  <w:style w:type="table" w:styleId="887" w:customStyle="1">
     <w:name w:val="Lined - Accent 6"/>
-    <w:basedOn w:val="747"/>
+    <w:basedOn w:val="775"/>
     <w:uiPriority w:val="99"/>
     <w:rPr>
       <w:color w:val="404040"/>
@@ -14762,9 +17304,9 @@
       </w:tcPr>
     </w:tblStylePr>
   </w:style>
-  <w:style w:type="table" w:styleId="860" w:customStyle="1">
+  <w:style w:type="table" w:styleId="888" w:customStyle="1">
     <w:name w:val="Bordered &amp; Lined - Accent"/>
-    <w:basedOn w:val="747"/>
+    <w:basedOn w:val="775"/>
     <w:uiPriority w:val="99"/>
     <w:rPr>
       <w:color w:val="404040"/>
@@ -14854,9 +17396,9 @@
       </w:tcPr>
     </w:tblStylePr>
   </w:style>
-  <w:style w:type="table" w:styleId="861" w:customStyle="1">
+  <w:style w:type="table" w:styleId="889" w:customStyle="1">
     <w:name w:val="Bordered &amp; Lined - Accent 1"/>
-    <w:basedOn w:val="747"/>
+    <w:basedOn w:val="775"/>
     <w:uiPriority w:val="99"/>
     <w:rPr>
       <w:color w:val="404040"/>
@@ -14946,9 +17488,9 @@
       </w:tcPr>
     </w:tblStylePr>
   </w:style>
-  <w:style w:type="table" w:styleId="862" w:customStyle="1">
+  <w:style w:type="table" w:styleId="890" w:customStyle="1">
     <w:name w:val="Bordered &amp; Lined - Accent 2"/>
-    <w:basedOn w:val="747"/>
+    <w:basedOn w:val="775"/>
     <w:uiPriority w:val="99"/>
     <w:rPr>
       <w:color w:val="404040"/>
@@ -15038,9 +17580,9 @@
       </w:tcPr>
     </w:tblStylePr>
   </w:style>
-  <w:style w:type="table" w:styleId="863" w:customStyle="1">
+  <w:style w:type="table" w:styleId="891" w:customStyle="1">
     <w:name w:val="Bordered &amp; Lined - Accent 3"/>
-    <w:basedOn w:val="747"/>
+    <w:basedOn w:val="775"/>
     <w:uiPriority w:val="99"/>
     <w:rPr>
       <w:color w:val="404040"/>
@@ -15130,9 +17672,9 @@
       </w:tcPr>
     </w:tblStylePr>
   </w:style>
-  <w:style w:type="table" w:styleId="864" w:customStyle="1">
+  <w:style w:type="table" w:styleId="892" w:customStyle="1">
     <w:name w:val="Bordered &amp; Lined - Accent 4"/>
-    <w:basedOn w:val="747"/>
+    <w:basedOn w:val="775"/>
     <w:uiPriority w:val="99"/>
     <w:rPr>
       <w:color w:val="404040"/>
@@ -15222,9 +17764,9 @@
       </w:tcPr>
     </w:tblStylePr>
   </w:style>
-  <w:style w:type="table" w:styleId="865" w:customStyle="1">
+  <w:style w:type="table" w:styleId="893" w:customStyle="1">
     <w:name w:val="Bordered &amp; Lined - Accent 5"/>
-    <w:basedOn w:val="747"/>
+    <w:basedOn w:val="775"/>
     <w:uiPriority w:val="99"/>
     <w:rPr>
       <w:color w:val="404040"/>
@@ -15314,9 +17856,9 @@
       </w:tcPr>
     </w:tblStylePr>
   </w:style>
-  <w:style w:type="table" w:styleId="866" w:customStyle="1">
+  <w:style w:type="table" w:styleId="894" w:customStyle="1">
     <w:name w:val="Bordered &amp; Lined - Accent 6"/>
-    <w:basedOn w:val="747"/>
+    <w:basedOn w:val="775"/>
     <w:uiPriority w:val="99"/>
     <w:rPr>
       <w:color w:val="404040"/>
@@ -15406,9 +17948,9 @@
       </w:tcPr>
     </w:tblStylePr>
   </w:style>
-  <w:style w:type="table" w:styleId="867" w:customStyle="1">
+  <w:style w:type="table" w:styleId="895" w:customStyle="1">
     <w:name w:val="Bordered"/>
-    <w:basedOn w:val="747"/>
+    <w:basedOn w:val="775"/>
     <w:uiPriority w:val="99"/>
     <w:pPr>
       <w:spacing w:lineRule="auto" w:line="240" w:after="0"/>
@@ -15479,9 +18021,9 @@
       </w:tcPr>
     </w:tblStylePr>
   </w:style>
-  <w:style w:type="table" w:styleId="868" w:customStyle="1">
+  <w:style w:type="table" w:styleId="896" w:customStyle="1">
     <w:name w:val="Bordered - Accent 1"/>
-    <w:basedOn w:val="747"/>
+    <w:basedOn w:val="775"/>
     <w:uiPriority w:val="99"/>
     <w:pPr>
       <w:spacing w:lineRule="auto" w:line="240" w:after="0"/>
@@ -15552,9 +18094,9 @@
       </w:tcPr>
     </w:tblStylePr>
   </w:style>
-  <w:style w:type="table" w:styleId="869" w:customStyle="1">
+  <w:style w:type="table" w:styleId="897" w:customStyle="1">
     <w:name w:val="Bordered - Accent 2"/>
-    <w:basedOn w:val="747"/>
+    <w:basedOn w:val="775"/>
     <w:uiPriority w:val="99"/>
     <w:pPr>
       <w:spacing w:lineRule="auto" w:line="240" w:after="0"/>
@@ -15625,9 +18167,9 @@
       </w:tcPr>
     </w:tblStylePr>
   </w:style>
-  <w:style w:type="table" w:styleId="870" w:customStyle="1">
+  <w:style w:type="table" w:styleId="898" w:customStyle="1">
     <w:name w:val="Bordered - Accent 3"/>
-    <w:basedOn w:val="747"/>
+    <w:basedOn w:val="775"/>
     <w:uiPriority w:val="99"/>
     <w:pPr>
       <w:spacing w:lineRule="auto" w:line="240" w:after="0"/>
@@ -15698,9 +18240,9 @@
       </w:tcPr>
     </w:tblStylePr>
   </w:style>
-  <w:style w:type="table" w:styleId="871" w:customStyle="1">
+  <w:style w:type="table" w:styleId="899" w:customStyle="1">
     <w:name w:val="Bordered - Accent 4"/>
-    <w:basedOn w:val="747"/>
+    <w:basedOn w:val="775"/>
     <w:uiPriority w:val="99"/>
     <w:pPr>
       <w:spacing w:lineRule="auto" w:line="240" w:after="0"/>
@@ -15771,9 +18313,9 @@
       </w:tcPr>
     </w:tblStylePr>
   </w:style>
-  <w:style w:type="table" w:styleId="872" w:customStyle="1">
+  <w:style w:type="table" w:styleId="900" w:customStyle="1">
     <w:name w:val="Bordered - Accent 5"/>
-    <w:basedOn w:val="747"/>
+    <w:basedOn w:val="775"/>
     <w:uiPriority w:val="99"/>
     <w:pPr>
       <w:spacing w:lineRule="auto" w:line="240" w:after="0"/>
@@ -15844,9 +18386,9 @@
       </w:tcPr>
     </w:tblStylePr>
   </w:style>
-  <w:style w:type="table" w:styleId="873" w:customStyle="1">
+  <w:style w:type="table" w:styleId="901" w:customStyle="1">
     <w:name w:val="Bordered - Accent 6"/>
-    <w:basedOn w:val="747"/>
+    <w:basedOn w:val="775"/>
     <w:uiPriority w:val="99"/>
     <w:pPr>
       <w:spacing w:lineRule="auto" w:line="240" w:after="0"/>

--- a/proof_of_union.docx
+++ b/proof_of_union.docx
@@ -964,7 +964,7 @@
           <w:szCs w:val="24"/>
           <w:highlight w:val="none"/>
         </w:rPr>
-        <w:t xml:space="preserve">уса является зацикленность системы на сохранение транзакций больше, чем самой связи между блоками, что является противоречивым явлением для самих блокчейн структур в целом. Суть заключается в том, что существует у таких алгоритмов </w:t>
+        <w:t xml:space="preserve">уса является зацикленность системы на сохранение транзакций больше, чем самой связи между блоками, что является противоречивым явлением для блокчейн структур в целом. Суть заключается в том, что существует у таких алгоритмов </w:t>
       </w:r>
       <w:r>
         <w:rPr>
@@ -1781,14 +1781,13 @@
         </w:rPr>
         <w:t xml:space="preserve">подключающийся </w:t>
       </w:r>
-      <w:r/>
-      <w:r>
-        <w:rPr>
-          <w:rFonts w:ascii="Times New Roman" w:hAnsi="Times New Roman" w:cs="Times New Roman" w:eastAsia="Times New Roman"/>
-          <w:sz w:val="24"/>
-          <w:highlight w:val="none"/>
-        </w:rPr>
-        <w:t xml:space="preserve">валидатор должен довериться одной ветви развития блокчейа из предложенного ограниченного множества. </w:t>
+      <w:r>
+        <w:rPr>
+          <w:rFonts w:ascii="Times New Roman" w:hAnsi="Times New Roman" w:cs="Times New Roman" w:eastAsia="Times New Roman"/>
+          <w:sz w:val="24"/>
+          <w:highlight w:val="none"/>
+        </w:rPr>
+        <w:t xml:space="preserve">валидатор должен довериться одной ветви развития блокчейна из предложенного ограниченного множества. </w:t>
       </w:r>
       <w:r>
         <w:rPr>
